--- a/Dcumenatation/Team viva.docx
+++ b/Dcumenatation/Team viva.docx
@@ -3,10 +3,27 @@
 <w:document xmlns:wpc="http://schemas.microsoft.com/office/word/2010/wordprocessingCanvas" xmlns:cx="http://schemas.microsoft.com/office/drawing/2014/chartex" xmlns:cx1="http://schemas.microsoft.com/office/drawing/2015/9/8/chartex" xmlns:mc="http://schemas.openxmlformats.org/markup-compatibility/2006" xmlns:o="urn:schemas-microsoft-com:office:office" xmlns:r="http://schemas.openxmlformats.org/officeDocument/2006/relationships" xmlns:m="http://schemas.openxmlformats.org/officeDocument/2006/math" xmlns:v="urn:schemas-microsoft-com:vml" xmlns:wp14="http://schemas.microsoft.com/office/word/2010/wordprocessingDrawing" xmlns:wp="http://schemas.openxmlformats.org/drawingml/2006/wordprocessingDrawing" xmlns:w10="urn:schemas-microsoft-com:office:word" xmlns:w="http://schemas.openxmlformats.org/wordprocessingml/2006/main" xmlns:w14="http://schemas.microsoft.com/office/word/2010/wordml" xmlns:w15="http://schemas.microsoft.com/office/word/2012/wordml" xmlns:w16se="http://schemas.microsoft.com/office/word/2015/wordml/symex" xmlns:wpg="http://schemas.microsoft.com/office/word/2010/wordprocessingGroup" xmlns:wpi="http://schemas.microsoft.com/office/word/2010/wordprocessingInk" xmlns:wne="http://schemas.microsoft.com/office/word/2006/wordml" xmlns:wps="http://schemas.microsoft.com/office/word/2010/wordprocessingShape" mc:Ignorable="w14 w15 w16se wp14">
   <w:body>
     <w:p>
-      <w:r>
+      <w:pPr>
+        <w:rPr>
+          <w:rFonts w:ascii="Times New Roman" w:hAnsi="Times New Roman" w:cs="Times New Roman"/>
+          <w:sz w:val="40"/>
+          <w:szCs w:val="40"/>
+        </w:rPr>
+      </w:pPr>
+      <w:r>
+        <w:rPr>
+          <w:rFonts w:ascii="Times New Roman" w:hAnsi="Times New Roman" w:cs="Times New Roman"/>
+          <w:sz w:val="40"/>
+          <w:szCs w:val="40"/>
+        </w:rPr>
         <w:t xml:space="preserve">Team viva </w:t>
       </w:r>
       <w:r>
+        <w:rPr>
+          <w:rFonts w:ascii="Times New Roman" w:hAnsi="Times New Roman" w:cs="Times New Roman"/>
+          <w:sz w:val="40"/>
+          <w:szCs w:val="40"/>
+        </w:rPr>
         <w:t>project</w:t>
       </w:r>
     </w:p>
@@ -17,10 +34,265 @@
           <w:ilvl w:val="0"/>
           <w:numId w:val="2"/>
         </w:numPr>
-      </w:pPr>
-      <w:r>
+        <w:rPr>
+          <w:rFonts w:ascii="Times New Roman" w:hAnsi="Times New Roman" w:cs="Times New Roman"/>
+        </w:rPr>
+      </w:pPr>
+      <w:r>
+        <w:rPr>
+          <w:rFonts w:ascii="Times New Roman" w:hAnsi="Times New Roman" w:cs="Times New Roman"/>
+        </w:rPr>
+        <w:t xml:space="preserve">Team section </w:t>
+      </w:r>
+    </w:p>
+    <w:p>
+      <w:pPr>
+        <w:pStyle w:val="ListParagraph"/>
+        <w:ind w:left="540"/>
+        <w:rPr>
+          <w:rFonts w:ascii="Times New Roman" w:hAnsi="Times New Roman" w:cs="Times New Roman"/>
+        </w:rPr>
+      </w:pPr>
+      <w:r>
+        <w:rPr>
+          <w:rFonts w:ascii="Times New Roman" w:hAnsi="Times New Roman" w:cs="Times New Roman"/>
+        </w:rPr>
+        <w:t>Team 1 electronic shop (tech zone)</w:t>
+      </w:r>
+    </w:p>
+    <w:p>
+      <w:pPr>
+        <w:pStyle w:val="ListParagraph"/>
+        <w:ind w:left="540"/>
+        <w:rPr>
+          <w:rFonts w:ascii="Times New Roman" w:hAnsi="Times New Roman" w:cs="Times New Roman"/>
+        </w:rPr>
+      </w:pPr>
+      <w:r>
+        <w:rPr>
+          <w:rFonts w:ascii="Times New Roman" w:hAnsi="Times New Roman" w:cs="Times New Roman"/>
+        </w:rPr>
+        <w:t xml:space="preserve">Shashika </w:t>
+      </w:r>
+    </w:p>
+    <w:p>
+      <w:pPr>
+        <w:pStyle w:val="ListParagraph"/>
+        <w:ind w:left="540"/>
+        <w:rPr>
+          <w:rFonts w:ascii="Times New Roman" w:hAnsi="Times New Roman" w:cs="Times New Roman"/>
+        </w:rPr>
+      </w:pPr>
+      <w:r>
+        <w:rPr>
+          <w:rFonts w:ascii="Times New Roman" w:hAnsi="Times New Roman" w:cs="Times New Roman"/>
+        </w:rPr>
+        <w:t xml:space="preserve">Nethmi </w:t>
+      </w:r>
+    </w:p>
+    <w:p>
+      <w:pPr>
+        <w:pStyle w:val="ListParagraph"/>
+        <w:ind w:left="540"/>
+        <w:rPr>
+          <w:rFonts w:ascii="Times New Roman" w:hAnsi="Times New Roman" w:cs="Times New Roman"/>
+        </w:rPr>
+      </w:pPr>
+      <w:r>
+        <w:rPr>
+          <w:rFonts w:ascii="Times New Roman" w:hAnsi="Times New Roman" w:cs="Times New Roman"/>
+        </w:rPr>
+        <w:t>Avishka</w:t>
+      </w:r>
+    </w:p>
+    <w:p>
+      <w:pPr>
+        <w:pStyle w:val="ListParagraph"/>
+        <w:ind w:left="540"/>
+        <w:rPr>
+          <w:rFonts w:ascii="Times New Roman" w:hAnsi="Times New Roman" w:cs="Times New Roman"/>
+        </w:rPr>
+      </w:pPr>
+      <w:r>
+        <w:rPr>
+          <w:rFonts w:ascii="Times New Roman" w:hAnsi="Times New Roman" w:cs="Times New Roman"/>
+        </w:rPr>
+        <w:t>S</w:t>
+      </w:r>
+      <w:r>
+        <w:rPr>
+          <w:rFonts w:ascii="Times New Roman" w:hAnsi="Times New Roman" w:cs="Times New Roman"/>
+        </w:rPr>
+        <w:t>achith</w:t>
+      </w:r>
+    </w:p>
+    <w:p>
+      <w:pPr>
+        <w:pStyle w:val="ListParagraph"/>
+        <w:ind w:left="540"/>
+        <w:rPr>
+          <w:rFonts w:ascii="Times New Roman" w:hAnsi="Times New Roman" w:cs="Times New Roman"/>
+        </w:rPr>
+      </w:pPr>
+    </w:p>
+    <w:p>
+      <w:pPr>
+        <w:pStyle w:val="ListParagraph"/>
+        <w:ind w:left="540"/>
+        <w:rPr>
+          <w:rFonts w:ascii="Times New Roman" w:hAnsi="Times New Roman" w:cs="Times New Roman"/>
+        </w:rPr>
+      </w:pPr>
+      <w:r>
+        <w:rPr>
+          <w:rFonts w:ascii="Times New Roman" w:hAnsi="Times New Roman" w:cs="Times New Roman"/>
+        </w:rPr>
+        <w:t>Team 2 hardwere shop (iron house)</w:t>
+      </w:r>
+    </w:p>
+    <w:p>
+      <w:pPr>
+        <w:pStyle w:val="ListParagraph"/>
+        <w:ind w:left="540"/>
+        <w:rPr>
+          <w:rFonts w:ascii="Times New Roman" w:hAnsi="Times New Roman" w:cs="Times New Roman"/>
+        </w:rPr>
+      </w:pPr>
+      <w:r>
+        <w:rPr>
+          <w:rFonts w:ascii="Times New Roman" w:hAnsi="Times New Roman" w:cs="Times New Roman"/>
+        </w:rPr>
+        <w:t xml:space="preserve">Kavindi </w:t>
+      </w:r>
+    </w:p>
+    <w:p>
+      <w:pPr>
+        <w:pStyle w:val="ListParagraph"/>
+        <w:ind w:left="540"/>
+        <w:rPr>
+          <w:rFonts w:ascii="Times New Roman" w:hAnsi="Times New Roman" w:cs="Times New Roman"/>
+        </w:rPr>
+      </w:pPr>
+      <w:r>
+        <w:rPr>
+          <w:rFonts w:ascii="Times New Roman" w:hAnsi="Times New Roman" w:cs="Times New Roman"/>
+        </w:rPr>
+        <w:t>Pavithra</w:t>
+      </w:r>
+    </w:p>
+    <w:p>
+      <w:pPr>
+        <w:pStyle w:val="ListParagraph"/>
+        <w:ind w:left="540"/>
+        <w:rPr>
+          <w:rFonts w:ascii="Times New Roman" w:hAnsi="Times New Roman" w:cs="Times New Roman"/>
+        </w:rPr>
+      </w:pPr>
+      <w:r>
+        <w:rPr>
+          <w:rFonts w:ascii="Times New Roman" w:hAnsi="Times New Roman" w:cs="Times New Roman"/>
+        </w:rPr>
+        <w:t>Venura</w:t>
+      </w:r>
+    </w:p>
+    <w:p>
+      <w:pPr>
+        <w:pStyle w:val="ListParagraph"/>
+        <w:ind w:left="540"/>
+        <w:rPr>
+          <w:rFonts w:ascii="Times New Roman" w:hAnsi="Times New Roman" w:cs="Times New Roman"/>
+        </w:rPr>
+      </w:pPr>
+      <w:r>
+        <w:rPr>
+          <w:rFonts w:ascii="Times New Roman" w:hAnsi="Times New Roman" w:cs="Times New Roman"/>
+        </w:rPr>
+        <w:t>Navod</w:t>
+      </w:r>
+    </w:p>
+    <w:p>
+      <w:pPr>
+        <w:pStyle w:val="ListParagraph"/>
+        <w:ind w:left="540"/>
+        <w:rPr>
+          <w:rFonts w:ascii="Times New Roman" w:hAnsi="Times New Roman" w:cs="Times New Roman"/>
+        </w:rPr>
+      </w:pPr>
+      <w:r>
+        <w:rPr>
+          <w:rFonts w:ascii="Times New Roman" w:hAnsi="Times New Roman" w:cs="Times New Roman"/>
+        </w:rPr>
+        <w:t>Senuri</w:t>
+      </w:r>
+    </w:p>
+    <w:p>
+      <w:pPr>
+        <w:pStyle w:val="ListParagraph"/>
+        <w:ind w:left="540"/>
+        <w:rPr>
+          <w:rFonts w:ascii="Times New Roman" w:hAnsi="Times New Roman" w:cs="Times New Roman"/>
+        </w:rPr>
+      </w:pPr>
+      <w:r>
+        <w:rPr>
+          <w:rFonts w:ascii="Times New Roman" w:hAnsi="Times New Roman" w:cs="Times New Roman"/>
+        </w:rPr>
+        <w:t>Anusha</w:t>
+      </w:r>
+    </w:p>
+    <w:p>
+      <w:pPr>
+        <w:pStyle w:val="ListParagraph"/>
+        <w:ind w:left="540"/>
+        <w:rPr>
+          <w:rFonts w:ascii="Times New Roman" w:hAnsi="Times New Roman" w:cs="Times New Roman"/>
+        </w:rPr>
+      </w:pPr>
+      <w:r>
+        <w:rPr>
+          <w:rFonts w:ascii="Times New Roman" w:hAnsi="Times New Roman" w:cs="Times New Roman"/>
+        </w:rPr>
+        <w:t>Kawishka</w:t>
+      </w:r>
+    </w:p>
+    <w:p>
+      <w:pPr>
+        <w:pStyle w:val="ListParagraph"/>
+        <w:ind w:left="540"/>
+        <w:rPr>
+          <w:rFonts w:ascii="Times New Roman" w:hAnsi="Times New Roman" w:cs="Times New Roman"/>
+        </w:rPr>
+      </w:pPr>
+    </w:p>
+    <w:p>
+      <w:pPr>
+        <w:pStyle w:val="ListParagraph"/>
+        <w:numPr>
+          <w:ilvl w:val="0"/>
+          <w:numId w:val="2"/>
+        </w:numPr>
+        <w:rPr>
+          <w:rFonts w:ascii="Times New Roman" w:hAnsi="Times New Roman" w:cs="Times New Roman"/>
+        </w:rPr>
+      </w:pPr>
+      <w:r>
+        <w:rPr>
+          <w:rFonts w:ascii="Times New Roman" w:hAnsi="Times New Roman" w:cs="Times New Roman"/>
+        </w:rPr>
+        <w:t xml:space="preserve">Comman </w:t>
+      </w:r>
+      <w:r>
+        <w:rPr>
+          <w:rFonts w:ascii="Times New Roman" w:hAnsi="Times New Roman" w:cs="Times New Roman"/>
+        </w:rPr>
         <w:t xml:space="preserve">Requirement </w:t>
       </w:r>
+      <w:r>
+        <w:rPr>
+          <w:rFonts w:ascii="Times New Roman" w:hAnsi="Times New Roman" w:cs="Times New Roman"/>
+        </w:rPr>
+        <w:t>list</w:t>
+      </w:r>
     </w:p>
     <w:p>
       <w:pPr>
@@ -29,20 +301,122 @@
           <w:ilvl w:val="0"/>
           <w:numId w:val="2"/>
         </w:numPr>
-      </w:pPr>
-      <w:r>
+        <w:rPr>
+          <w:rFonts w:ascii="Times New Roman" w:hAnsi="Times New Roman" w:cs="Times New Roman"/>
+        </w:rPr>
+      </w:pPr>
+      <w:r>
+        <w:rPr>
+          <w:rFonts w:ascii="Times New Roman" w:hAnsi="Times New Roman" w:cs="Times New Roman"/>
+        </w:rPr>
         <w:t xml:space="preserve">Windows list </w:t>
       </w:r>
-    </w:p>
-    <w:p>
-      <w:r>
+      <w:r>
+        <w:rPr>
+          <w:rFonts w:ascii="Times New Roman" w:hAnsi="Times New Roman" w:cs="Times New Roman"/>
+        </w:rPr>
+        <w:t>and requirement for pos appication</w:t>
+      </w:r>
+    </w:p>
+    <w:p>
+      <w:pPr>
+        <w:pStyle w:val="ListParagraph"/>
+        <w:numPr>
+          <w:ilvl w:val="0"/>
+          <w:numId w:val="2"/>
+        </w:numPr>
+        <w:rPr>
+          <w:rFonts w:ascii="Times New Roman" w:hAnsi="Times New Roman" w:cs="Times New Roman"/>
+        </w:rPr>
+      </w:pPr>
+      <w:r>
+        <w:rPr>
+          <w:rFonts w:ascii="Times New Roman" w:hAnsi="Times New Roman" w:cs="Times New Roman"/>
+        </w:rPr>
+        <w:t>Server app architectre and requiment list</w:t>
+      </w:r>
+    </w:p>
+    <w:p>
+      <w:pPr>
+        <w:pStyle w:val="ListParagraph"/>
+        <w:numPr>
+          <w:ilvl w:val="0"/>
+          <w:numId w:val="2"/>
+        </w:numPr>
+        <w:rPr>
+          <w:rFonts w:ascii="Times New Roman" w:hAnsi="Times New Roman" w:cs="Times New Roman"/>
+        </w:rPr>
+      </w:pPr>
+      <w:r>
+        <w:rPr>
+          <w:rFonts w:ascii="Times New Roman" w:hAnsi="Times New Roman" w:cs="Times New Roman"/>
+        </w:rPr>
+        <w:t>Moobile app secreen list and requirement list</w:t>
+      </w:r>
+    </w:p>
+    <w:p>
+      <w:pPr>
+        <w:pStyle w:val="ListParagraph"/>
+        <w:numPr>
+          <w:ilvl w:val="0"/>
+          <w:numId w:val="2"/>
+        </w:numPr>
+        <w:rPr>
+          <w:rFonts w:ascii="Times New Roman" w:hAnsi="Times New Roman" w:cs="Times New Roman"/>
+        </w:rPr>
+      </w:pPr>
+      <w:r>
+        <w:rPr>
+          <w:rFonts w:ascii="Times New Roman" w:hAnsi="Times New Roman" w:cs="Times New Roman"/>
+        </w:rPr>
+        <w:t>External libray used in java apps</w:t>
+      </w:r>
+    </w:p>
+    <w:p>
+      <w:pPr>
+        <w:rPr>
+          <w:rFonts w:ascii="Times New Roman" w:hAnsi="Times New Roman" w:cs="Times New Roman"/>
+        </w:rPr>
+      </w:pPr>
+      <w:r>
+        <w:rPr>
+          <w:rFonts w:ascii="Times New Roman" w:hAnsi="Times New Roman" w:cs="Times New Roman"/>
+        </w:rPr>
         <w:br w:type="page"/>
       </w:r>
     </w:p>
     <w:p>
-      <w:r>
+      <w:pPr>
+        <w:rPr>
+          <w:rFonts w:ascii="Times New Roman" w:hAnsi="Times New Roman" w:cs="Times New Roman"/>
+          <w:sz w:val="36"/>
+          <w:szCs w:val="36"/>
+        </w:rPr>
+      </w:pPr>
+      <w:r>
+        <w:rPr>
+          <w:rFonts w:ascii="Times New Roman" w:hAnsi="Times New Roman" w:cs="Times New Roman"/>
+          <w:sz w:val="36"/>
+          <w:szCs w:val="36"/>
+        </w:rPr>
         <w:lastRenderedPageBreak/>
-        <w:t xml:space="preserve">Window list </w:t>
+        <w:t>POS app w</w:t>
+      </w:r>
+      <w:r>
+        <w:rPr>
+          <w:rFonts w:ascii="Times New Roman" w:hAnsi="Times New Roman" w:cs="Times New Roman"/>
+          <w:sz w:val="36"/>
+          <w:szCs w:val="36"/>
+        </w:rPr>
+        <w:t xml:space="preserve">indow list </w:t>
+      </w:r>
+      <w:r>
+        <w:rPr>
+          <w:rFonts w:ascii="Times New Roman" w:hAnsi="Times New Roman" w:cs="Times New Roman"/>
+          <w:sz w:val="36"/>
+          <w:szCs w:val="36"/>
+        </w:rPr>
+        <w:t>and arhitecture</w:t>
       </w:r>
     </w:p>
     <w:p>
@@ -52,17 +426,41 @@
           <w:ilvl w:val="0"/>
           <w:numId w:val="3"/>
         </w:numPr>
-      </w:pPr>
-      <w:r>
+        <w:rPr>
+          <w:rFonts w:ascii="Times New Roman" w:hAnsi="Times New Roman" w:cs="Times New Roman"/>
+        </w:rPr>
+      </w:pPr>
+      <w:r>
+        <w:rPr>
+          <w:rFonts w:ascii="Times New Roman" w:hAnsi="Times New Roman" w:cs="Times New Roman"/>
+        </w:rPr>
         <w:t>Address window</w:t>
       </w:r>
-    </w:p>
-    <w:p>
-      <w:pPr>
-        <w:pStyle w:val="ListParagraph"/>
-        <w:ind w:left="540"/>
-      </w:pPr>
-      <w:r>
+      <w:r>
+        <w:rPr>
+          <w:rFonts w:ascii="Times New Roman" w:hAnsi="Times New Roman" w:cs="Times New Roman"/>
+        </w:rPr>
+        <w:t xml:space="preserve"> (Utility windows) (JDialog)</w:t>
+      </w:r>
+      <w:r>
+        <w:rPr>
+          <w:rFonts w:ascii="Times New Roman" w:hAnsi="Times New Roman" w:cs="Times New Roman"/>
+        </w:rPr>
+        <w:t xml:space="preserve"> (nethmi)</w:t>
+      </w:r>
+    </w:p>
+    <w:p>
+      <w:pPr>
+        <w:pStyle w:val="ListParagraph"/>
+        <w:ind w:left="540"/>
+        <w:rPr>
+          <w:rFonts w:ascii="Times New Roman" w:hAnsi="Times New Roman" w:cs="Times New Roman"/>
+        </w:rPr>
+      </w:pPr>
+      <w:r>
+        <w:rPr>
+          <w:rFonts w:ascii="Times New Roman" w:hAnsi="Times New Roman" w:cs="Times New Roman"/>
+        </w:rPr>
         <w:t xml:space="preserve">Adddress load to table </w:t>
       </w:r>
     </w:p>
@@ -70,20 +468,71 @@
       <w:pPr>
         <w:pStyle w:val="ListParagraph"/>
         <w:ind w:left="540"/>
-      </w:pPr>
-      <w:r>
-        <w:t>Address search – ()</w:t>
-      </w:r>
-    </w:p>
-    <w:p>
-      <w:pPr>
-        <w:pStyle w:val="ListParagraph"/>
-        <w:ind w:left="540"/>
-      </w:pPr>
-      <w:r>
+        <w:rPr>
+          <w:rFonts w:ascii="Times New Roman" w:hAnsi="Times New Roman" w:cs="Times New Roman"/>
+        </w:rPr>
+      </w:pPr>
+      <w:r>
+        <w:rPr>
+          <w:rFonts w:ascii="Times New Roman" w:hAnsi="Times New Roman" w:cs="Times New Roman"/>
+        </w:rPr>
+        <w:t xml:space="preserve">Address search </w:t>
+      </w:r>
+    </w:p>
+    <w:p>
+      <w:pPr>
+        <w:pStyle w:val="ListParagraph"/>
+        <w:numPr>
+          <w:ilvl w:val="0"/>
+          <w:numId w:val="25"/>
+        </w:numPr>
+        <w:rPr>
+          <w:rFonts w:ascii="Times New Roman" w:hAnsi="Times New Roman" w:cs="Times New Roman"/>
+        </w:rPr>
+      </w:pPr>
+      <w:r>
+        <w:rPr>
+          <w:rFonts w:ascii="Times New Roman" w:hAnsi="Times New Roman" w:cs="Times New Roman"/>
+        </w:rPr>
+        <w:t>By Lane</w:t>
+      </w:r>
+    </w:p>
+    <w:p>
+      <w:pPr>
+        <w:pStyle w:val="ListParagraph"/>
+        <w:numPr>
+          <w:ilvl w:val="0"/>
+          <w:numId w:val="25"/>
+        </w:numPr>
+        <w:rPr>
+          <w:rFonts w:ascii="Times New Roman" w:hAnsi="Times New Roman" w:cs="Times New Roman"/>
+        </w:rPr>
+      </w:pPr>
+      <w:r>
+        <w:rPr>
+          <w:rFonts w:ascii="Times New Roman" w:hAnsi="Times New Roman" w:cs="Times New Roman"/>
+        </w:rPr>
+        <w:t>By street</w:t>
+      </w:r>
+    </w:p>
+    <w:p>
+      <w:pPr>
+        <w:pStyle w:val="ListParagraph"/>
+        <w:ind w:left="540"/>
+        <w:rPr>
+          <w:rFonts w:ascii="Times New Roman" w:hAnsi="Times New Roman" w:cs="Times New Roman"/>
+        </w:rPr>
+      </w:pPr>
+      <w:r>
+        <w:rPr>
+          <w:rFonts w:ascii="Times New Roman" w:hAnsi="Times New Roman" w:cs="Times New Roman"/>
+        </w:rPr>
         <w:t xml:space="preserve">Address </w:t>
       </w:r>
       <w:r>
+        <w:rPr>
+          <w:rFonts w:ascii="Times New Roman" w:hAnsi="Times New Roman" w:cs="Times New Roman"/>
+        </w:rPr>
         <w:t>Adding</w:t>
       </w:r>
     </w:p>
@@ -91,35 +540,3917 @@
       <w:pPr>
         <w:pStyle w:val="ListParagraph"/>
         <w:ind w:left="540"/>
-      </w:pPr>
-      <w:r>
-        <w:t>Button want to add window - (new address add button , selecte button for sending selected address bean to resever, search button to sarch some address)</w:t>
-      </w:r>
-    </w:p>
-    <w:p>
-      <w:pPr>
-        <w:pStyle w:val="ListParagraph"/>
-        <w:ind w:left="540"/>
-      </w:pPr>
-    </w:p>
-    <w:p>
-      <w:pPr>
-        <w:pStyle w:val="ListParagraph"/>
-        <w:ind w:left="540"/>
-      </w:pPr>
+        <w:rPr>
+          <w:rFonts w:ascii="Times New Roman" w:hAnsi="Times New Roman" w:cs="Times New Roman"/>
+        </w:rPr>
+      </w:pPr>
+      <w:r>
+        <w:rPr>
+          <w:rFonts w:ascii="Times New Roman" w:hAnsi="Times New Roman" w:cs="Times New Roman"/>
+        </w:rPr>
+        <w:t xml:space="preserve">Button want to add window  </w:t>
+      </w:r>
+    </w:p>
+    <w:p>
+      <w:pPr>
+        <w:pStyle w:val="ListParagraph"/>
+        <w:numPr>
+          <w:ilvl w:val="0"/>
+          <w:numId w:val="24"/>
+        </w:numPr>
+        <w:rPr>
+          <w:rFonts w:ascii="Times New Roman" w:hAnsi="Times New Roman" w:cs="Times New Roman"/>
+        </w:rPr>
+      </w:pPr>
+      <w:r>
+        <w:rPr>
+          <w:rFonts w:ascii="Times New Roman" w:hAnsi="Times New Roman" w:cs="Times New Roman"/>
+        </w:rPr>
+        <w:t>add button</w:t>
+      </w:r>
+      <w:r>
+        <w:rPr>
+          <w:rFonts w:ascii="Times New Roman" w:hAnsi="Times New Roman" w:cs="Times New Roman"/>
+        </w:rPr>
+        <w:t xml:space="preserve"> -  add new address to data base</w:t>
+      </w:r>
+    </w:p>
+    <w:p>
+      <w:pPr>
+        <w:pStyle w:val="ListParagraph"/>
+        <w:numPr>
+          <w:ilvl w:val="0"/>
+          <w:numId w:val="24"/>
+        </w:numPr>
+        <w:rPr>
+          <w:rFonts w:ascii="Times New Roman" w:hAnsi="Times New Roman" w:cs="Times New Roman"/>
+        </w:rPr>
+      </w:pPr>
+      <w:r>
+        <w:rPr>
+          <w:rFonts w:ascii="Times New Roman" w:hAnsi="Times New Roman" w:cs="Times New Roman"/>
+        </w:rPr>
+        <w:t>search button – search address from database</w:t>
+      </w:r>
+    </w:p>
+    <w:p>
+      <w:pPr>
+        <w:pStyle w:val="ListParagraph"/>
+        <w:numPr>
+          <w:ilvl w:val="0"/>
+          <w:numId w:val="24"/>
+        </w:numPr>
+        <w:rPr>
+          <w:rFonts w:ascii="Times New Roman" w:hAnsi="Times New Roman" w:cs="Times New Roman"/>
+        </w:rPr>
+      </w:pPr>
+      <w:r>
+        <w:rPr>
+          <w:rFonts w:ascii="Times New Roman" w:hAnsi="Times New Roman" w:cs="Times New Roman"/>
+        </w:rPr>
+        <w:t>select button – selct address and pass data to address window opend parent window</w:t>
+      </w:r>
+    </w:p>
+    <w:p>
+      <w:pPr>
+        <w:pStyle w:val="ListParagraph"/>
+        <w:ind w:left="540"/>
+        <w:rPr>
+          <w:rFonts w:ascii="Times New Roman" w:hAnsi="Times New Roman" w:cs="Times New Roman"/>
+        </w:rPr>
+      </w:pPr>
+    </w:p>
+    <w:p>
+      <w:pPr>
+        <w:pStyle w:val="ListParagraph"/>
+        <w:ind w:left="540"/>
+        <w:rPr>
+          <w:rFonts w:ascii="Times New Roman" w:hAnsi="Times New Roman" w:cs="Times New Roman"/>
+        </w:rPr>
+      </w:pPr>
+      <w:r>
+        <w:rPr>
+          <w:rFonts w:ascii="Times New Roman" w:hAnsi="Times New Roman" w:cs="Times New Roman"/>
+        </w:rPr>
+        <w:t>Address class</w:t>
+      </w:r>
+      <w:r>
+        <w:rPr>
+          <w:rFonts w:ascii="Times New Roman" w:hAnsi="Times New Roman" w:cs="Times New Roman"/>
+        </w:rPr>
+        <w:t xml:space="preserve"> model for share data </w:t>
+      </w:r>
+    </w:p>
+    <w:p>
+      <w:pPr>
+        <w:rPr>
+          <w:rFonts w:ascii="Times New Roman" w:hAnsi="Times New Roman" w:cs="Times New Roman"/>
+        </w:rPr>
+      </w:pPr>
+    </w:p>
+    <w:p>
+      <w:pPr>
+        <w:pStyle w:val="ListParagraph"/>
+        <w:numPr>
+          <w:ilvl w:val="0"/>
+          <w:numId w:val="3"/>
+        </w:numPr>
+        <w:rPr>
+          <w:rFonts w:ascii="Times New Roman" w:hAnsi="Times New Roman" w:cs="Times New Roman"/>
+        </w:rPr>
+      </w:pPr>
+      <w:r>
+        <w:rPr>
+          <w:rFonts w:ascii="Times New Roman" w:hAnsi="Times New Roman" w:cs="Times New Roman"/>
+        </w:rPr>
+        <w:t>Company management window</w:t>
+      </w:r>
+      <w:r>
+        <w:rPr>
+          <w:rFonts w:ascii="Times New Roman" w:hAnsi="Times New Roman" w:cs="Times New Roman"/>
+        </w:rPr>
+        <w:t xml:space="preserve"> (Items managent window)</w:t>
+      </w:r>
+      <w:r>
+        <w:rPr>
+          <w:rFonts w:ascii="Times New Roman" w:hAnsi="Times New Roman" w:cs="Times New Roman"/>
+        </w:rPr>
+        <w:t xml:space="preserve"> (JFrame)</w:t>
+      </w:r>
+    </w:p>
+    <w:p>
+      <w:pPr>
+        <w:pStyle w:val="ListParagraph"/>
+        <w:ind w:left="540"/>
+        <w:rPr>
+          <w:rFonts w:ascii="Times New Roman" w:hAnsi="Times New Roman" w:cs="Times New Roman"/>
+        </w:rPr>
+      </w:pPr>
+      <w:r>
+        <w:rPr>
+          <w:rFonts w:ascii="Times New Roman" w:hAnsi="Times New Roman" w:cs="Times New Roman"/>
+        </w:rPr>
+        <w:t xml:space="preserve">Laod company list to table </w:t>
+      </w:r>
+    </w:p>
+    <w:p>
+      <w:pPr>
+        <w:pStyle w:val="ListParagraph"/>
+        <w:ind w:left="540"/>
+        <w:rPr>
+          <w:rFonts w:ascii="Times New Roman" w:hAnsi="Times New Roman" w:cs="Times New Roman"/>
+        </w:rPr>
+      </w:pPr>
+      <w:r>
+        <w:rPr>
+          <w:rFonts w:ascii="Times New Roman" w:hAnsi="Times New Roman" w:cs="Times New Roman"/>
+        </w:rPr>
+        <w:t xml:space="preserve">Add new comapany to database </w:t>
+      </w:r>
+    </w:p>
+    <w:p>
+      <w:pPr>
+        <w:pStyle w:val="ListParagraph"/>
+        <w:ind w:left="540"/>
+        <w:rPr>
+          <w:rFonts w:ascii="Times New Roman" w:hAnsi="Times New Roman" w:cs="Times New Roman"/>
+        </w:rPr>
+      </w:pPr>
+      <w:r>
+        <w:rPr>
+          <w:rFonts w:ascii="Times New Roman" w:hAnsi="Times New Roman" w:cs="Times New Roman"/>
+        </w:rPr>
+        <w:t xml:space="preserve">Seach company </w:t>
+      </w:r>
+    </w:p>
+    <w:p>
+      <w:pPr>
+        <w:pStyle w:val="ListParagraph"/>
+        <w:numPr>
+          <w:ilvl w:val="0"/>
+          <w:numId w:val="4"/>
+        </w:numPr>
+        <w:rPr>
+          <w:rFonts w:ascii="Times New Roman" w:hAnsi="Times New Roman" w:cs="Times New Roman"/>
+        </w:rPr>
+      </w:pPr>
+      <w:r>
+        <w:rPr>
+          <w:rFonts w:ascii="Times New Roman" w:hAnsi="Times New Roman" w:cs="Times New Roman"/>
+        </w:rPr>
+        <w:t xml:space="preserve">By name </w:t>
+      </w:r>
+    </w:p>
+    <w:p>
+      <w:pPr>
+        <w:pStyle w:val="ListParagraph"/>
+        <w:numPr>
+          <w:ilvl w:val="0"/>
+          <w:numId w:val="4"/>
+        </w:numPr>
+        <w:rPr>
+          <w:rFonts w:ascii="Times New Roman" w:hAnsi="Times New Roman" w:cs="Times New Roman"/>
+        </w:rPr>
+      </w:pPr>
+      <w:r>
+        <w:rPr>
+          <w:rFonts w:ascii="Times New Roman" w:hAnsi="Times New Roman" w:cs="Times New Roman"/>
+        </w:rPr>
+        <w:t>By email</w:t>
+      </w:r>
+    </w:p>
+    <w:p>
+      <w:pPr>
+        <w:pStyle w:val="ListParagraph"/>
+        <w:numPr>
+          <w:ilvl w:val="0"/>
+          <w:numId w:val="4"/>
+        </w:numPr>
+        <w:rPr>
+          <w:rFonts w:ascii="Times New Roman" w:hAnsi="Times New Roman" w:cs="Times New Roman"/>
+        </w:rPr>
+      </w:pPr>
+      <w:r>
+        <w:rPr>
+          <w:rFonts w:ascii="Times New Roman" w:hAnsi="Times New Roman" w:cs="Times New Roman"/>
+        </w:rPr>
+        <w:t xml:space="preserve">By tel </w:t>
+      </w:r>
+    </w:p>
+    <w:p>
+      <w:pPr>
+        <w:pStyle w:val="ListParagraph"/>
+        <w:ind w:left="540"/>
+        <w:rPr>
+          <w:rFonts w:ascii="Times New Roman" w:hAnsi="Times New Roman" w:cs="Times New Roman"/>
+        </w:rPr>
+      </w:pPr>
+      <w:r>
+        <w:rPr>
+          <w:rFonts w:ascii="Times New Roman" w:hAnsi="Times New Roman" w:cs="Times New Roman"/>
+        </w:rPr>
+        <w:t xml:space="preserve">Button wnat to add to window </w:t>
+      </w:r>
+    </w:p>
+    <w:p>
+      <w:pPr>
+        <w:pStyle w:val="ListParagraph"/>
+        <w:numPr>
+          <w:ilvl w:val="0"/>
+          <w:numId w:val="7"/>
+        </w:numPr>
+        <w:rPr>
+          <w:rFonts w:ascii="Times New Roman" w:hAnsi="Times New Roman" w:cs="Times New Roman"/>
+        </w:rPr>
+      </w:pPr>
+      <w:r>
+        <w:rPr>
+          <w:rFonts w:ascii="Times New Roman" w:hAnsi="Times New Roman" w:cs="Times New Roman"/>
+        </w:rPr>
+        <w:t>Address button – open address management window for getting addres for comapany registration</w:t>
+      </w:r>
+    </w:p>
+    <w:p>
+      <w:pPr>
+        <w:pStyle w:val="ListParagraph"/>
+        <w:numPr>
+          <w:ilvl w:val="0"/>
+          <w:numId w:val="7"/>
+        </w:numPr>
+        <w:rPr>
+          <w:rFonts w:ascii="Times New Roman" w:hAnsi="Times New Roman" w:cs="Times New Roman"/>
+        </w:rPr>
+      </w:pPr>
+      <w:r>
+        <w:rPr>
+          <w:rFonts w:ascii="Times New Roman" w:hAnsi="Times New Roman" w:cs="Times New Roman"/>
+        </w:rPr>
+        <w:t>Logo add button – open file choser for select logo for company while registrating new company</w:t>
+      </w:r>
+    </w:p>
+    <w:p>
+      <w:pPr>
+        <w:pStyle w:val="ListParagraph"/>
+        <w:numPr>
+          <w:ilvl w:val="0"/>
+          <w:numId w:val="7"/>
+        </w:numPr>
+        <w:rPr>
+          <w:rFonts w:ascii="Times New Roman" w:hAnsi="Times New Roman" w:cs="Times New Roman"/>
+        </w:rPr>
+      </w:pPr>
+      <w:r>
+        <w:rPr>
+          <w:rFonts w:ascii="Times New Roman" w:hAnsi="Times New Roman" w:cs="Times New Roman"/>
+        </w:rPr>
+        <w:t xml:space="preserve">Add button – add comapany to database </w:t>
+      </w:r>
+    </w:p>
+    <w:p>
+      <w:pPr>
+        <w:pStyle w:val="ListParagraph"/>
+        <w:numPr>
+          <w:ilvl w:val="0"/>
+          <w:numId w:val="7"/>
+        </w:numPr>
+        <w:rPr>
+          <w:rFonts w:ascii="Times New Roman" w:hAnsi="Times New Roman" w:cs="Times New Roman"/>
+        </w:rPr>
+      </w:pPr>
+      <w:r>
+        <w:rPr>
+          <w:rFonts w:ascii="Times New Roman" w:hAnsi="Times New Roman" w:cs="Times New Roman"/>
+        </w:rPr>
+        <w:t>Seach button – search some co</w:t>
+      </w:r>
+      <w:r>
+        <w:rPr>
+          <w:rFonts w:ascii="Times New Roman" w:hAnsi="Times New Roman" w:cs="Times New Roman"/>
+        </w:rPr>
+        <w:t>mpany from database</w:t>
+      </w:r>
+    </w:p>
+    <w:p>
+      <w:pPr>
+        <w:pStyle w:val="ListParagraph"/>
+        <w:numPr>
+          <w:ilvl w:val="0"/>
+          <w:numId w:val="7"/>
+        </w:numPr>
+        <w:rPr>
+          <w:rFonts w:ascii="Times New Roman" w:hAnsi="Times New Roman" w:cs="Times New Roman"/>
+        </w:rPr>
+      </w:pPr>
+      <w:r>
+        <w:rPr>
+          <w:rFonts w:ascii="Times New Roman" w:hAnsi="Times New Roman" w:cs="Times New Roman"/>
+        </w:rPr>
+        <w:t xml:space="preserve">Select button – pass selected comany data to parent window that windo opend </w:t>
+      </w:r>
+    </w:p>
+    <w:p>
+      <w:pPr>
+        <w:pStyle w:val="ListParagraph"/>
+        <w:ind w:left="540"/>
+        <w:rPr>
+          <w:rFonts w:ascii="Times New Roman" w:hAnsi="Times New Roman" w:cs="Times New Roman"/>
+        </w:rPr>
+      </w:pPr>
+    </w:p>
+    <w:p>
+      <w:pPr>
+        <w:pStyle w:val="ListParagraph"/>
+        <w:ind w:left="540"/>
+        <w:rPr>
+          <w:rFonts w:ascii="Times New Roman" w:hAnsi="Times New Roman" w:cs="Times New Roman"/>
+        </w:rPr>
+      </w:pPr>
+      <w:r>
+        <w:rPr>
+          <w:rFonts w:ascii="Times New Roman" w:hAnsi="Times New Roman" w:cs="Times New Roman"/>
+        </w:rPr>
+        <w:t>Comany model class</w:t>
+      </w:r>
+    </w:p>
+    <w:p>
+      <w:pPr>
+        <w:rPr>
+          <w:rFonts w:ascii="Times New Roman" w:hAnsi="Times New Roman" w:cs="Times New Roman"/>
+        </w:rPr>
+      </w:pPr>
+    </w:p>
+    <w:p>
+      <w:pPr>
+        <w:pStyle w:val="ListParagraph"/>
+        <w:numPr>
+          <w:ilvl w:val="0"/>
+          <w:numId w:val="3"/>
+        </w:numPr>
+        <w:rPr>
+          <w:rFonts w:ascii="Times New Roman" w:hAnsi="Times New Roman" w:cs="Times New Roman"/>
+        </w:rPr>
+      </w:pPr>
+      <w:r>
+        <w:rPr>
+          <w:rFonts w:ascii="Times New Roman" w:hAnsi="Times New Roman" w:cs="Times New Roman"/>
+        </w:rPr>
+        <w:t xml:space="preserve">Brand </w:t>
+      </w:r>
+      <w:r>
+        <w:rPr>
+          <w:rFonts w:ascii="Times New Roman" w:hAnsi="Times New Roman" w:cs="Times New Roman"/>
+        </w:rPr>
+        <w:t>items management window</w:t>
+      </w:r>
+      <w:r>
+        <w:rPr>
+          <w:rFonts w:ascii="Times New Roman" w:hAnsi="Times New Roman" w:cs="Times New Roman"/>
+        </w:rPr>
+        <w:t xml:space="preserve"> (</w:t>
+      </w:r>
+      <w:r>
+        <w:rPr>
+          <w:rFonts w:ascii="Times New Roman" w:hAnsi="Times New Roman" w:cs="Times New Roman"/>
+        </w:rPr>
+        <w:t>Items managent window</w:t>
+      </w:r>
+      <w:r>
+        <w:rPr>
+          <w:rFonts w:ascii="Times New Roman" w:hAnsi="Times New Roman" w:cs="Times New Roman"/>
+        </w:rPr>
+        <w:t>)</w:t>
+      </w:r>
+      <w:r>
+        <w:rPr>
+          <w:rFonts w:ascii="Times New Roman" w:hAnsi="Times New Roman" w:cs="Times New Roman"/>
+        </w:rPr>
+        <w:t xml:space="preserve"> (Jframe)</w:t>
+      </w:r>
+      <w:r>
+        <w:rPr>
+          <w:rFonts w:ascii="Times New Roman" w:hAnsi="Times New Roman" w:cs="Times New Roman"/>
+        </w:rPr>
+        <w:t xml:space="preserve"> (venura)</w:t>
+      </w:r>
+    </w:p>
+    <w:p>
+      <w:pPr>
+        <w:pStyle w:val="ListParagraph"/>
+        <w:ind w:left="540"/>
+        <w:rPr>
+          <w:rFonts w:ascii="Times New Roman" w:hAnsi="Times New Roman" w:cs="Times New Roman"/>
+        </w:rPr>
+      </w:pPr>
+      <w:r>
+        <w:rPr>
+          <w:rFonts w:ascii="Times New Roman" w:hAnsi="Times New Roman" w:cs="Times New Roman"/>
+        </w:rPr>
+        <w:t>------- Brand -------</w:t>
+      </w:r>
+    </w:p>
+    <w:p>
+      <w:pPr>
+        <w:pStyle w:val="ListParagraph"/>
+        <w:ind w:left="540"/>
+        <w:rPr>
+          <w:rFonts w:ascii="Times New Roman" w:hAnsi="Times New Roman" w:cs="Times New Roman"/>
+        </w:rPr>
+      </w:pPr>
+      <w:r>
+        <w:rPr>
+          <w:rFonts w:ascii="Times New Roman" w:hAnsi="Times New Roman" w:cs="Times New Roman"/>
+        </w:rPr>
+        <w:t>Load brands list to tabe</w:t>
+      </w:r>
+    </w:p>
+    <w:p>
+      <w:pPr>
+        <w:pStyle w:val="ListParagraph"/>
+        <w:ind w:left="540"/>
+        <w:rPr>
+          <w:rFonts w:ascii="Times New Roman" w:hAnsi="Times New Roman" w:cs="Times New Roman"/>
+        </w:rPr>
+      </w:pPr>
+      <w:r>
+        <w:rPr>
+          <w:rFonts w:ascii="Times New Roman" w:hAnsi="Times New Roman" w:cs="Times New Roman"/>
+        </w:rPr>
+        <w:t xml:space="preserve">Add new brand to database </w:t>
+      </w:r>
+    </w:p>
+    <w:p>
+      <w:pPr>
+        <w:pStyle w:val="ListParagraph"/>
+        <w:ind w:left="540"/>
+        <w:rPr>
+          <w:rFonts w:ascii="Times New Roman" w:hAnsi="Times New Roman" w:cs="Times New Roman"/>
+        </w:rPr>
+      </w:pPr>
+      <w:r>
+        <w:rPr>
+          <w:rFonts w:ascii="Times New Roman" w:hAnsi="Times New Roman" w:cs="Times New Roman"/>
+        </w:rPr>
+        <w:t>Se</w:t>
+      </w:r>
+      <w:r>
+        <w:rPr>
+          <w:rFonts w:ascii="Times New Roman" w:hAnsi="Times New Roman" w:cs="Times New Roman"/>
+        </w:rPr>
+        <w:t>arch brand</w:t>
+      </w:r>
+      <w:r>
+        <w:rPr>
+          <w:rFonts w:ascii="Times New Roman" w:hAnsi="Times New Roman" w:cs="Times New Roman"/>
+        </w:rPr>
+        <w:t xml:space="preserve"> </w:t>
+      </w:r>
+    </w:p>
+    <w:p>
+      <w:pPr>
+        <w:pStyle w:val="ListParagraph"/>
+        <w:numPr>
+          <w:ilvl w:val="0"/>
+          <w:numId w:val="5"/>
+        </w:numPr>
+        <w:rPr>
+          <w:rFonts w:ascii="Times New Roman" w:hAnsi="Times New Roman" w:cs="Times New Roman"/>
+        </w:rPr>
+      </w:pPr>
+      <w:r>
+        <w:rPr>
+          <w:rFonts w:ascii="Times New Roman" w:hAnsi="Times New Roman" w:cs="Times New Roman"/>
+        </w:rPr>
+        <w:t xml:space="preserve">By name </w:t>
+      </w:r>
+    </w:p>
+    <w:p>
+      <w:pPr>
+        <w:pStyle w:val="ListParagraph"/>
+        <w:numPr>
+          <w:ilvl w:val="0"/>
+          <w:numId w:val="5"/>
+        </w:numPr>
+        <w:rPr>
+          <w:rFonts w:ascii="Times New Roman" w:hAnsi="Times New Roman" w:cs="Times New Roman"/>
+        </w:rPr>
+      </w:pPr>
+      <w:r>
+        <w:rPr>
+          <w:rFonts w:ascii="Times New Roman" w:hAnsi="Times New Roman" w:cs="Times New Roman"/>
+        </w:rPr>
+        <w:t xml:space="preserve">By company </w:t>
+      </w:r>
+    </w:p>
+    <w:p>
+      <w:pPr>
+        <w:pStyle w:val="ListParagraph"/>
+        <w:ind w:left="540"/>
+        <w:rPr>
+          <w:rFonts w:ascii="Times New Roman" w:hAnsi="Times New Roman" w:cs="Times New Roman"/>
+        </w:rPr>
+      </w:pPr>
+      <w:r>
+        <w:rPr>
+          <w:rFonts w:ascii="Times New Roman" w:hAnsi="Times New Roman" w:cs="Times New Roman"/>
+        </w:rPr>
+        <w:t>By provided product category</w:t>
+      </w:r>
+    </w:p>
+    <w:p>
+      <w:pPr>
+        <w:pStyle w:val="ListParagraph"/>
+        <w:ind w:left="540"/>
+        <w:rPr>
+          <w:rFonts w:ascii="Times New Roman" w:hAnsi="Times New Roman" w:cs="Times New Roman"/>
+        </w:rPr>
+      </w:pPr>
+      <w:r>
+        <w:rPr>
+          <w:rFonts w:ascii="Times New Roman" w:hAnsi="Times New Roman" w:cs="Times New Roman"/>
+        </w:rPr>
+        <w:t>Button wnat to add to window</w:t>
+      </w:r>
+    </w:p>
+    <w:p>
+      <w:pPr>
+        <w:pStyle w:val="ListParagraph"/>
+        <w:numPr>
+          <w:ilvl w:val="0"/>
+          <w:numId w:val="6"/>
+        </w:numPr>
+        <w:rPr>
+          <w:rFonts w:ascii="Times New Roman" w:hAnsi="Times New Roman" w:cs="Times New Roman"/>
+        </w:rPr>
+      </w:pPr>
+      <w:r>
+        <w:rPr>
+          <w:rFonts w:ascii="Times New Roman" w:hAnsi="Times New Roman" w:cs="Times New Roman"/>
+        </w:rPr>
+        <w:t xml:space="preserve">Company button – select and get comany that brand created for new brand registering and search some brand </w:t>
+      </w:r>
+    </w:p>
+    <w:p>
+      <w:pPr>
+        <w:pStyle w:val="ListParagraph"/>
+        <w:numPr>
+          <w:ilvl w:val="0"/>
+          <w:numId w:val="6"/>
+        </w:numPr>
+        <w:rPr>
+          <w:rFonts w:ascii="Times New Roman" w:hAnsi="Times New Roman" w:cs="Times New Roman"/>
+        </w:rPr>
+      </w:pPr>
+      <w:r>
+        <w:rPr>
+          <w:rFonts w:ascii="Times New Roman" w:hAnsi="Times New Roman" w:cs="Times New Roman"/>
+        </w:rPr>
+        <w:t xml:space="preserve">Logo add button – open file choser for select logo of brand while new brand registering </w:t>
+      </w:r>
+    </w:p>
+    <w:p>
+      <w:pPr>
+        <w:pStyle w:val="ListParagraph"/>
+        <w:numPr>
+          <w:ilvl w:val="0"/>
+          <w:numId w:val="6"/>
+        </w:numPr>
+        <w:rPr>
+          <w:rFonts w:ascii="Times New Roman" w:hAnsi="Times New Roman" w:cs="Times New Roman"/>
+        </w:rPr>
+      </w:pPr>
+      <w:r>
+        <w:rPr>
+          <w:rFonts w:ascii="Times New Roman" w:hAnsi="Times New Roman" w:cs="Times New Roman"/>
+        </w:rPr>
+        <w:t xml:space="preserve">Load brand button – load all brand to table </w:t>
+      </w:r>
+    </w:p>
+    <w:p>
+      <w:pPr>
+        <w:pStyle w:val="ListParagraph"/>
+        <w:numPr>
+          <w:ilvl w:val="0"/>
+          <w:numId w:val="6"/>
+        </w:numPr>
+        <w:rPr>
+          <w:rFonts w:ascii="Times New Roman" w:hAnsi="Times New Roman" w:cs="Times New Roman"/>
+        </w:rPr>
+      </w:pPr>
+      <w:r>
+        <w:rPr>
+          <w:rFonts w:ascii="Times New Roman" w:hAnsi="Times New Roman" w:cs="Times New Roman"/>
+        </w:rPr>
+        <w:t>Search button –</w:t>
+      </w:r>
+      <w:r>
+        <w:rPr>
+          <w:rFonts w:ascii="Times New Roman" w:hAnsi="Times New Roman" w:cs="Times New Roman"/>
+        </w:rPr>
+        <w:t xml:space="preserve"> search brand form database </w:t>
+      </w:r>
+    </w:p>
+    <w:p>
+      <w:pPr>
+        <w:pStyle w:val="ListParagraph"/>
+        <w:numPr>
+          <w:ilvl w:val="0"/>
+          <w:numId w:val="6"/>
+        </w:numPr>
+        <w:rPr>
+          <w:rFonts w:ascii="Times New Roman" w:hAnsi="Times New Roman" w:cs="Times New Roman"/>
+        </w:rPr>
+      </w:pPr>
+      <w:r>
+        <w:rPr>
+          <w:rFonts w:ascii="Times New Roman" w:hAnsi="Times New Roman" w:cs="Times New Roman"/>
+        </w:rPr>
+        <w:t xml:space="preserve">Select </w:t>
+      </w:r>
+      <w:r>
+        <w:rPr>
+          <w:rFonts w:ascii="Times New Roman" w:hAnsi="Times New Roman" w:cs="Times New Roman"/>
+        </w:rPr>
+        <w:t xml:space="preserve">and unselect </w:t>
+      </w:r>
+      <w:r>
+        <w:rPr>
+          <w:rFonts w:ascii="Times New Roman" w:hAnsi="Times New Roman" w:cs="Times New Roman"/>
+        </w:rPr>
+        <w:t>button –</w:t>
+      </w:r>
+      <w:r>
+        <w:rPr>
+          <w:rFonts w:ascii="Times New Roman" w:hAnsi="Times New Roman" w:cs="Times New Roman"/>
+        </w:rPr>
+        <w:t xml:space="preserve"> select brand to other operations and remove selection</w:t>
+      </w:r>
+    </w:p>
+    <w:p>
+      <w:pPr>
+        <w:pStyle w:val="ListParagraph"/>
+        <w:ind w:left="540"/>
+        <w:rPr>
+          <w:rFonts w:ascii="Times New Roman" w:hAnsi="Times New Roman" w:cs="Times New Roman"/>
+        </w:rPr>
+      </w:pPr>
+    </w:p>
+    <w:p>
+      <w:pPr>
+        <w:pStyle w:val="ListParagraph"/>
+        <w:ind w:left="540"/>
+        <w:rPr>
+          <w:rFonts w:ascii="Times New Roman" w:hAnsi="Times New Roman" w:cs="Times New Roman"/>
+        </w:rPr>
+      </w:pPr>
+    </w:p>
+    <w:p>
+      <w:pPr>
+        <w:pStyle w:val="ListParagraph"/>
+        <w:ind w:left="540"/>
+        <w:rPr>
+          <w:rFonts w:ascii="Times New Roman" w:hAnsi="Times New Roman" w:cs="Times New Roman"/>
+        </w:rPr>
+      </w:pPr>
+      <w:r>
+        <w:rPr>
+          <w:rFonts w:ascii="Times New Roman" w:hAnsi="Times New Roman" w:cs="Times New Roman"/>
+        </w:rPr>
+        <w:t>----- product category ------</w:t>
+      </w:r>
+    </w:p>
+    <w:p>
+      <w:pPr>
+        <w:pStyle w:val="ListParagraph"/>
+        <w:ind w:left="540"/>
+        <w:rPr>
+          <w:rFonts w:ascii="Times New Roman" w:hAnsi="Times New Roman" w:cs="Times New Roman"/>
+        </w:rPr>
+      </w:pPr>
+      <w:r>
+        <w:rPr>
+          <w:rFonts w:ascii="Times New Roman" w:hAnsi="Times New Roman" w:cs="Times New Roman"/>
+        </w:rPr>
+        <w:lastRenderedPageBreak/>
+        <w:t xml:space="preserve">Load all product category </w:t>
+      </w:r>
+    </w:p>
+    <w:p>
+      <w:pPr>
+        <w:pStyle w:val="ListParagraph"/>
+        <w:ind w:left="540"/>
+        <w:rPr>
+          <w:rFonts w:ascii="Times New Roman" w:hAnsi="Times New Roman" w:cs="Times New Roman"/>
+        </w:rPr>
+      </w:pPr>
+      <w:r>
+        <w:rPr>
+          <w:rFonts w:ascii="Times New Roman" w:hAnsi="Times New Roman" w:cs="Times New Roman"/>
+        </w:rPr>
+        <w:t xml:space="preserve">Add new product category to databse </w:t>
+      </w:r>
+    </w:p>
+    <w:p>
+      <w:pPr>
+        <w:pStyle w:val="ListParagraph"/>
+        <w:ind w:left="540"/>
+        <w:rPr>
+          <w:rFonts w:ascii="Times New Roman" w:hAnsi="Times New Roman" w:cs="Times New Roman"/>
+        </w:rPr>
+      </w:pPr>
+      <w:r>
+        <w:rPr>
+          <w:rFonts w:ascii="Times New Roman" w:hAnsi="Times New Roman" w:cs="Times New Roman"/>
+        </w:rPr>
+        <w:t>Search product category</w:t>
+      </w:r>
+    </w:p>
+    <w:p>
+      <w:pPr>
+        <w:pStyle w:val="ListParagraph"/>
+        <w:numPr>
+          <w:ilvl w:val="0"/>
+          <w:numId w:val="8"/>
+        </w:numPr>
+        <w:rPr>
+          <w:rFonts w:ascii="Times New Roman" w:hAnsi="Times New Roman" w:cs="Times New Roman"/>
+        </w:rPr>
+      </w:pPr>
+      <w:r>
+        <w:rPr>
+          <w:rFonts w:ascii="Times New Roman" w:hAnsi="Times New Roman" w:cs="Times New Roman"/>
+        </w:rPr>
+        <w:t xml:space="preserve">By name </w:t>
+      </w:r>
+    </w:p>
+    <w:p>
+      <w:pPr>
+        <w:pStyle w:val="ListParagraph"/>
+        <w:ind w:left="540"/>
+        <w:rPr>
+          <w:rFonts w:ascii="Times New Roman" w:hAnsi="Times New Roman" w:cs="Times New Roman"/>
+        </w:rPr>
+      </w:pPr>
+      <w:r>
+        <w:rPr>
+          <w:rFonts w:ascii="Times New Roman" w:hAnsi="Times New Roman" w:cs="Times New Roman"/>
+        </w:rPr>
+        <w:t xml:space="preserve">Button </w:t>
+      </w:r>
+      <w:r>
+        <w:rPr>
+          <w:rFonts w:ascii="Times New Roman" w:hAnsi="Times New Roman" w:cs="Times New Roman"/>
+        </w:rPr>
+        <w:t>wan</w:t>
+      </w:r>
+      <w:r>
+        <w:rPr>
+          <w:rFonts w:ascii="Times New Roman" w:hAnsi="Times New Roman" w:cs="Times New Roman"/>
+        </w:rPr>
+        <w:t>t to product category</w:t>
+      </w:r>
+    </w:p>
+    <w:p>
+      <w:pPr>
+        <w:pStyle w:val="ListParagraph"/>
+        <w:numPr>
+          <w:ilvl w:val="0"/>
+          <w:numId w:val="8"/>
+        </w:numPr>
+        <w:rPr>
+          <w:rFonts w:ascii="Times New Roman" w:hAnsi="Times New Roman" w:cs="Times New Roman"/>
+        </w:rPr>
+      </w:pPr>
+      <w:r>
+        <w:rPr>
+          <w:rFonts w:ascii="Times New Roman" w:hAnsi="Times New Roman" w:cs="Times New Roman"/>
+        </w:rPr>
+        <w:t>Logo add button – open file chooser and select logo while registrating</w:t>
+      </w:r>
+    </w:p>
+    <w:p>
+      <w:pPr>
+        <w:pStyle w:val="ListParagraph"/>
+        <w:numPr>
+          <w:ilvl w:val="0"/>
+          <w:numId w:val="8"/>
+        </w:numPr>
+        <w:rPr>
+          <w:rFonts w:ascii="Times New Roman" w:hAnsi="Times New Roman" w:cs="Times New Roman"/>
+        </w:rPr>
+      </w:pPr>
+      <w:r>
+        <w:rPr>
+          <w:rFonts w:ascii="Times New Roman" w:hAnsi="Times New Roman" w:cs="Times New Roman"/>
+        </w:rPr>
+        <w:t>Load category button – load all category to window</w:t>
+      </w:r>
+    </w:p>
+    <w:p>
+      <w:pPr>
+        <w:pStyle w:val="ListParagraph"/>
+        <w:numPr>
+          <w:ilvl w:val="0"/>
+          <w:numId w:val="8"/>
+        </w:numPr>
+        <w:rPr>
+          <w:rFonts w:ascii="Times New Roman" w:hAnsi="Times New Roman" w:cs="Times New Roman"/>
+        </w:rPr>
+      </w:pPr>
+      <w:r>
+        <w:rPr>
+          <w:rFonts w:ascii="Times New Roman" w:hAnsi="Times New Roman" w:cs="Times New Roman"/>
+        </w:rPr>
+        <w:t>Search button -  search category</w:t>
+      </w:r>
+    </w:p>
+    <w:p>
+      <w:pPr>
+        <w:pStyle w:val="ListParagraph"/>
+        <w:numPr>
+          <w:ilvl w:val="0"/>
+          <w:numId w:val="8"/>
+        </w:numPr>
+        <w:rPr>
+          <w:rFonts w:ascii="Times New Roman" w:hAnsi="Times New Roman" w:cs="Times New Roman"/>
+        </w:rPr>
+      </w:pPr>
+      <w:r>
+        <w:rPr>
+          <w:rFonts w:ascii="Times New Roman" w:hAnsi="Times New Roman" w:cs="Times New Roman"/>
+        </w:rPr>
+        <w:t>Add button – add new category to databse</w:t>
+      </w:r>
+    </w:p>
+    <w:p>
+      <w:pPr>
+        <w:pStyle w:val="ListParagraph"/>
+        <w:numPr>
+          <w:ilvl w:val="0"/>
+          <w:numId w:val="8"/>
+        </w:numPr>
+        <w:rPr>
+          <w:rFonts w:ascii="Times New Roman" w:hAnsi="Times New Roman" w:cs="Times New Roman"/>
+        </w:rPr>
+      </w:pPr>
+      <w:r>
+        <w:rPr>
+          <w:rFonts w:ascii="Times New Roman" w:hAnsi="Times New Roman" w:cs="Times New Roman"/>
+        </w:rPr>
+        <w:t>Select and unselect button – select category to other operation and r</w:t>
+      </w:r>
+      <w:r>
+        <w:rPr>
+          <w:rFonts w:ascii="Times New Roman" w:hAnsi="Times New Roman" w:cs="Times New Roman"/>
+        </w:rPr>
+        <w:t>e</w:t>
+      </w:r>
+      <w:r>
+        <w:rPr>
+          <w:rFonts w:ascii="Times New Roman" w:hAnsi="Times New Roman" w:cs="Times New Roman"/>
+        </w:rPr>
+        <w:t xml:space="preserve">move selection  </w:t>
+      </w:r>
+    </w:p>
+    <w:p>
+      <w:pPr>
+        <w:pStyle w:val="ListParagraph"/>
+        <w:ind w:left="540"/>
+        <w:rPr>
+          <w:rFonts w:ascii="Times New Roman" w:hAnsi="Times New Roman" w:cs="Times New Roman"/>
+        </w:rPr>
+      </w:pPr>
+    </w:p>
+    <w:p>
+      <w:pPr>
+        <w:pStyle w:val="ListParagraph"/>
+        <w:ind w:left="540"/>
+        <w:rPr>
+          <w:rFonts w:ascii="Times New Roman" w:hAnsi="Times New Roman" w:cs="Times New Roman"/>
+        </w:rPr>
+      </w:pPr>
+      <w:r>
+        <w:rPr>
+          <w:rFonts w:ascii="Times New Roman" w:hAnsi="Times New Roman" w:cs="Times New Roman"/>
+        </w:rPr>
+        <w:t>----- brand items ------</w:t>
+      </w:r>
+    </w:p>
+    <w:p>
+      <w:pPr>
+        <w:pStyle w:val="ListParagraph"/>
+        <w:ind w:left="540"/>
+        <w:rPr>
+          <w:rFonts w:ascii="Times New Roman" w:hAnsi="Times New Roman" w:cs="Times New Roman"/>
+        </w:rPr>
+      </w:pPr>
+      <w:r>
+        <w:rPr>
+          <w:rFonts w:ascii="Times New Roman" w:hAnsi="Times New Roman" w:cs="Times New Roman"/>
+        </w:rPr>
+        <w:t xml:space="preserve">Load item list to item table </w:t>
+      </w:r>
+    </w:p>
+    <w:p>
+      <w:pPr>
+        <w:pStyle w:val="ListParagraph"/>
+        <w:ind w:left="540"/>
+        <w:rPr>
+          <w:rFonts w:ascii="Times New Roman" w:hAnsi="Times New Roman" w:cs="Times New Roman"/>
+        </w:rPr>
+      </w:pPr>
+      <w:r>
+        <w:rPr>
+          <w:rFonts w:ascii="Times New Roman" w:hAnsi="Times New Roman" w:cs="Times New Roman"/>
+        </w:rPr>
+        <w:t xml:space="preserve">Add new item to to database </w:t>
+      </w:r>
+    </w:p>
+    <w:p>
+      <w:pPr>
+        <w:pStyle w:val="ListParagraph"/>
+        <w:ind w:left="540"/>
+        <w:rPr>
+          <w:rFonts w:ascii="Times New Roman" w:hAnsi="Times New Roman" w:cs="Times New Roman"/>
+        </w:rPr>
+      </w:pPr>
+      <w:r>
+        <w:rPr>
+          <w:rFonts w:ascii="Times New Roman" w:hAnsi="Times New Roman" w:cs="Times New Roman"/>
+        </w:rPr>
+        <w:t>Search item</w:t>
+      </w:r>
+    </w:p>
+    <w:p>
+      <w:pPr>
+        <w:pStyle w:val="ListParagraph"/>
+        <w:numPr>
+          <w:ilvl w:val="0"/>
+          <w:numId w:val="9"/>
+        </w:numPr>
+        <w:rPr>
+          <w:rFonts w:ascii="Times New Roman" w:hAnsi="Times New Roman" w:cs="Times New Roman"/>
+        </w:rPr>
+      </w:pPr>
+      <w:r>
+        <w:rPr>
+          <w:rFonts w:ascii="Times New Roman" w:hAnsi="Times New Roman" w:cs="Times New Roman"/>
+        </w:rPr>
+        <w:t xml:space="preserve">By name </w:t>
+      </w:r>
+    </w:p>
+    <w:p>
+      <w:pPr>
+        <w:pStyle w:val="ListParagraph"/>
+        <w:numPr>
+          <w:ilvl w:val="0"/>
+          <w:numId w:val="9"/>
+        </w:numPr>
+        <w:rPr>
+          <w:rFonts w:ascii="Times New Roman" w:hAnsi="Times New Roman" w:cs="Times New Roman"/>
+        </w:rPr>
+      </w:pPr>
+      <w:r>
+        <w:rPr>
+          <w:rFonts w:ascii="Times New Roman" w:hAnsi="Times New Roman" w:cs="Times New Roman"/>
+        </w:rPr>
+        <w:t xml:space="preserve">By company </w:t>
+      </w:r>
+    </w:p>
+    <w:p>
+      <w:pPr>
+        <w:pStyle w:val="ListParagraph"/>
+        <w:numPr>
+          <w:ilvl w:val="0"/>
+          <w:numId w:val="9"/>
+        </w:numPr>
+        <w:rPr>
+          <w:rFonts w:ascii="Times New Roman" w:hAnsi="Times New Roman" w:cs="Times New Roman"/>
+        </w:rPr>
+      </w:pPr>
+      <w:r>
+        <w:rPr>
+          <w:rFonts w:ascii="Times New Roman" w:hAnsi="Times New Roman" w:cs="Times New Roman"/>
+        </w:rPr>
+        <w:t xml:space="preserve">By product catogory </w:t>
+      </w:r>
+    </w:p>
+    <w:p>
+      <w:pPr>
+        <w:pStyle w:val="ListParagraph"/>
+        <w:numPr>
+          <w:ilvl w:val="0"/>
+          <w:numId w:val="9"/>
+        </w:numPr>
+        <w:rPr>
+          <w:rFonts w:ascii="Times New Roman" w:hAnsi="Times New Roman" w:cs="Times New Roman"/>
+        </w:rPr>
+      </w:pPr>
+      <w:r>
+        <w:rPr>
+          <w:rFonts w:ascii="Times New Roman" w:hAnsi="Times New Roman" w:cs="Times New Roman"/>
+        </w:rPr>
+        <w:t xml:space="preserve">By brand </w:t>
+      </w:r>
+    </w:p>
+    <w:p>
+      <w:pPr>
+        <w:pStyle w:val="ListParagraph"/>
+        <w:ind w:left="540"/>
+        <w:rPr>
+          <w:rFonts w:ascii="Times New Roman" w:hAnsi="Times New Roman" w:cs="Times New Roman"/>
+        </w:rPr>
+      </w:pPr>
+      <w:r>
+        <w:rPr>
+          <w:rFonts w:ascii="Times New Roman" w:hAnsi="Times New Roman" w:cs="Times New Roman"/>
+        </w:rPr>
+        <w:t xml:space="preserve">Button wnat to add brand items </w:t>
+      </w:r>
+    </w:p>
+    <w:p>
+      <w:pPr>
+        <w:pStyle w:val="ListParagraph"/>
+        <w:numPr>
+          <w:ilvl w:val="0"/>
+          <w:numId w:val="10"/>
+        </w:numPr>
+        <w:rPr>
+          <w:rFonts w:ascii="Times New Roman" w:hAnsi="Times New Roman" w:cs="Times New Roman"/>
+        </w:rPr>
+      </w:pPr>
+      <w:r>
+        <w:rPr>
+          <w:rFonts w:ascii="Times New Roman" w:hAnsi="Times New Roman" w:cs="Times New Roman"/>
+        </w:rPr>
+        <w:t xml:space="preserve">Logo add button - </w:t>
+      </w:r>
+      <w:r>
+        <w:rPr>
+          <w:rFonts w:ascii="Times New Roman" w:hAnsi="Times New Roman" w:cs="Times New Roman"/>
+        </w:rPr>
+        <w:t>open file chooser and select logo while registrating</w:t>
+      </w:r>
+    </w:p>
+    <w:p>
+      <w:pPr>
+        <w:pStyle w:val="ListParagraph"/>
+        <w:numPr>
+          <w:ilvl w:val="0"/>
+          <w:numId w:val="10"/>
+        </w:numPr>
+        <w:rPr>
+          <w:rFonts w:ascii="Times New Roman" w:hAnsi="Times New Roman" w:cs="Times New Roman"/>
+        </w:rPr>
+      </w:pPr>
+      <w:r>
+        <w:rPr>
+          <w:rFonts w:ascii="Times New Roman" w:hAnsi="Times New Roman" w:cs="Times New Roman"/>
+        </w:rPr>
+        <w:t xml:space="preserve">Load items button – laod all items to table </w:t>
+      </w:r>
+    </w:p>
+    <w:p>
+      <w:pPr>
+        <w:pStyle w:val="ListParagraph"/>
+        <w:numPr>
+          <w:ilvl w:val="0"/>
+          <w:numId w:val="10"/>
+        </w:numPr>
+        <w:rPr>
+          <w:rFonts w:ascii="Times New Roman" w:hAnsi="Times New Roman" w:cs="Times New Roman"/>
+        </w:rPr>
+      </w:pPr>
+      <w:r>
+        <w:rPr>
+          <w:rFonts w:ascii="Times New Roman" w:hAnsi="Times New Roman" w:cs="Times New Roman"/>
+        </w:rPr>
+        <w:t>Search button – search brand item</w:t>
+      </w:r>
+    </w:p>
+    <w:p>
+      <w:pPr>
+        <w:pStyle w:val="ListParagraph"/>
+        <w:numPr>
+          <w:ilvl w:val="0"/>
+          <w:numId w:val="10"/>
+        </w:numPr>
+        <w:rPr>
+          <w:rFonts w:ascii="Times New Roman" w:hAnsi="Times New Roman" w:cs="Times New Roman"/>
+        </w:rPr>
+      </w:pPr>
+      <w:r>
+        <w:rPr>
+          <w:rFonts w:ascii="Times New Roman" w:hAnsi="Times New Roman" w:cs="Times New Roman"/>
+        </w:rPr>
+        <w:t xml:space="preserve">Add button – registor new brand item to database </w:t>
+      </w:r>
+    </w:p>
+    <w:p>
+      <w:pPr>
+        <w:pStyle w:val="ListParagraph"/>
+        <w:numPr>
+          <w:ilvl w:val="0"/>
+          <w:numId w:val="10"/>
+        </w:numPr>
+        <w:rPr>
+          <w:rFonts w:ascii="Times New Roman" w:hAnsi="Times New Roman" w:cs="Times New Roman"/>
+        </w:rPr>
+      </w:pPr>
+      <w:r>
+        <w:rPr>
+          <w:rFonts w:ascii="Times New Roman" w:hAnsi="Times New Roman" w:cs="Times New Roman"/>
+        </w:rPr>
+        <w:t>Select buttton – send information to this window opend parent window</w:t>
+      </w:r>
+    </w:p>
+    <w:p>
+      <w:pPr>
+        <w:pStyle w:val="ListParagraph"/>
+        <w:ind w:left="540"/>
+        <w:rPr>
+          <w:rFonts w:ascii="Times New Roman" w:hAnsi="Times New Roman" w:cs="Times New Roman"/>
+        </w:rPr>
+      </w:pPr>
+    </w:p>
+    <w:p>
+      <w:pPr>
+        <w:pStyle w:val="ListParagraph"/>
+        <w:ind w:left="540"/>
+        <w:rPr>
+          <w:rFonts w:ascii="Times New Roman" w:hAnsi="Times New Roman" w:cs="Times New Roman"/>
+        </w:rPr>
+      </w:pPr>
+      <w:r>
+        <w:rPr>
+          <w:rFonts w:ascii="Times New Roman" w:hAnsi="Times New Roman" w:cs="Times New Roman"/>
+        </w:rPr>
+        <w:t>B</w:t>
+      </w:r>
       <w:bookmarkStart w:id="0" w:name="_GoBack"/>
       <w:bookmarkEnd w:id="0"/>
-    </w:p>
-    <w:p>
-      <w:pPr>
-        <w:pStyle w:val="ListParagraph"/>
-        <w:ind w:left="540"/>
-      </w:pPr>
-      <w:r>
-        <w:t xml:space="preserve">Address bean model for share data </w:t>
-      </w:r>
-    </w:p>
-    <w:p/>
+      <w:r>
+        <w:rPr>
+          <w:rFonts w:ascii="Times New Roman" w:hAnsi="Times New Roman" w:cs="Times New Roman"/>
+        </w:rPr>
+        <w:t>rand class model</w:t>
+      </w:r>
+    </w:p>
+    <w:p>
+      <w:pPr>
+        <w:pStyle w:val="ListParagraph"/>
+        <w:ind w:left="540"/>
+        <w:rPr>
+          <w:rFonts w:ascii="Times New Roman" w:hAnsi="Times New Roman" w:cs="Times New Roman"/>
+        </w:rPr>
+      </w:pPr>
+      <w:r>
+        <w:rPr>
+          <w:rFonts w:ascii="Times New Roman" w:hAnsi="Times New Roman" w:cs="Times New Roman"/>
+        </w:rPr>
+        <w:t>ProdcutCategory calss model</w:t>
+      </w:r>
+    </w:p>
+    <w:p>
+      <w:pPr>
+        <w:pStyle w:val="ListParagraph"/>
+        <w:ind w:left="540"/>
+        <w:rPr>
+          <w:rFonts w:ascii="Times New Roman" w:hAnsi="Times New Roman" w:cs="Times New Roman"/>
+        </w:rPr>
+      </w:pPr>
+      <w:r>
+        <w:rPr>
+          <w:rFonts w:ascii="Times New Roman" w:hAnsi="Times New Roman" w:cs="Times New Roman"/>
+        </w:rPr>
+        <w:t>BrandItem class model</w:t>
+      </w:r>
+    </w:p>
+    <w:p>
+      <w:pPr>
+        <w:rPr>
+          <w:rFonts w:ascii="Times New Roman" w:hAnsi="Times New Roman" w:cs="Times New Roman"/>
+        </w:rPr>
+      </w:pPr>
+    </w:p>
+    <w:p>
+      <w:pPr>
+        <w:pStyle w:val="ListParagraph"/>
+        <w:numPr>
+          <w:ilvl w:val="0"/>
+          <w:numId w:val="3"/>
+        </w:numPr>
+        <w:rPr>
+          <w:rFonts w:ascii="Times New Roman" w:hAnsi="Times New Roman" w:cs="Times New Roman"/>
+        </w:rPr>
+      </w:pPr>
+      <w:r>
+        <w:rPr>
+          <w:rFonts w:ascii="Times New Roman" w:hAnsi="Times New Roman" w:cs="Times New Roman"/>
+        </w:rPr>
+        <w:t>Employee management window</w:t>
+      </w:r>
+      <w:r>
+        <w:rPr>
+          <w:rFonts w:ascii="Times New Roman" w:hAnsi="Times New Roman" w:cs="Times New Roman"/>
+        </w:rPr>
+        <w:t xml:space="preserve"> (</w:t>
+      </w:r>
+      <w:r>
+        <w:rPr>
+          <w:rFonts w:ascii="Times New Roman" w:hAnsi="Times New Roman" w:cs="Times New Roman"/>
+        </w:rPr>
+        <w:t>Peoples</w:t>
+      </w:r>
+      <w:r>
+        <w:rPr>
+          <w:rFonts w:ascii="Times New Roman" w:hAnsi="Times New Roman" w:cs="Times New Roman"/>
+        </w:rPr>
+        <w:t>) (J</w:t>
+      </w:r>
+      <w:r>
+        <w:rPr>
+          <w:rFonts w:ascii="Times New Roman" w:hAnsi="Times New Roman" w:cs="Times New Roman"/>
+        </w:rPr>
+        <w:t>Frame</w:t>
+      </w:r>
+      <w:r>
+        <w:rPr>
+          <w:rFonts w:ascii="Times New Roman" w:hAnsi="Times New Roman" w:cs="Times New Roman"/>
+        </w:rPr>
+        <w:t>)</w:t>
+      </w:r>
+    </w:p>
+    <w:p>
+      <w:pPr>
+        <w:pStyle w:val="ListParagraph"/>
+        <w:ind w:left="540"/>
+        <w:rPr>
+          <w:rFonts w:ascii="Times New Roman" w:hAnsi="Times New Roman" w:cs="Times New Roman"/>
+        </w:rPr>
+      </w:pPr>
+      <w:r>
+        <w:rPr>
+          <w:rFonts w:ascii="Times New Roman" w:hAnsi="Times New Roman" w:cs="Times New Roman"/>
+        </w:rPr>
+        <w:t xml:space="preserve">Add employee to database </w:t>
+      </w:r>
+    </w:p>
+    <w:p>
+      <w:pPr>
+        <w:pStyle w:val="ListParagraph"/>
+        <w:ind w:left="540"/>
+        <w:rPr>
+          <w:rFonts w:ascii="Times New Roman" w:hAnsi="Times New Roman" w:cs="Times New Roman"/>
+        </w:rPr>
+      </w:pPr>
+      <w:r>
+        <w:rPr>
+          <w:rFonts w:ascii="Times New Roman" w:hAnsi="Times New Roman" w:cs="Times New Roman"/>
+        </w:rPr>
+        <w:t>Update employee details – (</w:t>
+      </w:r>
+      <w:r>
+        <w:rPr>
+          <w:rFonts w:ascii="Times New Roman" w:hAnsi="Times New Roman" w:cs="Times New Roman"/>
+        </w:rPr>
+        <w:t xml:space="preserve">all details </w:t>
+      </w:r>
+      <w:r>
+        <w:rPr>
+          <w:rFonts w:ascii="Times New Roman" w:hAnsi="Times New Roman" w:cs="Times New Roman"/>
+        </w:rPr>
+        <w:t>without name and sex)</w:t>
+      </w:r>
+    </w:p>
+    <w:p>
+      <w:pPr>
+        <w:pStyle w:val="ListParagraph"/>
+        <w:ind w:left="540"/>
+        <w:rPr>
+          <w:rFonts w:ascii="Times New Roman" w:hAnsi="Times New Roman" w:cs="Times New Roman"/>
+        </w:rPr>
+      </w:pPr>
+      <w:r>
+        <w:rPr>
+          <w:rFonts w:ascii="Times New Roman" w:hAnsi="Times New Roman" w:cs="Times New Roman"/>
+        </w:rPr>
+        <w:t>Button wnats to add window</w:t>
+      </w:r>
+    </w:p>
+    <w:p>
+      <w:pPr>
+        <w:pStyle w:val="ListParagraph"/>
+        <w:numPr>
+          <w:ilvl w:val="0"/>
+          <w:numId w:val="11"/>
+        </w:numPr>
+        <w:rPr>
+          <w:rFonts w:ascii="Times New Roman" w:hAnsi="Times New Roman" w:cs="Times New Roman"/>
+        </w:rPr>
+      </w:pPr>
+      <w:r>
+        <w:rPr>
+          <w:rFonts w:ascii="Times New Roman" w:hAnsi="Times New Roman" w:cs="Times New Roman"/>
+        </w:rPr>
+        <w:t xml:space="preserve">Add button – add employee to database </w:t>
+      </w:r>
+    </w:p>
+    <w:p>
+      <w:pPr>
+        <w:pStyle w:val="ListParagraph"/>
+        <w:numPr>
+          <w:ilvl w:val="0"/>
+          <w:numId w:val="11"/>
+        </w:numPr>
+        <w:rPr>
+          <w:rFonts w:ascii="Times New Roman" w:hAnsi="Times New Roman" w:cs="Times New Roman"/>
+        </w:rPr>
+      </w:pPr>
+      <w:r>
+        <w:rPr>
+          <w:rFonts w:ascii="Times New Roman" w:hAnsi="Times New Roman" w:cs="Times New Roman"/>
+        </w:rPr>
+        <w:t xml:space="preserve">Update button – update employee details </w:t>
+      </w:r>
+    </w:p>
+    <w:p>
+      <w:pPr>
+        <w:pStyle w:val="ListParagraph"/>
+        <w:numPr>
+          <w:ilvl w:val="0"/>
+          <w:numId w:val="11"/>
+        </w:numPr>
+        <w:rPr>
+          <w:rFonts w:ascii="Times New Roman" w:hAnsi="Times New Roman" w:cs="Times New Roman"/>
+        </w:rPr>
+      </w:pPr>
+      <w:r>
+        <w:rPr>
+          <w:rFonts w:ascii="Times New Roman" w:hAnsi="Times New Roman" w:cs="Times New Roman"/>
+        </w:rPr>
+        <w:t>Poto add button – open file chooser for add image</w:t>
+      </w:r>
+    </w:p>
+    <w:p>
+      <w:pPr>
+        <w:pStyle w:val="ListParagraph"/>
+        <w:numPr>
+          <w:ilvl w:val="0"/>
+          <w:numId w:val="11"/>
+        </w:numPr>
+        <w:rPr>
+          <w:rFonts w:ascii="Times New Roman" w:hAnsi="Times New Roman" w:cs="Times New Roman"/>
+        </w:rPr>
+      </w:pPr>
+      <w:r>
+        <w:rPr>
+          <w:rFonts w:ascii="Times New Roman" w:hAnsi="Times New Roman" w:cs="Times New Roman"/>
+        </w:rPr>
+        <w:t>Address button – open address window for getiing address</w:t>
+      </w:r>
+    </w:p>
+    <w:p>
+      <w:pPr>
+        <w:pStyle w:val="ListParagraph"/>
+        <w:ind w:left="540"/>
+        <w:rPr>
+          <w:rFonts w:ascii="Times New Roman" w:hAnsi="Times New Roman" w:cs="Times New Roman"/>
+        </w:rPr>
+      </w:pPr>
+    </w:p>
+    <w:p>
+      <w:pPr>
+        <w:pStyle w:val="ListParagraph"/>
+        <w:ind w:left="540"/>
+        <w:rPr>
+          <w:rFonts w:ascii="Times New Roman" w:hAnsi="Times New Roman" w:cs="Times New Roman"/>
+        </w:rPr>
+      </w:pPr>
+      <w:r>
+        <w:rPr>
+          <w:rFonts w:ascii="Times New Roman" w:hAnsi="Times New Roman" w:cs="Times New Roman"/>
+        </w:rPr>
+        <w:t>Employee class model</w:t>
+      </w:r>
+    </w:p>
+    <w:p>
+      <w:pPr>
+        <w:rPr>
+          <w:rFonts w:ascii="Times New Roman" w:hAnsi="Times New Roman" w:cs="Times New Roman"/>
+        </w:rPr>
+      </w:pPr>
+    </w:p>
+    <w:p>
+      <w:pPr>
+        <w:pStyle w:val="ListParagraph"/>
+        <w:numPr>
+          <w:ilvl w:val="0"/>
+          <w:numId w:val="3"/>
+        </w:numPr>
+        <w:rPr>
+          <w:rFonts w:ascii="Times New Roman" w:hAnsi="Times New Roman" w:cs="Times New Roman"/>
+        </w:rPr>
+      </w:pPr>
+      <w:r>
+        <w:rPr>
+          <w:rFonts w:ascii="Times New Roman" w:hAnsi="Times New Roman" w:cs="Times New Roman"/>
+        </w:rPr>
+        <w:t>GRN management window</w:t>
+      </w:r>
+      <w:r>
+        <w:rPr>
+          <w:rFonts w:ascii="Times New Roman" w:hAnsi="Times New Roman" w:cs="Times New Roman"/>
+        </w:rPr>
+        <w:t xml:space="preserve"> (</w:t>
+      </w:r>
+      <w:r>
+        <w:rPr>
+          <w:rFonts w:ascii="Times New Roman" w:hAnsi="Times New Roman" w:cs="Times New Roman"/>
+        </w:rPr>
+        <w:t xml:space="preserve">GRN Stock </w:t>
+      </w:r>
+      <w:r>
+        <w:rPr>
+          <w:rFonts w:ascii="Times New Roman" w:hAnsi="Times New Roman" w:cs="Times New Roman"/>
+        </w:rPr>
+        <w:t>windows)</w:t>
+      </w:r>
+      <w:r>
+        <w:rPr>
+          <w:rFonts w:ascii="Times New Roman" w:hAnsi="Times New Roman" w:cs="Times New Roman"/>
+        </w:rPr>
+        <w:t xml:space="preserve"> (Jframe)</w:t>
+      </w:r>
+    </w:p>
+    <w:p>
+      <w:pPr>
+        <w:pStyle w:val="ListParagraph"/>
+        <w:ind w:left="540"/>
+        <w:rPr>
+          <w:rFonts w:ascii="Times New Roman" w:hAnsi="Times New Roman" w:cs="Times New Roman"/>
+        </w:rPr>
+      </w:pPr>
+      <w:r>
+        <w:rPr>
+          <w:rFonts w:ascii="Times New Roman" w:hAnsi="Times New Roman" w:cs="Times New Roman"/>
+        </w:rPr>
+        <w:t>-----</w:t>
+      </w:r>
+      <w:r>
+        <w:rPr>
+          <w:rFonts w:ascii="Times New Roman" w:hAnsi="Times New Roman" w:cs="Times New Roman"/>
+        </w:rPr>
+        <w:t>new</w:t>
+      </w:r>
+      <w:r>
+        <w:rPr>
+          <w:rFonts w:ascii="Times New Roman" w:hAnsi="Times New Roman" w:cs="Times New Roman"/>
+        </w:rPr>
+        <w:t xml:space="preserve"> stock </w:t>
+      </w:r>
+      <w:r>
+        <w:rPr>
+          <w:rFonts w:ascii="Times New Roman" w:hAnsi="Times New Roman" w:cs="Times New Roman"/>
+        </w:rPr>
+        <w:t xml:space="preserve">add </w:t>
+      </w:r>
+      <w:r>
+        <w:rPr>
+          <w:rFonts w:ascii="Times New Roman" w:hAnsi="Times New Roman" w:cs="Times New Roman"/>
+        </w:rPr>
+        <w:t>-----</w:t>
+      </w:r>
+    </w:p>
+    <w:p>
+      <w:pPr>
+        <w:pStyle w:val="ListParagraph"/>
+        <w:ind w:left="540"/>
+        <w:rPr>
+          <w:rFonts w:ascii="Times New Roman" w:hAnsi="Times New Roman" w:cs="Times New Roman"/>
+        </w:rPr>
+      </w:pPr>
+      <w:r>
+        <w:rPr>
+          <w:rFonts w:ascii="Times New Roman" w:hAnsi="Times New Roman" w:cs="Times New Roman"/>
+        </w:rPr>
+        <w:t>Add new stock to grn</w:t>
+      </w:r>
+    </w:p>
+    <w:p>
+      <w:pPr>
+        <w:pStyle w:val="ListParagraph"/>
+        <w:ind w:left="540"/>
+        <w:rPr>
+          <w:rFonts w:ascii="Times New Roman" w:hAnsi="Times New Roman" w:cs="Times New Roman"/>
+        </w:rPr>
+      </w:pPr>
+      <w:r>
+        <w:rPr>
+          <w:rFonts w:ascii="Times New Roman" w:hAnsi="Times New Roman" w:cs="Times New Roman"/>
+        </w:rPr>
+        <w:t>Button want to add</w:t>
+      </w:r>
+      <w:r>
+        <w:rPr>
+          <w:rFonts w:ascii="Times New Roman" w:hAnsi="Times New Roman" w:cs="Times New Roman"/>
+        </w:rPr>
+        <w:t xml:space="preserve"> </w:t>
+      </w:r>
+    </w:p>
+    <w:p>
+      <w:pPr>
+        <w:pStyle w:val="ListParagraph"/>
+        <w:numPr>
+          <w:ilvl w:val="0"/>
+          <w:numId w:val="12"/>
+        </w:numPr>
+        <w:rPr>
+          <w:rFonts w:ascii="Times New Roman" w:hAnsi="Times New Roman" w:cs="Times New Roman"/>
+        </w:rPr>
+      </w:pPr>
+      <w:r>
+        <w:rPr>
+          <w:rFonts w:ascii="Times New Roman" w:hAnsi="Times New Roman" w:cs="Times New Roman"/>
+        </w:rPr>
+        <w:t>Add button -  add stock to grn</w:t>
+      </w:r>
+    </w:p>
+    <w:p>
+      <w:pPr>
+        <w:pStyle w:val="ListParagraph"/>
+        <w:numPr>
+          <w:ilvl w:val="0"/>
+          <w:numId w:val="12"/>
+        </w:numPr>
+        <w:rPr>
+          <w:rFonts w:ascii="Times New Roman" w:hAnsi="Times New Roman" w:cs="Times New Roman"/>
+        </w:rPr>
+      </w:pPr>
+      <w:r>
+        <w:rPr>
+          <w:rFonts w:ascii="Times New Roman" w:hAnsi="Times New Roman" w:cs="Times New Roman"/>
+        </w:rPr>
+        <w:t xml:space="preserve">Brand item button -  search and get brand item details to stock </w:t>
+      </w:r>
+    </w:p>
+    <w:p>
+      <w:pPr>
+        <w:pStyle w:val="ListParagraph"/>
+        <w:ind w:left="540"/>
+        <w:rPr>
+          <w:rFonts w:ascii="Times New Roman" w:hAnsi="Times New Roman" w:cs="Times New Roman"/>
+        </w:rPr>
+      </w:pPr>
+    </w:p>
+    <w:p>
+      <w:pPr>
+        <w:pStyle w:val="ListParagraph"/>
+        <w:ind w:left="540"/>
+        <w:rPr>
+          <w:rFonts w:ascii="Times New Roman" w:hAnsi="Times New Roman" w:cs="Times New Roman"/>
+        </w:rPr>
+      </w:pPr>
+      <w:r>
+        <w:rPr>
+          <w:rFonts w:ascii="Times New Roman" w:hAnsi="Times New Roman" w:cs="Times New Roman"/>
+        </w:rPr>
+        <w:t>----- GRN -----</w:t>
+      </w:r>
+    </w:p>
+    <w:p>
+      <w:pPr>
+        <w:pStyle w:val="ListParagraph"/>
+        <w:ind w:left="540"/>
+        <w:rPr>
+          <w:rFonts w:ascii="Times New Roman" w:hAnsi="Times New Roman" w:cs="Times New Roman"/>
+        </w:rPr>
+      </w:pPr>
+      <w:r>
+        <w:rPr>
+          <w:rFonts w:ascii="Times New Roman" w:hAnsi="Times New Roman" w:cs="Times New Roman"/>
+        </w:rPr>
+        <w:lastRenderedPageBreak/>
+        <w:t xml:space="preserve">Create </w:t>
+      </w:r>
+      <w:r>
+        <w:rPr>
+          <w:rFonts w:ascii="Times New Roman" w:hAnsi="Times New Roman" w:cs="Times New Roman"/>
+        </w:rPr>
+        <w:t>new grn from buyed</w:t>
+      </w:r>
+      <w:r>
+        <w:rPr>
+          <w:rFonts w:ascii="Times New Roman" w:hAnsi="Times New Roman" w:cs="Times New Roman"/>
+        </w:rPr>
+        <w:t xml:space="preserve"> stock</w:t>
+      </w:r>
+      <w:r>
+        <w:rPr>
+          <w:rFonts w:ascii="Times New Roman" w:hAnsi="Times New Roman" w:cs="Times New Roman"/>
+        </w:rPr>
+        <w:t xml:space="preserve"> </w:t>
+      </w:r>
+      <w:r>
+        <w:rPr>
+          <w:rFonts w:ascii="Times New Roman" w:hAnsi="Times New Roman" w:cs="Times New Roman"/>
+        </w:rPr>
+        <w:t xml:space="preserve">and add </w:t>
+      </w:r>
+      <w:r>
+        <w:rPr>
+          <w:rFonts w:ascii="Times New Roman" w:hAnsi="Times New Roman" w:cs="Times New Roman"/>
+        </w:rPr>
+        <w:t xml:space="preserve">to database </w:t>
+      </w:r>
+    </w:p>
+    <w:p>
+      <w:pPr>
+        <w:pStyle w:val="ListParagraph"/>
+        <w:ind w:left="540"/>
+        <w:rPr>
+          <w:rFonts w:ascii="Times New Roman" w:hAnsi="Times New Roman" w:cs="Times New Roman"/>
+        </w:rPr>
+      </w:pPr>
+      <w:r>
+        <w:rPr>
+          <w:rFonts w:ascii="Times New Roman" w:hAnsi="Times New Roman" w:cs="Times New Roman"/>
+        </w:rPr>
+        <w:t>Genarate full payment for grn</w:t>
+      </w:r>
+    </w:p>
+    <w:p>
+      <w:pPr>
+        <w:pStyle w:val="ListParagraph"/>
+        <w:ind w:left="540"/>
+        <w:rPr>
+          <w:rFonts w:ascii="Times New Roman" w:hAnsi="Times New Roman" w:cs="Times New Roman"/>
+        </w:rPr>
+      </w:pPr>
+      <w:r>
+        <w:rPr>
+          <w:rFonts w:ascii="Times New Roman" w:hAnsi="Times New Roman" w:cs="Times New Roman"/>
+        </w:rPr>
+        <w:t>Genarate report for grn</w:t>
+      </w:r>
+    </w:p>
+    <w:p>
+      <w:pPr>
+        <w:pStyle w:val="ListParagraph"/>
+        <w:ind w:left="540"/>
+        <w:rPr>
+          <w:rFonts w:ascii="Times New Roman" w:hAnsi="Times New Roman" w:cs="Times New Roman"/>
+        </w:rPr>
+      </w:pPr>
+      <w:r>
+        <w:rPr>
+          <w:rFonts w:ascii="Times New Roman" w:hAnsi="Times New Roman" w:cs="Times New Roman"/>
+        </w:rPr>
+        <w:t xml:space="preserve">Button wan to add </w:t>
+      </w:r>
+    </w:p>
+    <w:p>
+      <w:pPr>
+        <w:pStyle w:val="ListParagraph"/>
+        <w:numPr>
+          <w:ilvl w:val="0"/>
+          <w:numId w:val="13"/>
+        </w:numPr>
+        <w:rPr>
+          <w:rFonts w:ascii="Times New Roman" w:hAnsi="Times New Roman" w:cs="Times New Roman"/>
+        </w:rPr>
+      </w:pPr>
+      <w:r>
+        <w:rPr>
+          <w:rFonts w:ascii="Times New Roman" w:hAnsi="Times New Roman" w:cs="Times New Roman"/>
+        </w:rPr>
+        <w:t>Add button – genarate report add grn and add grn items</w:t>
+      </w:r>
+    </w:p>
+    <w:p>
+      <w:pPr>
+        <w:pStyle w:val="ListParagraph"/>
+        <w:ind w:left="540"/>
+        <w:rPr>
+          <w:rFonts w:ascii="Times New Roman" w:hAnsi="Times New Roman" w:cs="Times New Roman"/>
+        </w:rPr>
+      </w:pPr>
+    </w:p>
+    <w:p>
+      <w:pPr>
+        <w:pStyle w:val="ListParagraph"/>
+        <w:ind w:left="540"/>
+        <w:rPr>
+          <w:rFonts w:ascii="Times New Roman" w:hAnsi="Times New Roman" w:cs="Times New Roman"/>
+        </w:rPr>
+      </w:pPr>
+      <w:r>
+        <w:rPr>
+          <w:rFonts w:ascii="Times New Roman" w:hAnsi="Times New Roman" w:cs="Times New Roman"/>
+        </w:rPr>
+        <w:t>Stock model class</w:t>
+      </w:r>
+    </w:p>
+    <w:p>
+      <w:pPr>
+        <w:rPr>
+          <w:rFonts w:ascii="Times New Roman" w:hAnsi="Times New Roman" w:cs="Times New Roman"/>
+        </w:rPr>
+      </w:pPr>
+    </w:p>
+    <w:p>
+      <w:pPr>
+        <w:pStyle w:val="ListParagraph"/>
+        <w:numPr>
+          <w:ilvl w:val="0"/>
+          <w:numId w:val="3"/>
+        </w:numPr>
+        <w:rPr>
+          <w:rFonts w:ascii="Times New Roman" w:hAnsi="Times New Roman" w:cs="Times New Roman"/>
+        </w:rPr>
+      </w:pPr>
+      <w:r>
+        <w:rPr>
+          <w:rFonts w:ascii="Times New Roman" w:hAnsi="Times New Roman" w:cs="Times New Roman"/>
+        </w:rPr>
+        <w:t xml:space="preserve">Delevery supplier </w:t>
+      </w:r>
+      <w:r>
+        <w:rPr>
+          <w:rFonts w:ascii="Times New Roman" w:hAnsi="Times New Roman" w:cs="Times New Roman"/>
+        </w:rPr>
+        <w:t>management window</w:t>
+      </w:r>
+      <w:r>
+        <w:rPr>
+          <w:rFonts w:ascii="Times New Roman" w:hAnsi="Times New Roman" w:cs="Times New Roman"/>
+        </w:rPr>
+        <w:t xml:space="preserve"> </w:t>
+      </w:r>
+      <w:r>
+        <w:rPr>
+          <w:rFonts w:ascii="Times New Roman" w:hAnsi="Times New Roman" w:cs="Times New Roman"/>
+        </w:rPr>
+        <w:t>(</w:t>
+      </w:r>
+      <w:r>
+        <w:rPr>
+          <w:rFonts w:ascii="Times New Roman" w:hAnsi="Times New Roman" w:cs="Times New Roman"/>
+        </w:rPr>
+        <w:t>Peoples</w:t>
+      </w:r>
+      <w:r>
+        <w:rPr>
+          <w:rFonts w:ascii="Times New Roman" w:hAnsi="Times New Roman" w:cs="Times New Roman"/>
+        </w:rPr>
+        <w:t>)</w:t>
+      </w:r>
+      <w:r>
+        <w:rPr>
+          <w:rFonts w:ascii="Times New Roman" w:hAnsi="Times New Roman" w:cs="Times New Roman"/>
+        </w:rPr>
+        <w:t xml:space="preserve"> (</w:t>
+      </w:r>
+      <w:r>
+        <w:rPr>
+          <w:rFonts w:ascii="Times New Roman" w:hAnsi="Times New Roman" w:cs="Times New Roman"/>
+        </w:rPr>
+        <w:t>JFrame</w:t>
+      </w:r>
+      <w:r>
+        <w:rPr>
+          <w:rFonts w:ascii="Times New Roman" w:hAnsi="Times New Roman" w:cs="Times New Roman"/>
+        </w:rPr>
+        <w:t>)</w:t>
+      </w:r>
+    </w:p>
+    <w:p>
+      <w:pPr>
+        <w:pStyle w:val="ListParagraph"/>
+        <w:ind w:left="540"/>
+        <w:rPr>
+          <w:rFonts w:ascii="Times New Roman" w:hAnsi="Times New Roman" w:cs="Times New Roman"/>
+        </w:rPr>
+      </w:pPr>
+      <w:r>
+        <w:rPr>
+          <w:rFonts w:ascii="Times New Roman" w:hAnsi="Times New Roman" w:cs="Times New Roman"/>
+        </w:rPr>
+        <w:t>Register new delevery suppler for database</w:t>
+      </w:r>
+    </w:p>
+    <w:p>
+      <w:pPr>
+        <w:pStyle w:val="ListParagraph"/>
+        <w:ind w:left="540"/>
+        <w:rPr>
+          <w:rFonts w:ascii="Times New Roman" w:hAnsi="Times New Roman" w:cs="Times New Roman"/>
+        </w:rPr>
+      </w:pPr>
+      <w:r>
+        <w:rPr>
+          <w:rFonts w:ascii="Times New Roman" w:hAnsi="Times New Roman" w:cs="Times New Roman"/>
+        </w:rPr>
+        <w:t>Search new delevery suppler</w:t>
+      </w:r>
+    </w:p>
+    <w:p>
+      <w:pPr>
+        <w:pStyle w:val="ListParagraph"/>
+        <w:numPr>
+          <w:ilvl w:val="0"/>
+          <w:numId w:val="13"/>
+        </w:numPr>
+        <w:rPr>
+          <w:rFonts w:ascii="Times New Roman" w:hAnsi="Times New Roman" w:cs="Times New Roman"/>
+        </w:rPr>
+      </w:pPr>
+      <w:r>
+        <w:rPr>
+          <w:rFonts w:ascii="Times New Roman" w:hAnsi="Times New Roman" w:cs="Times New Roman"/>
+        </w:rPr>
+        <w:t xml:space="preserve">By name </w:t>
+      </w:r>
+    </w:p>
+    <w:p>
+      <w:pPr>
+        <w:pStyle w:val="ListParagraph"/>
+        <w:numPr>
+          <w:ilvl w:val="0"/>
+          <w:numId w:val="13"/>
+        </w:numPr>
+        <w:rPr>
+          <w:rFonts w:ascii="Times New Roman" w:hAnsi="Times New Roman" w:cs="Times New Roman"/>
+        </w:rPr>
+      </w:pPr>
+      <w:r>
+        <w:rPr>
+          <w:rFonts w:ascii="Times New Roman" w:hAnsi="Times New Roman" w:cs="Times New Roman"/>
+        </w:rPr>
+        <w:t xml:space="preserve">By tel </w:t>
+      </w:r>
+    </w:p>
+    <w:p>
+      <w:pPr>
+        <w:pStyle w:val="ListParagraph"/>
+        <w:ind w:left="540"/>
+        <w:rPr>
+          <w:rFonts w:ascii="Times New Roman" w:hAnsi="Times New Roman" w:cs="Times New Roman"/>
+        </w:rPr>
+      </w:pPr>
+      <w:r>
+        <w:rPr>
+          <w:rFonts w:ascii="Times New Roman" w:hAnsi="Times New Roman" w:cs="Times New Roman"/>
+        </w:rPr>
+        <w:t>Button wnat to add window</w:t>
+      </w:r>
+    </w:p>
+    <w:p>
+      <w:pPr>
+        <w:pStyle w:val="ListParagraph"/>
+        <w:numPr>
+          <w:ilvl w:val="0"/>
+          <w:numId w:val="14"/>
+        </w:numPr>
+        <w:rPr>
+          <w:rFonts w:ascii="Times New Roman" w:hAnsi="Times New Roman" w:cs="Times New Roman"/>
+        </w:rPr>
+      </w:pPr>
+      <w:r>
+        <w:rPr>
+          <w:rFonts w:ascii="Times New Roman" w:hAnsi="Times New Roman" w:cs="Times New Roman"/>
+        </w:rPr>
+        <w:t xml:space="preserve">Address button – get address from assress table </w:t>
+      </w:r>
+    </w:p>
+    <w:p>
+      <w:pPr>
+        <w:pStyle w:val="ListParagraph"/>
+        <w:numPr>
+          <w:ilvl w:val="0"/>
+          <w:numId w:val="14"/>
+        </w:numPr>
+        <w:rPr>
+          <w:rFonts w:ascii="Times New Roman" w:hAnsi="Times New Roman" w:cs="Times New Roman"/>
+        </w:rPr>
+      </w:pPr>
+      <w:r>
+        <w:rPr>
+          <w:rFonts w:ascii="Times New Roman" w:hAnsi="Times New Roman" w:cs="Times New Roman"/>
+        </w:rPr>
+        <w:t xml:space="preserve">Add button – register supplier for database </w:t>
+      </w:r>
+    </w:p>
+    <w:p>
+      <w:pPr>
+        <w:pStyle w:val="ListParagraph"/>
+        <w:numPr>
+          <w:ilvl w:val="0"/>
+          <w:numId w:val="14"/>
+        </w:numPr>
+        <w:rPr>
+          <w:rFonts w:ascii="Times New Roman" w:hAnsi="Times New Roman" w:cs="Times New Roman"/>
+        </w:rPr>
+      </w:pPr>
+      <w:r>
+        <w:rPr>
+          <w:rFonts w:ascii="Times New Roman" w:hAnsi="Times New Roman" w:cs="Times New Roman"/>
+        </w:rPr>
+        <w:t xml:space="preserve">Search button – search suppier from database </w:t>
+      </w:r>
+    </w:p>
+    <w:p>
+      <w:pPr>
+        <w:pStyle w:val="ListParagraph"/>
+        <w:numPr>
+          <w:ilvl w:val="0"/>
+          <w:numId w:val="14"/>
+        </w:numPr>
+        <w:rPr>
+          <w:rFonts w:ascii="Times New Roman" w:hAnsi="Times New Roman" w:cs="Times New Roman"/>
+        </w:rPr>
+      </w:pPr>
+      <w:r>
+        <w:rPr>
+          <w:rFonts w:ascii="Times New Roman" w:hAnsi="Times New Roman" w:cs="Times New Roman"/>
+        </w:rPr>
+        <w:t>Poto add button –</w:t>
+      </w:r>
+      <w:r>
+        <w:rPr>
+          <w:rFonts w:ascii="Times New Roman" w:hAnsi="Times New Roman" w:cs="Times New Roman"/>
+        </w:rPr>
+        <w:t xml:space="preserve"> open file</w:t>
+      </w:r>
+      <w:r>
+        <w:rPr>
+          <w:rFonts w:ascii="Times New Roman" w:hAnsi="Times New Roman" w:cs="Times New Roman"/>
+        </w:rPr>
+        <w:t xml:space="preserve"> chooser and selcte image of the suppiler </w:t>
+      </w:r>
+    </w:p>
+    <w:p>
+      <w:pPr>
+        <w:pStyle w:val="ListParagraph"/>
+        <w:numPr>
+          <w:ilvl w:val="0"/>
+          <w:numId w:val="14"/>
+        </w:numPr>
+        <w:rPr>
+          <w:rFonts w:ascii="Times New Roman" w:hAnsi="Times New Roman" w:cs="Times New Roman"/>
+        </w:rPr>
+      </w:pPr>
+      <w:r>
+        <w:rPr>
+          <w:rFonts w:ascii="Times New Roman" w:hAnsi="Times New Roman" w:cs="Times New Roman"/>
+        </w:rPr>
+        <w:t>Select button – select and sent details to parent winodow</w:t>
+      </w:r>
+    </w:p>
+    <w:p>
+      <w:pPr>
+        <w:pStyle w:val="ListParagraph"/>
+        <w:ind w:left="540"/>
+        <w:rPr>
+          <w:rFonts w:ascii="Times New Roman" w:hAnsi="Times New Roman" w:cs="Times New Roman"/>
+        </w:rPr>
+      </w:pPr>
+    </w:p>
+    <w:p>
+      <w:pPr>
+        <w:pStyle w:val="ListParagraph"/>
+        <w:ind w:left="540"/>
+        <w:rPr>
+          <w:rFonts w:ascii="Times New Roman" w:hAnsi="Times New Roman" w:cs="Times New Roman"/>
+        </w:rPr>
+      </w:pPr>
+      <w:r>
+        <w:rPr>
+          <w:rFonts w:ascii="Times New Roman" w:hAnsi="Times New Roman" w:cs="Times New Roman"/>
+        </w:rPr>
+        <w:t>Delever class model</w:t>
+      </w:r>
+    </w:p>
+    <w:p>
+      <w:pPr>
+        <w:rPr>
+          <w:rFonts w:ascii="Times New Roman" w:hAnsi="Times New Roman" w:cs="Times New Roman"/>
+        </w:rPr>
+      </w:pPr>
+    </w:p>
+    <w:p>
+      <w:pPr>
+        <w:pStyle w:val="ListParagraph"/>
+        <w:numPr>
+          <w:ilvl w:val="0"/>
+          <w:numId w:val="3"/>
+        </w:numPr>
+        <w:rPr>
+          <w:rFonts w:ascii="Times New Roman" w:hAnsi="Times New Roman" w:cs="Times New Roman"/>
+        </w:rPr>
+      </w:pPr>
+      <w:r>
+        <w:rPr>
+          <w:rFonts w:ascii="Times New Roman" w:hAnsi="Times New Roman" w:cs="Times New Roman"/>
+        </w:rPr>
+        <w:t xml:space="preserve">Customer management </w:t>
+      </w:r>
+      <w:r>
+        <w:rPr>
+          <w:rFonts w:ascii="Times New Roman" w:hAnsi="Times New Roman" w:cs="Times New Roman"/>
+        </w:rPr>
+        <w:t>window</w:t>
+      </w:r>
+      <w:r>
+        <w:rPr>
+          <w:rFonts w:ascii="Times New Roman" w:hAnsi="Times New Roman" w:cs="Times New Roman"/>
+        </w:rPr>
+        <w:t xml:space="preserve"> (</w:t>
+      </w:r>
+      <w:r>
+        <w:rPr>
+          <w:rFonts w:ascii="Times New Roman" w:hAnsi="Times New Roman" w:cs="Times New Roman"/>
+        </w:rPr>
+        <w:t>Peoples</w:t>
+      </w:r>
+      <w:r>
+        <w:rPr>
+          <w:rFonts w:ascii="Times New Roman" w:hAnsi="Times New Roman" w:cs="Times New Roman"/>
+        </w:rPr>
+        <w:t>) (Jframe)</w:t>
+      </w:r>
+    </w:p>
+    <w:p>
+      <w:pPr>
+        <w:pStyle w:val="ListParagraph"/>
+        <w:ind w:left="540"/>
+        <w:rPr>
+          <w:rFonts w:ascii="Times New Roman" w:hAnsi="Times New Roman" w:cs="Times New Roman"/>
+        </w:rPr>
+      </w:pPr>
+      <w:r>
+        <w:rPr>
+          <w:rFonts w:ascii="Times New Roman" w:hAnsi="Times New Roman" w:cs="Times New Roman"/>
+        </w:rPr>
+        <w:t xml:space="preserve">Register new customer to database </w:t>
+      </w:r>
+    </w:p>
+    <w:p>
+      <w:pPr>
+        <w:pStyle w:val="ListParagraph"/>
+        <w:ind w:left="540"/>
+        <w:rPr>
+          <w:rFonts w:ascii="Times New Roman" w:hAnsi="Times New Roman" w:cs="Times New Roman"/>
+        </w:rPr>
+      </w:pPr>
+      <w:r>
+        <w:rPr>
+          <w:rFonts w:ascii="Times New Roman" w:hAnsi="Times New Roman" w:cs="Times New Roman"/>
+        </w:rPr>
+        <w:t xml:space="preserve">Update customer details (tel </w:t>
+      </w:r>
+      <w:r>
+        <w:rPr>
+          <w:rFonts w:ascii="Times New Roman" w:hAnsi="Times New Roman" w:cs="Times New Roman"/>
+        </w:rPr>
+        <w:t xml:space="preserve">and address </w:t>
+      </w:r>
+      <w:r>
+        <w:rPr>
+          <w:rFonts w:ascii="Times New Roman" w:hAnsi="Times New Roman" w:cs="Times New Roman"/>
+        </w:rPr>
+        <w:t>only)</w:t>
+      </w:r>
+    </w:p>
+    <w:p>
+      <w:pPr>
+        <w:pStyle w:val="ListParagraph"/>
+        <w:ind w:left="540"/>
+        <w:rPr>
+          <w:rFonts w:ascii="Times New Roman" w:hAnsi="Times New Roman" w:cs="Times New Roman"/>
+        </w:rPr>
+      </w:pPr>
+      <w:r>
+        <w:rPr>
+          <w:rFonts w:ascii="Times New Roman" w:hAnsi="Times New Roman" w:cs="Times New Roman"/>
+        </w:rPr>
+        <w:t xml:space="preserve">Search customer </w:t>
+      </w:r>
+    </w:p>
+    <w:p>
+      <w:pPr>
+        <w:pStyle w:val="ListParagraph"/>
+        <w:numPr>
+          <w:ilvl w:val="0"/>
+          <w:numId w:val="15"/>
+        </w:numPr>
+        <w:rPr>
+          <w:rFonts w:ascii="Times New Roman" w:hAnsi="Times New Roman" w:cs="Times New Roman"/>
+        </w:rPr>
+      </w:pPr>
+      <w:r>
+        <w:rPr>
+          <w:rFonts w:ascii="Times New Roman" w:hAnsi="Times New Roman" w:cs="Times New Roman"/>
+        </w:rPr>
+        <w:t xml:space="preserve">By name </w:t>
+      </w:r>
+    </w:p>
+    <w:p>
+      <w:pPr>
+        <w:pStyle w:val="ListParagraph"/>
+        <w:numPr>
+          <w:ilvl w:val="0"/>
+          <w:numId w:val="15"/>
+        </w:numPr>
+        <w:rPr>
+          <w:rFonts w:ascii="Times New Roman" w:hAnsi="Times New Roman" w:cs="Times New Roman"/>
+        </w:rPr>
+      </w:pPr>
+      <w:r>
+        <w:rPr>
+          <w:rFonts w:ascii="Times New Roman" w:hAnsi="Times New Roman" w:cs="Times New Roman"/>
+        </w:rPr>
+        <w:t>By tel</w:t>
+      </w:r>
+    </w:p>
+    <w:p>
+      <w:pPr>
+        <w:pStyle w:val="ListParagraph"/>
+        <w:ind w:left="540"/>
+        <w:rPr>
+          <w:rFonts w:ascii="Times New Roman" w:hAnsi="Times New Roman" w:cs="Times New Roman"/>
+        </w:rPr>
+      </w:pPr>
+      <w:r>
+        <w:rPr>
+          <w:rFonts w:ascii="Times New Roman" w:hAnsi="Times New Roman" w:cs="Times New Roman"/>
+        </w:rPr>
+        <w:t>Button want to add</w:t>
+      </w:r>
+    </w:p>
+    <w:p>
+      <w:pPr>
+        <w:pStyle w:val="ListParagraph"/>
+        <w:numPr>
+          <w:ilvl w:val="0"/>
+          <w:numId w:val="16"/>
+        </w:numPr>
+        <w:rPr>
+          <w:rFonts w:ascii="Times New Roman" w:hAnsi="Times New Roman" w:cs="Times New Roman"/>
+        </w:rPr>
+      </w:pPr>
+      <w:r>
+        <w:rPr>
+          <w:rFonts w:ascii="Times New Roman" w:hAnsi="Times New Roman" w:cs="Times New Roman"/>
+        </w:rPr>
+        <w:t>Address button – get adderss from adress window</w:t>
+      </w:r>
+    </w:p>
+    <w:p>
+      <w:pPr>
+        <w:pStyle w:val="ListParagraph"/>
+        <w:numPr>
+          <w:ilvl w:val="0"/>
+          <w:numId w:val="16"/>
+        </w:numPr>
+        <w:rPr>
+          <w:rFonts w:ascii="Times New Roman" w:hAnsi="Times New Roman" w:cs="Times New Roman"/>
+        </w:rPr>
+      </w:pPr>
+      <w:r>
+        <w:rPr>
+          <w:rFonts w:ascii="Times New Roman" w:hAnsi="Times New Roman" w:cs="Times New Roman"/>
+        </w:rPr>
+        <w:t xml:space="preserve">Add button – add customer to database </w:t>
+      </w:r>
+    </w:p>
+    <w:p>
+      <w:pPr>
+        <w:pStyle w:val="ListParagraph"/>
+        <w:numPr>
+          <w:ilvl w:val="0"/>
+          <w:numId w:val="16"/>
+        </w:numPr>
+        <w:rPr>
+          <w:rFonts w:ascii="Times New Roman" w:hAnsi="Times New Roman" w:cs="Times New Roman"/>
+        </w:rPr>
+      </w:pPr>
+      <w:r>
+        <w:rPr>
+          <w:rFonts w:ascii="Times New Roman" w:hAnsi="Times New Roman" w:cs="Times New Roman"/>
+        </w:rPr>
+        <w:t>Update button – update customer tel and address</w:t>
+      </w:r>
+    </w:p>
+    <w:p>
+      <w:pPr>
+        <w:pStyle w:val="ListParagraph"/>
+        <w:numPr>
+          <w:ilvl w:val="0"/>
+          <w:numId w:val="16"/>
+        </w:numPr>
+        <w:rPr>
+          <w:rFonts w:ascii="Times New Roman" w:hAnsi="Times New Roman" w:cs="Times New Roman"/>
+        </w:rPr>
+      </w:pPr>
+      <w:r>
+        <w:rPr>
+          <w:rFonts w:ascii="Times New Roman" w:hAnsi="Times New Roman" w:cs="Times New Roman"/>
+        </w:rPr>
+        <w:t>Search button - search customer from address</w:t>
+      </w:r>
+    </w:p>
+    <w:p>
+      <w:pPr>
+        <w:pStyle w:val="ListParagraph"/>
+        <w:numPr>
+          <w:ilvl w:val="0"/>
+          <w:numId w:val="16"/>
+        </w:numPr>
+        <w:rPr>
+          <w:rFonts w:ascii="Times New Roman" w:hAnsi="Times New Roman" w:cs="Times New Roman"/>
+        </w:rPr>
+      </w:pPr>
+      <w:r>
+        <w:rPr>
+          <w:rFonts w:ascii="Times New Roman" w:hAnsi="Times New Roman" w:cs="Times New Roman"/>
+        </w:rPr>
+        <w:t>Poto add button – open file piker and add customer poto</w:t>
+      </w:r>
+    </w:p>
+    <w:p>
+      <w:pPr>
+        <w:pStyle w:val="ListParagraph"/>
+        <w:numPr>
+          <w:ilvl w:val="0"/>
+          <w:numId w:val="16"/>
+        </w:numPr>
+        <w:rPr>
+          <w:rFonts w:ascii="Times New Roman" w:hAnsi="Times New Roman" w:cs="Times New Roman"/>
+        </w:rPr>
+      </w:pPr>
+      <w:r>
+        <w:rPr>
+          <w:rFonts w:ascii="Times New Roman" w:hAnsi="Times New Roman" w:cs="Times New Roman"/>
+        </w:rPr>
+        <w:t>Select button -  select and send customer details to parent window</w:t>
+      </w:r>
+    </w:p>
+    <w:p>
+      <w:pPr>
+        <w:pStyle w:val="ListParagraph"/>
+        <w:ind w:left="540"/>
+        <w:rPr>
+          <w:rFonts w:ascii="Times New Roman" w:hAnsi="Times New Roman" w:cs="Times New Roman"/>
+        </w:rPr>
+      </w:pPr>
+    </w:p>
+    <w:p>
+      <w:pPr>
+        <w:pStyle w:val="ListParagraph"/>
+        <w:ind w:left="540"/>
+        <w:rPr>
+          <w:rFonts w:ascii="Times New Roman" w:hAnsi="Times New Roman" w:cs="Times New Roman"/>
+        </w:rPr>
+      </w:pPr>
+      <w:r>
+        <w:rPr>
+          <w:rFonts w:ascii="Times New Roman" w:hAnsi="Times New Roman" w:cs="Times New Roman"/>
+        </w:rPr>
+        <w:t>Customer class model</w:t>
+      </w:r>
+    </w:p>
+    <w:p>
+      <w:pPr>
+        <w:rPr>
+          <w:rFonts w:ascii="Times New Roman" w:hAnsi="Times New Roman" w:cs="Times New Roman"/>
+        </w:rPr>
+      </w:pPr>
+    </w:p>
+    <w:p>
+      <w:pPr>
+        <w:pStyle w:val="ListParagraph"/>
+        <w:numPr>
+          <w:ilvl w:val="0"/>
+          <w:numId w:val="3"/>
+        </w:numPr>
+        <w:rPr>
+          <w:rFonts w:ascii="Times New Roman" w:hAnsi="Times New Roman" w:cs="Times New Roman"/>
+        </w:rPr>
+      </w:pPr>
+      <w:r>
+        <w:rPr>
+          <w:rFonts w:ascii="Times New Roman" w:hAnsi="Times New Roman" w:cs="Times New Roman"/>
+        </w:rPr>
+        <w:t xml:space="preserve">Refound </w:t>
+      </w:r>
+      <w:r>
+        <w:rPr>
+          <w:rFonts w:ascii="Times New Roman" w:hAnsi="Times New Roman" w:cs="Times New Roman"/>
+        </w:rPr>
+        <w:t>management window</w:t>
+      </w:r>
+      <w:r>
+        <w:rPr>
+          <w:rFonts w:ascii="Times New Roman" w:hAnsi="Times New Roman" w:cs="Times New Roman"/>
+        </w:rPr>
+        <w:t xml:space="preserve"> </w:t>
+      </w:r>
+      <w:r>
+        <w:rPr>
+          <w:rFonts w:ascii="Times New Roman" w:hAnsi="Times New Roman" w:cs="Times New Roman"/>
+        </w:rPr>
+        <w:t xml:space="preserve">(Refund Window) </w:t>
+      </w:r>
+      <w:r>
+        <w:rPr>
+          <w:rFonts w:ascii="Times New Roman" w:hAnsi="Times New Roman" w:cs="Times New Roman"/>
+        </w:rPr>
+        <w:t>(JFrame)</w:t>
+      </w:r>
+    </w:p>
+    <w:p>
+      <w:pPr>
+        <w:pStyle w:val="ListParagraph"/>
+        <w:ind w:left="540"/>
+        <w:rPr>
+          <w:rFonts w:ascii="Times New Roman" w:hAnsi="Times New Roman" w:cs="Times New Roman"/>
+        </w:rPr>
+      </w:pPr>
+      <w:r>
+        <w:rPr>
+          <w:rFonts w:ascii="Times New Roman" w:hAnsi="Times New Roman" w:cs="Times New Roman"/>
+        </w:rPr>
+        <w:t xml:space="preserve">----- </w:t>
+      </w:r>
+      <w:r>
+        <w:rPr>
+          <w:rFonts w:ascii="Times New Roman" w:hAnsi="Times New Roman" w:cs="Times New Roman"/>
+        </w:rPr>
+        <w:t xml:space="preserve">search invoice </w:t>
+      </w:r>
+      <w:r>
+        <w:rPr>
+          <w:rFonts w:ascii="Times New Roman" w:hAnsi="Times New Roman" w:cs="Times New Roman"/>
+        </w:rPr>
+        <w:t>-------</w:t>
+      </w:r>
+    </w:p>
+    <w:p>
+      <w:pPr>
+        <w:pStyle w:val="ListParagraph"/>
+        <w:ind w:left="540"/>
+        <w:rPr>
+          <w:rFonts w:ascii="Times New Roman" w:hAnsi="Times New Roman" w:cs="Times New Roman"/>
+        </w:rPr>
+      </w:pPr>
+      <w:r>
+        <w:rPr>
+          <w:rFonts w:ascii="Times New Roman" w:hAnsi="Times New Roman" w:cs="Times New Roman"/>
+        </w:rPr>
+        <w:t xml:space="preserve">Search invoice </w:t>
+      </w:r>
+    </w:p>
+    <w:p>
+      <w:pPr>
+        <w:pStyle w:val="ListParagraph"/>
+        <w:numPr>
+          <w:ilvl w:val="0"/>
+          <w:numId w:val="17"/>
+        </w:numPr>
+        <w:rPr>
+          <w:rFonts w:ascii="Times New Roman" w:hAnsi="Times New Roman" w:cs="Times New Roman"/>
+        </w:rPr>
+      </w:pPr>
+      <w:r>
+        <w:rPr>
+          <w:rFonts w:ascii="Times New Roman" w:hAnsi="Times New Roman" w:cs="Times New Roman"/>
+        </w:rPr>
+        <w:t xml:space="preserve">By id </w:t>
+      </w:r>
+    </w:p>
+    <w:p>
+      <w:pPr>
+        <w:pStyle w:val="ListParagraph"/>
+        <w:numPr>
+          <w:ilvl w:val="0"/>
+          <w:numId w:val="17"/>
+        </w:numPr>
+        <w:rPr>
+          <w:rFonts w:ascii="Times New Roman" w:hAnsi="Times New Roman" w:cs="Times New Roman"/>
+        </w:rPr>
+      </w:pPr>
+      <w:r>
+        <w:rPr>
+          <w:rFonts w:ascii="Times New Roman" w:hAnsi="Times New Roman" w:cs="Times New Roman"/>
+        </w:rPr>
+        <w:t xml:space="preserve">By qr </w:t>
+      </w:r>
+    </w:p>
+    <w:p>
+      <w:pPr>
+        <w:pStyle w:val="ListParagraph"/>
+        <w:ind w:left="540"/>
+        <w:rPr>
+          <w:rFonts w:ascii="Times New Roman" w:hAnsi="Times New Roman" w:cs="Times New Roman"/>
+        </w:rPr>
+      </w:pPr>
+      <w:r>
+        <w:rPr>
+          <w:rFonts w:ascii="Times New Roman" w:hAnsi="Times New Roman" w:cs="Times New Roman"/>
+        </w:rPr>
+        <w:t xml:space="preserve">Load invoce item to table </w:t>
+      </w:r>
+    </w:p>
+    <w:p>
+      <w:pPr>
+        <w:pStyle w:val="ListParagraph"/>
+        <w:ind w:left="540"/>
+        <w:rPr>
+          <w:rFonts w:ascii="Times New Roman" w:hAnsi="Times New Roman" w:cs="Times New Roman"/>
+        </w:rPr>
+      </w:pPr>
+      <w:r>
+        <w:rPr>
+          <w:rFonts w:ascii="Times New Roman" w:hAnsi="Times New Roman" w:cs="Times New Roman"/>
+        </w:rPr>
+        <w:t>Add returend invoice items to refound item list</w:t>
+      </w:r>
+    </w:p>
+    <w:p>
+      <w:pPr>
+        <w:pStyle w:val="ListParagraph"/>
+        <w:ind w:left="540"/>
+        <w:rPr>
+          <w:rFonts w:ascii="Times New Roman" w:hAnsi="Times New Roman" w:cs="Times New Roman"/>
+        </w:rPr>
+      </w:pPr>
+      <w:r>
+        <w:rPr>
+          <w:rFonts w:ascii="Times New Roman" w:hAnsi="Times New Roman" w:cs="Times New Roman"/>
+        </w:rPr>
+        <w:t xml:space="preserve">Buttons </w:t>
+      </w:r>
+      <w:r>
+        <w:rPr>
+          <w:rFonts w:ascii="Times New Roman" w:hAnsi="Times New Roman" w:cs="Times New Roman"/>
+        </w:rPr>
+        <w:t>wnat to add window</w:t>
+      </w:r>
+    </w:p>
+    <w:p>
+      <w:pPr>
+        <w:pStyle w:val="ListParagraph"/>
+        <w:numPr>
+          <w:ilvl w:val="0"/>
+          <w:numId w:val="18"/>
+        </w:numPr>
+        <w:rPr>
+          <w:rFonts w:ascii="Times New Roman" w:hAnsi="Times New Roman" w:cs="Times New Roman"/>
+        </w:rPr>
+      </w:pPr>
+      <w:r>
+        <w:rPr>
+          <w:rFonts w:ascii="Times New Roman" w:hAnsi="Times New Roman" w:cs="Times New Roman"/>
+        </w:rPr>
+        <w:t>Search – search invoice by id</w:t>
+      </w:r>
+    </w:p>
+    <w:p>
+      <w:pPr>
+        <w:pStyle w:val="ListParagraph"/>
+        <w:numPr>
+          <w:ilvl w:val="0"/>
+          <w:numId w:val="18"/>
+        </w:numPr>
+        <w:rPr>
+          <w:rFonts w:ascii="Times New Roman" w:hAnsi="Times New Roman" w:cs="Times New Roman"/>
+        </w:rPr>
+      </w:pPr>
+      <w:r>
+        <w:rPr>
+          <w:rFonts w:ascii="Times New Roman" w:hAnsi="Times New Roman" w:cs="Times New Roman"/>
+        </w:rPr>
+        <w:t xml:space="preserve">Qr </w:t>
+      </w:r>
+      <w:r>
+        <w:rPr>
+          <w:rFonts w:ascii="Times New Roman" w:hAnsi="Times New Roman" w:cs="Times New Roman"/>
+        </w:rPr>
+        <w:t>enable and disable button</w:t>
+      </w:r>
+      <w:r>
+        <w:rPr>
+          <w:rFonts w:ascii="Times New Roman" w:hAnsi="Times New Roman" w:cs="Times New Roman"/>
+        </w:rPr>
+        <w:t xml:space="preserve"> – search </w:t>
+      </w:r>
+      <w:r>
+        <w:rPr>
+          <w:rFonts w:ascii="Times New Roman" w:hAnsi="Times New Roman" w:cs="Times New Roman"/>
+        </w:rPr>
+        <w:t>invoce item by</w:t>
+      </w:r>
+      <w:r>
+        <w:rPr>
+          <w:rFonts w:ascii="Times New Roman" w:hAnsi="Times New Roman" w:cs="Times New Roman"/>
+        </w:rPr>
+        <w:t xml:space="preserve"> qr of invoice</w:t>
+      </w:r>
+    </w:p>
+    <w:p>
+      <w:pPr>
+        <w:pStyle w:val="ListParagraph"/>
+        <w:numPr>
+          <w:ilvl w:val="0"/>
+          <w:numId w:val="18"/>
+        </w:numPr>
+        <w:rPr>
+          <w:rFonts w:ascii="Times New Roman" w:hAnsi="Times New Roman" w:cs="Times New Roman"/>
+        </w:rPr>
+      </w:pPr>
+      <w:r>
+        <w:rPr>
+          <w:rFonts w:ascii="Times New Roman" w:hAnsi="Times New Roman" w:cs="Times New Roman"/>
+        </w:rPr>
+        <w:lastRenderedPageBreak/>
+        <w:t>Add button – add invoce item to refoud item table</w:t>
+      </w:r>
+    </w:p>
+    <w:p>
+      <w:pPr>
+        <w:pStyle w:val="ListParagraph"/>
+        <w:ind w:left="540"/>
+        <w:rPr>
+          <w:rFonts w:ascii="Times New Roman" w:hAnsi="Times New Roman" w:cs="Times New Roman"/>
+        </w:rPr>
+      </w:pPr>
+    </w:p>
+    <w:p>
+      <w:pPr>
+        <w:pStyle w:val="ListParagraph"/>
+        <w:ind w:left="540"/>
+        <w:rPr>
+          <w:rFonts w:ascii="Times New Roman" w:hAnsi="Times New Roman" w:cs="Times New Roman"/>
+        </w:rPr>
+      </w:pPr>
+      <w:r>
+        <w:rPr>
+          <w:rFonts w:ascii="Times New Roman" w:hAnsi="Times New Roman" w:cs="Times New Roman"/>
+        </w:rPr>
+        <w:t>------add new refound note------</w:t>
+      </w:r>
+    </w:p>
+    <w:p>
+      <w:pPr>
+        <w:pStyle w:val="ListParagraph"/>
+        <w:ind w:left="540"/>
+        <w:rPr>
+          <w:rFonts w:ascii="Times New Roman" w:hAnsi="Times New Roman" w:cs="Times New Roman"/>
+        </w:rPr>
+      </w:pPr>
+      <w:r>
+        <w:rPr>
+          <w:rFonts w:ascii="Times New Roman" w:hAnsi="Times New Roman" w:cs="Times New Roman"/>
+        </w:rPr>
+        <w:t xml:space="preserve">Search customer </w:t>
+      </w:r>
+    </w:p>
+    <w:p>
+      <w:pPr>
+        <w:pStyle w:val="ListParagraph"/>
+        <w:numPr>
+          <w:ilvl w:val="0"/>
+          <w:numId w:val="19"/>
+        </w:numPr>
+        <w:rPr>
+          <w:rFonts w:ascii="Times New Roman" w:hAnsi="Times New Roman" w:cs="Times New Roman"/>
+        </w:rPr>
+      </w:pPr>
+      <w:r>
+        <w:rPr>
+          <w:rFonts w:ascii="Times New Roman" w:hAnsi="Times New Roman" w:cs="Times New Roman"/>
+        </w:rPr>
+        <w:t>By customer window</w:t>
+      </w:r>
+    </w:p>
+    <w:p>
+      <w:pPr>
+        <w:pStyle w:val="ListParagraph"/>
+        <w:ind w:left="540"/>
+        <w:rPr>
+          <w:rFonts w:ascii="Times New Roman" w:hAnsi="Times New Roman" w:cs="Times New Roman"/>
+        </w:rPr>
+      </w:pPr>
+      <w:r>
+        <w:rPr>
+          <w:rFonts w:ascii="Times New Roman" w:hAnsi="Times New Roman" w:cs="Times New Roman"/>
+        </w:rPr>
+        <w:t xml:space="preserve">Add refound note </w:t>
+      </w:r>
+    </w:p>
+    <w:p>
+      <w:pPr>
+        <w:pStyle w:val="ListParagraph"/>
+        <w:ind w:left="540"/>
+        <w:rPr>
+          <w:rFonts w:ascii="Times New Roman" w:hAnsi="Times New Roman" w:cs="Times New Roman"/>
+        </w:rPr>
+      </w:pPr>
+      <w:r>
+        <w:rPr>
+          <w:rFonts w:ascii="Times New Roman" w:hAnsi="Times New Roman" w:cs="Times New Roman"/>
+        </w:rPr>
+        <w:t>Get item from that refound</w:t>
+      </w:r>
+    </w:p>
+    <w:p>
+      <w:pPr>
+        <w:pStyle w:val="ListParagraph"/>
+        <w:ind w:left="540"/>
+        <w:rPr>
+          <w:rFonts w:ascii="Times New Roman" w:hAnsi="Times New Roman" w:cs="Times New Roman"/>
+        </w:rPr>
+      </w:pPr>
+      <w:r>
+        <w:rPr>
+          <w:rFonts w:ascii="Times New Roman" w:hAnsi="Times New Roman" w:cs="Times New Roman"/>
+        </w:rPr>
+        <w:t>Buttons want to add</w:t>
+      </w:r>
+      <w:r>
+        <w:rPr>
+          <w:rFonts w:ascii="Times New Roman" w:hAnsi="Times New Roman" w:cs="Times New Roman"/>
+        </w:rPr>
+        <w:t xml:space="preserve"> window</w:t>
+      </w:r>
+    </w:p>
+    <w:p>
+      <w:pPr>
+        <w:pStyle w:val="ListParagraph"/>
+        <w:numPr>
+          <w:ilvl w:val="0"/>
+          <w:numId w:val="19"/>
+        </w:numPr>
+        <w:rPr>
+          <w:rFonts w:ascii="Times New Roman" w:hAnsi="Times New Roman" w:cs="Times New Roman"/>
+        </w:rPr>
+      </w:pPr>
+      <w:r>
+        <w:rPr>
+          <w:rFonts w:ascii="Times New Roman" w:hAnsi="Times New Roman" w:cs="Times New Roman"/>
+        </w:rPr>
+        <w:t>Search customer -  search customer by window</w:t>
+      </w:r>
+    </w:p>
+    <w:p>
+      <w:pPr>
+        <w:pStyle w:val="ListParagraph"/>
+        <w:numPr>
+          <w:ilvl w:val="0"/>
+          <w:numId w:val="19"/>
+        </w:numPr>
+        <w:rPr>
+          <w:rFonts w:ascii="Times New Roman" w:hAnsi="Times New Roman" w:cs="Times New Roman"/>
+        </w:rPr>
+      </w:pPr>
+      <w:r>
+        <w:rPr>
+          <w:rFonts w:ascii="Times New Roman" w:hAnsi="Times New Roman" w:cs="Times New Roman"/>
+        </w:rPr>
+        <w:t>Add button – genarate refound note and add that to database</w:t>
+      </w:r>
+    </w:p>
+    <w:p>
+      <w:pPr>
+        <w:pStyle w:val="ListParagraph"/>
+        <w:numPr>
+          <w:ilvl w:val="0"/>
+          <w:numId w:val="19"/>
+        </w:numPr>
+        <w:rPr>
+          <w:rFonts w:ascii="Times New Roman" w:hAnsi="Times New Roman" w:cs="Times New Roman"/>
+        </w:rPr>
+      </w:pPr>
+      <w:r>
+        <w:rPr>
+          <w:rFonts w:ascii="Times New Roman" w:hAnsi="Times New Roman" w:cs="Times New Roman"/>
+        </w:rPr>
+        <w:t>Get items button – add refound note to data base and open invoce window to get item and pass refound mode object</w:t>
+      </w:r>
+    </w:p>
+    <w:p>
+      <w:pPr>
+        <w:pStyle w:val="ListParagraph"/>
+        <w:ind w:left="540"/>
+        <w:rPr>
+          <w:rFonts w:ascii="Times New Roman" w:hAnsi="Times New Roman" w:cs="Times New Roman"/>
+        </w:rPr>
+      </w:pPr>
+    </w:p>
+    <w:p>
+      <w:pPr>
+        <w:pStyle w:val="ListParagraph"/>
+        <w:ind w:left="540"/>
+        <w:rPr>
+          <w:rFonts w:ascii="Times New Roman" w:hAnsi="Times New Roman" w:cs="Times New Roman"/>
+        </w:rPr>
+      </w:pPr>
+      <w:r>
+        <w:rPr>
+          <w:rFonts w:ascii="Times New Roman" w:hAnsi="Times New Roman" w:cs="Times New Roman"/>
+        </w:rPr>
+        <w:t>Refund class model</w:t>
+      </w:r>
+    </w:p>
+    <w:p>
+      <w:pPr>
+        <w:rPr>
+          <w:rFonts w:ascii="Times New Roman" w:hAnsi="Times New Roman" w:cs="Times New Roman"/>
+        </w:rPr>
+      </w:pPr>
+    </w:p>
+    <w:p>
+      <w:pPr>
+        <w:pStyle w:val="ListParagraph"/>
+        <w:numPr>
+          <w:ilvl w:val="0"/>
+          <w:numId w:val="3"/>
+        </w:numPr>
+        <w:rPr>
+          <w:rFonts w:ascii="Times New Roman" w:hAnsi="Times New Roman" w:cs="Times New Roman"/>
+        </w:rPr>
+      </w:pPr>
+      <w:r>
+        <w:rPr>
+          <w:rFonts w:ascii="Times New Roman" w:hAnsi="Times New Roman" w:cs="Times New Roman"/>
+        </w:rPr>
+        <w:t>Customer loan payement window</w:t>
+      </w:r>
+    </w:p>
+    <w:p>
+      <w:pPr>
+        <w:pStyle w:val="ListParagraph"/>
+        <w:ind w:left="540"/>
+        <w:rPr>
+          <w:rFonts w:ascii="Times New Roman" w:hAnsi="Times New Roman" w:cs="Times New Roman"/>
+        </w:rPr>
+      </w:pPr>
+    </w:p>
+    <w:p>
+      <w:pPr>
+        <w:pStyle w:val="ListParagraph"/>
+        <w:numPr>
+          <w:ilvl w:val="0"/>
+          <w:numId w:val="3"/>
+        </w:numPr>
+        <w:rPr>
+          <w:rFonts w:ascii="Times New Roman" w:hAnsi="Times New Roman" w:cs="Times New Roman"/>
+        </w:rPr>
+      </w:pPr>
+      <w:r>
+        <w:rPr>
+          <w:rFonts w:ascii="Times New Roman" w:hAnsi="Times New Roman" w:cs="Times New Roman"/>
+        </w:rPr>
+        <w:t>Invoice management window</w:t>
+      </w:r>
+      <w:r>
+        <w:rPr>
+          <w:rFonts w:ascii="Times New Roman" w:hAnsi="Times New Roman" w:cs="Times New Roman"/>
+        </w:rPr>
+        <w:t xml:space="preserve"> (Invoive Window)</w:t>
+      </w:r>
+      <w:r>
+        <w:rPr>
+          <w:rFonts w:ascii="Times New Roman" w:hAnsi="Times New Roman" w:cs="Times New Roman"/>
+        </w:rPr>
+        <w:t xml:space="preserve"> (Jframe)</w:t>
+      </w:r>
+    </w:p>
+    <w:p>
+      <w:pPr>
+        <w:pStyle w:val="ListParagraph"/>
+        <w:ind w:left="540"/>
+        <w:rPr>
+          <w:rFonts w:ascii="Times New Roman" w:hAnsi="Times New Roman" w:cs="Times New Roman"/>
+        </w:rPr>
+      </w:pPr>
+      <w:r>
+        <w:rPr>
+          <w:rFonts w:ascii="Times New Roman" w:hAnsi="Times New Roman" w:cs="Times New Roman"/>
+        </w:rPr>
+        <w:t>----- search stock ------</w:t>
+      </w:r>
+    </w:p>
+    <w:p>
+      <w:pPr>
+        <w:pStyle w:val="ListParagraph"/>
+        <w:ind w:left="540"/>
+        <w:rPr>
+          <w:rFonts w:ascii="Times New Roman" w:hAnsi="Times New Roman" w:cs="Times New Roman"/>
+        </w:rPr>
+      </w:pPr>
+      <w:r>
+        <w:rPr>
+          <w:rFonts w:ascii="Times New Roman" w:hAnsi="Times New Roman" w:cs="Times New Roman"/>
+        </w:rPr>
+        <w:t>Load stock to table</w:t>
+      </w:r>
+    </w:p>
+    <w:p>
+      <w:pPr>
+        <w:pStyle w:val="ListParagraph"/>
+        <w:ind w:left="540"/>
+        <w:rPr>
+          <w:rFonts w:ascii="Times New Roman" w:hAnsi="Times New Roman" w:cs="Times New Roman"/>
+        </w:rPr>
+      </w:pPr>
+      <w:r>
+        <w:rPr>
+          <w:rFonts w:ascii="Times New Roman" w:hAnsi="Times New Roman" w:cs="Times New Roman"/>
+        </w:rPr>
+        <w:t xml:space="preserve">Search stock </w:t>
+      </w:r>
+    </w:p>
+    <w:p>
+      <w:pPr>
+        <w:pStyle w:val="ListParagraph"/>
+        <w:numPr>
+          <w:ilvl w:val="0"/>
+          <w:numId w:val="20"/>
+        </w:numPr>
+        <w:rPr>
+          <w:rFonts w:ascii="Times New Roman" w:hAnsi="Times New Roman" w:cs="Times New Roman"/>
+        </w:rPr>
+      </w:pPr>
+      <w:r>
+        <w:rPr>
+          <w:rFonts w:ascii="Times New Roman" w:hAnsi="Times New Roman" w:cs="Times New Roman"/>
+        </w:rPr>
+        <w:t>By brand item</w:t>
+      </w:r>
+    </w:p>
+    <w:p>
+      <w:pPr>
+        <w:pStyle w:val="ListParagraph"/>
+        <w:numPr>
+          <w:ilvl w:val="0"/>
+          <w:numId w:val="20"/>
+        </w:numPr>
+        <w:rPr>
+          <w:rFonts w:ascii="Times New Roman" w:hAnsi="Times New Roman" w:cs="Times New Roman"/>
+        </w:rPr>
+      </w:pPr>
+      <w:r>
+        <w:rPr>
+          <w:rFonts w:ascii="Times New Roman" w:hAnsi="Times New Roman" w:cs="Times New Roman"/>
+        </w:rPr>
+        <w:t xml:space="preserve">By qr code </w:t>
+      </w:r>
+    </w:p>
+    <w:p>
+      <w:pPr>
+        <w:pStyle w:val="ListParagraph"/>
+        <w:numPr>
+          <w:ilvl w:val="0"/>
+          <w:numId w:val="20"/>
+        </w:numPr>
+        <w:rPr>
+          <w:rFonts w:ascii="Times New Roman" w:hAnsi="Times New Roman" w:cs="Times New Roman"/>
+        </w:rPr>
+      </w:pPr>
+      <w:r>
+        <w:rPr>
+          <w:rFonts w:ascii="Times New Roman" w:hAnsi="Times New Roman" w:cs="Times New Roman"/>
+        </w:rPr>
+        <w:t>By stock id</w:t>
+      </w:r>
+    </w:p>
+    <w:p>
+      <w:pPr>
+        <w:pStyle w:val="ListParagraph"/>
+        <w:ind w:left="540"/>
+        <w:rPr>
+          <w:rFonts w:ascii="Times New Roman" w:hAnsi="Times New Roman" w:cs="Times New Roman"/>
+        </w:rPr>
+      </w:pPr>
+      <w:r>
+        <w:rPr>
+          <w:rFonts w:ascii="Times New Roman" w:hAnsi="Times New Roman" w:cs="Times New Roman"/>
+        </w:rPr>
+        <w:t>Button want to add</w:t>
+      </w:r>
+    </w:p>
+    <w:p>
+      <w:pPr>
+        <w:pStyle w:val="ListParagraph"/>
+        <w:numPr>
+          <w:ilvl w:val="0"/>
+          <w:numId w:val="21"/>
+        </w:numPr>
+        <w:rPr>
+          <w:rFonts w:ascii="Times New Roman" w:hAnsi="Times New Roman" w:cs="Times New Roman"/>
+        </w:rPr>
+      </w:pPr>
+      <w:r>
+        <w:rPr>
+          <w:rFonts w:ascii="Times New Roman" w:hAnsi="Times New Roman" w:cs="Times New Roman"/>
+        </w:rPr>
+        <w:t>Search button – search stock by stock id</w:t>
+      </w:r>
+    </w:p>
+    <w:p>
+      <w:pPr>
+        <w:pStyle w:val="ListParagraph"/>
+        <w:numPr>
+          <w:ilvl w:val="0"/>
+          <w:numId w:val="21"/>
+        </w:numPr>
+        <w:rPr>
+          <w:rFonts w:ascii="Times New Roman" w:hAnsi="Times New Roman" w:cs="Times New Roman"/>
+        </w:rPr>
+      </w:pPr>
+      <w:r>
+        <w:rPr>
+          <w:rFonts w:ascii="Times New Roman" w:hAnsi="Times New Roman" w:cs="Times New Roman"/>
+        </w:rPr>
+        <w:t xml:space="preserve">Qr search enable and disable button – search enable for qr </w:t>
+      </w:r>
+    </w:p>
+    <w:p>
+      <w:pPr>
+        <w:pStyle w:val="ListParagraph"/>
+        <w:numPr>
+          <w:ilvl w:val="0"/>
+          <w:numId w:val="21"/>
+        </w:numPr>
+        <w:rPr>
+          <w:rFonts w:ascii="Times New Roman" w:hAnsi="Times New Roman" w:cs="Times New Roman"/>
+        </w:rPr>
+      </w:pPr>
+      <w:r>
+        <w:rPr>
+          <w:rFonts w:ascii="Times New Roman" w:hAnsi="Times New Roman" w:cs="Times New Roman"/>
+        </w:rPr>
+        <w:t xml:space="preserve">Brand item – search by brand item </w:t>
+      </w:r>
+    </w:p>
+    <w:p>
+      <w:pPr>
+        <w:pStyle w:val="ListParagraph"/>
+        <w:ind w:left="540"/>
+        <w:rPr>
+          <w:rFonts w:ascii="Times New Roman" w:hAnsi="Times New Roman" w:cs="Times New Roman"/>
+        </w:rPr>
+      </w:pPr>
+    </w:p>
+    <w:p>
+      <w:pPr>
+        <w:pStyle w:val="ListParagraph"/>
+        <w:ind w:left="540"/>
+        <w:rPr>
+          <w:rFonts w:ascii="Times New Roman" w:hAnsi="Times New Roman" w:cs="Times New Roman"/>
+        </w:rPr>
+      </w:pPr>
+      <w:r>
+        <w:rPr>
+          <w:rFonts w:ascii="Times New Roman" w:hAnsi="Times New Roman" w:cs="Times New Roman"/>
+        </w:rPr>
+        <w:t>---- create</w:t>
+      </w:r>
+      <w:r>
+        <w:rPr>
+          <w:rFonts w:ascii="Times New Roman" w:hAnsi="Times New Roman" w:cs="Times New Roman"/>
+        </w:rPr>
+        <w:t xml:space="preserve"> payment ------</w:t>
+      </w:r>
+    </w:p>
+    <w:p>
+      <w:pPr>
+        <w:pStyle w:val="ListParagraph"/>
+        <w:ind w:left="540"/>
+        <w:rPr>
+          <w:rFonts w:ascii="Times New Roman" w:hAnsi="Times New Roman" w:cs="Times New Roman"/>
+        </w:rPr>
+      </w:pPr>
+      <w:r>
+        <w:rPr>
+          <w:rFonts w:ascii="Times New Roman" w:hAnsi="Times New Roman" w:cs="Times New Roman"/>
+        </w:rPr>
+        <w:t>Load selected prices to payment table</w:t>
+      </w:r>
+    </w:p>
+    <w:p>
+      <w:pPr>
+        <w:pStyle w:val="ListParagraph"/>
+        <w:ind w:left="540"/>
+        <w:rPr>
+          <w:rFonts w:ascii="Times New Roman" w:hAnsi="Times New Roman" w:cs="Times New Roman"/>
+        </w:rPr>
+      </w:pPr>
+      <w:r>
+        <w:rPr>
+          <w:rFonts w:ascii="Times New Roman" w:hAnsi="Times New Roman" w:cs="Times New Roman"/>
+        </w:rPr>
+        <w:t xml:space="preserve">Select invoice deposite </w:t>
+      </w:r>
+      <w:r>
+        <w:rPr>
+          <w:rFonts w:ascii="Times New Roman" w:hAnsi="Times New Roman" w:cs="Times New Roman"/>
+        </w:rPr>
+        <w:t>and select price for that deposite</w:t>
+      </w:r>
+    </w:p>
+    <w:p>
+      <w:pPr>
+        <w:pStyle w:val="ListParagraph"/>
+        <w:ind w:left="540"/>
+        <w:rPr>
+          <w:rFonts w:ascii="Times New Roman" w:hAnsi="Times New Roman" w:cs="Times New Roman"/>
+        </w:rPr>
+      </w:pPr>
+      <w:r>
+        <w:rPr>
+          <w:rFonts w:ascii="Times New Roman" w:hAnsi="Times New Roman" w:cs="Times New Roman"/>
+        </w:rPr>
+        <w:t xml:space="preserve">Select refund and select price </w:t>
+      </w:r>
+    </w:p>
+    <w:p>
+      <w:pPr>
+        <w:pStyle w:val="ListParagraph"/>
+        <w:ind w:left="540"/>
+        <w:rPr>
+          <w:rFonts w:ascii="Times New Roman" w:hAnsi="Times New Roman" w:cs="Times New Roman"/>
+        </w:rPr>
+      </w:pPr>
+      <w:r>
+        <w:rPr>
+          <w:rFonts w:ascii="Times New Roman" w:hAnsi="Times New Roman" w:cs="Times New Roman"/>
+        </w:rPr>
+        <w:t xml:space="preserve">Select local payment and price </w:t>
+      </w:r>
+    </w:p>
+    <w:p>
+      <w:pPr>
+        <w:pStyle w:val="ListParagraph"/>
+        <w:ind w:left="540"/>
+        <w:rPr>
+          <w:rFonts w:ascii="Times New Roman" w:hAnsi="Times New Roman" w:cs="Times New Roman"/>
+        </w:rPr>
+      </w:pPr>
+      <w:r>
+        <w:rPr>
+          <w:rFonts w:ascii="Times New Roman" w:hAnsi="Times New Roman" w:cs="Times New Roman"/>
+        </w:rPr>
+        <w:t xml:space="preserve">Buttons want add </w:t>
+      </w:r>
+    </w:p>
+    <w:p>
+      <w:pPr>
+        <w:pStyle w:val="ListParagraph"/>
+        <w:numPr>
+          <w:ilvl w:val="0"/>
+          <w:numId w:val="22"/>
+        </w:numPr>
+        <w:rPr>
+          <w:rFonts w:ascii="Times New Roman" w:hAnsi="Times New Roman" w:cs="Times New Roman"/>
+        </w:rPr>
+      </w:pPr>
+      <w:r>
+        <w:rPr>
+          <w:rFonts w:ascii="Times New Roman" w:hAnsi="Times New Roman" w:cs="Times New Roman"/>
+        </w:rPr>
+        <w:t>Deposite add button – add selected deposite price to payment table</w:t>
+      </w:r>
+    </w:p>
+    <w:p>
+      <w:pPr>
+        <w:pStyle w:val="ListParagraph"/>
+        <w:numPr>
+          <w:ilvl w:val="0"/>
+          <w:numId w:val="22"/>
+        </w:numPr>
+        <w:rPr>
+          <w:rFonts w:ascii="Times New Roman" w:hAnsi="Times New Roman" w:cs="Times New Roman"/>
+        </w:rPr>
+      </w:pPr>
+      <w:r>
+        <w:rPr>
+          <w:rFonts w:ascii="Times New Roman" w:hAnsi="Times New Roman" w:cs="Times New Roman"/>
+        </w:rPr>
+        <w:t xml:space="preserve">Refund add button – add slected refund price to payment table </w:t>
+      </w:r>
+    </w:p>
+    <w:p>
+      <w:pPr>
+        <w:pStyle w:val="ListParagraph"/>
+        <w:numPr>
+          <w:ilvl w:val="0"/>
+          <w:numId w:val="22"/>
+        </w:numPr>
+        <w:rPr>
+          <w:rFonts w:ascii="Times New Roman" w:hAnsi="Times New Roman" w:cs="Times New Roman"/>
+        </w:rPr>
+      </w:pPr>
+      <w:r>
+        <w:rPr>
+          <w:rFonts w:ascii="Times New Roman" w:hAnsi="Times New Roman" w:cs="Times New Roman"/>
+        </w:rPr>
+        <w:t>Local add button – add local pay term to payment table</w:t>
+      </w:r>
+    </w:p>
+    <w:p>
+      <w:pPr>
+        <w:pStyle w:val="ListParagraph"/>
+        <w:ind w:left="540"/>
+        <w:rPr>
+          <w:rFonts w:ascii="Times New Roman" w:hAnsi="Times New Roman" w:cs="Times New Roman"/>
+        </w:rPr>
+      </w:pPr>
+    </w:p>
+    <w:p>
+      <w:pPr>
+        <w:pStyle w:val="ListParagraph"/>
+        <w:ind w:left="540"/>
+        <w:rPr>
+          <w:rFonts w:ascii="Times New Roman" w:hAnsi="Times New Roman" w:cs="Times New Roman"/>
+        </w:rPr>
+      </w:pPr>
+      <w:r>
+        <w:rPr>
+          <w:rFonts w:ascii="Times New Roman" w:hAnsi="Times New Roman" w:cs="Times New Roman"/>
+        </w:rPr>
+        <w:t>Payment class model</w:t>
+      </w:r>
+    </w:p>
+    <w:p>
+      <w:pPr>
+        <w:pStyle w:val="ListParagraph"/>
+        <w:ind w:left="540"/>
+        <w:rPr>
+          <w:rFonts w:ascii="Times New Roman" w:hAnsi="Times New Roman" w:cs="Times New Roman"/>
+        </w:rPr>
+      </w:pPr>
+    </w:p>
+    <w:p>
+      <w:pPr>
+        <w:pStyle w:val="ListParagraph"/>
+        <w:ind w:left="540"/>
+        <w:rPr>
+          <w:rFonts w:ascii="Times New Roman" w:hAnsi="Times New Roman" w:cs="Times New Roman"/>
+        </w:rPr>
+      </w:pPr>
+      <w:r>
+        <w:rPr>
+          <w:rFonts w:ascii="Times New Roman" w:hAnsi="Times New Roman" w:cs="Times New Roman"/>
+        </w:rPr>
+        <w:t>------ invoice add to database -----</w:t>
+      </w:r>
+    </w:p>
+    <w:p>
+      <w:pPr>
+        <w:pStyle w:val="ListParagraph"/>
+        <w:ind w:left="540"/>
+        <w:rPr>
+          <w:rFonts w:ascii="Times New Roman" w:hAnsi="Times New Roman" w:cs="Times New Roman"/>
+        </w:rPr>
+      </w:pPr>
+      <w:r>
+        <w:rPr>
+          <w:rFonts w:ascii="Times New Roman" w:hAnsi="Times New Roman" w:cs="Times New Roman"/>
+        </w:rPr>
+        <w:t xml:space="preserve">Search customer </w:t>
+      </w:r>
+    </w:p>
+    <w:p>
+      <w:pPr>
+        <w:pStyle w:val="ListParagraph"/>
+        <w:ind w:left="540"/>
+        <w:rPr>
+          <w:rFonts w:ascii="Times New Roman" w:hAnsi="Times New Roman" w:cs="Times New Roman"/>
+        </w:rPr>
+      </w:pPr>
+      <w:r>
+        <w:rPr>
+          <w:rFonts w:ascii="Times New Roman" w:hAnsi="Times New Roman" w:cs="Times New Roman"/>
+        </w:rPr>
+        <w:t>By customer window</w:t>
+      </w:r>
+    </w:p>
+    <w:p>
+      <w:pPr>
+        <w:pStyle w:val="ListParagraph"/>
+        <w:ind w:left="540"/>
+        <w:rPr>
+          <w:rFonts w:ascii="Times New Roman" w:hAnsi="Times New Roman" w:cs="Times New Roman"/>
+        </w:rPr>
+      </w:pPr>
+      <w:r>
+        <w:rPr>
+          <w:rFonts w:ascii="Times New Roman" w:hAnsi="Times New Roman" w:cs="Times New Roman"/>
+        </w:rPr>
+        <w:t>Add item to invoce items table</w:t>
+      </w:r>
+    </w:p>
+    <w:p>
+      <w:pPr>
+        <w:pStyle w:val="ListParagraph"/>
+        <w:ind w:left="540"/>
+        <w:rPr>
+          <w:rFonts w:ascii="Times New Roman" w:hAnsi="Times New Roman" w:cs="Times New Roman"/>
+        </w:rPr>
+      </w:pPr>
+      <w:r>
+        <w:rPr>
+          <w:rFonts w:ascii="Times New Roman" w:hAnsi="Times New Roman" w:cs="Times New Roman"/>
+        </w:rPr>
+        <w:t xml:space="preserve">Genarate invoice </w:t>
+      </w:r>
+    </w:p>
+    <w:p>
+      <w:pPr>
+        <w:pStyle w:val="ListParagraph"/>
+        <w:ind w:left="540"/>
+        <w:rPr>
+          <w:rFonts w:ascii="Times New Roman" w:hAnsi="Times New Roman" w:cs="Times New Roman"/>
+        </w:rPr>
+      </w:pPr>
+      <w:r>
+        <w:rPr>
+          <w:rFonts w:ascii="Times New Roman" w:hAnsi="Times New Roman" w:cs="Times New Roman"/>
+        </w:rPr>
+        <w:t xml:space="preserve">Button </w:t>
+      </w:r>
+      <w:r>
+        <w:rPr>
+          <w:rFonts w:ascii="Times New Roman" w:hAnsi="Times New Roman" w:cs="Times New Roman"/>
+        </w:rPr>
+        <w:t>w</w:t>
+      </w:r>
+      <w:r>
+        <w:rPr>
+          <w:rFonts w:ascii="Times New Roman" w:hAnsi="Times New Roman" w:cs="Times New Roman"/>
+        </w:rPr>
+        <w:t>ant to window</w:t>
+      </w:r>
+    </w:p>
+    <w:p>
+      <w:pPr>
+        <w:pStyle w:val="ListParagraph"/>
+        <w:numPr>
+          <w:ilvl w:val="0"/>
+          <w:numId w:val="23"/>
+        </w:numPr>
+        <w:rPr>
+          <w:rFonts w:ascii="Times New Roman" w:hAnsi="Times New Roman" w:cs="Times New Roman"/>
+        </w:rPr>
+      </w:pPr>
+      <w:r>
+        <w:rPr>
+          <w:rFonts w:ascii="Times New Roman" w:hAnsi="Times New Roman" w:cs="Times New Roman"/>
+        </w:rPr>
+        <w:t>Add item</w:t>
+      </w:r>
+      <w:r>
+        <w:rPr>
+          <w:rFonts w:ascii="Times New Roman" w:hAnsi="Times New Roman" w:cs="Times New Roman"/>
+        </w:rPr>
+        <w:t xml:space="preserve"> button</w:t>
+      </w:r>
+      <w:r>
+        <w:rPr>
+          <w:rFonts w:ascii="Times New Roman" w:hAnsi="Times New Roman" w:cs="Times New Roman"/>
+        </w:rPr>
+        <w:t xml:space="preserve"> – add selected item and item count to invoice item table</w:t>
+      </w:r>
+    </w:p>
+    <w:p>
+      <w:pPr>
+        <w:pStyle w:val="ListParagraph"/>
+        <w:numPr>
+          <w:ilvl w:val="0"/>
+          <w:numId w:val="23"/>
+        </w:numPr>
+        <w:rPr>
+          <w:rFonts w:ascii="Times New Roman" w:hAnsi="Times New Roman" w:cs="Times New Roman"/>
+        </w:rPr>
+      </w:pPr>
+      <w:r>
+        <w:rPr>
+          <w:rFonts w:ascii="Times New Roman" w:hAnsi="Times New Roman" w:cs="Times New Roman"/>
+        </w:rPr>
+        <w:t>Customer button – open customer window and search customer</w:t>
+      </w:r>
+    </w:p>
+    <w:p>
+      <w:pPr>
+        <w:pStyle w:val="ListParagraph"/>
+        <w:numPr>
+          <w:ilvl w:val="0"/>
+          <w:numId w:val="23"/>
+        </w:numPr>
+        <w:rPr>
+          <w:rFonts w:ascii="Times New Roman" w:hAnsi="Times New Roman" w:cs="Times New Roman"/>
+        </w:rPr>
+      </w:pPr>
+      <w:r>
+        <w:rPr>
+          <w:rFonts w:ascii="Times New Roman" w:hAnsi="Times New Roman" w:cs="Times New Roman"/>
+        </w:rPr>
+        <w:t xml:space="preserve">Genarate invoice button – genarate invoice and add invoice and invoice items to database </w:t>
+      </w:r>
+    </w:p>
+    <w:p>
+      <w:pPr>
+        <w:rPr>
+          <w:rFonts w:ascii="Times New Roman" w:hAnsi="Times New Roman" w:cs="Times New Roman"/>
+        </w:rPr>
+      </w:pPr>
+    </w:p>
+    <w:p>
+      <w:pPr>
+        <w:pStyle w:val="ListParagraph"/>
+        <w:numPr>
+          <w:ilvl w:val="0"/>
+          <w:numId w:val="3"/>
+        </w:numPr>
+        <w:rPr>
+          <w:rFonts w:ascii="Times New Roman" w:hAnsi="Times New Roman" w:cs="Times New Roman"/>
+        </w:rPr>
+      </w:pPr>
+      <w:r>
+        <w:rPr>
+          <w:rFonts w:ascii="Times New Roman" w:hAnsi="Times New Roman" w:cs="Times New Roman"/>
+        </w:rPr>
+        <w:t>C</w:t>
+      </w:r>
+      <w:r>
+        <w:rPr>
+          <w:rFonts w:ascii="Times New Roman" w:hAnsi="Times New Roman" w:cs="Times New Roman"/>
+        </w:rPr>
+        <w:t>ashier</w:t>
+      </w:r>
+      <w:r>
+        <w:rPr>
+          <w:rFonts w:ascii="Times New Roman" w:hAnsi="Times New Roman" w:cs="Times New Roman"/>
+        </w:rPr>
+        <w:t xml:space="preserve"> dashboard </w:t>
+      </w:r>
+      <w:r>
+        <w:rPr>
+          <w:rFonts w:ascii="Times New Roman" w:hAnsi="Times New Roman" w:cs="Times New Roman"/>
+        </w:rPr>
+        <w:t>(Dashboard Windows) (Jframe)</w:t>
+      </w:r>
+    </w:p>
+    <w:p>
+      <w:pPr>
+        <w:pStyle w:val="ListParagraph"/>
+        <w:numPr>
+          <w:ilvl w:val="0"/>
+          <w:numId w:val="3"/>
+        </w:numPr>
+        <w:rPr>
+          <w:rFonts w:ascii="Times New Roman" w:hAnsi="Times New Roman" w:cs="Times New Roman"/>
+        </w:rPr>
+      </w:pPr>
+      <w:r>
+        <w:rPr>
+          <w:rFonts w:ascii="Times New Roman" w:hAnsi="Times New Roman" w:cs="Times New Roman"/>
+        </w:rPr>
+        <w:t xml:space="preserve">Admin dashboard </w:t>
+      </w:r>
+      <w:r>
+        <w:rPr>
+          <w:rFonts w:ascii="Times New Roman" w:hAnsi="Times New Roman" w:cs="Times New Roman"/>
+        </w:rPr>
+        <w:t>(Dashboard windows) (Jframe)</w:t>
+      </w:r>
+    </w:p>
+    <w:p>
+      <w:pPr>
+        <w:pStyle w:val="ListParagraph"/>
+        <w:numPr>
+          <w:ilvl w:val="0"/>
+          <w:numId w:val="3"/>
+        </w:numPr>
+        <w:rPr>
+          <w:rFonts w:ascii="Times New Roman" w:hAnsi="Times New Roman" w:cs="Times New Roman"/>
+        </w:rPr>
+      </w:pPr>
+      <w:r>
+        <w:rPr>
+          <w:rFonts w:ascii="Times New Roman" w:hAnsi="Times New Roman" w:cs="Times New Roman"/>
+        </w:rPr>
+        <w:t>Server controle window</w:t>
+      </w:r>
+      <w:r>
+        <w:rPr>
+          <w:rFonts w:ascii="Times New Roman" w:hAnsi="Times New Roman" w:cs="Times New Roman"/>
+        </w:rPr>
+        <w:t xml:space="preserve"> (Utility Windows) (JDialog)</w:t>
+      </w:r>
+      <w:r>
+        <w:rPr>
+          <w:rFonts w:ascii="Times New Roman" w:hAnsi="Times New Roman" w:cs="Times New Roman"/>
+        </w:rPr>
+        <w:t xml:space="preserve"> (shasika)</w:t>
+      </w:r>
+    </w:p>
+    <w:p>
+      <w:pPr>
+        <w:pStyle w:val="ListParagraph"/>
+        <w:numPr>
+          <w:ilvl w:val="0"/>
+          <w:numId w:val="3"/>
+        </w:numPr>
+        <w:rPr>
+          <w:rFonts w:ascii="Times New Roman" w:hAnsi="Times New Roman" w:cs="Times New Roman"/>
+        </w:rPr>
+      </w:pPr>
+      <w:r>
+        <w:rPr>
+          <w:rFonts w:ascii="Times New Roman" w:hAnsi="Times New Roman" w:cs="Times New Roman"/>
+        </w:rPr>
+        <w:t>Database connection control window</w:t>
+      </w:r>
+      <w:r>
+        <w:rPr>
+          <w:rFonts w:ascii="Times New Roman" w:hAnsi="Times New Roman" w:cs="Times New Roman"/>
+        </w:rPr>
+        <w:t xml:space="preserve"> (Utility windows) (JDialog)</w:t>
+      </w:r>
+      <w:r>
+        <w:rPr>
+          <w:rFonts w:ascii="Times New Roman" w:hAnsi="Times New Roman" w:cs="Times New Roman"/>
+        </w:rPr>
+        <w:t xml:space="preserve"> (sashika)</w:t>
+      </w:r>
+    </w:p>
+    <w:p>
+      <w:pPr>
+        <w:pStyle w:val="ListParagraph"/>
+        <w:numPr>
+          <w:ilvl w:val="0"/>
+          <w:numId w:val="3"/>
+        </w:numPr>
+        <w:rPr>
+          <w:rFonts w:ascii="Times New Roman" w:hAnsi="Times New Roman" w:cs="Times New Roman"/>
+        </w:rPr>
+      </w:pPr>
+      <w:r>
+        <w:rPr>
+          <w:rFonts w:ascii="Times New Roman" w:hAnsi="Times New Roman" w:cs="Times New Roman"/>
+        </w:rPr>
+        <w:t>File choser window (Utility windows) (JDialog)</w:t>
+      </w:r>
+      <w:r>
+        <w:rPr>
+          <w:rFonts w:ascii="Times New Roman" w:hAnsi="Times New Roman" w:cs="Times New Roman"/>
+        </w:rPr>
+        <w:t xml:space="preserve"> (shashika)</w:t>
+      </w:r>
+    </w:p>
+    <w:p>
+      <w:pPr>
+        <w:rPr>
+          <w:rFonts w:ascii="Times New Roman" w:hAnsi="Times New Roman" w:cs="Times New Roman"/>
+        </w:rPr>
+      </w:pPr>
+    </w:p>
+    <w:p>
+      <w:pPr>
+        <w:rPr>
+          <w:rFonts w:ascii="Times New Roman" w:hAnsi="Times New Roman" w:cs="Times New Roman"/>
+        </w:rPr>
+      </w:pPr>
+      <w:r>
+        <w:rPr>
+          <w:rFonts w:ascii="Times New Roman" w:hAnsi="Times New Roman" w:cs="Times New Roman"/>
+        </w:rPr>
+        <w:br w:type="page"/>
+      </w:r>
+    </w:p>
+    <w:p>
+      <w:pPr>
+        <w:rPr>
+          <w:rFonts w:ascii="Times New Roman" w:hAnsi="Times New Roman" w:cs="Times New Roman"/>
+        </w:rPr>
+      </w:pPr>
+      <w:r>
+        <w:rPr>
+          <w:rFonts w:ascii="Times New Roman" w:hAnsi="Times New Roman" w:cs="Times New Roman"/>
+          <w:sz w:val="36"/>
+          <w:szCs w:val="36"/>
+        </w:rPr>
+        <w:lastRenderedPageBreak/>
+        <w:t>Server app architecture</w:t>
+      </w:r>
+      <w:r>
+        <w:rPr>
+          <w:rFonts w:ascii="Times New Roman" w:hAnsi="Times New Roman" w:cs="Times New Roman"/>
+          <w:sz w:val="36"/>
+          <w:szCs w:val="36"/>
+        </w:rPr>
+        <w:t xml:space="preserve"> (shashika)</w:t>
+      </w:r>
+    </w:p>
+    <w:p>
+      <w:pPr>
+        <w:rPr>
+          <w:rFonts w:ascii="Times New Roman" w:hAnsi="Times New Roman" w:cs="Times New Roman"/>
+        </w:rPr>
+      </w:pPr>
+      <w:r>
+        <w:rPr>
+          <w:rFonts w:ascii="Times New Roman" w:hAnsi="Times New Roman" w:cs="Times New Roman"/>
+        </w:rPr>
+        <w:br w:type="page"/>
+      </w:r>
+    </w:p>
+    <w:p>
+      <w:pPr>
+        <w:rPr>
+          <w:rFonts w:ascii="Times New Roman" w:hAnsi="Times New Roman" w:cs="Times New Roman"/>
+          <w:sz w:val="36"/>
+          <w:szCs w:val="36"/>
+        </w:rPr>
+      </w:pPr>
+      <w:r>
+        <w:rPr>
+          <w:rFonts w:ascii="Times New Roman" w:hAnsi="Times New Roman" w:cs="Times New Roman"/>
+          <w:sz w:val="36"/>
+          <w:szCs w:val="36"/>
+        </w:rPr>
+        <w:lastRenderedPageBreak/>
+        <w:t>Mob</w:t>
+      </w:r>
+      <w:r>
+        <w:rPr>
+          <w:rFonts w:ascii="Times New Roman" w:hAnsi="Times New Roman" w:cs="Times New Roman"/>
+          <w:sz w:val="36"/>
+          <w:szCs w:val="36"/>
+        </w:rPr>
+        <w:t>ile app architeture</w:t>
+      </w:r>
+      <w:r>
+        <w:rPr>
+          <w:rFonts w:ascii="Times New Roman" w:hAnsi="Times New Roman" w:cs="Times New Roman"/>
+          <w:sz w:val="36"/>
+          <w:szCs w:val="36"/>
+        </w:rPr>
+        <w:t xml:space="preserve"> </w:t>
+      </w:r>
+      <w:r>
+        <w:rPr>
+          <w:rFonts w:ascii="Times New Roman" w:hAnsi="Times New Roman" w:cs="Times New Roman"/>
+          <w:sz w:val="36"/>
+          <w:szCs w:val="36"/>
+        </w:rPr>
+        <w:t>(shashika)</w:t>
+      </w:r>
+    </w:p>
+    <w:p>
+      <w:pPr>
+        <w:rPr>
+          <w:rFonts w:ascii="Times New Roman" w:hAnsi="Times New Roman" w:cs="Times New Roman"/>
+          <w:sz w:val="36"/>
+          <w:szCs w:val="36"/>
+        </w:rPr>
+      </w:pPr>
+      <w:r>
+        <w:rPr>
+          <w:rFonts w:ascii="Times New Roman" w:hAnsi="Times New Roman" w:cs="Times New Roman"/>
+          <w:sz w:val="36"/>
+          <w:szCs w:val="36"/>
+        </w:rPr>
+        <w:br w:type="page"/>
+      </w:r>
+    </w:p>
+    <w:p>
+      <w:pPr>
+        <w:rPr>
+          <w:rFonts w:ascii="Times New Roman" w:hAnsi="Times New Roman" w:cs="Times New Roman"/>
+          <w:sz w:val="36"/>
+          <w:szCs w:val="36"/>
+        </w:rPr>
+      </w:pPr>
+      <w:r>
+        <w:rPr>
+          <w:rFonts w:ascii="Times New Roman" w:hAnsi="Times New Roman" w:cs="Times New Roman"/>
+          <w:sz w:val="36"/>
+          <w:szCs w:val="36"/>
+        </w:rPr>
+        <w:lastRenderedPageBreak/>
+        <w:t xml:space="preserve">External </w:t>
+      </w:r>
+      <w:r>
+        <w:rPr>
+          <w:rFonts w:ascii="Times New Roman" w:hAnsi="Times New Roman" w:cs="Times New Roman"/>
+          <w:sz w:val="36"/>
+          <w:szCs w:val="36"/>
+        </w:rPr>
+        <w:t>libary used for project</w:t>
+      </w:r>
+    </w:p>
+    <w:p>
+      <w:pPr>
+        <w:pStyle w:val="ListParagraph"/>
+        <w:numPr>
+          <w:ilvl w:val="0"/>
+          <w:numId w:val="26"/>
+        </w:numPr>
+        <w:rPr>
+          <w:rFonts w:ascii="Times New Roman" w:hAnsi="Times New Roman" w:cs="Times New Roman"/>
+          <w:sz w:val="36"/>
+          <w:szCs w:val="36"/>
+        </w:rPr>
+      </w:pPr>
+      <w:r>
+        <w:rPr>
+          <w:rFonts w:ascii="Times New Roman" w:hAnsi="Times New Roman" w:cs="Times New Roman"/>
+          <w:sz w:val="36"/>
+          <w:szCs w:val="36"/>
+        </w:rPr>
+        <w:t>In java desktop app</w:t>
+      </w:r>
+    </w:p>
+    <w:p>
+      <w:pPr>
+        <w:pStyle w:val="ListParagraph"/>
+        <w:rPr>
+          <w:rFonts w:ascii="Times New Roman" w:hAnsi="Times New Roman" w:cs="Times New Roman"/>
+          <w:sz w:val="28"/>
+          <w:szCs w:val="28"/>
+        </w:rPr>
+      </w:pPr>
+      <w:r>
+        <w:rPr>
+          <w:rFonts w:ascii="Times New Roman" w:hAnsi="Times New Roman" w:cs="Times New Roman"/>
+          <w:sz w:val="28"/>
+          <w:szCs w:val="28"/>
+        </w:rPr>
+        <w:t>Flatlaf – theames in swing app</w:t>
+      </w:r>
+    </w:p>
+    <w:p>
+      <w:pPr>
+        <w:pStyle w:val="ListParagraph"/>
+        <w:rPr>
+          <w:rFonts w:ascii="Times New Roman" w:hAnsi="Times New Roman" w:cs="Times New Roman"/>
+          <w:sz w:val="28"/>
+          <w:szCs w:val="28"/>
+        </w:rPr>
+      </w:pPr>
+      <w:r>
+        <w:rPr>
+          <w:rFonts w:ascii="Times New Roman" w:hAnsi="Times New Roman" w:cs="Times New Roman"/>
+          <w:sz w:val="28"/>
+          <w:szCs w:val="28"/>
+        </w:rPr>
+        <w:t>Jasper reporting libray – genarating reports</w:t>
+      </w:r>
+    </w:p>
+    <w:p>
+      <w:pPr>
+        <w:pStyle w:val="ListParagraph"/>
+        <w:rPr>
+          <w:rFonts w:ascii="Times New Roman" w:hAnsi="Times New Roman" w:cs="Times New Roman"/>
+          <w:sz w:val="28"/>
+          <w:szCs w:val="28"/>
+        </w:rPr>
+      </w:pPr>
+      <w:r>
+        <w:rPr>
+          <w:rFonts w:ascii="Times New Roman" w:hAnsi="Times New Roman" w:cs="Times New Roman"/>
+          <w:sz w:val="28"/>
+          <w:szCs w:val="28"/>
+        </w:rPr>
+        <w:t>My sql connector -  connect to mysql server</w:t>
+      </w:r>
+    </w:p>
+    <w:p>
+      <w:pPr>
+        <w:pStyle w:val="ListParagraph"/>
+        <w:rPr>
+          <w:rFonts w:ascii="Times New Roman" w:hAnsi="Times New Roman" w:cs="Times New Roman"/>
+          <w:sz w:val="36"/>
+          <w:szCs w:val="36"/>
+        </w:rPr>
+      </w:pPr>
+      <w:r>
+        <w:rPr>
+          <w:rFonts w:ascii="Times New Roman" w:hAnsi="Times New Roman" w:cs="Times New Roman"/>
+          <w:sz w:val="28"/>
+          <w:szCs w:val="28"/>
+        </w:rPr>
+        <w:t>Zxing libaray – genarate qr and barcode</w:t>
+      </w:r>
+      <w:r>
+        <w:rPr>
+          <w:rFonts w:ascii="Times New Roman" w:hAnsi="Times New Roman" w:cs="Times New Roman"/>
+          <w:sz w:val="36"/>
+          <w:szCs w:val="36"/>
+        </w:rPr>
+        <w:t xml:space="preserve"> </w:t>
+      </w:r>
+    </w:p>
+    <w:p>
+      <w:pPr>
+        <w:pStyle w:val="ListParagraph"/>
+        <w:rPr>
+          <w:rFonts w:ascii="Times New Roman" w:hAnsi="Times New Roman" w:cs="Times New Roman"/>
+          <w:sz w:val="36"/>
+          <w:szCs w:val="36"/>
+        </w:rPr>
+      </w:pPr>
+    </w:p>
+    <w:p>
+      <w:pPr>
+        <w:pStyle w:val="ListParagraph"/>
+        <w:numPr>
+          <w:ilvl w:val="0"/>
+          <w:numId w:val="26"/>
+        </w:numPr>
+        <w:rPr>
+          <w:rFonts w:ascii="Times New Roman" w:hAnsi="Times New Roman" w:cs="Times New Roman"/>
+          <w:sz w:val="36"/>
+          <w:szCs w:val="36"/>
+        </w:rPr>
+      </w:pPr>
+      <w:r>
+        <w:rPr>
+          <w:rFonts w:ascii="Times New Roman" w:hAnsi="Times New Roman" w:cs="Times New Roman"/>
+          <w:sz w:val="36"/>
+          <w:szCs w:val="36"/>
+        </w:rPr>
+        <w:t>Flutter mobile app</w:t>
+      </w:r>
+    </w:p>
+    <w:p>
+      <w:pPr>
+        <w:pStyle w:val="ListParagraph"/>
+        <w:ind w:left="540"/>
+        <w:rPr>
+          <w:rFonts w:ascii="Times New Roman" w:hAnsi="Times New Roman" w:cs="Times New Roman"/>
+        </w:rPr>
+      </w:pPr>
+    </w:p>
+    <w:p>
+      <w:pPr>
+        <w:pStyle w:val="ListParagraph"/>
+        <w:ind w:left="540"/>
+        <w:rPr>
+          <w:rFonts w:ascii="Times New Roman" w:hAnsi="Times New Roman" w:cs="Times New Roman"/>
+        </w:rPr>
+      </w:pPr>
+    </w:p>
+    <w:p>
+      <w:pPr>
+        <w:pStyle w:val="ListParagraph"/>
+        <w:ind w:left="540"/>
+        <w:rPr>
+          <w:rFonts w:ascii="Times New Roman" w:hAnsi="Times New Roman" w:cs="Times New Roman"/>
+        </w:rPr>
+      </w:pPr>
+    </w:p>
+    <w:p>
+      <w:pPr>
+        <w:pStyle w:val="ListParagraph"/>
+        <w:ind w:left="540"/>
+        <w:rPr>
+          <w:rFonts w:ascii="Times New Roman" w:hAnsi="Times New Roman" w:cs="Times New Roman"/>
+        </w:rPr>
+      </w:pPr>
+    </w:p>
+    <w:p>
+      <w:pPr>
+        <w:pStyle w:val="ListParagraph"/>
+        <w:ind w:left="540"/>
+        <w:rPr>
+          <w:rFonts w:ascii="Times New Roman" w:hAnsi="Times New Roman" w:cs="Times New Roman"/>
+        </w:rPr>
+      </w:pPr>
+    </w:p>
+    <w:p>
+      <w:pPr>
+        <w:pStyle w:val="ListParagraph"/>
+        <w:ind w:left="540"/>
+        <w:rPr>
+          <w:rFonts w:ascii="Times New Roman" w:hAnsi="Times New Roman" w:cs="Times New Roman"/>
+        </w:rPr>
+      </w:pPr>
+    </w:p>
+    <w:p>
+      <w:pPr>
+        <w:pStyle w:val="ListParagraph"/>
+        <w:ind w:left="540"/>
+        <w:rPr>
+          <w:rFonts w:ascii="Times New Roman" w:hAnsi="Times New Roman" w:cs="Times New Roman"/>
+        </w:rPr>
+      </w:pPr>
+    </w:p>
+    <w:p>
+      <w:pPr>
+        <w:pStyle w:val="ListParagraph"/>
+        <w:ind w:left="540"/>
+        <w:rPr>
+          <w:rFonts w:ascii="Times New Roman" w:hAnsi="Times New Roman" w:cs="Times New Roman"/>
+        </w:rPr>
+      </w:pPr>
+    </w:p>
+    <w:p>
+      <w:pPr>
+        <w:pStyle w:val="ListParagraph"/>
+        <w:ind w:left="540"/>
+        <w:rPr>
+          <w:rFonts w:ascii="Times New Roman" w:hAnsi="Times New Roman" w:cs="Times New Roman"/>
+        </w:rPr>
+      </w:pPr>
+    </w:p>
+    <w:p>
+      <w:pPr>
+        <w:pStyle w:val="ListParagraph"/>
+        <w:ind w:left="540"/>
+        <w:rPr>
+          <w:rFonts w:ascii="Times New Roman" w:hAnsi="Times New Roman" w:cs="Times New Roman"/>
+        </w:rPr>
+      </w:pPr>
+    </w:p>
+    <w:p>
+      <w:pPr>
+        <w:pStyle w:val="ListParagraph"/>
+        <w:ind w:left="540"/>
+        <w:rPr>
+          <w:rFonts w:ascii="Times New Roman" w:hAnsi="Times New Roman" w:cs="Times New Roman"/>
+        </w:rPr>
+      </w:pPr>
+    </w:p>
+    <w:p>
+      <w:pPr>
+        <w:pStyle w:val="ListParagraph"/>
+        <w:ind w:left="540"/>
+        <w:rPr>
+          <w:rFonts w:ascii="Times New Roman" w:hAnsi="Times New Roman" w:cs="Times New Roman"/>
+        </w:rPr>
+      </w:pPr>
+    </w:p>
+    <w:p>
+      <w:pPr>
+        <w:pStyle w:val="ListParagraph"/>
+        <w:ind w:left="540"/>
+        <w:rPr>
+          <w:rFonts w:ascii="Times New Roman" w:hAnsi="Times New Roman" w:cs="Times New Roman"/>
+        </w:rPr>
+      </w:pPr>
+    </w:p>
+    <w:p>
+      <w:pPr>
+        <w:rPr>
+          <w:rFonts w:ascii="Times New Roman" w:hAnsi="Times New Roman" w:cs="Times New Roman"/>
+        </w:rPr>
+      </w:pPr>
+    </w:p>
     <w:sectPr>
       <w:pgSz w:w="12240" w:h="15840"/>
       <w:pgMar w:top="720" w:right="720" w:bottom="720" w:left="720" w:header="720" w:footer="720" w:gutter="0"/>
@@ -133,6 +4464,208 @@
 <file path=word/numbering.xml><?xml version="1.0" encoding="utf-8"?>
 <w:numbering xmlns:wpc="http://schemas.microsoft.com/office/word/2010/wordprocessingCanvas" xmlns:cx="http://schemas.microsoft.com/office/drawing/2014/chartex" xmlns:cx1="http://schemas.microsoft.com/office/drawing/2015/9/8/chartex" xmlns:mc="http://schemas.openxmlformats.org/markup-compatibility/2006" xmlns:o="urn:schemas-microsoft-com:office:office" xmlns:r="http://schemas.openxmlformats.org/officeDocument/2006/relationships" xmlns:m="http://schemas.openxmlformats.org/officeDocument/2006/math" xmlns:v="urn:schemas-microsoft-com:vml" xmlns:wp14="http://schemas.microsoft.com/office/word/2010/wordprocessingDrawing" xmlns:wp="http://schemas.openxmlformats.org/drawingml/2006/wordprocessingDrawing" xmlns:w10="urn:schemas-microsoft-com:office:word" xmlns:w="http://schemas.openxmlformats.org/wordprocessingml/2006/main" xmlns:w14="http://schemas.microsoft.com/office/word/2010/wordml" xmlns:w15="http://schemas.microsoft.com/office/word/2012/wordml" xmlns:w16se="http://schemas.microsoft.com/office/word/2015/wordml/symex" xmlns:wpg="http://schemas.microsoft.com/office/word/2010/wordprocessingGroup" xmlns:wpi="http://schemas.microsoft.com/office/word/2010/wordprocessingInk" xmlns:wne="http://schemas.microsoft.com/office/word/2006/wordml" xmlns:wps="http://schemas.microsoft.com/office/word/2010/wordprocessingShape" mc:Ignorable="w14 w15 w16se wp14">
   <w:abstractNum w:abstractNumId="0" w15:restartNumberingAfterBreak="0">
+    <w:nsid w:val="01776DB4"/>
+    <w:multiLevelType w:val="hybridMultilevel"/>
+    <w:tmpl w:val="448C2B56"/>
+    <w:lvl w:ilvl="0" w:tplc="0409000F">
+      <w:start w:val="1"/>
+      <w:numFmt w:val="decimal"/>
+      <w:lvlText w:val="%1."/>
+      <w:lvlJc w:val="left"/>
+      <w:pPr>
+        <w:ind w:left="720" w:hanging="360"/>
+      </w:pPr>
+      <w:rPr>
+        <w:rFonts w:hint="default"/>
+      </w:rPr>
+    </w:lvl>
+    <w:lvl w:ilvl="1" w:tplc="04090019" w:tentative="1">
+      <w:start w:val="1"/>
+      <w:numFmt w:val="lowerLetter"/>
+      <w:lvlText w:val="%2."/>
+      <w:lvlJc w:val="left"/>
+      <w:pPr>
+        <w:ind w:left="1440" w:hanging="360"/>
+      </w:pPr>
+    </w:lvl>
+    <w:lvl w:ilvl="2" w:tplc="0409001B" w:tentative="1">
+      <w:start w:val="1"/>
+      <w:numFmt w:val="lowerRoman"/>
+      <w:lvlText w:val="%3."/>
+      <w:lvlJc w:val="right"/>
+      <w:pPr>
+        <w:ind w:left="2160" w:hanging="180"/>
+      </w:pPr>
+    </w:lvl>
+    <w:lvl w:ilvl="3" w:tplc="0409000F" w:tentative="1">
+      <w:start w:val="1"/>
+      <w:numFmt w:val="decimal"/>
+      <w:lvlText w:val="%4."/>
+      <w:lvlJc w:val="left"/>
+      <w:pPr>
+        <w:ind w:left="2880" w:hanging="360"/>
+      </w:pPr>
+    </w:lvl>
+    <w:lvl w:ilvl="4" w:tplc="04090019" w:tentative="1">
+      <w:start w:val="1"/>
+      <w:numFmt w:val="lowerLetter"/>
+      <w:lvlText w:val="%5."/>
+      <w:lvlJc w:val="left"/>
+      <w:pPr>
+        <w:ind w:left="3600" w:hanging="360"/>
+      </w:pPr>
+    </w:lvl>
+    <w:lvl w:ilvl="5" w:tplc="0409001B" w:tentative="1">
+      <w:start w:val="1"/>
+      <w:numFmt w:val="lowerRoman"/>
+      <w:lvlText w:val="%6."/>
+      <w:lvlJc w:val="right"/>
+      <w:pPr>
+        <w:ind w:left="4320" w:hanging="180"/>
+      </w:pPr>
+    </w:lvl>
+    <w:lvl w:ilvl="6" w:tplc="0409000F" w:tentative="1">
+      <w:start w:val="1"/>
+      <w:numFmt w:val="decimal"/>
+      <w:lvlText w:val="%7."/>
+      <w:lvlJc w:val="left"/>
+      <w:pPr>
+        <w:ind w:left="5040" w:hanging="360"/>
+      </w:pPr>
+    </w:lvl>
+    <w:lvl w:ilvl="7" w:tplc="04090019" w:tentative="1">
+      <w:start w:val="1"/>
+      <w:numFmt w:val="lowerLetter"/>
+      <w:lvlText w:val="%8."/>
+      <w:lvlJc w:val="left"/>
+      <w:pPr>
+        <w:ind w:left="5760" w:hanging="360"/>
+      </w:pPr>
+    </w:lvl>
+    <w:lvl w:ilvl="8" w:tplc="0409001B" w:tentative="1">
+      <w:start w:val="1"/>
+      <w:numFmt w:val="lowerRoman"/>
+      <w:lvlText w:val="%9."/>
+      <w:lvlJc w:val="right"/>
+      <w:pPr>
+        <w:ind w:left="6480" w:hanging="180"/>
+      </w:pPr>
+    </w:lvl>
+  </w:abstractNum>
+  <w:abstractNum w:abstractNumId="1" w15:restartNumberingAfterBreak="0">
+    <w:nsid w:val="07E32E1C"/>
+    <w:multiLevelType w:val="hybridMultilevel"/>
+    <w:tmpl w:val="2E26EEC2"/>
+    <w:lvl w:ilvl="0" w:tplc="04090001">
+      <w:start w:val="1"/>
+      <w:numFmt w:val="bullet"/>
+      <w:lvlText w:val=""/>
+      <w:lvlJc w:val="left"/>
+      <w:pPr>
+        <w:ind w:left="1260" w:hanging="360"/>
+      </w:pPr>
+      <w:rPr>
+        <w:rFonts w:ascii="Symbol" w:hAnsi="Symbol" w:hint="default"/>
+      </w:rPr>
+    </w:lvl>
+    <w:lvl w:ilvl="1" w:tplc="04090003" w:tentative="1">
+      <w:start w:val="1"/>
+      <w:numFmt w:val="bullet"/>
+      <w:lvlText w:val="o"/>
+      <w:lvlJc w:val="left"/>
+      <w:pPr>
+        <w:ind w:left="1980" w:hanging="360"/>
+      </w:pPr>
+      <w:rPr>
+        <w:rFonts w:ascii="Courier New" w:hAnsi="Courier New" w:cs="Courier New" w:hint="default"/>
+      </w:rPr>
+    </w:lvl>
+    <w:lvl w:ilvl="2" w:tplc="04090005" w:tentative="1">
+      <w:start w:val="1"/>
+      <w:numFmt w:val="bullet"/>
+      <w:lvlText w:val=""/>
+      <w:lvlJc w:val="left"/>
+      <w:pPr>
+        <w:ind w:left="2700" w:hanging="360"/>
+      </w:pPr>
+      <w:rPr>
+        <w:rFonts w:ascii="Wingdings" w:hAnsi="Wingdings" w:hint="default"/>
+      </w:rPr>
+    </w:lvl>
+    <w:lvl w:ilvl="3" w:tplc="04090001" w:tentative="1">
+      <w:start w:val="1"/>
+      <w:numFmt w:val="bullet"/>
+      <w:lvlText w:val=""/>
+      <w:lvlJc w:val="left"/>
+      <w:pPr>
+        <w:ind w:left="3420" w:hanging="360"/>
+      </w:pPr>
+      <w:rPr>
+        <w:rFonts w:ascii="Symbol" w:hAnsi="Symbol" w:hint="default"/>
+      </w:rPr>
+    </w:lvl>
+    <w:lvl w:ilvl="4" w:tplc="04090003" w:tentative="1">
+      <w:start w:val="1"/>
+      <w:numFmt w:val="bullet"/>
+      <w:lvlText w:val="o"/>
+      <w:lvlJc w:val="left"/>
+      <w:pPr>
+        <w:ind w:left="4140" w:hanging="360"/>
+      </w:pPr>
+      <w:rPr>
+        <w:rFonts w:ascii="Courier New" w:hAnsi="Courier New" w:cs="Courier New" w:hint="default"/>
+      </w:rPr>
+    </w:lvl>
+    <w:lvl w:ilvl="5" w:tplc="04090005" w:tentative="1">
+      <w:start w:val="1"/>
+      <w:numFmt w:val="bullet"/>
+      <w:lvlText w:val=""/>
+      <w:lvlJc w:val="left"/>
+      <w:pPr>
+        <w:ind w:left="4860" w:hanging="360"/>
+      </w:pPr>
+      <w:rPr>
+        <w:rFonts w:ascii="Wingdings" w:hAnsi="Wingdings" w:hint="default"/>
+      </w:rPr>
+    </w:lvl>
+    <w:lvl w:ilvl="6" w:tplc="04090001" w:tentative="1">
+      <w:start w:val="1"/>
+      <w:numFmt w:val="bullet"/>
+      <w:lvlText w:val=""/>
+      <w:lvlJc w:val="left"/>
+      <w:pPr>
+        <w:ind w:left="5580" w:hanging="360"/>
+      </w:pPr>
+      <w:rPr>
+        <w:rFonts w:ascii="Symbol" w:hAnsi="Symbol" w:hint="default"/>
+      </w:rPr>
+    </w:lvl>
+    <w:lvl w:ilvl="7" w:tplc="04090003" w:tentative="1">
+      <w:start w:val="1"/>
+      <w:numFmt w:val="bullet"/>
+      <w:lvlText w:val="o"/>
+      <w:lvlJc w:val="left"/>
+      <w:pPr>
+        <w:ind w:left="6300" w:hanging="360"/>
+      </w:pPr>
+      <w:rPr>
+        <w:rFonts w:ascii="Courier New" w:hAnsi="Courier New" w:cs="Courier New" w:hint="default"/>
+      </w:rPr>
+    </w:lvl>
+    <w:lvl w:ilvl="8" w:tplc="04090005" w:tentative="1">
+      <w:start w:val="1"/>
+      <w:numFmt w:val="bullet"/>
+      <w:lvlText w:val=""/>
+      <w:lvlJc w:val="left"/>
+      <w:pPr>
+        <w:ind w:left="7020" w:hanging="360"/>
+      </w:pPr>
+      <w:rPr>
+        <w:rFonts w:ascii="Wingdings" w:hAnsi="Wingdings" w:hint="default"/>
+      </w:rPr>
+    </w:lvl>
+  </w:abstractNum>
+  <w:abstractNum w:abstractNumId="2" w15:restartNumberingAfterBreak="0">
     <w:nsid w:val="0ACD043B"/>
     <w:multiLevelType w:val="hybridMultilevel"/>
     <w:tmpl w:val="C032CA10"/>
@@ -221,7 +4754,346 @@
       </w:pPr>
     </w:lvl>
   </w:abstractNum>
-  <w:abstractNum w:abstractNumId="1" w15:restartNumberingAfterBreak="0">
+  <w:abstractNum w:abstractNumId="3" w15:restartNumberingAfterBreak="0">
+    <w:nsid w:val="18F3523A"/>
+    <w:multiLevelType w:val="hybridMultilevel"/>
+    <w:tmpl w:val="62AAA50A"/>
+    <w:lvl w:ilvl="0" w:tplc="04090001">
+      <w:start w:val="1"/>
+      <w:numFmt w:val="bullet"/>
+      <w:lvlText w:val=""/>
+      <w:lvlJc w:val="left"/>
+      <w:pPr>
+        <w:ind w:left="1260" w:hanging="360"/>
+      </w:pPr>
+      <w:rPr>
+        <w:rFonts w:ascii="Symbol" w:hAnsi="Symbol" w:hint="default"/>
+      </w:rPr>
+    </w:lvl>
+    <w:lvl w:ilvl="1" w:tplc="04090003" w:tentative="1">
+      <w:start w:val="1"/>
+      <w:numFmt w:val="bullet"/>
+      <w:lvlText w:val="o"/>
+      <w:lvlJc w:val="left"/>
+      <w:pPr>
+        <w:ind w:left="1980" w:hanging="360"/>
+      </w:pPr>
+      <w:rPr>
+        <w:rFonts w:ascii="Courier New" w:hAnsi="Courier New" w:cs="Courier New" w:hint="default"/>
+      </w:rPr>
+    </w:lvl>
+    <w:lvl w:ilvl="2" w:tplc="04090005" w:tentative="1">
+      <w:start w:val="1"/>
+      <w:numFmt w:val="bullet"/>
+      <w:lvlText w:val=""/>
+      <w:lvlJc w:val="left"/>
+      <w:pPr>
+        <w:ind w:left="2700" w:hanging="360"/>
+      </w:pPr>
+      <w:rPr>
+        <w:rFonts w:ascii="Wingdings" w:hAnsi="Wingdings" w:hint="default"/>
+      </w:rPr>
+    </w:lvl>
+    <w:lvl w:ilvl="3" w:tplc="04090001" w:tentative="1">
+      <w:start w:val="1"/>
+      <w:numFmt w:val="bullet"/>
+      <w:lvlText w:val=""/>
+      <w:lvlJc w:val="left"/>
+      <w:pPr>
+        <w:ind w:left="3420" w:hanging="360"/>
+      </w:pPr>
+      <w:rPr>
+        <w:rFonts w:ascii="Symbol" w:hAnsi="Symbol" w:hint="default"/>
+      </w:rPr>
+    </w:lvl>
+    <w:lvl w:ilvl="4" w:tplc="04090003" w:tentative="1">
+      <w:start w:val="1"/>
+      <w:numFmt w:val="bullet"/>
+      <w:lvlText w:val="o"/>
+      <w:lvlJc w:val="left"/>
+      <w:pPr>
+        <w:ind w:left="4140" w:hanging="360"/>
+      </w:pPr>
+      <w:rPr>
+        <w:rFonts w:ascii="Courier New" w:hAnsi="Courier New" w:cs="Courier New" w:hint="default"/>
+      </w:rPr>
+    </w:lvl>
+    <w:lvl w:ilvl="5" w:tplc="04090005" w:tentative="1">
+      <w:start w:val="1"/>
+      <w:numFmt w:val="bullet"/>
+      <w:lvlText w:val=""/>
+      <w:lvlJc w:val="left"/>
+      <w:pPr>
+        <w:ind w:left="4860" w:hanging="360"/>
+      </w:pPr>
+      <w:rPr>
+        <w:rFonts w:ascii="Wingdings" w:hAnsi="Wingdings" w:hint="default"/>
+      </w:rPr>
+    </w:lvl>
+    <w:lvl w:ilvl="6" w:tplc="04090001" w:tentative="1">
+      <w:start w:val="1"/>
+      <w:numFmt w:val="bullet"/>
+      <w:lvlText w:val=""/>
+      <w:lvlJc w:val="left"/>
+      <w:pPr>
+        <w:ind w:left="5580" w:hanging="360"/>
+      </w:pPr>
+      <w:rPr>
+        <w:rFonts w:ascii="Symbol" w:hAnsi="Symbol" w:hint="default"/>
+      </w:rPr>
+    </w:lvl>
+    <w:lvl w:ilvl="7" w:tplc="04090003" w:tentative="1">
+      <w:start w:val="1"/>
+      <w:numFmt w:val="bullet"/>
+      <w:lvlText w:val="o"/>
+      <w:lvlJc w:val="left"/>
+      <w:pPr>
+        <w:ind w:left="6300" w:hanging="360"/>
+      </w:pPr>
+      <w:rPr>
+        <w:rFonts w:ascii="Courier New" w:hAnsi="Courier New" w:cs="Courier New" w:hint="default"/>
+      </w:rPr>
+    </w:lvl>
+    <w:lvl w:ilvl="8" w:tplc="04090005" w:tentative="1">
+      <w:start w:val="1"/>
+      <w:numFmt w:val="bullet"/>
+      <w:lvlText w:val=""/>
+      <w:lvlJc w:val="left"/>
+      <w:pPr>
+        <w:ind w:left="7020" w:hanging="360"/>
+      </w:pPr>
+      <w:rPr>
+        <w:rFonts w:ascii="Wingdings" w:hAnsi="Wingdings" w:hint="default"/>
+      </w:rPr>
+    </w:lvl>
+  </w:abstractNum>
+  <w:abstractNum w:abstractNumId="4" w15:restartNumberingAfterBreak="0">
+    <w:nsid w:val="1CF816E0"/>
+    <w:multiLevelType w:val="hybridMultilevel"/>
+    <w:tmpl w:val="79005DCC"/>
+    <w:lvl w:ilvl="0" w:tplc="04090001">
+      <w:start w:val="1"/>
+      <w:numFmt w:val="bullet"/>
+      <w:lvlText w:val=""/>
+      <w:lvlJc w:val="left"/>
+      <w:pPr>
+        <w:ind w:left="1260" w:hanging="360"/>
+      </w:pPr>
+      <w:rPr>
+        <w:rFonts w:ascii="Symbol" w:hAnsi="Symbol" w:hint="default"/>
+      </w:rPr>
+    </w:lvl>
+    <w:lvl w:ilvl="1" w:tplc="04090003" w:tentative="1">
+      <w:start w:val="1"/>
+      <w:numFmt w:val="bullet"/>
+      <w:lvlText w:val="o"/>
+      <w:lvlJc w:val="left"/>
+      <w:pPr>
+        <w:ind w:left="1980" w:hanging="360"/>
+      </w:pPr>
+      <w:rPr>
+        <w:rFonts w:ascii="Courier New" w:hAnsi="Courier New" w:cs="Courier New" w:hint="default"/>
+      </w:rPr>
+    </w:lvl>
+    <w:lvl w:ilvl="2" w:tplc="04090005" w:tentative="1">
+      <w:start w:val="1"/>
+      <w:numFmt w:val="bullet"/>
+      <w:lvlText w:val=""/>
+      <w:lvlJc w:val="left"/>
+      <w:pPr>
+        <w:ind w:left="2700" w:hanging="360"/>
+      </w:pPr>
+      <w:rPr>
+        <w:rFonts w:ascii="Wingdings" w:hAnsi="Wingdings" w:hint="default"/>
+      </w:rPr>
+    </w:lvl>
+    <w:lvl w:ilvl="3" w:tplc="04090001" w:tentative="1">
+      <w:start w:val="1"/>
+      <w:numFmt w:val="bullet"/>
+      <w:lvlText w:val=""/>
+      <w:lvlJc w:val="left"/>
+      <w:pPr>
+        <w:ind w:left="3420" w:hanging="360"/>
+      </w:pPr>
+      <w:rPr>
+        <w:rFonts w:ascii="Symbol" w:hAnsi="Symbol" w:hint="default"/>
+      </w:rPr>
+    </w:lvl>
+    <w:lvl w:ilvl="4" w:tplc="04090003" w:tentative="1">
+      <w:start w:val="1"/>
+      <w:numFmt w:val="bullet"/>
+      <w:lvlText w:val="o"/>
+      <w:lvlJc w:val="left"/>
+      <w:pPr>
+        <w:ind w:left="4140" w:hanging="360"/>
+      </w:pPr>
+      <w:rPr>
+        <w:rFonts w:ascii="Courier New" w:hAnsi="Courier New" w:cs="Courier New" w:hint="default"/>
+      </w:rPr>
+    </w:lvl>
+    <w:lvl w:ilvl="5" w:tplc="04090005" w:tentative="1">
+      <w:start w:val="1"/>
+      <w:numFmt w:val="bullet"/>
+      <w:lvlText w:val=""/>
+      <w:lvlJc w:val="left"/>
+      <w:pPr>
+        <w:ind w:left="4860" w:hanging="360"/>
+      </w:pPr>
+      <w:rPr>
+        <w:rFonts w:ascii="Wingdings" w:hAnsi="Wingdings" w:hint="default"/>
+      </w:rPr>
+    </w:lvl>
+    <w:lvl w:ilvl="6" w:tplc="04090001" w:tentative="1">
+      <w:start w:val="1"/>
+      <w:numFmt w:val="bullet"/>
+      <w:lvlText w:val=""/>
+      <w:lvlJc w:val="left"/>
+      <w:pPr>
+        <w:ind w:left="5580" w:hanging="360"/>
+      </w:pPr>
+      <w:rPr>
+        <w:rFonts w:ascii="Symbol" w:hAnsi="Symbol" w:hint="default"/>
+      </w:rPr>
+    </w:lvl>
+    <w:lvl w:ilvl="7" w:tplc="04090003" w:tentative="1">
+      <w:start w:val="1"/>
+      <w:numFmt w:val="bullet"/>
+      <w:lvlText w:val="o"/>
+      <w:lvlJc w:val="left"/>
+      <w:pPr>
+        <w:ind w:left="6300" w:hanging="360"/>
+      </w:pPr>
+      <w:rPr>
+        <w:rFonts w:ascii="Courier New" w:hAnsi="Courier New" w:cs="Courier New" w:hint="default"/>
+      </w:rPr>
+    </w:lvl>
+    <w:lvl w:ilvl="8" w:tplc="04090005" w:tentative="1">
+      <w:start w:val="1"/>
+      <w:numFmt w:val="bullet"/>
+      <w:lvlText w:val=""/>
+      <w:lvlJc w:val="left"/>
+      <w:pPr>
+        <w:ind w:left="7020" w:hanging="360"/>
+      </w:pPr>
+      <w:rPr>
+        <w:rFonts w:ascii="Wingdings" w:hAnsi="Wingdings" w:hint="default"/>
+      </w:rPr>
+    </w:lvl>
+  </w:abstractNum>
+  <w:abstractNum w:abstractNumId="5" w15:restartNumberingAfterBreak="0">
+    <w:nsid w:val="1D4770C4"/>
+    <w:multiLevelType w:val="hybridMultilevel"/>
+    <w:tmpl w:val="31143A72"/>
+    <w:lvl w:ilvl="0" w:tplc="04090001">
+      <w:start w:val="1"/>
+      <w:numFmt w:val="bullet"/>
+      <w:lvlText w:val=""/>
+      <w:lvlJc w:val="left"/>
+      <w:pPr>
+        <w:ind w:left="1260" w:hanging="360"/>
+      </w:pPr>
+      <w:rPr>
+        <w:rFonts w:ascii="Symbol" w:hAnsi="Symbol" w:hint="default"/>
+      </w:rPr>
+    </w:lvl>
+    <w:lvl w:ilvl="1" w:tplc="04090003" w:tentative="1">
+      <w:start w:val="1"/>
+      <w:numFmt w:val="bullet"/>
+      <w:lvlText w:val="o"/>
+      <w:lvlJc w:val="left"/>
+      <w:pPr>
+        <w:ind w:left="1980" w:hanging="360"/>
+      </w:pPr>
+      <w:rPr>
+        <w:rFonts w:ascii="Courier New" w:hAnsi="Courier New" w:cs="Courier New" w:hint="default"/>
+      </w:rPr>
+    </w:lvl>
+    <w:lvl w:ilvl="2" w:tplc="04090005" w:tentative="1">
+      <w:start w:val="1"/>
+      <w:numFmt w:val="bullet"/>
+      <w:lvlText w:val=""/>
+      <w:lvlJc w:val="left"/>
+      <w:pPr>
+        <w:ind w:left="2700" w:hanging="360"/>
+      </w:pPr>
+      <w:rPr>
+        <w:rFonts w:ascii="Wingdings" w:hAnsi="Wingdings" w:hint="default"/>
+      </w:rPr>
+    </w:lvl>
+    <w:lvl w:ilvl="3" w:tplc="04090001" w:tentative="1">
+      <w:start w:val="1"/>
+      <w:numFmt w:val="bullet"/>
+      <w:lvlText w:val=""/>
+      <w:lvlJc w:val="left"/>
+      <w:pPr>
+        <w:ind w:left="3420" w:hanging="360"/>
+      </w:pPr>
+      <w:rPr>
+        <w:rFonts w:ascii="Symbol" w:hAnsi="Symbol" w:hint="default"/>
+      </w:rPr>
+    </w:lvl>
+    <w:lvl w:ilvl="4" w:tplc="04090003" w:tentative="1">
+      <w:start w:val="1"/>
+      <w:numFmt w:val="bullet"/>
+      <w:lvlText w:val="o"/>
+      <w:lvlJc w:val="left"/>
+      <w:pPr>
+        <w:ind w:left="4140" w:hanging="360"/>
+      </w:pPr>
+      <w:rPr>
+        <w:rFonts w:ascii="Courier New" w:hAnsi="Courier New" w:cs="Courier New" w:hint="default"/>
+      </w:rPr>
+    </w:lvl>
+    <w:lvl w:ilvl="5" w:tplc="04090005" w:tentative="1">
+      <w:start w:val="1"/>
+      <w:numFmt w:val="bullet"/>
+      <w:lvlText w:val=""/>
+      <w:lvlJc w:val="left"/>
+      <w:pPr>
+        <w:ind w:left="4860" w:hanging="360"/>
+      </w:pPr>
+      <w:rPr>
+        <w:rFonts w:ascii="Wingdings" w:hAnsi="Wingdings" w:hint="default"/>
+      </w:rPr>
+    </w:lvl>
+    <w:lvl w:ilvl="6" w:tplc="04090001" w:tentative="1">
+      <w:start w:val="1"/>
+      <w:numFmt w:val="bullet"/>
+      <w:lvlText w:val=""/>
+      <w:lvlJc w:val="left"/>
+      <w:pPr>
+        <w:ind w:left="5580" w:hanging="360"/>
+      </w:pPr>
+      <w:rPr>
+        <w:rFonts w:ascii="Symbol" w:hAnsi="Symbol" w:hint="default"/>
+      </w:rPr>
+    </w:lvl>
+    <w:lvl w:ilvl="7" w:tplc="04090003" w:tentative="1">
+      <w:start w:val="1"/>
+      <w:numFmt w:val="bullet"/>
+      <w:lvlText w:val="o"/>
+      <w:lvlJc w:val="left"/>
+      <w:pPr>
+        <w:ind w:left="6300" w:hanging="360"/>
+      </w:pPr>
+      <w:rPr>
+        <w:rFonts w:ascii="Courier New" w:hAnsi="Courier New" w:cs="Courier New" w:hint="default"/>
+      </w:rPr>
+    </w:lvl>
+    <w:lvl w:ilvl="8" w:tplc="04090005" w:tentative="1">
+      <w:start w:val="1"/>
+      <w:numFmt w:val="bullet"/>
+      <w:lvlText w:val=""/>
+      <w:lvlJc w:val="left"/>
+      <w:pPr>
+        <w:ind w:left="7020" w:hanging="360"/>
+      </w:pPr>
+      <w:rPr>
+        <w:rFonts w:ascii="Wingdings" w:hAnsi="Wingdings" w:hint="default"/>
+      </w:rPr>
+    </w:lvl>
+  </w:abstractNum>
+  <w:abstractNum w:abstractNumId="6" w15:restartNumberingAfterBreak="0">
     <w:nsid w:val="1E4B4BCA"/>
     <w:multiLevelType w:val="hybridMultilevel"/>
     <w:tmpl w:val="B1A45BD6"/>
@@ -310,7 +5182,2041 @@
       </w:pPr>
     </w:lvl>
   </w:abstractNum>
-  <w:abstractNum w:abstractNumId="2" w15:restartNumberingAfterBreak="0">
+  <w:abstractNum w:abstractNumId="7" w15:restartNumberingAfterBreak="0">
+    <w:nsid w:val="23D029F2"/>
+    <w:multiLevelType w:val="hybridMultilevel"/>
+    <w:tmpl w:val="BA3C0226"/>
+    <w:lvl w:ilvl="0" w:tplc="04090001">
+      <w:start w:val="1"/>
+      <w:numFmt w:val="bullet"/>
+      <w:lvlText w:val=""/>
+      <w:lvlJc w:val="left"/>
+      <w:pPr>
+        <w:ind w:left="1260" w:hanging="360"/>
+      </w:pPr>
+      <w:rPr>
+        <w:rFonts w:ascii="Symbol" w:hAnsi="Symbol" w:hint="default"/>
+      </w:rPr>
+    </w:lvl>
+    <w:lvl w:ilvl="1" w:tplc="04090003" w:tentative="1">
+      <w:start w:val="1"/>
+      <w:numFmt w:val="bullet"/>
+      <w:lvlText w:val="o"/>
+      <w:lvlJc w:val="left"/>
+      <w:pPr>
+        <w:ind w:left="1980" w:hanging="360"/>
+      </w:pPr>
+      <w:rPr>
+        <w:rFonts w:ascii="Courier New" w:hAnsi="Courier New" w:cs="Courier New" w:hint="default"/>
+      </w:rPr>
+    </w:lvl>
+    <w:lvl w:ilvl="2" w:tplc="04090005" w:tentative="1">
+      <w:start w:val="1"/>
+      <w:numFmt w:val="bullet"/>
+      <w:lvlText w:val=""/>
+      <w:lvlJc w:val="left"/>
+      <w:pPr>
+        <w:ind w:left="2700" w:hanging="360"/>
+      </w:pPr>
+      <w:rPr>
+        <w:rFonts w:ascii="Wingdings" w:hAnsi="Wingdings" w:hint="default"/>
+      </w:rPr>
+    </w:lvl>
+    <w:lvl w:ilvl="3" w:tplc="04090001" w:tentative="1">
+      <w:start w:val="1"/>
+      <w:numFmt w:val="bullet"/>
+      <w:lvlText w:val=""/>
+      <w:lvlJc w:val="left"/>
+      <w:pPr>
+        <w:ind w:left="3420" w:hanging="360"/>
+      </w:pPr>
+      <w:rPr>
+        <w:rFonts w:ascii="Symbol" w:hAnsi="Symbol" w:hint="default"/>
+      </w:rPr>
+    </w:lvl>
+    <w:lvl w:ilvl="4" w:tplc="04090003" w:tentative="1">
+      <w:start w:val="1"/>
+      <w:numFmt w:val="bullet"/>
+      <w:lvlText w:val="o"/>
+      <w:lvlJc w:val="left"/>
+      <w:pPr>
+        <w:ind w:left="4140" w:hanging="360"/>
+      </w:pPr>
+      <w:rPr>
+        <w:rFonts w:ascii="Courier New" w:hAnsi="Courier New" w:cs="Courier New" w:hint="default"/>
+      </w:rPr>
+    </w:lvl>
+    <w:lvl w:ilvl="5" w:tplc="04090005" w:tentative="1">
+      <w:start w:val="1"/>
+      <w:numFmt w:val="bullet"/>
+      <w:lvlText w:val=""/>
+      <w:lvlJc w:val="left"/>
+      <w:pPr>
+        <w:ind w:left="4860" w:hanging="360"/>
+      </w:pPr>
+      <w:rPr>
+        <w:rFonts w:ascii="Wingdings" w:hAnsi="Wingdings" w:hint="default"/>
+      </w:rPr>
+    </w:lvl>
+    <w:lvl w:ilvl="6" w:tplc="04090001" w:tentative="1">
+      <w:start w:val="1"/>
+      <w:numFmt w:val="bullet"/>
+      <w:lvlText w:val=""/>
+      <w:lvlJc w:val="left"/>
+      <w:pPr>
+        <w:ind w:left="5580" w:hanging="360"/>
+      </w:pPr>
+      <w:rPr>
+        <w:rFonts w:ascii="Symbol" w:hAnsi="Symbol" w:hint="default"/>
+      </w:rPr>
+    </w:lvl>
+    <w:lvl w:ilvl="7" w:tplc="04090003" w:tentative="1">
+      <w:start w:val="1"/>
+      <w:numFmt w:val="bullet"/>
+      <w:lvlText w:val="o"/>
+      <w:lvlJc w:val="left"/>
+      <w:pPr>
+        <w:ind w:left="6300" w:hanging="360"/>
+      </w:pPr>
+      <w:rPr>
+        <w:rFonts w:ascii="Courier New" w:hAnsi="Courier New" w:cs="Courier New" w:hint="default"/>
+      </w:rPr>
+    </w:lvl>
+    <w:lvl w:ilvl="8" w:tplc="04090005" w:tentative="1">
+      <w:start w:val="1"/>
+      <w:numFmt w:val="bullet"/>
+      <w:lvlText w:val=""/>
+      <w:lvlJc w:val="left"/>
+      <w:pPr>
+        <w:ind w:left="7020" w:hanging="360"/>
+      </w:pPr>
+      <w:rPr>
+        <w:rFonts w:ascii="Wingdings" w:hAnsi="Wingdings" w:hint="default"/>
+      </w:rPr>
+    </w:lvl>
+  </w:abstractNum>
+  <w:abstractNum w:abstractNumId="8" w15:restartNumberingAfterBreak="0">
+    <w:nsid w:val="23E37415"/>
+    <w:multiLevelType w:val="hybridMultilevel"/>
+    <w:tmpl w:val="122C9E60"/>
+    <w:lvl w:ilvl="0" w:tplc="04090001">
+      <w:start w:val="1"/>
+      <w:numFmt w:val="bullet"/>
+      <w:lvlText w:val=""/>
+      <w:lvlJc w:val="left"/>
+      <w:pPr>
+        <w:ind w:left="1260" w:hanging="360"/>
+      </w:pPr>
+      <w:rPr>
+        <w:rFonts w:ascii="Symbol" w:hAnsi="Symbol" w:hint="default"/>
+      </w:rPr>
+    </w:lvl>
+    <w:lvl w:ilvl="1" w:tplc="04090003" w:tentative="1">
+      <w:start w:val="1"/>
+      <w:numFmt w:val="bullet"/>
+      <w:lvlText w:val="o"/>
+      <w:lvlJc w:val="left"/>
+      <w:pPr>
+        <w:ind w:left="1980" w:hanging="360"/>
+      </w:pPr>
+      <w:rPr>
+        <w:rFonts w:ascii="Courier New" w:hAnsi="Courier New" w:cs="Courier New" w:hint="default"/>
+      </w:rPr>
+    </w:lvl>
+    <w:lvl w:ilvl="2" w:tplc="04090005" w:tentative="1">
+      <w:start w:val="1"/>
+      <w:numFmt w:val="bullet"/>
+      <w:lvlText w:val=""/>
+      <w:lvlJc w:val="left"/>
+      <w:pPr>
+        <w:ind w:left="2700" w:hanging="360"/>
+      </w:pPr>
+      <w:rPr>
+        <w:rFonts w:ascii="Wingdings" w:hAnsi="Wingdings" w:hint="default"/>
+      </w:rPr>
+    </w:lvl>
+    <w:lvl w:ilvl="3" w:tplc="04090001" w:tentative="1">
+      <w:start w:val="1"/>
+      <w:numFmt w:val="bullet"/>
+      <w:lvlText w:val=""/>
+      <w:lvlJc w:val="left"/>
+      <w:pPr>
+        <w:ind w:left="3420" w:hanging="360"/>
+      </w:pPr>
+      <w:rPr>
+        <w:rFonts w:ascii="Symbol" w:hAnsi="Symbol" w:hint="default"/>
+      </w:rPr>
+    </w:lvl>
+    <w:lvl w:ilvl="4" w:tplc="04090003" w:tentative="1">
+      <w:start w:val="1"/>
+      <w:numFmt w:val="bullet"/>
+      <w:lvlText w:val="o"/>
+      <w:lvlJc w:val="left"/>
+      <w:pPr>
+        <w:ind w:left="4140" w:hanging="360"/>
+      </w:pPr>
+      <w:rPr>
+        <w:rFonts w:ascii="Courier New" w:hAnsi="Courier New" w:cs="Courier New" w:hint="default"/>
+      </w:rPr>
+    </w:lvl>
+    <w:lvl w:ilvl="5" w:tplc="04090005" w:tentative="1">
+      <w:start w:val="1"/>
+      <w:numFmt w:val="bullet"/>
+      <w:lvlText w:val=""/>
+      <w:lvlJc w:val="left"/>
+      <w:pPr>
+        <w:ind w:left="4860" w:hanging="360"/>
+      </w:pPr>
+      <w:rPr>
+        <w:rFonts w:ascii="Wingdings" w:hAnsi="Wingdings" w:hint="default"/>
+      </w:rPr>
+    </w:lvl>
+    <w:lvl w:ilvl="6" w:tplc="04090001" w:tentative="1">
+      <w:start w:val="1"/>
+      <w:numFmt w:val="bullet"/>
+      <w:lvlText w:val=""/>
+      <w:lvlJc w:val="left"/>
+      <w:pPr>
+        <w:ind w:left="5580" w:hanging="360"/>
+      </w:pPr>
+      <w:rPr>
+        <w:rFonts w:ascii="Symbol" w:hAnsi="Symbol" w:hint="default"/>
+      </w:rPr>
+    </w:lvl>
+    <w:lvl w:ilvl="7" w:tplc="04090003" w:tentative="1">
+      <w:start w:val="1"/>
+      <w:numFmt w:val="bullet"/>
+      <w:lvlText w:val="o"/>
+      <w:lvlJc w:val="left"/>
+      <w:pPr>
+        <w:ind w:left="6300" w:hanging="360"/>
+      </w:pPr>
+      <w:rPr>
+        <w:rFonts w:ascii="Courier New" w:hAnsi="Courier New" w:cs="Courier New" w:hint="default"/>
+      </w:rPr>
+    </w:lvl>
+    <w:lvl w:ilvl="8" w:tplc="04090005" w:tentative="1">
+      <w:start w:val="1"/>
+      <w:numFmt w:val="bullet"/>
+      <w:lvlText w:val=""/>
+      <w:lvlJc w:val="left"/>
+      <w:pPr>
+        <w:ind w:left="7020" w:hanging="360"/>
+      </w:pPr>
+      <w:rPr>
+        <w:rFonts w:ascii="Wingdings" w:hAnsi="Wingdings" w:hint="default"/>
+      </w:rPr>
+    </w:lvl>
+  </w:abstractNum>
+  <w:abstractNum w:abstractNumId="9" w15:restartNumberingAfterBreak="0">
+    <w:nsid w:val="33E87DEB"/>
+    <w:multiLevelType w:val="hybridMultilevel"/>
+    <w:tmpl w:val="9B3E3F2C"/>
+    <w:lvl w:ilvl="0" w:tplc="04090001">
+      <w:start w:val="1"/>
+      <w:numFmt w:val="bullet"/>
+      <w:lvlText w:val=""/>
+      <w:lvlJc w:val="left"/>
+      <w:pPr>
+        <w:ind w:left="1260" w:hanging="360"/>
+      </w:pPr>
+      <w:rPr>
+        <w:rFonts w:ascii="Symbol" w:hAnsi="Symbol" w:hint="default"/>
+      </w:rPr>
+    </w:lvl>
+    <w:lvl w:ilvl="1" w:tplc="04090003" w:tentative="1">
+      <w:start w:val="1"/>
+      <w:numFmt w:val="bullet"/>
+      <w:lvlText w:val="o"/>
+      <w:lvlJc w:val="left"/>
+      <w:pPr>
+        <w:ind w:left="1980" w:hanging="360"/>
+      </w:pPr>
+      <w:rPr>
+        <w:rFonts w:ascii="Courier New" w:hAnsi="Courier New" w:cs="Courier New" w:hint="default"/>
+      </w:rPr>
+    </w:lvl>
+    <w:lvl w:ilvl="2" w:tplc="04090005" w:tentative="1">
+      <w:start w:val="1"/>
+      <w:numFmt w:val="bullet"/>
+      <w:lvlText w:val=""/>
+      <w:lvlJc w:val="left"/>
+      <w:pPr>
+        <w:ind w:left="2700" w:hanging="360"/>
+      </w:pPr>
+      <w:rPr>
+        <w:rFonts w:ascii="Wingdings" w:hAnsi="Wingdings" w:hint="default"/>
+      </w:rPr>
+    </w:lvl>
+    <w:lvl w:ilvl="3" w:tplc="04090001" w:tentative="1">
+      <w:start w:val="1"/>
+      <w:numFmt w:val="bullet"/>
+      <w:lvlText w:val=""/>
+      <w:lvlJc w:val="left"/>
+      <w:pPr>
+        <w:ind w:left="3420" w:hanging="360"/>
+      </w:pPr>
+      <w:rPr>
+        <w:rFonts w:ascii="Symbol" w:hAnsi="Symbol" w:hint="default"/>
+      </w:rPr>
+    </w:lvl>
+    <w:lvl w:ilvl="4" w:tplc="04090003" w:tentative="1">
+      <w:start w:val="1"/>
+      <w:numFmt w:val="bullet"/>
+      <w:lvlText w:val="o"/>
+      <w:lvlJc w:val="left"/>
+      <w:pPr>
+        <w:ind w:left="4140" w:hanging="360"/>
+      </w:pPr>
+      <w:rPr>
+        <w:rFonts w:ascii="Courier New" w:hAnsi="Courier New" w:cs="Courier New" w:hint="default"/>
+      </w:rPr>
+    </w:lvl>
+    <w:lvl w:ilvl="5" w:tplc="04090005" w:tentative="1">
+      <w:start w:val="1"/>
+      <w:numFmt w:val="bullet"/>
+      <w:lvlText w:val=""/>
+      <w:lvlJc w:val="left"/>
+      <w:pPr>
+        <w:ind w:left="4860" w:hanging="360"/>
+      </w:pPr>
+      <w:rPr>
+        <w:rFonts w:ascii="Wingdings" w:hAnsi="Wingdings" w:hint="default"/>
+      </w:rPr>
+    </w:lvl>
+    <w:lvl w:ilvl="6" w:tplc="04090001" w:tentative="1">
+      <w:start w:val="1"/>
+      <w:numFmt w:val="bullet"/>
+      <w:lvlText w:val=""/>
+      <w:lvlJc w:val="left"/>
+      <w:pPr>
+        <w:ind w:left="5580" w:hanging="360"/>
+      </w:pPr>
+      <w:rPr>
+        <w:rFonts w:ascii="Symbol" w:hAnsi="Symbol" w:hint="default"/>
+      </w:rPr>
+    </w:lvl>
+    <w:lvl w:ilvl="7" w:tplc="04090003" w:tentative="1">
+      <w:start w:val="1"/>
+      <w:numFmt w:val="bullet"/>
+      <w:lvlText w:val="o"/>
+      <w:lvlJc w:val="left"/>
+      <w:pPr>
+        <w:ind w:left="6300" w:hanging="360"/>
+      </w:pPr>
+      <w:rPr>
+        <w:rFonts w:ascii="Courier New" w:hAnsi="Courier New" w:cs="Courier New" w:hint="default"/>
+      </w:rPr>
+    </w:lvl>
+    <w:lvl w:ilvl="8" w:tplc="04090005" w:tentative="1">
+      <w:start w:val="1"/>
+      <w:numFmt w:val="bullet"/>
+      <w:lvlText w:val=""/>
+      <w:lvlJc w:val="left"/>
+      <w:pPr>
+        <w:ind w:left="7020" w:hanging="360"/>
+      </w:pPr>
+      <w:rPr>
+        <w:rFonts w:ascii="Wingdings" w:hAnsi="Wingdings" w:hint="default"/>
+      </w:rPr>
+    </w:lvl>
+  </w:abstractNum>
+  <w:abstractNum w:abstractNumId="10" w15:restartNumberingAfterBreak="0">
+    <w:nsid w:val="347405A2"/>
+    <w:multiLevelType w:val="hybridMultilevel"/>
+    <w:tmpl w:val="7EF2B214"/>
+    <w:lvl w:ilvl="0" w:tplc="04090001">
+      <w:start w:val="1"/>
+      <w:numFmt w:val="bullet"/>
+      <w:lvlText w:val=""/>
+      <w:lvlJc w:val="left"/>
+      <w:pPr>
+        <w:ind w:left="1260" w:hanging="360"/>
+      </w:pPr>
+      <w:rPr>
+        <w:rFonts w:ascii="Symbol" w:hAnsi="Symbol" w:hint="default"/>
+      </w:rPr>
+    </w:lvl>
+    <w:lvl w:ilvl="1" w:tplc="04090003" w:tentative="1">
+      <w:start w:val="1"/>
+      <w:numFmt w:val="bullet"/>
+      <w:lvlText w:val="o"/>
+      <w:lvlJc w:val="left"/>
+      <w:pPr>
+        <w:ind w:left="1980" w:hanging="360"/>
+      </w:pPr>
+      <w:rPr>
+        <w:rFonts w:ascii="Courier New" w:hAnsi="Courier New" w:cs="Courier New" w:hint="default"/>
+      </w:rPr>
+    </w:lvl>
+    <w:lvl w:ilvl="2" w:tplc="04090005" w:tentative="1">
+      <w:start w:val="1"/>
+      <w:numFmt w:val="bullet"/>
+      <w:lvlText w:val=""/>
+      <w:lvlJc w:val="left"/>
+      <w:pPr>
+        <w:ind w:left="2700" w:hanging="360"/>
+      </w:pPr>
+      <w:rPr>
+        <w:rFonts w:ascii="Wingdings" w:hAnsi="Wingdings" w:hint="default"/>
+      </w:rPr>
+    </w:lvl>
+    <w:lvl w:ilvl="3" w:tplc="04090001" w:tentative="1">
+      <w:start w:val="1"/>
+      <w:numFmt w:val="bullet"/>
+      <w:lvlText w:val=""/>
+      <w:lvlJc w:val="left"/>
+      <w:pPr>
+        <w:ind w:left="3420" w:hanging="360"/>
+      </w:pPr>
+      <w:rPr>
+        <w:rFonts w:ascii="Symbol" w:hAnsi="Symbol" w:hint="default"/>
+      </w:rPr>
+    </w:lvl>
+    <w:lvl w:ilvl="4" w:tplc="04090003" w:tentative="1">
+      <w:start w:val="1"/>
+      <w:numFmt w:val="bullet"/>
+      <w:lvlText w:val="o"/>
+      <w:lvlJc w:val="left"/>
+      <w:pPr>
+        <w:ind w:left="4140" w:hanging="360"/>
+      </w:pPr>
+      <w:rPr>
+        <w:rFonts w:ascii="Courier New" w:hAnsi="Courier New" w:cs="Courier New" w:hint="default"/>
+      </w:rPr>
+    </w:lvl>
+    <w:lvl w:ilvl="5" w:tplc="04090005" w:tentative="1">
+      <w:start w:val="1"/>
+      <w:numFmt w:val="bullet"/>
+      <w:lvlText w:val=""/>
+      <w:lvlJc w:val="left"/>
+      <w:pPr>
+        <w:ind w:left="4860" w:hanging="360"/>
+      </w:pPr>
+      <w:rPr>
+        <w:rFonts w:ascii="Wingdings" w:hAnsi="Wingdings" w:hint="default"/>
+      </w:rPr>
+    </w:lvl>
+    <w:lvl w:ilvl="6" w:tplc="04090001" w:tentative="1">
+      <w:start w:val="1"/>
+      <w:numFmt w:val="bullet"/>
+      <w:lvlText w:val=""/>
+      <w:lvlJc w:val="left"/>
+      <w:pPr>
+        <w:ind w:left="5580" w:hanging="360"/>
+      </w:pPr>
+      <w:rPr>
+        <w:rFonts w:ascii="Symbol" w:hAnsi="Symbol" w:hint="default"/>
+      </w:rPr>
+    </w:lvl>
+    <w:lvl w:ilvl="7" w:tplc="04090003" w:tentative="1">
+      <w:start w:val="1"/>
+      <w:numFmt w:val="bullet"/>
+      <w:lvlText w:val="o"/>
+      <w:lvlJc w:val="left"/>
+      <w:pPr>
+        <w:ind w:left="6300" w:hanging="360"/>
+      </w:pPr>
+      <w:rPr>
+        <w:rFonts w:ascii="Courier New" w:hAnsi="Courier New" w:cs="Courier New" w:hint="default"/>
+      </w:rPr>
+    </w:lvl>
+    <w:lvl w:ilvl="8" w:tplc="04090005" w:tentative="1">
+      <w:start w:val="1"/>
+      <w:numFmt w:val="bullet"/>
+      <w:lvlText w:val=""/>
+      <w:lvlJc w:val="left"/>
+      <w:pPr>
+        <w:ind w:left="7020" w:hanging="360"/>
+      </w:pPr>
+      <w:rPr>
+        <w:rFonts w:ascii="Wingdings" w:hAnsi="Wingdings" w:hint="default"/>
+      </w:rPr>
+    </w:lvl>
+  </w:abstractNum>
+  <w:abstractNum w:abstractNumId="11" w15:restartNumberingAfterBreak="0">
+    <w:nsid w:val="3B735EB5"/>
+    <w:multiLevelType w:val="hybridMultilevel"/>
+    <w:tmpl w:val="1576AB5A"/>
+    <w:lvl w:ilvl="0" w:tplc="04090001">
+      <w:start w:val="1"/>
+      <w:numFmt w:val="bullet"/>
+      <w:lvlText w:val=""/>
+      <w:lvlJc w:val="left"/>
+      <w:pPr>
+        <w:ind w:left="1260" w:hanging="360"/>
+      </w:pPr>
+      <w:rPr>
+        <w:rFonts w:ascii="Symbol" w:hAnsi="Symbol" w:hint="default"/>
+      </w:rPr>
+    </w:lvl>
+    <w:lvl w:ilvl="1" w:tplc="04090003" w:tentative="1">
+      <w:start w:val="1"/>
+      <w:numFmt w:val="bullet"/>
+      <w:lvlText w:val="o"/>
+      <w:lvlJc w:val="left"/>
+      <w:pPr>
+        <w:ind w:left="1980" w:hanging="360"/>
+      </w:pPr>
+      <w:rPr>
+        <w:rFonts w:ascii="Courier New" w:hAnsi="Courier New" w:cs="Courier New" w:hint="default"/>
+      </w:rPr>
+    </w:lvl>
+    <w:lvl w:ilvl="2" w:tplc="04090005" w:tentative="1">
+      <w:start w:val="1"/>
+      <w:numFmt w:val="bullet"/>
+      <w:lvlText w:val=""/>
+      <w:lvlJc w:val="left"/>
+      <w:pPr>
+        <w:ind w:left="2700" w:hanging="360"/>
+      </w:pPr>
+      <w:rPr>
+        <w:rFonts w:ascii="Wingdings" w:hAnsi="Wingdings" w:hint="default"/>
+      </w:rPr>
+    </w:lvl>
+    <w:lvl w:ilvl="3" w:tplc="04090001" w:tentative="1">
+      <w:start w:val="1"/>
+      <w:numFmt w:val="bullet"/>
+      <w:lvlText w:val=""/>
+      <w:lvlJc w:val="left"/>
+      <w:pPr>
+        <w:ind w:left="3420" w:hanging="360"/>
+      </w:pPr>
+      <w:rPr>
+        <w:rFonts w:ascii="Symbol" w:hAnsi="Symbol" w:hint="default"/>
+      </w:rPr>
+    </w:lvl>
+    <w:lvl w:ilvl="4" w:tplc="04090003" w:tentative="1">
+      <w:start w:val="1"/>
+      <w:numFmt w:val="bullet"/>
+      <w:lvlText w:val="o"/>
+      <w:lvlJc w:val="left"/>
+      <w:pPr>
+        <w:ind w:left="4140" w:hanging="360"/>
+      </w:pPr>
+      <w:rPr>
+        <w:rFonts w:ascii="Courier New" w:hAnsi="Courier New" w:cs="Courier New" w:hint="default"/>
+      </w:rPr>
+    </w:lvl>
+    <w:lvl w:ilvl="5" w:tplc="04090005" w:tentative="1">
+      <w:start w:val="1"/>
+      <w:numFmt w:val="bullet"/>
+      <w:lvlText w:val=""/>
+      <w:lvlJc w:val="left"/>
+      <w:pPr>
+        <w:ind w:left="4860" w:hanging="360"/>
+      </w:pPr>
+      <w:rPr>
+        <w:rFonts w:ascii="Wingdings" w:hAnsi="Wingdings" w:hint="default"/>
+      </w:rPr>
+    </w:lvl>
+    <w:lvl w:ilvl="6" w:tplc="04090001" w:tentative="1">
+      <w:start w:val="1"/>
+      <w:numFmt w:val="bullet"/>
+      <w:lvlText w:val=""/>
+      <w:lvlJc w:val="left"/>
+      <w:pPr>
+        <w:ind w:left="5580" w:hanging="360"/>
+      </w:pPr>
+      <w:rPr>
+        <w:rFonts w:ascii="Symbol" w:hAnsi="Symbol" w:hint="default"/>
+      </w:rPr>
+    </w:lvl>
+    <w:lvl w:ilvl="7" w:tplc="04090003" w:tentative="1">
+      <w:start w:val="1"/>
+      <w:numFmt w:val="bullet"/>
+      <w:lvlText w:val="o"/>
+      <w:lvlJc w:val="left"/>
+      <w:pPr>
+        <w:ind w:left="6300" w:hanging="360"/>
+      </w:pPr>
+      <w:rPr>
+        <w:rFonts w:ascii="Courier New" w:hAnsi="Courier New" w:cs="Courier New" w:hint="default"/>
+      </w:rPr>
+    </w:lvl>
+    <w:lvl w:ilvl="8" w:tplc="04090005" w:tentative="1">
+      <w:start w:val="1"/>
+      <w:numFmt w:val="bullet"/>
+      <w:lvlText w:val=""/>
+      <w:lvlJc w:val="left"/>
+      <w:pPr>
+        <w:ind w:left="7020" w:hanging="360"/>
+      </w:pPr>
+      <w:rPr>
+        <w:rFonts w:ascii="Wingdings" w:hAnsi="Wingdings" w:hint="default"/>
+      </w:rPr>
+    </w:lvl>
+  </w:abstractNum>
+  <w:abstractNum w:abstractNumId="12" w15:restartNumberingAfterBreak="0">
+    <w:nsid w:val="3C1F26DD"/>
+    <w:multiLevelType w:val="hybridMultilevel"/>
+    <w:tmpl w:val="4B243CF0"/>
+    <w:lvl w:ilvl="0" w:tplc="04090001">
+      <w:start w:val="1"/>
+      <w:numFmt w:val="bullet"/>
+      <w:lvlText w:val=""/>
+      <w:lvlJc w:val="left"/>
+      <w:pPr>
+        <w:ind w:left="1260" w:hanging="360"/>
+      </w:pPr>
+      <w:rPr>
+        <w:rFonts w:ascii="Symbol" w:hAnsi="Symbol" w:hint="default"/>
+      </w:rPr>
+    </w:lvl>
+    <w:lvl w:ilvl="1" w:tplc="04090003" w:tentative="1">
+      <w:start w:val="1"/>
+      <w:numFmt w:val="bullet"/>
+      <w:lvlText w:val="o"/>
+      <w:lvlJc w:val="left"/>
+      <w:pPr>
+        <w:ind w:left="1980" w:hanging="360"/>
+      </w:pPr>
+      <w:rPr>
+        <w:rFonts w:ascii="Courier New" w:hAnsi="Courier New" w:cs="Courier New" w:hint="default"/>
+      </w:rPr>
+    </w:lvl>
+    <w:lvl w:ilvl="2" w:tplc="04090005" w:tentative="1">
+      <w:start w:val="1"/>
+      <w:numFmt w:val="bullet"/>
+      <w:lvlText w:val=""/>
+      <w:lvlJc w:val="left"/>
+      <w:pPr>
+        <w:ind w:left="2700" w:hanging="360"/>
+      </w:pPr>
+      <w:rPr>
+        <w:rFonts w:ascii="Wingdings" w:hAnsi="Wingdings" w:hint="default"/>
+      </w:rPr>
+    </w:lvl>
+    <w:lvl w:ilvl="3" w:tplc="04090001" w:tentative="1">
+      <w:start w:val="1"/>
+      <w:numFmt w:val="bullet"/>
+      <w:lvlText w:val=""/>
+      <w:lvlJc w:val="left"/>
+      <w:pPr>
+        <w:ind w:left="3420" w:hanging="360"/>
+      </w:pPr>
+      <w:rPr>
+        <w:rFonts w:ascii="Symbol" w:hAnsi="Symbol" w:hint="default"/>
+      </w:rPr>
+    </w:lvl>
+    <w:lvl w:ilvl="4" w:tplc="04090003" w:tentative="1">
+      <w:start w:val="1"/>
+      <w:numFmt w:val="bullet"/>
+      <w:lvlText w:val="o"/>
+      <w:lvlJc w:val="left"/>
+      <w:pPr>
+        <w:ind w:left="4140" w:hanging="360"/>
+      </w:pPr>
+      <w:rPr>
+        <w:rFonts w:ascii="Courier New" w:hAnsi="Courier New" w:cs="Courier New" w:hint="default"/>
+      </w:rPr>
+    </w:lvl>
+    <w:lvl w:ilvl="5" w:tplc="04090005" w:tentative="1">
+      <w:start w:val="1"/>
+      <w:numFmt w:val="bullet"/>
+      <w:lvlText w:val=""/>
+      <w:lvlJc w:val="left"/>
+      <w:pPr>
+        <w:ind w:left="4860" w:hanging="360"/>
+      </w:pPr>
+      <w:rPr>
+        <w:rFonts w:ascii="Wingdings" w:hAnsi="Wingdings" w:hint="default"/>
+      </w:rPr>
+    </w:lvl>
+    <w:lvl w:ilvl="6" w:tplc="04090001" w:tentative="1">
+      <w:start w:val="1"/>
+      <w:numFmt w:val="bullet"/>
+      <w:lvlText w:val=""/>
+      <w:lvlJc w:val="left"/>
+      <w:pPr>
+        <w:ind w:left="5580" w:hanging="360"/>
+      </w:pPr>
+      <w:rPr>
+        <w:rFonts w:ascii="Symbol" w:hAnsi="Symbol" w:hint="default"/>
+      </w:rPr>
+    </w:lvl>
+    <w:lvl w:ilvl="7" w:tplc="04090003" w:tentative="1">
+      <w:start w:val="1"/>
+      <w:numFmt w:val="bullet"/>
+      <w:lvlText w:val="o"/>
+      <w:lvlJc w:val="left"/>
+      <w:pPr>
+        <w:ind w:left="6300" w:hanging="360"/>
+      </w:pPr>
+      <w:rPr>
+        <w:rFonts w:ascii="Courier New" w:hAnsi="Courier New" w:cs="Courier New" w:hint="default"/>
+      </w:rPr>
+    </w:lvl>
+    <w:lvl w:ilvl="8" w:tplc="04090005" w:tentative="1">
+      <w:start w:val="1"/>
+      <w:numFmt w:val="bullet"/>
+      <w:lvlText w:val=""/>
+      <w:lvlJc w:val="left"/>
+      <w:pPr>
+        <w:ind w:left="7020" w:hanging="360"/>
+      </w:pPr>
+      <w:rPr>
+        <w:rFonts w:ascii="Wingdings" w:hAnsi="Wingdings" w:hint="default"/>
+      </w:rPr>
+    </w:lvl>
+  </w:abstractNum>
+  <w:abstractNum w:abstractNumId="13" w15:restartNumberingAfterBreak="0">
+    <w:nsid w:val="3C7D49E8"/>
+    <w:multiLevelType w:val="hybridMultilevel"/>
+    <w:tmpl w:val="FD7AF358"/>
+    <w:lvl w:ilvl="0" w:tplc="04090001">
+      <w:start w:val="1"/>
+      <w:numFmt w:val="bullet"/>
+      <w:lvlText w:val=""/>
+      <w:lvlJc w:val="left"/>
+      <w:pPr>
+        <w:ind w:left="1260" w:hanging="360"/>
+      </w:pPr>
+      <w:rPr>
+        <w:rFonts w:ascii="Symbol" w:hAnsi="Symbol" w:hint="default"/>
+      </w:rPr>
+    </w:lvl>
+    <w:lvl w:ilvl="1" w:tplc="04090003" w:tentative="1">
+      <w:start w:val="1"/>
+      <w:numFmt w:val="bullet"/>
+      <w:lvlText w:val="o"/>
+      <w:lvlJc w:val="left"/>
+      <w:pPr>
+        <w:ind w:left="1980" w:hanging="360"/>
+      </w:pPr>
+      <w:rPr>
+        <w:rFonts w:ascii="Courier New" w:hAnsi="Courier New" w:cs="Courier New" w:hint="default"/>
+      </w:rPr>
+    </w:lvl>
+    <w:lvl w:ilvl="2" w:tplc="04090005" w:tentative="1">
+      <w:start w:val="1"/>
+      <w:numFmt w:val="bullet"/>
+      <w:lvlText w:val=""/>
+      <w:lvlJc w:val="left"/>
+      <w:pPr>
+        <w:ind w:left="2700" w:hanging="360"/>
+      </w:pPr>
+      <w:rPr>
+        <w:rFonts w:ascii="Wingdings" w:hAnsi="Wingdings" w:hint="default"/>
+      </w:rPr>
+    </w:lvl>
+    <w:lvl w:ilvl="3" w:tplc="04090001" w:tentative="1">
+      <w:start w:val="1"/>
+      <w:numFmt w:val="bullet"/>
+      <w:lvlText w:val=""/>
+      <w:lvlJc w:val="left"/>
+      <w:pPr>
+        <w:ind w:left="3420" w:hanging="360"/>
+      </w:pPr>
+      <w:rPr>
+        <w:rFonts w:ascii="Symbol" w:hAnsi="Symbol" w:hint="default"/>
+      </w:rPr>
+    </w:lvl>
+    <w:lvl w:ilvl="4" w:tplc="04090003" w:tentative="1">
+      <w:start w:val="1"/>
+      <w:numFmt w:val="bullet"/>
+      <w:lvlText w:val="o"/>
+      <w:lvlJc w:val="left"/>
+      <w:pPr>
+        <w:ind w:left="4140" w:hanging="360"/>
+      </w:pPr>
+      <w:rPr>
+        <w:rFonts w:ascii="Courier New" w:hAnsi="Courier New" w:cs="Courier New" w:hint="default"/>
+      </w:rPr>
+    </w:lvl>
+    <w:lvl w:ilvl="5" w:tplc="04090005" w:tentative="1">
+      <w:start w:val="1"/>
+      <w:numFmt w:val="bullet"/>
+      <w:lvlText w:val=""/>
+      <w:lvlJc w:val="left"/>
+      <w:pPr>
+        <w:ind w:left="4860" w:hanging="360"/>
+      </w:pPr>
+      <w:rPr>
+        <w:rFonts w:ascii="Wingdings" w:hAnsi="Wingdings" w:hint="default"/>
+      </w:rPr>
+    </w:lvl>
+    <w:lvl w:ilvl="6" w:tplc="04090001" w:tentative="1">
+      <w:start w:val="1"/>
+      <w:numFmt w:val="bullet"/>
+      <w:lvlText w:val=""/>
+      <w:lvlJc w:val="left"/>
+      <w:pPr>
+        <w:ind w:left="5580" w:hanging="360"/>
+      </w:pPr>
+      <w:rPr>
+        <w:rFonts w:ascii="Symbol" w:hAnsi="Symbol" w:hint="default"/>
+      </w:rPr>
+    </w:lvl>
+    <w:lvl w:ilvl="7" w:tplc="04090003" w:tentative="1">
+      <w:start w:val="1"/>
+      <w:numFmt w:val="bullet"/>
+      <w:lvlText w:val="o"/>
+      <w:lvlJc w:val="left"/>
+      <w:pPr>
+        <w:ind w:left="6300" w:hanging="360"/>
+      </w:pPr>
+      <w:rPr>
+        <w:rFonts w:ascii="Courier New" w:hAnsi="Courier New" w:cs="Courier New" w:hint="default"/>
+      </w:rPr>
+    </w:lvl>
+    <w:lvl w:ilvl="8" w:tplc="04090005" w:tentative="1">
+      <w:start w:val="1"/>
+      <w:numFmt w:val="bullet"/>
+      <w:lvlText w:val=""/>
+      <w:lvlJc w:val="left"/>
+      <w:pPr>
+        <w:ind w:left="7020" w:hanging="360"/>
+      </w:pPr>
+      <w:rPr>
+        <w:rFonts w:ascii="Wingdings" w:hAnsi="Wingdings" w:hint="default"/>
+      </w:rPr>
+    </w:lvl>
+  </w:abstractNum>
+  <w:abstractNum w:abstractNumId="14" w15:restartNumberingAfterBreak="0">
+    <w:nsid w:val="3E601EE4"/>
+    <w:multiLevelType w:val="hybridMultilevel"/>
+    <w:tmpl w:val="B2BC511A"/>
+    <w:lvl w:ilvl="0" w:tplc="04090001">
+      <w:start w:val="1"/>
+      <w:numFmt w:val="bullet"/>
+      <w:lvlText w:val=""/>
+      <w:lvlJc w:val="left"/>
+      <w:pPr>
+        <w:ind w:left="1260" w:hanging="360"/>
+      </w:pPr>
+      <w:rPr>
+        <w:rFonts w:ascii="Symbol" w:hAnsi="Symbol" w:hint="default"/>
+      </w:rPr>
+    </w:lvl>
+    <w:lvl w:ilvl="1" w:tplc="04090003" w:tentative="1">
+      <w:start w:val="1"/>
+      <w:numFmt w:val="bullet"/>
+      <w:lvlText w:val="o"/>
+      <w:lvlJc w:val="left"/>
+      <w:pPr>
+        <w:ind w:left="1980" w:hanging="360"/>
+      </w:pPr>
+      <w:rPr>
+        <w:rFonts w:ascii="Courier New" w:hAnsi="Courier New" w:cs="Courier New" w:hint="default"/>
+      </w:rPr>
+    </w:lvl>
+    <w:lvl w:ilvl="2" w:tplc="04090005" w:tentative="1">
+      <w:start w:val="1"/>
+      <w:numFmt w:val="bullet"/>
+      <w:lvlText w:val=""/>
+      <w:lvlJc w:val="left"/>
+      <w:pPr>
+        <w:ind w:left="2700" w:hanging="360"/>
+      </w:pPr>
+      <w:rPr>
+        <w:rFonts w:ascii="Wingdings" w:hAnsi="Wingdings" w:hint="default"/>
+      </w:rPr>
+    </w:lvl>
+    <w:lvl w:ilvl="3" w:tplc="04090001" w:tentative="1">
+      <w:start w:val="1"/>
+      <w:numFmt w:val="bullet"/>
+      <w:lvlText w:val=""/>
+      <w:lvlJc w:val="left"/>
+      <w:pPr>
+        <w:ind w:left="3420" w:hanging="360"/>
+      </w:pPr>
+      <w:rPr>
+        <w:rFonts w:ascii="Symbol" w:hAnsi="Symbol" w:hint="default"/>
+      </w:rPr>
+    </w:lvl>
+    <w:lvl w:ilvl="4" w:tplc="04090003" w:tentative="1">
+      <w:start w:val="1"/>
+      <w:numFmt w:val="bullet"/>
+      <w:lvlText w:val="o"/>
+      <w:lvlJc w:val="left"/>
+      <w:pPr>
+        <w:ind w:left="4140" w:hanging="360"/>
+      </w:pPr>
+      <w:rPr>
+        <w:rFonts w:ascii="Courier New" w:hAnsi="Courier New" w:cs="Courier New" w:hint="default"/>
+      </w:rPr>
+    </w:lvl>
+    <w:lvl w:ilvl="5" w:tplc="04090005" w:tentative="1">
+      <w:start w:val="1"/>
+      <w:numFmt w:val="bullet"/>
+      <w:lvlText w:val=""/>
+      <w:lvlJc w:val="left"/>
+      <w:pPr>
+        <w:ind w:left="4860" w:hanging="360"/>
+      </w:pPr>
+      <w:rPr>
+        <w:rFonts w:ascii="Wingdings" w:hAnsi="Wingdings" w:hint="default"/>
+      </w:rPr>
+    </w:lvl>
+    <w:lvl w:ilvl="6" w:tplc="04090001" w:tentative="1">
+      <w:start w:val="1"/>
+      <w:numFmt w:val="bullet"/>
+      <w:lvlText w:val=""/>
+      <w:lvlJc w:val="left"/>
+      <w:pPr>
+        <w:ind w:left="5580" w:hanging="360"/>
+      </w:pPr>
+      <w:rPr>
+        <w:rFonts w:ascii="Symbol" w:hAnsi="Symbol" w:hint="default"/>
+      </w:rPr>
+    </w:lvl>
+    <w:lvl w:ilvl="7" w:tplc="04090003" w:tentative="1">
+      <w:start w:val="1"/>
+      <w:numFmt w:val="bullet"/>
+      <w:lvlText w:val="o"/>
+      <w:lvlJc w:val="left"/>
+      <w:pPr>
+        <w:ind w:left="6300" w:hanging="360"/>
+      </w:pPr>
+      <w:rPr>
+        <w:rFonts w:ascii="Courier New" w:hAnsi="Courier New" w:cs="Courier New" w:hint="default"/>
+      </w:rPr>
+    </w:lvl>
+    <w:lvl w:ilvl="8" w:tplc="04090005" w:tentative="1">
+      <w:start w:val="1"/>
+      <w:numFmt w:val="bullet"/>
+      <w:lvlText w:val=""/>
+      <w:lvlJc w:val="left"/>
+      <w:pPr>
+        <w:ind w:left="7020" w:hanging="360"/>
+      </w:pPr>
+      <w:rPr>
+        <w:rFonts w:ascii="Wingdings" w:hAnsi="Wingdings" w:hint="default"/>
+      </w:rPr>
+    </w:lvl>
+  </w:abstractNum>
+  <w:abstractNum w:abstractNumId="15" w15:restartNumberingAfterBreak="0">
+    <w:nsid w:val="417F5F11"/>
+    <w:multiLevelType w:val="hybridMultilevel"/>
+    <w:tmpl w:val="70004CD4"/>
+    <w:lvl w:ilvl="0" w:tplc="04090001">
+      <w:start w:val="1"/>
+      <w:numFmt w:val="bullet"/>
+      <w:lvlText w:val=""/>
+      <w:lvlJc w:val="left"/>
+      <w:pPr>
+        <w:ind w:left="1260" w:hanging="360"/>
+      </w:pPr>
+      <w:rPr>
+        <w:rFonts w:ascii="Symbol" w:hAnsi="Symbol" w:hint="default"/>
+      </w:rPr>
+    </w:lvl>
+    <w:lvl w:ilvl="1" w:tplc="04090003" w:tentative="1">
+      <w:start w:val="1"/>
+      <w:numFmt w:val="bullet"/>
+      <w:lvlText w:val="o"/>
+      <w:lvlJc w:val="left"/>
+      <w:pPr>
+        <w:ind w:left="1980" w:hanging="360"/>
+      </w:pPr>
+      <w:rPr>
+        <w:rFonts w:ascii="Courier New" w:hAnsi="Courier New" w:cs="Courier New" w:hint="default"/>
+      </w:rPr>
+    </w:lvl>
+    <w:lvl w:ilvl="2" w:tplc="04090005" w:tentative="1">
+      <w:start w:val="1"/>
+      <w:numFmt w:val="bullet"/>
+      <w:lvlText w:val=""/>
+      <w:lvlJc w:val="left"/>
+      <w:pPr>
+        <w:ind w:left="2700" w:hanging="360"/>
+      </w:pPr>
+      <w:rPr>
+        <w:rFonts w:ascii="Wingdings" w:hAnsi="Wingdings" w:hint="default"/>
+      </w:rPr>
+    </w:lvl>
+    <w:lvl w:ilvl="3" w:tplc="04090001" w:tentative="1">
+      <w:start w:val="1"/>
+      <w:numFmt w:val="bullet"/>
+      <w:lvlText w:val=""/>
+      <w:lvlJc w:val="left"/>
+      <w:pPr>
+        <w:ind w:left="3420" w:hanging="360"/>
+      </w:pPr>
+      <w:rPr>
+        <w:rFonts w:ascii="Symbol" w:hAnsi="Symbol" w:hint="default"/>
+      </w:rPr>
+    </w:lvl>
+    <w:lvl w:ilvl="4" w:tplc="04090003" w:tentative="1">
+      <w:start w:val="1"/>
+      <w:numFmt w:val="bullet"/>
+      <w:lvlText w:val="o"/>
+      <w:lvlJc w:val="left"/>
+      <w:pPr>
+        <w:ind w:left="4140" w:hanging="360"/>
+      </w:pPr>
+      <w:rPr>
+        <w:rFonts w:ascii="Courier New" w:hAnsi="Courier New" w:cs="Courier New" w:hint="default"/>
+      </w:rPr>
+    </w:lvl>
+    <w:lvl w:ilvl="5" w:tplc="04090005" w:tentative="1">
+      <w:start w:val="1"/>
+      <w:numFmt w:val="bullet"/>
+      <w:lvlText w:val=""/>
+      <w:lvlJc w:val="left"/>
+      <w:pPr>
+        <w:ind w:left="4860" w:hanging="360"/>
+      </w:pPr>
+      <w:rPr>
+        <w:rFonts w:ascii="Wingdings" w:hAnsi="Wingdings" w:hint="default"/>
+      </w:rPr>
+    </w:lvl>
+    <w:lvl w:ilvl="6" w:tplc="04090001" w:tentative="1">
+      <w:start w:val="1"/>
+      <w:numFmt w:val="bullet"/>
+      <w:lvlText w:val=""/>
+      <w:lvlJc w:val="left"/>
+      <w:pPr>
+        <w:ind w:left="5580" w:hanging="360"/>
+      </w:pPr>
+      <w:rPr>
+        <w:rFonts w:ascii="Symbol" w:hAnsi="Symbol" w:hint="default"/>
+      </w:rPr>
+    </w:lvl>
+    <w:lvl w:ilvl="7" w:tplc="04090003" w:tentative="1">
+      <w:start w:val="1"/>
+      <w:numFmt w:val="bullet"/>
+      <w:lvlText w:val="o"/>
+      <w:lvlJc w:val="left"/>
+      <w:pPr>
+        <w:ind w:left="6300" w:hanging="360"/>
+      </w:pPr>
+      <w:rPr>
+        <w:rFonts w:ascii="Courier New" w:hAnsi="Courier New" w:cs="Courier New" w:hint="default"/>
+      </w:rPr>
+    </w:lvl>
+    <w:lvl w:ilvl="8" w:tplc="04090005" w:tentative="1">
+      <w:start w:val="1"/>
+      <w:numFmt w:val="bullet"/>
+      <w:lvlText w:val=""/>
+      <w:lvlJc w:val="left"/>
+      <w:pPr>
+        <w:ind w:left="7020" w:hanging="360"/>
+      </w:pPr>
+      <w:rPr>
+        <w:rFonts w:ascii="Wingdings" w:hAnsi="Wingdings" w:hint="default"/>
+      </w:rPr>
+    </w:lvl>
+  </w:abstractNum>
+  <w:abstractNum w:abstractNumId="16" w15:restartNumberingAfterBreak="0">
+    <w:nsid w:val="60753AF8"/>
+    <w:multiLevelType w:val="hybridMultilevel"/>
+    <w:tmpl w:val="DFB0FB62"/>
+    <w:lvl w:ilvl="0" w:tplc="04090001">
+      <w:start w:val="1"/>
+      <w:numFmt w:val="bullet"/>
+      <w:lvlText w:val=""/>
+      <w:lvlJc w:val="left"/>
+      <w:pPr>
+        <w:ind w:left="1260" w:hanging="360"/>
+      </w:pPr>
+      <w:rPr>
+        <w:rFonts w:ascii="Symbol" w:hAnsi="Symbol" w:hint="default"/>
+      </w:rPr>
+    </w:lvl>
+    <w:lvl w:ilvl="1" w:tplc="04090003" w:tentative="1">
+      <w:start w:val="1"/>
+      <w:numFmt w:val="bullet"/>
+      <w:lvlText w:val="o"/>
+      <w:lvlJc w:val="left"/>
+      <w:pPr>
+        <w:ind w:left="1980" w:hanging="360"/>
+      </w:pPr>
+      <w:rPr>
+        <w:rFonts w:ascii="Courier New" w:hAnsi="Courier New" w:cs="Courier New" w:hint="default"/>
+      </w:rPr>
+    </w:lvl>
+    <w:lvl w:ilvl="2" w:tplc="04090005" w:tentative="1">
+      <w:start w:val="1"/>
+      <w:numFmt w:val="bullet"/>
+      <w:lvlText w:val=""/>
+      <w:lvlJc w:val="left"/>
+      <w:pPr>
+        <w:ind w:left="2700" w:hanging="360"/>
+      </w:pPr>
+      <w:rPr>
+        <w:rFonts w:ascii="Wingdings" w:hAnsi="Wingdings" w:hint="default"/>
+      </w:rPr>
+    </w:lvl>
+    <w:lvl w:ilvl="3" w:tplc="04090001" w:tentative="1">
+      <w:start w:val="1"/>
+      <w:numFmt w:val="bullet"/>
+      <w:lvlText w:val=""/>
+      <w:lvlJc w:val="left"/>
+      <w:pPr>
+        <w:ind w:left="3420" w:hanging="360"/>
+      </w:pPr>
+      <w:rPr>
+        <w:rFonts w:ascii="Symbol" w:hAnsi="Symbol" w:hint="default"/>
+      </w:rPr>
+    </w:lvl>
+    <w:lvl w:ilvl="4" w:tplc="04090003" w:tentative="1">
+      <w:start w:val="1"/>
+      <w:numFmt w:val="bullet"/>
+      <w:lvlText w:val="o"/>
+      <w:lvlJc w:val="left"/>
+      <w:pPr>
+        <w:ind w:left="4140" w:hanging="360"/>
+      </w:pPr>
+      <w:rPr>
+        <w:rFonts w:ascii="Courier New" w:hAnsi="Courier New" w:cs="Courier New" w:hint="default"/>
+      </w:rPr>
+    </w:lvl>
+    <w:lvl w:ilvl="5" w:tplc="04090005" w:tentative="1">
+      <w:start w:val="1"/>
+      <w:numFmt w:val="bullet"/>
+      <w:lvlText w:val=""/>
+      <w:lvlJc w:val="left"/>
+      <w:pPr>
+        <w:ind w:left="4860" w:hanging="360"/>
+      </w:pPr>
+      <w:rPr>
+        <w:rFonts w:ascii="Wingdings" w:hAnsi="Wingdings" w:hint="default"/>
+      </w:rPr>
+    </w:lvl>
+    <w:lvl w:ilvl="6" w:tplc="04090001" w:tentative="1">
+      <w:start w:val="1"/>
+      <w:numFmt w:val="bullet"/>
+      <w:lvlText w:val=""/>
+      <w:lvlJc w:val="left"/>
+      <w:pPr>
+        <w:ind w:left="5580" w:hanging="360"/>
+      </w:pPr>
+      <w:rPr>
+        <w:rFonts w:ascii="Symbol" w:hAnsi="Symbol" w:hint="default"/>
+      </w:rPr>
+    </w:lvl>
+    <w:lvl w:ilvl="7" w:tplc="04090003" w:tentative="1">
+      <w:start w:val="1"/>
+      <w:numFmt w:val="bullet"/>
+      <w:lvlText w:val="o"/>
+      <w:lvlJc w:val="left"/>
+      <w:pPr>
+        <w:ind w:left="6300" w:hanging="360"/>
+      </w:pPr>
+      <w:rPr>
+        <w:rFonts w:ascii="Courier New" w:hAnsi="Courier New" w:cs="Courier New" w:hint="default"/>
+      </w:rPr>
+    </w:lvl>
+    <w:lvl w:ilvl="8" w:tplc="04090005" w:tentative="1">
+      <w:start w:val="1"/>
+      <w:numFmt w:val="bullet"/>
+      <w:lvlText w:val=""/>
+      <w:lvlJc w:val="left"/>
+      <w:pPr>
+        <w:ind w:left="7020" w:hanging="360"/>
+      </w:pPr>
+      <w:rPr>
+        <w:rFonts w:ascii="Wingdings" w:hAnsi="Wingdings" w:hint="default"/>
+      </w:rPr>
+    </w:lvl>
+  </w:abstractNum>
+  <w:abstractNum w:abstractNumId="17" w15:restartNumberingAfterBreak="0">
+    <w:nsid w:val="618A23DA"/>
+    <w:multiLevelType w:val="hybridMultilevel"/>
+    <w:tmpl w:val="213A0EE8"/>
+    <w:lvl w:ilvl="0" w:tplc="04090001">
+      <w:start w:val="1"/>
+      <w:numFmt w:val="bullet"/>
+      <w:lvlText w:val=""/>
+      <w:lvlJc w:val="left"/>
+      <w:pPr>
+        <w:ind w:left="1260" w:hanging="360"/>
+      </w:pPr>
+      <w:rPr>
+        <w:rFonts w:ascii="Symbol" w:hAnsi="Symbol" w:hint="default"/>
+      </w:rPr>
+    </w:lvl>
+    <w:lvl w:ilvl="1" w:tplc="04090003" w:tentative="1">
+      <w:start w:val="1"/>
+      <w:numFmt w:val="bullet"/>
+      <w:lvlText w:val="o"/>
+      <w:lvlJc w:val="left"/>
+      <w:pPr>
+        <w:ind w:left="1980" w:hanging="360"/>
+      </w:pPr>
+      <w:rPr>
+        <w:rFonts w:ascii="Courier New" w:hAnsi="Courier New" w:cs="Courier New" w:hint="default"/>
+      </w:rPr>
+    </w:lvl>
+    <w:lvl w:ilvl="2" w:tplc="04090005" w:tentative="1">
+      <w:start w:val="1"/>
+      <w:numFmt w:val="bullet"/>
+      <w:lvlText w:val=""/>
+      <w:lvlJc w:val="left"/>
+      <w:pPr>
+        <w:ind w:left="2700" w:hanging="360"/>
+      </w:pPr>
+      <w:rPr>
+        <w:rFonts w:ascii="Wingdings" w:hAnsi="Wingdings" w:hint="default"/>
+      </w:rPr>
+    </w:lvl>
+    <w:lvl w:ilvl="3" w:tplc="04090001" w:tentative="1">
+      <w:start w:val="1"/>
+      <w:numFmt w:val="bullet"/>
+      <w:lvlText w:val=""/>
+      <w:lvlJc w:val="left"/>
+      <w:pPr>
+        <w:ind w:left="3420" w:hanging="360"/>
+      </w:pPr>
+      <w:rPr>
+        <w:rFonts w:ascii="Symbol" w:hAnsi="Symbol" w:hint="default"/>
+      </w:rPr>
+    </w:lvl>
+    <w:lvl w:ilvl="4" w:tplc="04090003" w:tentative="1">
+      <w:start w:val="1"/>
+      <w:numFmt w:val="bullet"/>
+      <w:lvlText w:val="o"/>
+      <w:lvlJc w:val="left"/>
+      <w:pPr>
+        <w:ind w:left="4140" w:hanging="360"/>
+      </w:pPr>
+      <w:rPr>
+        <w:rFonts w:ascii="Courier New" w:hAnsi="Courier New" w:cs="Courier New" w:hint="default"/>
+      </w:rPr>
+    </w:lvl>
+    <w:lvl w:ilvl="5" w:tplc="04090005" w:tentative="1">
+      <w:start w:val="1"/>
+      <w:numFmt w:val="bullet"/>
+      <w:lvlText w:val=""/>
+      <w:lvlJc w:val="left"/>
+      <w:pPr>
+        <w:ind w:left="4860" w:hanging="360"/>
+      </w:pPr>
+      <w:rPr>
+        <w:rFonts w:ascii="Wingdings" w:hAnsi="Wingdings" w:hint="default"/>
+      </w:rPr>
+    </w:lvl>
+    <w:lvl w:ilvl="6" w:tplc="04090001" w:tentative="1">
+      <w:start w:val="1"/>
+      <w:numFmt w:val="bullet"/>
+      <w:lvlText w:val=""/>
+      <w:lvlJc w:val="left"/>
+      <w:pPr>
+        <w:ind w:left="5580" w:hanging="360"/>
+      </w:pPr>
+      <w:rPr>
+        <w:rFonts w:ascii="Symbol" w:hAnsi="Symbol" w:hint="default"/>
+      </w:rPr>
+    </w:lvl>
+    <w:lvl w:ilvl="7" w:tplc="04090003" w:tentative="1">
+      <w:start w:val="1"/>
+      <w:numFmt w:val="bullet"/>
+      <w:lvlText w:val="o"/>
+      <w:lvlJc w:val="left"/>
+      <w:pPr>
+        <w:ind w:left="6300" w:hanging="360"/>
+      </w:pPr>
+      <w:rPr>
+        <w:rFonts w:ascii="Courier New" w:hAnsi="Courier New" w:cs="Courier New" w:hint="default"/>
+      </w:rPr>
+    </w:lvl>
+    <w:lvl w:ilvl="8" w:tplc="04090005" w:tentative="1">
+      <w:start w:val="1"/>
+      <w:numFmt w:val="bullet"/>
+      <w:lvlText w:val=""/>
+      <w:lvlJc w:val="left"/>
+      <w:pPr>
+        <w:ind w:left="7020" w:hanging="360"/>
+      </w:pPr>
+      <w:rPr>
+        <w:rFonts w:ascii="Wingdings" w:hAnsi="Wingdings" w:hint="default"/>
+      </w:rPr>
+    </w:lvl>
+  </w:abstractNum>
+  <w:abstractNum w:abstractNumId="18" w15:restartNumberingAfterBreak="0">
+    <w:nsid w:val="64F26752"/>
+    <w:multiLevelType w:val="hybridMultilevel"/>
+    <w:tmpl w:val="286C0BC2"/>
+    <w:lvl w:ilvl="0" w:tplc="04090001">
+      <w:start w:val="1"/>
+      <w:numFmt w:val="bullet"/>
+      <w:lvlText w:val=""/>
+      <w:lvlJc w:val="left"/>
+      <w:pPr>
+        <w:ind w:left="1260" w:hanging="360"/>
+      </w:pPr>
+      <w:rPr>
+        <w:rFonts w:ascii="Symbol" w:hAnsi="Symbol" w:hint="default"/>
+      </w:rPr>
+    </w:lvl>
+    <w:lvl w:ilvl="1" w:tplc="04090003" w:tentative="1">
+      <w:start w:val="1"/>
+      <w:numFmt w:val="bullet"/>
+      <w:lvlText w:val="o"/>
+      <w:lvlJc w:val="left"/>
+      <w:pPr>
+        <w:ind w:left="1980" w:hanging="360"/>
+      </w:pPr>
+      <w:rPr>
+        <w:rFonts w:ascii="Courier New" w:hAnsi="Courier New" w:cs="Courier New" w:hint="default"/>
+      </w:rPr>
+    </w:lvl>
+    <w:lvl w:ilvl="2" w:tplc="04090005" w:tentative="1">
+      <w:start w:val="1"/>
+      <w:numFmt w:val="bullet"/>
+      <w:lvlText w:val=""/>
+      <w:lvlJc w:val="left"/>
+      <w:pPr>
+        <w:ind w:left="2700" w:hanging="360"/>
+      </w:pPr>
+      <w:rPr>
+        <w:rFonts w:ascii="Wingdings" w:hAnsi="Wingdings" w:hint="default"/>
+      </w:rPr>
+    </w:lvl>
+    <w:lvl w:ilvl="3" w:tplc="04090001" w:tentative="1">
+      <w:start w:val="1"/>
+      <w:numFmt w:val="bullet"/>
+      <w:lvlText w:val=""/>
+      <w:lvlJc w:val="left"/>
+      <w:pPr>
+        <w:ind w:left="3420" w:hanging="360"/>
+      </w:pPr>
+      <w:rPr>
+        <w:rFonts w:ascii="Symbol" w:hAnsi="Symbol" w:hint="default"/>
+      </w:rPr>
+    </w:lvl>
+    <w:lvl w:ilvl="4" w:tplc="04090003" w:tentative="1">
+      <w:start w:val="1"/>
+      <w:numFmt w:val="bullet"/>
+      <w:lvlText w:val="o"/>
+      <w:lvlJc w:val="left"/>
+      <w:pPr>
+        <w:ind w:left="4140" w:hanging="360"/>
+      </w:pPr>
+      <w:rPr>
+        <w:rFonts w:ascii="Courier New" w:hAnsi="Courier New" w:cs="Courier New" w:hint="default"/>
+      </w:rPr>
+    </w:lvl>
+    <w:lvl w:ilvl="5" w:tplc="04090005" w:tentative="1">
+      <w:start w:val="1"/>
+      <w:numFmt w:val="bullet"/>
+      <w:lvlText w:val=""/>
+      <w:lvlJc w:val="left"/>
+      <w:pPr>
+        <w:ind w:left="4860" w:hanging="360"/>
+      </w:pPr>
+      <w:rPr>
+        <w:rFonts w:ascii="Wingdings" w:hAnsi="Wingdings" w:hint="default"/>
+      </w:rPr>
+    </w:lvl>
+    <w:lvl w:ilvl="6" w:tplc="04090001" w:tentative="1">
+      <w:start w:val="1"/>
+      <w:numFmt w:val="bullet"/>
+      <w:lvlText w:val=""/>
+      <w:lvlJc w:val="left"/>
+      <w:pPr>
+        <w:ind w:left="5580" w:hanging="360"/>
+      </w:pPr>
+      <w:rPr>
+        <w:rFonts w:ascii="Symbol" w:hAnsi="Symbol" w:hint="default"/>
+      </w:rPr>
+    </w:lvl>
+    <w:lvl w:ilvl="7" w:tplc="04090003" w:tentative="1">
+      <w:start w:val="1"/>
+      <w:numFmt w:val="bullet"/>
+      <w:lvlText w:val="o"/>
+      <w:lvlJc w:val="left"/>
+      <w:pPr>
+        <w:ind w:left="6300" w:hanging="360"/>
+      </w:pPr>
+      <w:rPr>
+        <w:rFonts w:ascii="Courier New" w:hAnsi="Courier New" w:cs="Courier New" w:hint="default"/>
+      </w:rPr>
+    </w:lvl>
+    <w:lvl w:ilvl="8" w:tplc="04090005" w:tentative="1">
+      <w:start w:val="1"/>
+      <w:numFmt w:val="bullet"/>
+      <w:lvlText w:val=""/>
+      <w:lvlJc w:val="left"/>
+      <w:pPr>
+        <w:ind w:left="7020" w:hanging="360"/>
+      </w:pPr>
+      <w:rPr>
+        <w:rFonts w:ascii="Wingdings" w:hAnsi="Wingdings" w:hint="default"/>
+      </w:rPr>
+    </w:lvl>
+  </w:abstractNum>
+  <w:abstractNum w:abstractNumId="19" w15:restartNumberingAfterBreak="0">
+    <w:nsid w:val="6AC54DC1"/>
+    <w:multiLevelType w:val="hybridMultilevel"/>
+    <w:tmpl w:val="71E28C04"/>
+    <w:lvl w:ilvl="0" w:tplc="04090001">
+      <w:start w:val="1"/>
+      <w:numFmt w:val="bullet"/>
+      <w:lvlText w:val=""/>
+      <w:lvlJc w:val="left"/>
+      <w:pPr>
+        <w:ind w:left="1260" w:hanging="360"/>
+      </w:pPr>
+      <w:rPr>
+        <w:rFonts w:ascii="Symbol" w:hAnsi="Symbol" w:hint="default"/>
+      </w:rPr>
+    </w:lvl>
+    <w:lvl w:ilvl="1" w:tplc="04090003" w:tentative="1">
+      <w:start w:val="1"/>
+      <w:numFmt w:val="bullet"/>
+      <w:lvlText w:val="o"/>
+      <w:lvlJc w:val="left"/>
+      <w:pPr>
+        <w:ind w:left="1980" w:hanging="360"/>
+      </w:pPr>
+      <w:rPr>
+        <w:rFonts w:ascii="Courier New" w:hAnsi="Courier New" w:cs="Courier New" w:hint="default"/>
+      </w:rPr>
+    </w:lvl>
+    <w:lvl w:ilvl="2" w:tplc="04090005" w:tentative="1">
+      <w:start w:val="1"/>
+      <w:numFmt w:val="bullet"/>
+      <w:lvlText w:val=""/>
+      <w:lvlJc w:val="left"/>
+      <w:pPr>
+        <w:ind w:left="2700" w:hanging="360"/>
+      </w:pPr>
+      <w:rPr>
+        <w:rFonts w:ascii="Wingdings" w:hAnsi="Wingdings" w:hint="default"/>
+      </w:rPr>
+    </w:lvl>
+    <w:lvl w:ilvl="3" w:tplc="04090001" w:tentative="1">
+      <w:start w:val="1"/>
+      <w:numFmt w:val="bullet"/>
+      <w:lvlText w:val=""/>
+      <w:lvlJc w:val="left"/>
+      <w:pPr>
+        <w:ind w:left="3420" w:hanging="360"/>
+      </w:pPr>
+      <w:rPr>
+        <w:rFonts w:ascii="Symbol" w:hAnsi="Symbol" w:hint="default"/>
+      </w:rPr>
+    </w:lvl>
+    <w:lvl w:ilvl="4" w:tplc="04090003" w:tentative="1">
+      <w:start w:val="1"/>
+      <w:numFmt w:val="bullet"/>
+      <w:lvlText w:val="o"/>
+      <w:lvlJc w:val="left"/>
+      <w:pPr>
+        <w:ind w:left="4140" w:hanging="360"/>
+      </w:pPr>
+      <w:rPr>
+        <w:rFonts w:ascii="Courier New" w:hAnsi="Courier New" w:cs="Courier New" w:hint="default"/>
+      </w:rPr>
+    </w:lvl>
+    <w:lvl w:ilvl="5" w:tplc="04090005" w:tentative="1">
+      <w:start w:val="1"/>
+      <w:numFmt w:val="bullet"/>
+      <w:lvlText w:val=""/>
+      <w:lvlJc w:val="left"/>
+      <w:pPr>
+        <w:ind w:left="4860" w:hanging="360"/>
+      </w:pPr>
+      <w:rPr>
+        <w:rFonts w:ascii="Wingdings" w:hAnsi="Wingdings" w:hint="default"/>
+      </w:rPr>
+    </w:lvl>
+    <w:lvl w:ilvl="6" w:tplc="04090001" w:tentative="1">
+      <w:start w:val="1"/>
+      <w:numFmt w:val="bullet"/>
+      <w:lvlText w:val=""/>
+      <w:lvlJc w:val="left"/>
+      <w:pPr>
+        <w:ind w:left="5580" w:hanging="360"/>
+      </w:pPr>
+      <w:rPr>
+        <w:rFonts w:ascii="Symbol" w:hAnsi="Symbol" w:hint="default"/>
+      </w:rPr>
+    </w:lvl>
+    <w:lvl w:ilvl="7" w:tplc="04090003" w:tentative="1">
+      <w:start w:val="1"/>
+      <w:numFmt w:val="bullet"/>
+      <w:lvlText w:val="o"/>
+      <w:lvlJc w:val="left"/>
+      <w:pPr>
+        <w:ind w:left="6300" w:hanging="360"/>
+      </w:pPr>
+      <w:rPr>
+        <w:rFonts w:ascii="Courier New" w:hAnsi="Courier New" w:cs="Courier New" w:hint="default"/>
+      </w:rPr>
+    </w:lvl>
+    <w:lvl w:ilvl="8" w:tplc="04090005" w:tentative="1">
+      <w:start w:val="1"/>
+      <w:numFmt w:val="bullet"/>
+      <w:lvlText w:val=""/>
+      <w:lvlJc w:val="left"/>
+      <w:pPr>
+        <w:ind w:left="7020" w:hanging="360"/>
+      </w:pPr>
+      <w:rPr>
+        <w:rFonts w:ascii="Wingdings" w:hAnsi="Wingdings" w:hint="default"/>
+      </w:rPr>
+    </w:lvl>
+  </w:abstractNum>
+  <w:abstractNum w:abstractNumId="20" w15:restartNumberingAfterBreak="0">
+    <w:nsid w:val="7073446A"/>
+    <w:multiLevelType w:val="hybridMultilevel"/>
+    <w:tmpl w:val="9F88ADDC"/>
+    <w:lvl w:ilvl="0" w:tplc="04090001">
+      <w:start w:val="1"/>
+      <w:numFmt w:val="bullet"/>
+      <w:lvlText w:val=""/>
+      <w:lvlJc w:val="left"/>
+      <w:pPr>
+        <w:ind w:left="1260" w:hanging="360"/>
+      </w:pPr>
+      <w:rPr>
+        <w:rFonts w:ascii="Symbol" w:hAnsi="Symbol" w:hint="default"/>
+      </w:rPr>
+    </w:lvl>
+    <w:lvl w:ilvl="1" w:tplc="04090003" w:tentative="1">
+      <w:start w:val="1"/>
+      <w:numFmt w:val="bullet"/>
+      <w:lvlText w:val="o"/>
+      <w:lvlJc w:val="left"/>
+      <w:pPr>
+        <w:ind w:left="1980" w:hanging="360"/>
+      </w:pPr>
+      <w:rPr>
+        <w:rFonts w:ascii="Courier New" w:hAnsi="Courier New" w:cs="Courier New" w:hint="default"/>
+      </w:rPr>
+    </w:lvl>
+    <w:lvl w:ilvl="2" w:tplc="04090005" w:tentative="1">
+      <w:start w:val="1"/>
+      <w:numFmt w:val="bullet"/>
+      <w:lvlText w:val=""/>
+      <w:lvlJc w:val="left"/>
+      <w:pPr>
+        <w:ind w:left="2700" w:hanging="360"/>
+      </w:pPr>
+      <w:rPr>
+        <w:rFonts w:ascii="Wingdings" w:hAnsi="Wingdings" w:hint="default"/>
+      </w:rPr>
+    </w:lvl>
+    <w:lvl w:ilvl="3" w:tplc="04090001" w:tentative="1">
+      <w:start w:val="1"/>
+      <w:numFmt w:val="bullet"/>
+      <w:lvlText w:val=""/>
+      <w:lvlJc w:val="left"/>
+      <w:pPr>
+        <w:ind w:left="3420" w:hanging="360"/>
+      </w:pPr>
+      <w:rPr>
+        <w:rFonts w:ascii="Symbol" w:hAnsi="Symbol" w:hint="default"/>
+      </w:rPr>
+    </w:lvl>
+    <w:lvl w:ilvl="4" w:tplc="04090003" w:tentative="1">
+      <w:start w:val="1"/>
+      <w:numFmt w:val="bullet"/>
+      <w:lvlText w:val="o"/>
+      <w:lvlJc w:val="left"/>
+      <w:pPr>
+        <w:ind w:left="4140" w:hanging="360"/>
+      </w:pPr>
+      <w:rPr>
+        <w:rFonts w:ascii="Courier New" w:hAnsi="Courier New" w:cs="Courier New" w:hint="default"/>
+      </w:rPr>
+    </w:lvl>
+    <w:lvl w:ilvl="5" w:tplc="04090005" w:tentative="1">
+      <w:start w:val="1"/>
+      <w:numFmt w:val="bullet"/>
+      <w:lvlText w:val=""/>
+      <w:lvlJc w:val="left"/>
+      <w:pPr>
+        <w:ind w:left="4860" w:hanging="360"/>
+      </w:pPr>
+      <w:rPr>
+        <w:rFonts w:ascii="Wingdings" w:hAnsi="Wingdings" w:hint="default"/>
+      </w:rPr>
+    </w:lvl>
+    <w:lvl w:ilvl="6" w:tplc="04090001" w:tentative="1">
+      <w:start w:val="1"/>
+      <w:numFmt w:val="bullet"/>
+      <w:lvlText w:val=""/>
+      <w:lvlJc w:val="left"/>
+      <w:pPr>
+        <w:ind w:left="5580" w:hanging="360"/>
+      </w:pPr>
+      <w:rPr>
+        <w:rFonts w:ascii="Symbol" w:hAnsi="Symbol" w:hint="default"/>
+      </w:rPr>
+    </w:lvl>
+    <w:lvl w:ilvl="7" w:tplc="04090003" w:tentative="1">
+      <w:start w:val="1"/>
+      <w:numFmt w:val="bullet"/>
+      <w:lvlText w:val="o"/>
+      <w:lvlJc w:val="left"/>
+      <w:pPr>
+        <w:ind w:left="6300" w:hanging="360"/>
+      </w:pPr>
+      <w:rPr>
+        <w:rFonts w:ascii="Courier New" w:hAnsi="Courier New" w:cs="Courier New" w:hint="default"/>
+      </w:rPr>
+    </w:lvl>
+    <w:lvl w:ilvl="8" w:tplc="04090005" w:tentative="1">
+      <w:start w:val="1"/>
+      <w:numFmt w:val="bullet"/>
+      <w:lvlText w:val=""/>
+      <w:lvlJc w:val="left"/>
+      <w:pPr>
+        <w:ind w:left="7020" w:hanging="360"/>
+      </w:pPr>
+      <w:rPr>
+        <w:rFonts w:ascii="Wingdings" w:hAnsi="Wingdings" w:hint="default"/>
+      </w:rPr>
+    </w:lvl>
+  </w:abstractNum>
+  <w:abstractNum w:abstractNumId="21" w15:restartNumberingAfterBreak="0">
+    <w:nsid w:val="75190232"/>
+    <w:multiLevelType w:val="hybridMultilevel"/>
+    <w:tmpl w:val="BAF87472"/>
+    <w:lvl w:ilvl="0" w:tplc="04090001">
+      <w:start w:val="1"/>
+      <w:numFmt w:val="bullet"/>
+      <w:lvlText w:val=""/>
+      <w:lvlJc w:val="left"/>
+      <w:pPr>
+        <w:ind w:left="1260" w:hanging="360"/>
+      </w:pPr>
+      <w:rPr>
+        <w:rFonts w:ascii="Symbol" w:hAnsi="Symbol" w:hint="default"/>
+      </w:rPr>
+    </w:lvl>
+    <w:lvl w:ilvl="1" w:tplc="04090003" w:tentative="1">
+      <w:start w:val="1"/>
+      <w:numFmt w:val="bullet"/>
+      <w:lvlText w:val="o"/>
+      <w:lvlJc w:val="left"/>
+      <w:pPr>
+        <w:ind w:left="1980" w:hanging="360"/>
+      </w:pPr>
+      <w:rPr>
+        <w:rFonts w:ascii="Courier New" w:hAnsi="Courier New" w:cs="Courier New" w:hint="default"/>
+      </w:rPr>
+    </w:lvl>
+    <w:lvl w:ilvl="2" w:tplc="04090005" w:tentative="1">
+      <w:start w:val="1"/>
+      <w:numFmt w:val="bullet"/>
+      <w:lvlText w:val=""/>
+      <w:lvlJc w:val="left"/>
+      <w:pPr>
+        <w:ind w:left="2700" w:hanging="360"/>
+      </w:pPr>
+      <w:rPr>
+        <w:rFonts w:ascii="Wingdings" w:hAnsi="Wingdings" w:hint="default"/>
+      </w:rPr>
+    </w:lvl>
+    <w:lvl w:ilvl="3" w:tplc="04090001" w:tentative="1">
+      <w:start w:val="1"/>
+      <w:numFmt w:val="bullet"/>
+      <w:lvlText w:val=""/>
+      <w:lvlJc w:val="left"/>
+      <w:pPr>
+        <w:ind w:left="3420" w:hanging="360"/>
+      </w:pPr>
+      <w:rPr>
+        <w:rFonts w:ascii="Symbol" w:hAnsi="Symbol" w:hint="default"/>
+      </w:rPr>
+    </w:lvl>
+    <w:lvl w:ilvl="4" w:tplc="04090003" w:tentative="1">
+      <w:start w:val="1"/>
+      <w:numFmt w:val="bullet"/>
+      <w:lvlText w:val="o"/>
+      <w:lvlJc w:val="left"/>
+      <w:pPr>
+        <w:ind w:left="4140" w:hanging="360"/>
+      </w:pPr>
+      <w:rPr>
+        <w:rFonts w:ascii="Courier New" w:hAnsi="Courier New" w:cs="Courier New" w:hint="default"/>
+      </w:rPr>
+    </w:lvl>
+    <w:lvl w:ilvl="5" w:tplc="04090005" w:tentative="1">
+      <w:start w:val="1"/>
+      <w:numFmt w:val="bullet"/>
+      <w:lvlText w:val=""/>
+      <w:lvlJc w:val="left"/>
+      <w:pPr>
+        <w:ind w:left="4860" w:hanging="360"/>
+      </w:pPr>
+      <w:rPr>
+        <w:rFonts w:ascii="Wingdings" w:hAnsi="Wingdings" w:hint="default"/>
+      </w:rPr>
+    </w:lvl>
+    <w:lvl w:ilvl="6" w:tplc="04090001" w:tentative="1">
+      <w:start w:val="1"/>
+      <w:numFmt w:val="bullet"/>
+      <w:lvlText w:val=""/>
+      <w:lvlJc w:val="left"/>
+      <w:pPr>
+        <w:ind w:left="5580" w:hanging="360"/>
+      </w:pPr>
+      <w:rPr>
+        <w:rFonts w:ascii="Symbol" w:hAnsi="Symbol" w:hint="default"/>
+      </w:rPr>
+    </w:lvl>
+    <w:lvl w:ilvl="7" w:tplc="04090003" w:tentative="1">
+      <w:start w:val="1"/>
+      <w:numFmt w:val="bullet"/>
+      <w:lvlText w:val="o"/>
+      <w:lvlJc w:val="left"/>
+      <w:pPr>
+        <w:ind w:left="6300" w:hanging="360"/>
+      </w:pPr>
+      <w:rPr>
+        <w:rFonts w:ascii="Courier New" w:hAnsi="Courier New" w:cs="Courier New" w:hint="default"/>
+      </w:rPr>
+    </w:lvl>
+    <w:lvl w:ilvl="8" w:tplc="04090005" w:tentative="1">
+      <w:start w:val="1"/>
+      <w:numFmt w:val="bullet"/>
+      <w:lvlText w:val=""/>
+      <w:lvlJc w:val="left"/>
+      <w:pPr>
+        <w:ind w:left="7020" w:hanging="360"/>
+      </w:pPr>
+      <w:rPr>
+        <w:rFonts w:ascii="Wingdings" w:hAnsi="Wingdings" w:hint="default"/>
+      </w:rPr>
+    </w:lvl>
+  </w:abstractNum>
+  <w:abstractNum w:abstractNumId="22" w15:restartNumberingAfterBreak="0">
+    <w:nsid w:val="76602377"/>
+    <w:multiLevelType w:val="hybridMultilevel"/>
+    <w:tmpl w:val="646E2BE2"/>
+    <w:lvl w:ilvl="0" w:tplc="04090001">
+      <w:start w:val="1"/>
+      <w:numFmt w:val="bullet"/>
+      <w:lvlText w:val=""/>
+      <w:lvlJc w:val="left"/>
+      <w:pPr>
+        <w:ind w:left="1260" w:hanging="360"/>
+      </w:pPr>
+      <w:rPr>
+        <w:rFonts w:ascii="Symbol" w:hAnsi="Symbol" w:hint="default"/>
+      </w:rPr>
+    </w:lvl>
+    <w:lvl w:ilvl="1" w:tplc="04090003" w:tentative="1">
+      <w:start w:val="1"/>
+      <w:numFmt w:val="bullet"/>
+      <w:lvlText w:val="o"/>
+      <w:lvlJc w:val="left"/>
+      <w:pPr>
+        <w:ind w:left="1980" w:hanging="360"/>
+      </w:pPr>
+      <w:rPr>
+        <w:rFonts w:ascii="Courier New" w:hAnsi="Courier New" w:cs="Courier New" w:hint="default"/>
+      </w:rPr>
+    </w:lvl>
+    <w:lvl w:ilvl="2" w:tplc="04090005" w:tentative="1">
+      <w:start w:val="1"/>
+      <w:numFmt w:val="bullet"/>
+      <w:lvlText w:val=""/>
+      <w:lvlJc w:val="left"/>
+      <w:pPr>
+        <w:ind w:left="2700" w:hanging="360"/>
+      </w:pPr>
+      <w:rPr>
+        <w:rFonts w:ascii="Wingdings" w:hAnsi="Wingdings" w:hint="default"/>
+      </w:rPr>
+    </w:lvl>
+    <w:lvl w:ilvl="3" w:tplc="04090001" w:tentative="1">
+      <w:start w:val="1"/>
+      <w:numFmt w:val="bullet"/>
+      <w:lvlText w:val=""/>
+      <w:lvlJc w:val="left"/>
+      <w:pPr>
+        <w:ind w:left="3420" w:hanging="360"/>
+      </w:pPr>
+      <w:rPr>
+        <w:rFonts w:ascii="Symbol" w:hAnsi="Symbol" w:hint="default"/>
+      </w:rPr>
+    </w:lvl>
+    <w:lvl w:ilvl="4" w:tplc="04090003" w:tentative="1">
+      <w:start w:val="1"/>
+      <w:numFmt w:val="bullet"/>
+      <w:lvlText w:val="o"/>
+      <w:lvlJc w:val="left"/>
+      <w:pPr>
+        <w:ind w:left="4140" w:hanging="360"/>
+      </w:pPr>
+      <w:rPr>
+        <w:rFonts w:ascii="Courier New" w:hAnsi="Courier New" w:cs="Courier New" w:hint="default"/>
+      </w:rPr>
+    </w:lvl>
+    <w:lvl w:ilvl="5" w:tplc="04090005" w:tentative="1">
+      <w:start w:val="1"/>
+      <w:numFmt w:val="bullet"/>
+      <w:lvlText w:val=""/>
+      <w:lvlJc w:val="left"/>
+      <w:pPr>
+        <w:ind w:left="4860" w:hanging="360"/>
+      </w:pPr>
+      <w:rPr>
+        <w:rFonts w:ascii="Wingdings" w:hAnsi="Wingdings" w:hint="default"/>
+      </w:rPr>
+    </w:lvl>
+    <w:lvl w:ilvl="6" w:tplc="04090001" w:tentative="1">
+      <w:start w:val="1"/>
+      <w:numFmt w:val="bullet"/>
+      <w:lvlText w:val=""/>
+      <w:lvlJc w:val="left"/>
+      <w:pPr>
+        <w:ind w:left="5580" w:hanging="360"/>
+      </w:pPr>
+      <w:rPr>
+        <w:rFonts w:ascii="Symbol" w:hAnsi="Symbol" w:hint="default"/>
+      </w:rPr>
+    </w:lvl>
+    <w:lvl w:ilvl="7" w:tplc="04090003" w:tentative="1">
+      <w:start w:val="1"/>
+      <w:numFmt w:val="bullet"/>
+      <w:lvlText w:val="o"/>
+      <w:lvlJc w:val="left"/>
+      <w:pPr>
+        <w:ind w:left="6300" w:hanging="360"/>
+      </w:pPr>
+      <w:rPr>
+        <w:rFonts w:ascii="Courier New" w:hAnsi="Courier New" w:cs="Courier New" w:hint="default"/>
+      </w:rPr>
+    </w:lvl>
+    <w:lvl w:ilvl="8" w:tplc="04090005" w:tentative="1">
+      <w:start w:val="1"/>
+      <w:numFmt w:val="bullet"/>
+      <w:lvlText w:val=""/>
+      <w:lvlJc w:val="left"/>
+      <w:pPr>
+        <w:ind w:left="7020" w:hanging="360"/>
+      </w:pPr>
+      <w:rPr>
+        <w:rFonts w:ascii="Wingdings" w:hAnsi="Wingdings" w:hint="default"/>
+      </w:rPr>
+    </w:lvl>
+  </w:abstractNum>
+  <w:abstractNum w:abstractNumId="23" w15:restartNumberingAfterBreak="0">
+    <w:nsid w:val="771352B1"/>
+    <w:multiLevelType w:val="hybridMultilevel"/>
+    <w:tmpl w:val="3FDE836A"/>
+    <w:lvl w:ilvl="0" w:tplc="04090001">
+      <w:start w:val="1"/>
+      <w:numFmt w:val="bullet"/>
+      <w:lvlText w:val=""/>
+      <w:lvlJc w:val="left"/>
+      <w:pPr>
+        <w:ind w:left="1260" w:hanging="360"/>
+      </w:pPr>
+      <w:rPr>
+        <w:rFonts w:ascii="Symbol" w:hAnsi="Symbol" w:hint="default"/>
+      </w:rPr>
+    </w:lvl>
+    <w:lvl w:ilvl="1" w:tplc="04090003" w:tentative="1">
+      <w:start w:val="1"/>
+      <w:numFmt w:val="bullet"/>
+      <w:lvlText w:val="o"/>
+      <w:lvlJc w:val="left"/>
+      <w:pPr>
+        <w:ind w:left="1980" w:hanging="360"/>
+      </w:pPr>
+      <w:rPr>
+        <w:rFonts w:ascii="Courier New" w:hAnsi="Courier New" w:cs="Courier New" w:hint="default"/>
+      </w:rPr>
+    </w:lvl>
+    <w:lvl w:ilvl="2" w:tplc="04090005" w:tentative="1">
+      <w:start w:val="1"/>
+      <w:numFmt w:val="bullet"/>
+      <w:lvlText w:val=""/>
+      <w:lvlJc w:val="left"/>
+      <w:pPr>
+        <w:ind w:left="2700" w:hanging="360"/>
+      </w:pPr>
+      <w:rPr>
+        <w:rFonts w:ascii="Wingdings" w:hAnsi="Wingdings" w:hint="default"/>
+      </w:rPr>
+    </w:lvl>
+    <w:lvl w:ilvl="3" w:tplc="04090001" w:tentative="1">
+      <w:start w:val="1"/>
+      <w:numFmt w:val="bullet"/>
+      <w:lvlText w:val=""/>
+      <w:lvlJc w:val="left"/>
+      <w:pPr>
+        <w:ind w:left="3420" w:hanging="360"/>
+      </w:pPr>
+      <w:rPr>
+        <w:rFonts w:ascii="Symbol" w:hAnsi="Symbol" w:hint="default"/>
+      </w:rPr>
+    </w:lvl>
+    <w:lvl w:ilvl="4" w:tplc="04090003" w:tentative="1">
+      <w:start w:val="1"/>
+      <w:numFmt w:val="bullet"/>
+      <w:lvlText w:val="o"/>
+      <w:lvlJc w:val="left"/>
+      <w:pPr>
+        <w:ind w:left="4140" w:hanging="360"/>
+      </w:pPr>
+      <w:rPr>
+        <w:rFonts w:ascii="Courier New" w:hAnsi="Courier New" w:cs="Courier New" w:hint="default"/>
+      </w:rPr>
+    </w:lvl>
+    <w:lvl w:ilvl="5" w:tplc="04090005" w:tentative="1">
+      <w:start w:val="1"/>
+      <w:numFmt w:val="bullet"/>
+      <w:lvlText w:val=""/>
+      <w:lvlJc w:val="left"/>
+      <w:pPr>
+        <w:ind w:left="4860" w:hanging="360"/>
+      </w:pPr>
+      <w:rPr>
+        <w:rFonts w:ascii="Wingdings" w:hAnsi="Wingdings" w:hint="default"/>
+      </w:rPr>
+    </w:lvl>
+    <w:lvl w:ilvl="6" w:tplc="04090001" w:tentative="1">
+      <w:start w:val="1"/>
+      <w:numFmt w:val="bullet"/>
+      <w:lvlText w:val=""/>
+      <w:lvlJc w:val="left"/>
+      <w:pPr>
+        <w:ind w:left="5580" w:hanging="360"/>
+      </w:pPr>
+      <w:rPr>
+        <w:rFonts w:ascii="Symbol" w:hAnsi="Symbol" w:hint="default"/>
+      </w:rPr>
+    </w:lvl>
+    <w:lvl w:ilvl="7" w:tplc="04090003" w:tentative="1">
+      <w:start w:val="1"/>
+      <w:numFmt w:val="bullet"/>
+      <w:lvlText w:val="o"/>
+      <w:lvlJc w:val="left"/>
+      <w:pPr>
+        <w:ind w:left="6300" w:hanging="360"/>
+      </w:pPr>
+      <w:rPr>
+        <w:rFonts w:ascii="Courier New" w:hAnsi="Courier New" w:cs="Courier New" w:hint="default"/>
+      </w:rPr>
+    </w:lvl>
+    <w:lvl w:ilvl="8" w:tplc="04090005" w:tentative="1">
+      <w:start w:val="1"/>
+      <w:numFmt w:val="bullet"/>
+      <w:lvlText w:val=""/>
+      <w:lvlJc w:val="left"/>
+      <w:pPr>
+        <w:ind w:left="7020" w:hanging="360"/>
+      </w:pPr>
+      <w:rPr>
+        <w:rFonts w:ascii="Wingdings" w:hAnsi="Wingdings" w:hint="default"/>
+      </w:rPr>
+    </w:lvl>
+  </w:abstractNum>
+  <w:abstractNum w:abstractNumId="24" w15:restartNumberingAfterBreak="0">
+    <w:nsid w:val="7A4B56C9"/>
+    <w:multiLevelType w:val="hybridMultilevel"/>
+    <w:tmpl w:val="25D6F5CA"/>
+    <w:lvl w:ilvl="0" w:tplc="04090001">
+      <w:start w:val="1"/>
+      <w:numFmt w:val="bullet"/>
+      <w:lvlText w:val=""/>
+      <w:lvlJc w:val="left"/>
+      <w:pPr>
+        <w:ind w:left="1260" w:hanging="360"/>
+      </w:pPr>
+      <w:rPr>
+        <w:rFonts w:ascii="Symbol" w:hAnsi="Symbol" w:hint="default"/>
+      </w:rPr>
+    </w:lvl>
+    <w:lvl w:ilvl="1" w:tplc="04090003" w:tentative="1">
+      <w:start w:val="1"/>
+      <w:numFmt w:val="bullet"/>
+      <w:lvlText w:val="o"/>
+      <w:lvlJc w:val="left"/>
+      <w:pPr>
+        <w:ind w:left="1980" w:hanging="360"/>
+      </w:pPr>
+      <w:rPr>
+        <w:rFonts w:ascii="Courier New" w:hAnsi="Courier New" w:cs="Courier New" w:hint="default"/>
+      </w:rPr>
+    </w:lvl>
+    <w:lvl w:ilvl="2" w:tplc="04090005" w:tentative="1">
+      <w:start w:val="1"/>
+      <w:numFmt w:val="bullet"/>
+      <w:lvlText w:val=""/>
+      <w:lvlJc w:val="left"/>
+      <w:pPr>
+        <w:ind w:left="2700" w:hanging="360"/>
+      </w:pPr>
+      <w:rPr>
+        <w:rFonts w:ascii="Wingdings" w:hAnsi="Wingdings" w:hint="default"/>
+      </w:rPr>
+    </w:lvl>
+    <w:lvl w:ilvl="3" w:tplc="04090001" w:tentative="1">
+      <w:start w:val="1"/>
+      <w:numFmt w:val="bullet"/>
+      <w:lvlText w:val=""/>
+      <w:lvlJc w:val="left"/>
+      <w:pPr>
+        <w:ind w:left="3420" w:hanging="360"/>
+      </w:pPr>
+      <w:rPr>
+        <w:rFonts w:ascii="Symbol" w:hAnsi="Symbol" w:hint="default"/>
+      </w:rPr>
+    </w:lvl>
+    <w:lvl w:ilvl="4" w:tplc="04090003" w:tentative="1">
+      <w:start w:val="1"/>
+      <w:numFmt w:val="bullet"/>
+      <w:lvlText w:val="o"/>
+      <w:lvlJc w:val="left"/>
+      <w:pPr>
+        <w:ind w:left="4140" w:hanging="360"/>
+      </w:pPr>
+      <w:rPr>
+        <w:rFonts w:ascii="Courier New" w:hAnsi="Courier New" w:cs="Courier New" w:hint="default"/>
+      </w:rPr>
+    </w:lvl>
+    <w:lvl w:ilvl="5" w:tplc="04090005" w:tentative="1">
+      <w:start w:val="1"/>
+      <w:numFmt w:val="bullet"/>
+      <w:lvlText w:val=""/>
+      <w:lvlJc w:val="left"/>
+      <w:pPr>
+        <w:ind w:left="4860" w:hanging="360"/>
+      </w:pPr>
+      <w:rPr>
+        <w:rFonts w:ascii="Wingdings" w:hAnsi="Wingdings" w:hint="default"/>
+      </w:rPr>
+    </w:lvl>
+    <w:lvl w:ilvl="6" w:tplc="04090001" w:tentative="1">
+      <w:start w:val="1"/>
+      <w:numFmt w:val="bullet"/>
+      <w:lvlText w:val=""/>
+      <w:lvlJc w:val="left"/>
+      <w:pPr>
+        <w:ind w:left="5580" w:hanging="360"/>
+      </w:pPr>
+      <w:rPr>
+        <w:rFonts w:ascii="Symbol" w:hAnsi="Symbol" w:hint="default"/>
+      </w:rPr>
+    </w:lvl>
+    <w:lvl w:ilvl="7" w:tplc="04090003" w:tentative="1">
+      <w:start w:val="1"/>
+      <w:numFmt w:val="bullet"/>
+      <w:lvlText w:val="o"/>
+      <w:lvlJc w:val="left"/>
+      <w:pPr>
+        <w:ind w:left="6300" w:hanging="360"/>
+      </w:pPr>
+      <w:rPr>
+        <w:rFonts w:ascii="Courier New" w:hAnsi="Courier New" w:cs="Courier New" w:hint="default"/>
+      </w:rPr>
+    </w:lvl>
+    <w:lvl w:ilvl="8" w:tplc="04090005" w:tentative="1">
+      <w:start w:val="1"/>
+      <w:numFmt w:val="bullet"/>
+      <w:lvlText w:val=""/>
+      <w:lvlJc w:val="left"/>
+      <w:pPr>
+        <w:ind w:left="7020" w:hanging="360"/>
+      </w:pPr>
+      <w:rPr>
+        <w:rFonts w:ascii="Wingdings" w:hAnsi="Wingdings" w:hint="default"/>
+      </w:rPr>
+    </w:lvl>
+  </w:abstractNum>
+  <w:abstractNum w:abstractNumId="25" w15:restartNumberingAfterBreak="0">
     <w:nsid w:val="7B716060"/>
     <w:multiLevelType w:val="hybridMultilevel"/>
     <w:tmpl w:val="F8904A74"/>
@@ -400,13 +7306,82 @@
     </w:lvl>
   </w:abstractNum>
   <w:num w:numId="1">
-    <w:abstractNumId w:val="0"/>
+    <w:abstractNumId w:val="2"/>
   </w:num>
   <w:num w:numId="2">
-    <w:abstractNumId w:val="2"/>
+    <w:abstractNumId w:val="25"/>
   </w:num>
   <w:num w:numId="3">
+    <w:abstractNumId w:val="6"/>
+  </w:num>
+  <w:num w:numId="4">
+    <w:abstractNumId w:val="11"/>
+  </w:num>
+  <w:num w:numId="5">
+    <w:abstractNumId w:val="19"/>
+  </w:num>
+  <w:num w:numId="6">
+    <w:abstractNumId w:val="23"/>
+  </w:num>
+  <w:num w:numId="7">
+    <w:abstractNumId w:val="20"/>
+  </w:num>
+  <w:num w:numId="8">
+    <w:abstractNumId w:val="15"/>
+  </w:num>
+  <w:num w:numId="9">
+    <w:abstractNumId w:val="8"/>
+  </w:num>
+  <w:num w:numId="10">
+    <w:abstractNumId w:val="10"/>
+  </w:num>
+  <w:num w:numId="11">
+    <w:abstractNumId w:val="21"/>
+  </w:num>
+  <w:num w:numId="12">
+    <w:abstractNumId w:val="22"/>
+  </w:num>
+  <w:num w:numId="13">
+    <w:abstractNumId w:val="5"/>
+  </w:num>
+  <w:num w:numId="14">
+    <w:abstractNumId w:val="12"/>
+  </w:num>
+  <w:num w:numId="15">
+    <w:abstractNumId w:val="17"/>
+  </w:num>
+  <w:num w:numId="16">
+    <w:abstractNumId w:val="4"/>
+  </w:num>
+  <w:num w:numId="17">
+    <w:abstractNumId w:val="24"/>
+  </w:num>
+  <w:num w:numId="18">
+    <w:abstractNumId w:val="3"/>
+  </w:num>
+  <w:num w:numId="19">
+    <w:abstractNumId w:val="9"/>
+  </w:num>
+  <w:num w:numId="20">
+    <w:abstractNumId w:val="14"/>
+  </w:num>
+  <w:num w:numId="21">
+    <w:abstractNumId w:val="18"/>
+  </w:num>
+  <w:num w:numId="22">
+    <w:abstractNumId w:val="7"/>
+  </w:num>
+  <w:num w:numId="23">
     <w:abstractNumId w:val="1"/>
+  </w:num>
+  <w:num w:numId="24">
+    <w:abstractNumId w:val="16"/>
+  </w:num>
+  <w:num w:numId="25">
+    <w:abstractNumId w:val="13"/>
+  </w:num>
+  <w:num w:numId="26">
+    <w:abstractNumId w:val="0"/>
   </w:num>
 </w:numbering>
 </file>

--- a/Dcumenatation/Team viva.docx
+++ b/Dcumenatation/Team viva.docx
@@ -946,19 +946,7 @@
         <w:rPr>
           <w:rFonts w:ascii="Times New Roman" w:hAnsi="Times New Roman" w:cs="Times New Roman"/>
         </w:rPr>
-        <w:t xml:space="preserve"> (</w:t>
-      </w:r>
-      <w:r>
-        <w:rPr>
-          <w:rFonts w:ascii="Times New Roman" w:hAnsi="Times New Roman" w:cs="Times New Roman"/>
-        </w:rPr>
-        <w:t>Items managent window</w:t>
-      </w:r>
-      <w:r>
-        <w:rPr>
-          <w:rFonts w:ascii="Times New Roman" w:hAnsi="Times New Roman" w:cs="Times New Roman"/>
-        </w:rPr>
-        <w:t>)</w:t>
+        <w:t xml:space="preserve"> (Items managent window)</w:t>
       </w:r>
       <w:r>
         <w:rPr>
@@ -981,758 +969,775 @@
           <w:rFonts w:ascii="Times New Roman" w:hAnsi="Times New Roman" w:cs="Times New Roman"/>
         </w:rPr>
       </w:pPr>
-      <w:r>
-        <w:rPr>
-          <w:rFonts w:ascii="Times New Roman" w:hAnsi="Times New Roman" w:cs="Times New Roman"/>
-        </w:rPr>
-        <w:t>------- Brand -------</w:t>
-      </w:r>
-    </w:p>
-    <w:p>
-      <w:pPr>
-        <w:pStyle w:val="ListParagraph"/>
-        <w:ind w:left="540"/>
-        <w:rPr>
-          <w:rFonts w:ascii="Times New Roman" w:hAnsi="Times New Roman" w:cs="Times New Roman"/>
-        </w:rPr>
-      </w:pPr>
-      <w:r>
-        <w:rPr>
-          <w:rFonts w:ascii="Times New Roman" w:hAnsi="Times New Roman" w:cs="Times New Roman"/>
-        </w:rPr>
-        <w:t>Load brands list to tabe</w:t>
-      </w:r>
-    </w:p>
-    <w:p>
-      <w:pPr>
-        <w:pStyle w:val="ListParagraph"/>
-        <w:ind w:left="540"/>
-        <w:rPr>
-          <w:rFonts w:ascii="Times New Roman" w:hAnsi="Times New Roman" w:cs="Times New Roman"/>
-        </w:rPr>
-      </w:pPr>
-      <w:r>
-        <w:rPr>
-          <w:rFonts w:ascii="Times New Roman" w:hAnsi="Times New Roman" w:cs="Times New Roman"/>
-        </w:rPr>
-        <w:t xml:space="preserve">Add new brand to database </w:t>
-      </w:r>
-    </w:p>
-    <w:p>
-      <w:pPr>
-        <w:pStyle w:val="ListParagraph"/>
-        <w:ind w:left="540"/>
-        <w:rPr>
-          <w:rFonts w:ascii="Times New Roman" w:hAnsi="Times New Roman" w:cs="Times New Roman"/>
-        </w:rPr>
-      </w:pPr>
-      <w:r>
-        <w:rPr>
-          <w:rFonts w:ascii="Times New Roman" w:hAnsi="Times New Roman" w:cs="Times New Roman"/>
-        </w:rPr>
-        <w:t>Se</w:t>
-      </w:r>
-      <w:r>
-        <w:rPr>
-          <w:rFonts w:ascii="Times New Roman" w:hAnsi="Times New Roman" w:cs="Times New Roman"/>
-        </w:rPr>
-        <w:t>arch brand</w:t>
-      </w:r>
-      <w:r>
-        <w:rPr>
-          <w:rFonts w:ascii="Times New Roman" w:hAnsi="Times New Roman" w:cs="Times New Roman"/>
-        </w:rPr>
-        <w:t xml:space="preserve"> </w:t>
-      </w:r>
-    </w:p>
-    <w:p>
-      <w:pPr>
-        <w:pStyle w:val="ListParagraph"/>
-        <w:numPr>
-          <w:ilvl w:val="0"/>
-          <w:numId w:val="5"/>
-        </w:numPr>
-        <w:rPr>
-          <w:rFonts w:ascii="Times New Roman" w:hAnsi="Times New Roman" w:cs="Times New Roman"/>
-        </w:rPr>
-      </w:pPr>
-      <w:r>
-        <w:rPr>
-          <w:rFonts w:ascii="Times New Roman" w:hAnsi="Times New Roman" w:cs="Times New Roman"/>
-        </w:rPr>
-        <w:t xml:space="preserve">By name </w:t>
-      </w:r>
-    </w:p>
-    <w:p>
-      <w:pPr>
-        <w:pStyle w:val="ListParagraph"/>
-        <w:numPr>
-          <w:ilvl w:val="0"/>
-          <w:numId w:val="5"/>
-        </w:numPr>
-        <w:rPr>
-          <w:rFonts w:ascii="Times New Roman" w:hAnsi="Times New Roman" w:cs="Times New Roman"/>
-        </w:rPr>
-      </w:pPr>
-      <w:r>
-        <w:rPr>
-          <w:rFonts w:ascii="Times New Roman" w:hAnsi="Times New Roman" w:cs="Times New Roman"/>
-        </w:rPr>
-        <w:t xml:space="preserve">By company </w:t>
-      </w:r>
-    </w:p>
-    <w:p>
-      <w:pPr>
-        <w:pStyle w:val="ListParagraph"/>
-        <w:ind w:left="540"/>
-        <w:rPr>
-          <w:rFonts w:ascii="Times New Roman" w:hAnsi="Times New Roman" w:cs="Times New Roman"/>
-        </w:rPr>
-      </w:pPr>
-      <w:r>
-        <w:rPr>
-          <w:rFonts w:ascii="Times New Roman" w:hAnsi="Times New Roman" w:cs="Times New Roman"/>
-        </w:rPr>
-        <w:t>By provided product category</w:t>
-      </w:r>
-    </w:p>
-    <w:p>
-      <w:pPr>
-        <w:pStyle w:val="ListParagraph"/>
-        <w:ind w:left="540"/>
-        <w:rPr>
-          <w:rFonts w:ascii="Times New Roman" w:hAnsi="Times New Roman" w:cs="Times New Roman"/>
-        </w:rPr>
-      </w:pPr>
-      <w:r>
-        <w:rPr>
-          <w:rFonts w:ascii="Times New Roman" w:hAnsi="Times New Roman" w:cs="Times New Roman"/>
-        </w:rPr>
-        <w:t>Button wnat to add to window</w:t>
-      </w:r>
-    </w:p>
-    <w:p>
-      <w:pPr>
-        <w:pStyle w:val="ListParagraph"/>
-        <w:numPr>
-          <w:ilvl w:val="0"/>
-          <w:numId w:val="6"/>
-        </w:numPr>
-        <w:rPr>
-          <w:rFonts w:ascii="Times New Roman" w:hAnsi="Times New Roman" w:cs="Times New Roman"/>
-        </w:rPr>
-      </w:pPr>
-      <w:r>
-        <w:rPr>
-          <w:rFonts w:ascii="Times New Roman" w:hAnsi="Times New Roman" w:cs="Times New Roman"/>
-        </w:rPr>
-        <w:t xml:space="preserve">Company button – select and get comany that brand created for new brand registering and search some brand </w:t>
-      </w:r>
-    </w:p>
-    <w:p>
-      <w:pPr>
-        <w:pStyle w:val="ListParagraph"/>
-        <w:numPr>
-          <w:ilvl w:val="0"/>
-          <w:numId w:val="6"/>
-        </w:numPr>
-        <w:rPr>
-          <w:rFonts w:ascii="Times New Roman" w:hAnsi="Times New Roman" w:cs="Times New Roman"/>
-        </w:rPr>
-      </w:pPr>
-      <w:r>
-        <w:rPr>
-          <w:rFonts w:ascii="Times New Roman" w:hAnsi="Times New Roman" w:cs="Times New Roman"/>
-        </w:rPr>
-        <w:t xml:space="preserve">Logo add button – open file choser for select logo of brand while new brand registering </w:t>
-      </w:r>
-    </w:p>
-    <w:p>
-      <w:pPr>
-        <w:pStyle w:val="ListParagraph"/>
-        <w:numPr>
-          <w:ilvl w:val="0"/>
-          <w:numId w:val="6"/>
-        </w:numPr>
-        <w:rPr>
-          <w:rFonts w:ascii="Times New Roman" w:hAnsi="Times New Roman" w:cs="Times New Roman"/>
-        </w:rPr>
-      </w:pPr>
-      <w:r>
-        <w:rPr>
-          <w:rFonts w:ascii="Times New Roman" w:hAnsi="Times New Roman" w:cs="Times New Roman"/>
-        </w:rPr>
-        <w:t xml:space="preserve">Load brand button – load all brand to table </w:t>
-      </w:r>
-    </w:p>
-    <w:p>
-      <w:pPr>
-        <w:pStyle w:val="ListParagraph"/>
-        <w:numPr>
-          <w:ilvl w:val="0"/>
-          <w:numId w:val="6"/>
-        </w:numPr>
-        <w:rPr>
-          <w:rFonts w:ascii="Times New Roman" w:hAnsi="Times New Roman" w:cs="Times New Roman"/>
-        </w:rPr>
-      </w:pPr>
-      <w:r>
-        <w:rPr>
-          <w:rFonts w:ascii="Times New Roman" w:hAnsi="Times New Roman" w:cs="Times New Roman"/>
-        </w:rPr>
-        <w:t>Search button –</w:t>
-      </w:r>
-      <w:r>
-        <w:rPr>
-          <w:rFonts w:ascii="Times New Roman" w:hAnsi="Times New Roman" w:cs="Times New Roman"/>
-        </w:rPr>
-        <w:t xml:space="preserve"> search brand form database </w:t>
-      </w:r>
-    </w:p>
-    <w:p>
-      <w:pPr>
-        <w:pStyle w:val="ListParagraph"/>
-        <w:numPr>
-          <w:ilvl w:val="0"/>
-          <w:numId w:val="6"/>
-        </w:numPr>
-        <w:rPr>
-          <w:rFonts w:ascii="Times New Roman" w:hAnsi="Times New Roman" w:cs="Times New Roman"/>
-        </w:rPr>
-      </w:pPr>
-      <w:r>
-        <w:rPr>
-          <w:rFonts w:ascii="Times New Roman" w:hAnsi="Times New Roman" w:cs="Times New Roman"/>
-        </w:rPr>
-        <w:t xml:space="preserve">Select </w:t>
-      </w:r>
-      <w:r>
-        <w:rPr>
-          <w:rFonts w:ascii="Times New Roman" w:hAnsi="Times New Roman" w:cs="Times New Roman"/>
-        </w:rPr>
-        <w:t xml:space="preserve">and unselect </w:t>
-      </w:r>
-      <w:r>
-        <w:rPr>
-          <w:rFonts w:ascii="Times New Roman" w:hAnsi="Times New Roman" w:cs="Times New Roman"/>
-        </w:rPr>
-        <w:t>button –</w:t>
-      </w:r>
-      <w:r>
-        <w:rPr>
-          <w:rFonts w:ascii="Times New Roman" w:hAnsi="Times New Roman" w:cs="Times New Roman"/>
-        </w:rPr>
-        <w:t xml:space="preserve"> select brand to other operations and remove selection</w:t>
-      </w:r>
-    </w:p>
-    <w:p>
-      <w:pPr>
-        <w:pStyle w:val="ListParagraph"/>
-        <w:ind w:left="540"/>
-        <w:rPr>
-          <w:rFonts w:ascii="Times New Roman" w:hAnsi="Times New Roman" w:cs="Times New Roman"/>
-        </w:rPr>
-      </w:pPr>
-    </w:p>
-    <w:p>
-      <w:pPr>
-        <w:pStyle w:val="ListParagraph"/>
-        <w:ind w:left="540"/>
-        <w:rPr>
-          <w:rFonts w:ascii="Times New Roman" w:hAnsi="Times New Roman" w:cs="Times New Roman"/>
-        </w:rPr>
-      </w:pPr>
-    </w:p>
-    <w:p>
-      <w:pPr>
-        <w:pStyle w:val="ListParagraph"/>
-        <w:ind w:left="540"/>
-        <w:rPr>
-          <w:rFonts w:ascii="Times New Roman" w:hAnsi="Times New Roman" w:cs="Times New Roman"/>
-        </w:rPr>
-      </w:pPr>
-      <w:r>
-        <w:rPr>
-          <w:rFonts w:ascii="Times New Roman" w:hAnsi="Times New Roman" w:cs="Times New Roman"/>
-        </w:rPr>
-        <w:t>----- product category ------</w:t>
-      </w:r>
-    </w:p>
-    <w:p>
-      <w:pPr>
-        <w:pStyle w:val="ListParagraph"/>
-        <w:ind w:left="540"/>
-        <w:rPr>
-          <w:rFonts w:ascii="Times New Roman" w:hAnsi="Times New Roman" w:cs="Times New Roman"/>
-        </w:rPr>
-      </w:pPr>
-      <w:r>
-        <w:rPr>
-          <w:rFonts w:ascii="Times New Roman" w:hAnsi="Times New Roman" w:cs="Times New Roman"/>
-        </w:rPr>
-        <w:lastRenderedPageBreak/>
-        <w:t xml:space="preserve">Load all product category </w:t>
-      </w:r>
-    </w:p>
-    <w:p>
-      <w:pPr>
-        <w:pStyle w:val="ListParagraph"/>
-        <w:ind w:left="540"/>
-        <w:rPr>
-          <w:rFonts w:ascii="Times New Roman" w:hAnsi="Times New Roman" w:cs="Times New Roman"/>
-        </w:rPr>
-      </w:pPr>
-      <w:r>
-        <w:rPr>
-          <w:rFonts w:ascii="Times New Roman" w:hAnsi="Times New Roman" w:cs="Times New Roman"/>
-        </w:rPr>
-        <w:t xml:space="preserve">Add new product category to databse </w:t>
-      </w:r>
-    </w:p>
-    <w:p>
-      <w:pPr>
-        <w:pStyle w:val="ListParagraph"/>
-        <w:ind w:left="540"/>
-        <w:rPr>
-          <w:rFonts w:ascii="Times New Roman" w:hAnsi="Times New Roman" w:cs="Times New Roman"/>
-        </w:rPr>
-      </w:pPr>
-      <w:r>
-        <w:rPr>
-          <w:rFonts w:ascii="Times New Roman" w:hAnsi="Times New Roman" w:cs="Times New Roman"/>
-        </w:rPr>
-        <w:t>Search product category</w:t>
-      </w:r>
-    </w:p>
-    <w:p>
-      <w:pPr>
-        <w:pStyle w:val="ListParagraph"/>
-        <w:numPr>
-          <w:ilvl w:val="0"/>
-          <w:numId w:val="8"/>
-        </w:numPr>
-        <w:rPr>
-          <w:rFonts w:ascii="Times New Roman" w:hAnsi="Times New Roman" w:cs="Times New Roman"/>
-        </w:rPr>
-      </w:pPr>
-      <w:r>
-        <w:rPr>
-          <w:rFonts w:ascii="Times New Roman" w:hAnsi="Times New Roman" w:cs="Times New Roman"/>
-        </w:rPr>
-        <w:t xml:space="preserve">By name </w:t>
-      </w:r>
-    </w:p>
-    <w:p>
-      <w:pPr>
-        <w:pStyle w:val="ListParagraph"/>
-        <w:ind w:left="540"/>
-        <w:rPr>
-          <w:rFonts w:ascii="Times New Roman" w:hAnsi="Times New Roman" w:cs="Times New Roman"/>
-        </w:rPr>
-      </w:pPr>
-      <w:r>
-        <w:rPr>
-          <w:rFonts w:ascii="Times New Roman" w:hAnsi="Times New Roman" w:cs="Times New Roman"/>
-        </w:rPr>
-        <w:t xml:space="preserve">Button </w:t>
-      </w:r>
-      <w:r>
-        <w:rPr>
-          <w:rFonts w:ascii="Times New Roman" w:hAnsi="Times New Roman" w:cs="Times New Roman"/>
-        </w:rPr>
-        <w:t>wan</w:t>
-      </w:r>
-      <w:r>
-        <w:rPr>
-          <w:rFonts w:ascii="Times New Roman" w:hAnsi="Times New Roman" w:cs="Times New Roman"/>
-        </w:rPr>
-        <w:t>t to product category</w:t>
-      </w:r>
-    </w:p>
-    <w:p>
-      <w:pPr>
-        <w:pStyle w:val="ListParagraph"/>
-        <w:numPr>
-          <w:ilvl w:val="0"/>
-          <w:numId w:val="8"/>
-        </w:numPr>
-        <w:rPr>
-          <w:rFonts w:ascii="Times New Roman" w:hAnsi="Times New Roman" w:cs="Times New Roman"/>
-        </w:rPr>
-      </w:pPr>
-      <w:r>
-        <w:rPr>
-          <w:rFonts w:ascii="Times New Roman" w:hAnsi="Times New Roman" w:cs="Times New Roman"/>
-        </w:rPr>
-        <w:t>Logo add button – open file chooser and select logo while registrating</w:t>
-      </w:r>
-    </w:p>
-    <w:p>
-      <w:pPr>
-        <w:pStyle w:val="ListParagraph"/>
-        <w:numPr>
-          <w:ilvl w:val="0"/>
-          <w:numId w:val="8"/>
-        </w:numPr>
-        <w:rPr>
-          <w:rFonts w:ascii="Times New Roman" w:hAnsi="Times New Roman" w:cs="Times New Roman"/>
-        </w:rPr>
-      </w:pPr>
-      <w:r>
-        <w:rPr>
-          <w:rFonts w:ascii="Times New Roman" w:hAnsi="Times New Roman" w:cs="Times New Roman"/>
-        </w:rPr>
-        <w:t>Load category button – load all category to window</w:t>
-      </w:r>
-    </w:p>
-    <w:p>
-      <w:pPr>
-        <w:pStyle w:val="ListParagraph"/>
-        <w:numPr>
-          <w:ilvl w:val="0"/>
-          <w:numId w:val="8"/>
-        </w:numPr>
-        <w:rPr>
-          <w:rFonts w:ascii="Times New Roman" w:hAnsi="Times New Roman" w:cs="Times New Roman"/>
-        </w:rPr>
-      </w:pPr>
-      <w:r>
-        <w:rPr>
-          <w:rFonts w:ascii="Times New Roman" w:hAnsi="Times New Roman" w:cs="Times New Roman"/>
-        </w:rPr>
-        <w:t>Search button -  search category</w:t>
-      </w:r>
-    </w:p>
-    <w:p>
-      <w:pPr>
-        <w:pStyle w:val="ListParagraph"/>
-        <w:numPr>
-          <w:ilvl w:val="0"/>
-          <w:numId w:val="8"/>
-        </w:numPr>
-        <w:rPr>
-          <w:rFonts w:ascii="Times New Roman" w:hAnsi="Times New Roman" w:cs="Times New Roman"/>
-        </w:rPr>
-      </w:pPr>
-      <w:r>
-        <w:rPr>
-          <w:rFonts w:ascii="Times New Roman" w:hAnsi="Times New Roman" w:cs="Times New Roman"/>
-        </w:rPr>
-        <w:t>Add button – add new category to databse</w:t>
-      </w:r>
-    </w:p>
-    <w:p>
-      <w:pPr>
-        <w:pStyle w:val="ListParagraph"/>
-        <w:numPr>
-          <w:ilvl w:val="0"/>
-          <w:numId w:val="8"/>
-        </w:numPr>
-        <w:rPr>
-          <w:rFonts w:ascii="Times New Roman" w:hAnsi="Times New Roman" w:cs="Times New Roman"/>
-        </w:rPr>
-      </w:pPr>
-      <w:r>
-        <w:rPr>
-          <w:rFonts w:ascii="Times New Roman" w:hAnsi="Times New Roman" w:cs="Times New Roman"/>
-        </w:rPr>
-        <w:t>Select and unselect button – select category to other operation and r</w:t>
-      </w:r>
-      <w:r>
-        <w:rPr>
-          <w:rFonts w:ascii="Times New Roman" w:hAnsi="Times New Roman" w:cs="Times New Roman"/>
-        </w:rPr>
-        <w:t>e</w:t>
-      </w:r>
-      <w:r>
-        <w:rPr>
-          <w:rFonts w:ascii="Times New Roman" w:hAnsi="Times New Roman" w:cs="Times New Roman"/>
-        </w:rPr>
-        <w:t xml:space="preserve">move selection  </w:t>
-      </w:r>
-    </w:p>
-    <w:p>
-      <w:pPr>
-        <w:pStyle w:val="ListParagraph"/>
-        <w:ind w:left="540"/>
-        <w:rPr>
-          <w:rFonts w:ascii="Times New Roman" w:hAnsi="Times New Roman" w:cs="Times New Roman"/>
-        </w:rPr>
-      </w:pPr>
-    </w:p>
-    <w:p>
-      <w:pPr>
-        <w:pStyle w:val="ListParagraph"/>
-        <w:ind w:left="540"/>
-        <w:rPr>
-          <w:rFonts w:ascii="Times New Roman" w:hAnsi="Times New Roman" w:cs="Times New Roman"/>
-        </w:rPr>
-      </w:pPr>
-      <w:r>
-        <w:rPr>
-          <w:rFonts w:ascii="Times New Roman" w:hAnsi="Times New Roman" w:cs="Times New Roman"/>
-        </w:rPr>
-        <w:t>----- brand items ------</w:t>
-      </w:r>
-    </w:p>
-    <w:p>
-      <w:pPr>
-        <w:pStyle w:val="ListParagraph"/>
-        <w:ind w:left="540"/>
-        <w:rPr>
-          <w:rFonts w:ascii="Times New Roman" w:hAnsi="Times New Roman" w:cs="Times New Roman"/>
-        </w:rPr>
-      </w:pPr>
-      <w:r>
-        <w:rPr>
-          <w:rFonts w:ascii="Times New Roman" w:hAnsi="Times New Roman" w:cs="Times New Roman"/>
-        </w:rPr>
-        <w:t xml:space="preserve">Load item list to item table </w:t>
-      </w:r>
-    </w:p>
-    <w:p>
-      <w:pPr>
-        <w:pStyle w:val="ListParagraph"/>
-        <w:ind w:left="540"/>
-        <w:rPr>
-          <w:rFonts w:ascii="Times New Roman" w:hAnsi="Times New Roman" w:cs="Times New Roman"/>
-        </w:rPr>
-      </w:pPr>
-      <w:r>
-        <w:rPr>
-          <w:rFonts w:ascii="Times New Roman" w:hAnsi="Times New Roman" w:cs="Times New Roman"/>
-        </w:rPr>
-        <w:t xml:space="preserve">Add new item to to database </w:t>
-      </w:r>
-    </w:p>
-    <w:p>
-      <w:pPr>
-        <w:pStyle w:val="ListParagraph"/>
-        <w:ind w:left="540"/>
-        <w:rPr>
-          <w:rFonts w:ascii="Times New Roman" w:hAnsi="Times New Roman" w:cs="Times New Roman"/>
-        </w:rPr>
-      </w:pPr>
-      <w:r>
-        <w:rPr>
-          <w:rFonts w:ascii="Times New Roman" w:hAnsi="Times New Roman" w:cs="Times New Roman"/>
-        </w:rPr>
-        <w:t>Search item</w:t>
-      </w:r>
-    </w:p>
-    <w:p>
-      <w:pPr>
-        <w:pStyle w:val="ListParagraph"/>
-        <w:numPr>
-          <w:ilvl w:val="0"/>
-          <w:numId w:val="9"/>
-        </w:numPr>
-        <w:rPr>
-          <w:rFonts w:ascii="Times New Roman" w:hAnsi="Times New Roman" w:cs="Times New Roman"/>
-        </w:rPr>
-      </w:pPr>
-      <w:r>
-        <w:rPr>
-          <w:rFonts w:ascii="Times New Roman" w:hAnsi="Times New Roman" w:cs="Times New Roman"/>
-        </w:rPr>
-        <w:t xml:space="preserve">By name </w:t>
-      </w:r>
-    </w:p>
-    <w:p>
-      <w:pPr>
-        <w:pStyle w:val="ListParagraph"/>
-        <w:numPr>
-          <w:ilvl w:val="0"/>
-          <w:numId w:val="9"/>
-        </w:numPr>
-        <w:rPr>
-          <w:rFonts w:ascii="Times New Roman" w:hAnsi="Times New Roman" w:cs="Times New Roman"/>
-        </w:rPr>
-      </w:pPr>
-      <w:r>
-        <w:rPr>
-          <w:rFonts w:ascii="Times New Roman" w:hAnsi="Times New Roman" w:cs="Times New Roman"/>
-        </w:rPr>
-        <w:t xml:space="preserve">By company </w:t>
-      </w:r>
-    </w:p>
-    <w:p>
-      <w:pPr>
-        <w:pStyle w:val="ListParagraph"/>
-        <w:numPr>
-          <w:ilvl w:val="0"/>
-          <w:numId w:val="9"/>
-        </w:numPr>
-        <w:rPr>
-          <w:rFonts w:ascii="Times New Roman" w:hAnsi="Times New Roman" w:cs="Times New Roman"/>
-        </w:rPr>
-      </w:pPr>
-      <w:r>
-        <w:rPr>
-          <w:rFonts w:ascii="Times New Roman" w:hAnsi="Times New Roman" w:cs="Times New Roman"/>
-        </w:rPr>
-        <w:t xml:space="preserve">By product catogory </w:t>
-      </w:r>
-    </w:p>
-    <w:p>
-      <w:pPr>
-        <w:pStyle w:val="ListParagraph"/>
-        <w:numPr>
-          <w:ilvl w:val="0"/>
-          <w:numId w:val="9"/>
-        </w:numPr>
-        <w:rPr>
-          <w:rFonts w:ascii="Times New Roman" w:hAnsi="Times New Roman" w:cs="Times New Roman"/>
-        </w:rPr>
-      </w:pPr>
-      <w:r>
-        <w:rPr>
-          <w:rFonts w:ascii="Times New Roman" w:hAnsi="Times New Roman" w:cs="Times New Roman"/>
-        </w:rPr>
-        <w:t xml:space="preserve">By brand </w:t>
-      </w:r>
-    </w:p>
-    <w:p>
-      <w:pPr>
-        <w:pStyle w:val="ListParagraph"/>
-        <w:ind w:left="540"/>
-        <w:rPr>
-          <w:rFonts w:ascii="Times New Roman" w:hAnsi="Times New Roman" w:cs="Times New Roman"/>
-        </w:rPr>
-      </w:pPr>
-      <w:r>
-        <w:rPr>
-          <w:rFonts w:ascii="Times New Roman" w:hAnsi="Times New Roman" w:cs="Times New Roman"/>
-        </w:rPr>
-        <w:t xml:space="preserve">Button wnat to add brand items </w:t>
-      </w:r>
-    </w:p>
-    <w:p>
-      <w:pPr>
-        <w:pStyle w:val="ListParagraph"/>
-        <w:numPr>
-          <w:ilvl w:val="0"/>
-          <w:numId w:val="10"/>
-        </w:numPr>
-        <w:rPr>
-          <w:rFonts w:ascii="Times New Roman" w:hAnsi="Times New Roman" w:cs="Times New Roman"/>
-        </w:rPr>
-      </w:pPr>
-      <w:r>
-        <w:rPr>
-          <w:rFonts w:ascii="Times New Roman" w:hAnsi="Times New Roman" w:cs="Times New Roman"/>
-        </w:rPr>
-        <w:t xml:space="preserve">Logo add button - </w:t>
-      </w:r>
-      <w:r>
-        <w:rPr>
-          <w:rFonts w:ascii="Times New Roman" w:hAnsi="Times New Roman" w:cs="Times New Roman"/>
-        </w:rPr>
-        <w:t>open file chooser and select logo while registrating</w:t>
-      </w:r>
-    </w:p>
-    <w:p>
-      <w:pPr>
-        <w:pStyle w:val="ListParagraph"/>
-        <w:numPr>
-          <w:ilvl w:val="0"/>
-          <w:numId w:val="10"/>
-        </w:numPr>
-        <w:rPr>
-          <w:rFonts w:ascii="Times New Roman" w:hAnsi="Times New Roman" w:cs="Times New Roman"/>
-        </w:rPr>
-      </w:pPr>
-      <w:r>
-        <w:rPr>
-          <w:rFonts w:ascii="Times New Roman" w:hAnsi="Times New Roman" w:cs="Times New Roman"/>
-        </w:rPr>
-        <w:t xml:space="preserve">Load items button – laod all items to table </w:t>
-      </w:r>
-    </w:p>
-    <w:p>
-      <w:pPr>
-        <w:pStyle w:val="ListParagraph"/>
-        <w:numPr>
-          <w:ilvl w:val="0"/>
-          <w:numId w:val="10"/>
-        </w:numPr>
-        <w:rPr>
-          <w:rFonts w:ascii="Times New Roman" w:hAnsi="Times New Roman" w:cs="Times New Roman"/>
-        </w:rPr>
-      </w:pPr>
-      <w:r>
-        <w:rPr>
-          <w:rFonts w:ascii="Times New Roman" w:hAnsi="Times New Roman" w:cs="Times New Roman"/>
-        </w:rPr>
-        <w:t>Search button – search brand item</w:t>
-      </w:r>
-    </w:p>
-    <w:p>
-      <w:pPr>
-        <w:pStyle w:val="ListParagraph"/>
-        <w:numPr>
-          <w:ilvl w:val="0"/>
-          <w:numId w:val="10"/>
-        </w:numPr>
-        <w:rPr>
-          <w:rFonts w:ascii="Times New Roman" w:hAnsi="Times New Roman" w:cs="Times New Roman"/>
-        </w:rPr>
-      </w:pPr>
-      <w:r>
-        <w:rPr>
-          <w:rFonts w:ascii="Times New Roman" w:hAnsi="Times New Roman" w:cs="Times New Roman"/>
-        </w:rPr>
-        <w:t xml:space="preserve">Add button – registor new brand item to database </w:t>
-      </w:r>
-    </w:p>
-    <w:p>
-      <w:pPr>
-        <w:pStyle w:val="ListParagraph"/>
-        <w:numPr>
-          <w:ilvl w:val="0"/>
-          <w:numId w:val="10"/>
-        </w:numPr>
-        <w:rPr>
-          <w:rFonts w:ascii="Times New Roman" w:hAnsi="Times New Roman" w:cs="Times New Roman"/>
-        </w:rPr>
-      </w:pPr>
-      <w:r>
-        <w:rPr>
-          <w:rFonts w:ascii="Times New Roman" w:hAnsi="Times New Roman" w:cs="Times New Roman"/>
-        </w:rPr>
-        <w:t>Select buttton – send information to this window opend parent window</w:t>
-      </w:r>
-    </w:p>
-    <w:p>
-      <w:pPr>
-        <w:pStyle w:val="ListParagraph"/>
-        <w:ind w:left="540"/>
-        <w:rPr>
-          <w:rFonts w:ascii="Times New Roman" w:hAnsi="Times New Roman" w:cs="Times New Roman"/>
-        </w:rPr>
-      </w:pPr>
-    </w:p>
-    <w:p>
-      <w:pPr>
-        <w:pStyle w:val="ListParagraph"/>
-        <w:ind w:left="540"/>
-        <w:rPr>
-          <w:rFonts w:ascii="Times New Roman" w:hAnsi="Times New Roman" w:cs="Times New Roman"/>
-        </w:rPr>
-      </w:pPr>
-      <w:r>
-        <w:rPr>
-          <w:rFonts w:ascii="Times New Roman" w:hAnsi="Times New Roman" w:cs="Times New Roman"/>
-        </w:rPr>
-        <w:t>B</w:t>
-      </w:r>
+    </w:p>
+    <w:p>
+      <w:pPr>
+        <w:pStyle w:val="ListParagraph"/>
+        <w:ind w:left="540"/>
+        <w:rPr>
+          <w:rFonts w:ascii="Times New Roman" w:hAnsi="Times New Roman" w:cs="Times New Roman"/>
+        </w:rPr>
+      </w:pPr>
       <w:bookmarkStart w:id="0" w:name="_GoBack"/>
       <w:bookmarkEnd w:id="0"/>
       <w:r>
         <w:rPr>
           <w:rFonts w:ascii="Times New Roman" w:hAnsi="Times New Roman" w:cs="Times New Roman"/>
         </w:rPr>
-        <w:t>rand class model</w:t>
+        <w:t>------- Brand -------</w:t>
+      </w:r>
+    </w:p>
+    <w:p>
+      <w:pPr>
+        <w:pStyle w:val="ListParagraph"/>
+        <w:ind w:left="540"/>
+        <w:rPr>
+          <w:rFonts w:ascii="Times New Roman" w:hAnsi="Times New Roman" w:cs="Times New Roman"/>
+        </w:rPr>
+      </w:pPr>
+      <w:r>
+        <w:rPr>
+          <w:rFonts w:ascii="Times New Roman" w:hAnsi="Times New Roman" w:cs="Times New Roman"/>
+        </w:rPr>
+        <w:t>Load brands list to tabe</w:t>
+      </w:r>
+    </w:p>
+    <w:p>
+      <w:pPr>
+        <w:pStyle w:val="ListParagraph"/>
+        <w:ind w:left="540"/>
+        <w:rPr>
+          <w:rFonts w:ascii="Times New Roman" w:hAnsi="Times New Roman" w:cs="Times New Roman"/>
+        </w:rPr>
+      </w:pPr>
+      <w:r>
+        <w:rPr>
+          <w:rFonts w:ascii="Times New Roman" w:hAnsi="Times New Roman" w:cs="Times New Roman"/>
+        </w:rPr>
+        <w:t xml:space="preserve">Add new brand to database </w:t>
+      </w:r>
+    </w:p>
+    <w:p>
+      <w:pPr>
+        <w:pStyle w:val="ListParagraph"/>
+        <w:ind w:left="540"/>
+        <w:rPr>
+          <w:rFonts w:ascii="Times New Roman" w:hAnsi="Times New Roman" w:cs="Times New Roman"/>
+        </w:rPr>
+      </w:pPr>
+      <w:r>
+        <w:rPr>
+          <w:rFonts w:ascii="Times New Roman" w:hAnsi="Times New Roman" w:cs="Times New Roman"/>
+        </w:rPr>
+        <w:t>Se</w:t>
+      </w:r>
+      <w:r>
+        <w:rPr>
+          <w:rFonts w:ascii="Times New Roman" w:hAnsi="Times New Roman" w:cs="Times New Roman"/>
+        </w:rPr>
+        <w:t>arch brand</w:t>
+      </w:r>
+      <w:r>
+        <w:rPr>
+          <w:rFonts w:ascii="Times New Roman" w:hAnsi="Times New Roman" w:cs="Times New Roman"/>
+        </w:rPr>
+        <w:t xml:space="preserve"> </w:t>
+      </w:r>
+    </w:p>
+    <w:p>
+      <w:pPr>
+        <w:pStyle w:val="ListParagraph"/>
+        <w:numPr>
+          <w:ilvl w:val="0"/>
+          <w:numId w:val="27"/>
+        </w:numPr>
+        <w:rPr>
+          <w:rFonts w:ascii="Times New Roman" w:hAnsi="Times New Roman" w:cs="Times New Roman"/>
+        </w:rPr>
+      </w:pPr>
+      <w:r>
+        <w:rPr>
+          <w:rFonts w:ascii="Times New Roman" w:hAnsi="Times New Roman" w:cs="Times New Roman"/>
+        </w:rPr>
+        <w:t xml:space="preserve">By name </w:t>
+      </w:r>
+    </w:p>
+    <w:p>
+      <w:pPr>
+        <w:pStyle w:val="ListParagraph"/>
+        <w:numPr>
+          <w:ilvl w:val="0"/>
+          <w:numId w:val="27"/>
+        </w:numPr>
+        <w:rPr>
+          <w:rFonts w:ascii="Times New Roman" w:hAnsi="Times New Roman" w:cs="Times New Roman"/>
+        </w:rPr>
+      </w:pPr>
+      <w:r>
+        <w:rPr>
+          <w:rFonts w:ascii="Times New Roman" w:hAnsi="Times New Roman" w:cs="Times New Roman"/>
+        </w:rPr>
+        <w:t xml:space="preserve">By company </w:t>
+      </w:r>
+    </w:p>
+    <w:p>
+      <w:pPr>
+        <w:pStyle w:val="ListParagraph"/>
+        <w:ind w:left="540"/>
+        <w:rPr>
+          <w:rFonts w:ascii="Times New Roman" w:hAnsi="Times New Roman" w:cs="Times New Roman"/>
+        </w:rPr>
+      </w:pPr>
+      <w:r>
+        <w:rPr>
+          <w:rFonts w:ascii="Times New Roman" w:hAnsi="Times New Roman" w:cs="Times New Roman"/>
+        </w:rPr>
+        <w:t>Button w</w:t>
+      </w:r>
+      <w:r>
+        <w:rPr>
+          <w:rFonts w:ascii="Times New Roman" w:hAnsi="Times New Roman" w:cs="Times New Roman"/>
+        </w:rPr>
+        <w:t>a</w:t>
+      </w:r>
+      <w:r>
+        <w:rPr>
+          <w:rFonts w:ascii="Times New Roman" w:hAnsi="Times New Roman" w:cs="Times New Roman"/>
+        </w:rPr>
+        <w:t>n</w:t>
+      </w:r>
+      <w:r>
+        <w:rPr>
+          <w:rFonts w:ascii="Times New Roman" w:hAnsi="Times New Roman" w:cs="Times New Roman"/>
+        </w:rPr>
+        <w:t>t to add to window</w:t>
+      </w:r>
+    </w:p>
+    <w:p>
+      <w:pPr>
+        <w:pStyle w:val="ListParagraph"/>
+        <w:numPr>
+          <w:ilvl w:val="0"/>
+          <w:numId w:val="6"/>
+        </w:numPr>
+        <w:rPr>
+          <w:rFonts w:ascii="Times New Roman" w:hAnsi="Times New Roman" w:cs="Times New Roman"/>
+        </w:rPr>
+      </w:pPr>
+      <w:r>
+        <w:rPr>
+          <w:rFonts w:ascii="Times New Roman" w:hAnsi="Times New Roman" w:cs="Times New Roman"/>
+        </w:rPr>
+        <w:t xml:space="preserve">Company button – select and get comany that brand created for new brand registering and search some brand </w:t>
+      </w:r>
+    </w:p>
+    <w:p>
+      <w:pPr>
+        <w:pStyle w:val="ListParagraph"/>
+        <w:numPr>
+          <w:ilvl w:val="0"/>
+          <w:numId w:val="6"/>
+        </w:numPr>
+        <w:rPr>
+          <w:rFonts w:ascii="Times New Roman" w:hAnsi="Times New Roman" w:cs="Times New Roman"/>
+        </w:rPr>
+      </w:pPr>
+      <w:r>
+        <w:rPr>
+          <w:rFonts w:ascii="Times New Roman" w:hAnsi="Times New Roman" w:cs="Times New Roman"/>
+        </w:rPr>
+        <w:t xml:space="preserve">Logo add button – open file choser for select logo of brand while new brand registering </w:t>
+      </w:r>
+    </w:p>
+    <w:p>
+      <w:pPr>
+        <w:pStyle w:val="ListParagraph"/>
+        <w:numPr>
+          <w:ilvl w:val="0"/>
+          <w:numId w:val="6"/>
+        </w:numPr>
+        <w:rPr>
+          <w:rFonts w:ascii="Times New Roman" w:hAnsi="Times New Roman" w:cs="Times New Roman"/>
+        </w:rPr>
+      </w:pPr>
+      <w:r>
+        <w:rPr>
+          <w:rFonts w:ascii="Times New Roman" w:hAnsi="Times New Roman" w:cs="Times New Roman"/>
+        </w:rPr>
+        <w:t xml:space="preserve">Load brand button – load all brand to table </w:t>
+      </w:r>
+    </w:p>
+    <w:p>
+      <w:pPr>
+        <w:pStyle w:val="ListParagraph"/>
+        <w:numPr>
+          <w:ilvl w:val="0"/>
+          <w:numId w:val="6"/>
+        </w:numPr>
+        <w:rPr>
+          <w:rFonts w:ascii="Times New Roman" w:hAnsi="Times New Roman" w:cs="Times New Roman"/>
+        </w:rPr>
+      </w:pPr>
+      <w:r>
+        <w:rPr>
+          <w:rFonts w:ascii="Times New Roman" w:hAnsi="Times New Roman" w:cs="Times New Roman"/>
+        </w:rPr>
+        <w:t>Search button –</w:t>
+      </w:r>
+      <w:r>
+        <w:rPr>
+          <w:rFonts w:ascii="Times New Roman" w:hAnsi="Times New Roman" w:cs="Times New Roman"/>
+        </w:rPr>
+        <w:t xml:space="preserve"> search brand form database </w:t>
+      </w:r>
+    </w:p>
+    <w:p>
+      <w:pPr>
+        <w:pStyle w:val="ListParagraph"/>
+        <w:numPr>
+          <w:ilvl w:val="0"/>
+          <w:numId w:val="6"/>
+        </w:numPr>
+        <w:rPr>
+          <w:rFonts w:ascii="Times New Roman" w:hAnsi="Times New Roman" w:cs="Times New Roman"/>
+        </w:rPr>
+      </w:pPr>
+      <w:r>
+        <w:rPr>
+          <w:rFonts w:ascii="Times New Roman" w:hAnsi="Times New Roman" w:cs="Times New Roman"/>
+        </w:rPr>
+        <w:t xml:space="preserve">Select </w:t>
+      </w:r>
+      <w:r>
+        <w:rPr>
+          <w:rFonts w:ascii="Times New Roman" w:hAnsi="Times New Roman" w:cs="Times New Roman"/>
+        </w:rPr>
+        <w:t xml:space="preserve">and unselect </w:t>
+      </w:r>
+      <w:r>
+        <w:rPr>
+          <w:rFonts w:ascii="Times New Roman" w:hAnsi="Times New Roman" w:cs="Times New Roman"/>
+        </w:rPr>
+        <w:t>button –</w:t>
+      </w:r>
+      <w:r>
+        <w:rPr>
+          <w:rFonts w:ascii="Times New Roman" w:hAnsi="Times New Roman" w:cs="Times New Roman"/>
+        </w:rPr>
+        <w:t xml:space="preserve"> select brand to other operations and remove selection</w:t>
+      </w:r>
+    </w:p>
+    <w:p>
+      <w:pPr>
+        <w:pStyle w:val="ListParagraph"/>
+        <w:ind w:left="540"/>
+        <w:rPr>
+          <w:rFonts w:ascii="Times New Roman" w:hAnsi="Times New Roman" w:cs="Times New Roman"/>
+        </w:rPr>
+      </w:pPr>
+    </w:p>
+    <w:p>
+      <w:pPr>
+        <w:pStyle w:val="ListParagraph"/>
+        <w:ind w:left="540"/>
+        <w:rPr>
+          <w:rFonts w:ascii="Times New Roman" w:hAnsi="Times New Roman" w:cs="Times New Roman"/>
+        </w:rPr>
+      </w:pPr>
+    </w:p>
+    <w:p>
+      <w:pPr>
+        <w:pStyle w:val="ListParagraph"/>
+        <w:ind w:left="540"/>
+        <w:rPr>
+          <w:rFonts w:ascii="Times New Roman" w:hAnsi="Times New Roman" w:cs="Times New Roman"/>
+        </w:rPr>
+      </w:pPr>
+    </w:p>
+    <w:p>
+      <w:pPr>
+        <w:pStyle w:val="ListParagraph"/>
+        <w:ind w:left="540"/>
+        <w:rPr>
+          <w:rFonts w:ascii="Times New Roman" w:hAnsi="Times New Roman" w:cs="Times New Roman"/>
+        </w:rPr>
+      </w:pPr>
+    </w:p>
+    <w:p>
+      <w:pPr>
+        <w:pStyle w:val="ListParagraph"/>
+        <w:ind w:left="540"/>
+        <w:rPr>
+          <w:rFonts w:ascii="Times New Roman" w:hAnsi="Times New Roman" w:cs="Times New Roman"/>
+        </w:rPr>
+      </w:pPr>
+      <w:r>
+        <w:rPr>
+          <w:rFonts w:ascii="Times New Roman" w:hAnsi="Times New Roman" w:cs="Times New Roman"/>
+        </w:rPr>
+        <w:t>----- product category ------</w:t>
+      </w:r>
+    </w:p>
+    <w:p>
+      <w:pPr>
+        <w:pStyle w:val="ListParagraph"/>
+        <w:ind w:left="540"/>
+        <w:rPr>
+          <w:rFonts w:ascii="Times New Roman" w:hAnsi="Times New Roman" w:cs="Times New Roman"/>
+        </w:rPr>
+      </w:pPr>
+      <w:r>
+        <w:rPr>
+          <w:rFonts w:ascii="Times New Roman" w:hAnsi="Times New Roman" w:cs="Times New Roman"/>
+        </w:rPr>
+        <w:t xml:space="preserve">Load all product category </w:t>
+      </w:r>
+    </w:p>
+    <w:p>
+      <w:pPr>
+        <w:pStyle w:val="ListParagraph"/>
+        <w:ind w:left="540"/>
+        <w:rPr>
+          <w:rFonts w:ascii="Times New Roman" w:hAnsi="Times New Roman" w:cs="Times New Roman"/>
+        </w:rPr>
+      </w:pPr>
+      <w:r>
+        <w:rPr>
+          <w:rFonts w:ascii="Times New Roman" w:hAnsi="Times New Roman" w:cs="Times New Roman"/>
+        </w:rPr>
+        <w:t xml:space="preserve">Add new product category to databse </w:t>
+      </w:r>
+    </w:p>
+    <w:p>
+      <w:pPr>
+        <w:pStyle w:val="ListParagraph"/>
+        <w:ind w:left="540"/>
+        <w:rPr>
+          <w:rFonts w:ascii="Times New Roman" w:hAnsi="Times New Roman" w:cs="Times New Roman"/>
+        </w:rPr>
+      </w:pPr>
+      <w:r>
+        <w:rPr>
+          <w:rFonts w:ascii="Times New Roman" w:hAnsi="Times New Roman" w:cs="Times New Roman"/>
+        </w:rPr>
+        <w:t>Search product category</w:t>
+      </w:r>
+    </w:p>
+    <w:p>
+      <w:pPr>
+        <w:pStyle w:val="ListParagraph"/>
+        <w:numPr>
+          <w:ilvl w:val="0"/>
+          <w:numId w:val="8"/>
+        </w:numPr>
+        <w:rPr>
+          <w:rFonts w:ascii="Times New Roman" w:hAnsi="Times New Roman" w:cs="Times New Roman"/>
+        </w:rPr>
+      </w:pPr>
+      <w:r>
+        <w:rPr>
+          <w:rFonts w:ascii="Times New Roman" w:hAnsi="Times New Roman" w:cs="Times New Roman"/>
+        </w:rPr>
+        <w:t xml:space="preserve">By name </w:t>
+      </w:r>
+    </w:p>
+    <w:p>
+      <w:pPr>
+        <w:pStyle w:val="ListParagraph"/>
+        <w:ind w:left="540"/>
+        <w:rPr>
+          <w:rFonts w:ascii="Times New Roman" w:hAnsi="Times New Roman" w:cs="Times New Roman"/>
+        </w:rPr>
+      </w:pPr>
+      <w:r>
+        <w:rPr>
+          <w:rFonts w:ascii="Times New Roman" w:hAnsi="Times New Roman" w:cs="Times New Roman"/>
+        </w:rPr>
+        <w:t xml:space="preserve">Button </w:t>
+      </w:r>
+      <w:r>
+        <w:rPr>
+          <w:rFonts w:ascii="Times New Roman" w:hAnsi="Times New Roman" w:cs="Times New Roman"/>
+        </w:rPr>
+        <w:t>wan</w:t>
+      </w:r>
+      <w:r>
+        <w:rPr>
+          <w:rFonts w:ascii="Times New Roman" w:hAnsi="Times New Roman" w:cs="Times New Roman"/>
+        </w:rPr>
+        <w:t>t to product category</w:t>
+      </w:r>
+    </w:p>
+    <w:p>
+      <w:pPr>
+        <w:pStyle w:val="ListParagraph"/>
+        <w:numPr>
+          <w:ilvl w:val="0"/>
+          <w:numId w:val="8"/>
+        </w:numPr>
+        <w:rPr>
+          <w:rFonts w:ascii="Times New Roman" w:hAnsi="Times New Roman" w:cs="Times New Roman"/>
+        </w:rPr>
+      </w:pPr>
+      <w:r>
+        <w:rPr>
+          <w:rFonts w:ascii="Times New Roman" w:hAnsi="Times New Roman" w:cs="Times New Roman"/>
+        </w:rPr>
+        <w:t>Logo add button – open file chooser and select logo while registrating</w:t>
+      </w:r>
+    </w:p>
+    <w:p>
+      <w:pPr>
+        <w:pStyle w:val="ListParagraph"/>
+        <w:numPr>
+          <w:ilvl w:val="0"/>
+          <w:numId w:val="8"/>
+        </w:numPr>
+        <w:rPr>
+          <w:rFonts w:ascii="Times New Roman" w:hAnsi="Times New Roman" w:cs="Times New Roman"/>
+        </w:rPr>
+      </w:pPr>
+      <w:r>
+        <w:rPr>
+          <w:rFonts w:ascii="Times New Roman" w:hAnsi="Times New Roman" w:cs="Times New Roman"/>
+        </w:rPr>
+        <w:t>Load category button – load all category to window</w:t>
+      </w:r>
+    </w:p>
+    <w:p>
+      <w:pPr>
+        <w:pStyle w:val="ListParagraph"/>
+        <w:numPr>
+          <w:ilvl w:val="0"/>
+          <w:numId w:val="8"/>
+        </w:numPr>
+        <w:rPr>
+          <w:rFonts w:ascii="Times New Roman" w:hAnsi="Times New Roman" w:cs="Times New Roman"/>
+        </w:rPr>
+      </w:pPr>
+      <w:r>
+        <w:rPr>
+          <w:rFonts w:ascii="Times New Roman" w:hAnsi="Times New Roman" w:cs="Times New Roman"/>
+        </w:rPr>
+        <w:t>Search button -  search category</w:t>
+      </w:r>
+    </w:p>
+    <w:p>
+      <w:pPr>
+        <w:pStyle w:val="ListParagraph"/>
+        <w:numPr>
+          <w:ilvl w:val="0"/>
+          <w:numId w:val="8"/>
+        </w:numPr>
+        <w:rPr>
+          <w:rFonts w:ascii="Times New Roman" w:hAnsi="Times New Roman" w:cs="Times New Roman"/>
+        </w:rPr>
+      </w:pPr>
+      <w:r>
+        <w:rPr>
+          <w:rFonts w:ascii="Times New Roman" w:hAnsi="Times New Roman" w:cs="Times New Roman"/>
+        </w:rPr>
+        <w:t>Add button – add new category to databse</w:t>
+      </w:r>
+    </w:p>
+    <w:p>
+      <w:pPr>
+        <w:pStyle w:val="ListParagraph"/>
+        <w:numPr>
+          <w:ilvl w:val="0"/>
+          <w:numId w:val="8"/>
+        </w:numPr>
+        <w:rPr>
+          <w:rFonts w:ascii="Times New Roman" w:hAnsi="Times New Roman" w:cs="Times New Roman"/>
+        </w:rPr>
+      </w:pPr>
+      <w:r>
+        <w:rPr>
+          <w:rFonts w:ascii="Times New Roman" w:hAnsi="Times New Roman" w:cs="Times New Roman"/>
+        </w:rPr>
+        <w:t>Select and unselect button – select category to other operation and r</w:t>
+      </w:r>
+      <w:r>
+        <w:rPr>
+          <w:rFonts w:ascii="Times New Roman" w:hAnsi="Times New Roman" w:cs="Times New Roman"/>
+        </w:rPr>
+        <w:t>e</w:t>
+      </w:r>
+      <w:r>
+        <w:rPr>
+          <w:rFonts w:ascii="Times New Roman" w:hAnsi="Times New Roman" w:cs="Times New Roman"/>
+        </w:rPr>
+        <w:t xml:space="preserve">move selection  </w:t>
+      </w:r>
+    </w:p>
+    <w:p>
+      <w:pPr>
+        <w:pStyle w:val="ListParagraph"/>
+        <w:ind w:left="540"/>
+        <w:rPr>
+          <w:rFonts w:ascii="Times New Roman" w:hAnsi="Times New Roman" w:cs="Times New Roman"/>
+        </w:rPr>
+      </w:pPr>
+    </w:p>
+    <w:p>
+      <w:pPr>
+        <w:pStyle w:val="ListParagraph"/>
+        <w:ind w:left="540"/>
+        <w:rPr>
+          <w:rFonts w:ascii="Times New Roman" w:hAnsi="Times New Roman" w:cs="Times New Roman"/>
+        </w:rPr>
+      </w:pPr>
+      <w:r>
+        <w:rPr>
+          <w:rFonts w:ascii="Times New Roman" w:hAnsi="Times New Roman" w:cs="Times New Roman"/>
+        </w:rPr>
+        <w:t>----- brand items ------</w:t>
+      </w:r>
+    </w:p>
+    <w:p>
+      <w:pPr>
+        <w:pStyle w:val="ListParagraph"/>
+        <w:ind w:left="540"/>
+        <w:rPr>
+          <w:rFonts w:ascii="Times New Roman" w:hAnsi="Times New Roman" w:cs="Times New Roman"/>
+        </w:rPr>
+      </w:pPr>
+      <w:r>
+        <w:rPr>
+          <w:rFonts w:ascii="Times New Roman" w:hAnsi="Times New Roman" w:cs="Times New Roman"/>
+        </w:rPr>
+        <w:t xml:space="preserve">Load item list to item table </w:t>
+      </w:r>
+    </w:p>
+    <w:p>
+      <w:pPr>
+        <w:pStyle w:val="ListParagraph"/>
+        <w:ind w:left="540"/>
+        <w:rPr>
+          <w:rFonts w:ascii="Times New Roman" w:hAnsi="Times New Roman" w:cs="Times New Roman"/>
+        </w:rPr>
+      </w:pPr>
+      <w:r>
+        <w:rPr>
+          <w:rFonts w:ascii="Times New Roman" w:hAnsi="Times New Roman" w:cs="Times New Roman"/>
+        </w:rPr>
+        <w:t xml:space="preserve">Add new item to to database </w:t>
+      </w:r>
+    </w:p>
+    <w:p>
+      <w:pPr>
+        <w:pStyle w:val="ListParagraph"/>
+        <w:ind w:left="540"/>
+        <w:rPr>
+          <w:rFonts w:ascii="Times New Roman" w:hAnsi="Times New Roman" w:cs="Times New Roman"/>
+        </w:rPr>
+      </w:pPr>
+      <w:r>
+        <w:rPr>
+          <w:rFonts w:ascii="Times New Roman" w:hAnsi="Times New Roman" w:cs="Times New Roman"/>
+        </w:rPr>
+        <w:t>Search item</w:t>
+      </w:r>
+    </w:p>
+    <w:p>
+      <w:pPr>
+        <w:pStyle w:val="ListParagraph"/>
+        <w:numPr>
+          <w:ilvl w:val="0"/>
+          <w:numId w:val="9"/>
+        </w:numPr>
+        <w:rPr>
+          <w:rFonts w:ascii="Times New Roman" w:hAnsi="Times New Roman" w:cs="Times New Roman"/>
+        </w:rPr>
+      </w:pPr>
+      <w:r>
+        <w:rPr>
+          <w:rFonts w:ascii="Times New Roman" w:hAnsi="Times New Roman" w:cs="Times New Roman"/>
+        </w:rPr>
+        <w:t xml:space="preserve">By name </w:t>
+      </w:r>
+    </w:p>
+    <w:p>
+      <w:pPr>
+        <w:pStyle w:val="ListParagraph"/>
+        <w:numPr>
+          <w:ilvl w:val="0"/>
+          <w:numId w:val="9"/>
+        </w:numPr>
+        <w:rPr>
+          <w:rFonts w:ascii="Times New Roman" w:hAnsi="Times New Roman" w:cs="Times New Roman"/>
+        </w:rPr>
+      </w:pPr>
+      <w:r>
+        <w:rPr>
+          <w:rFonts w:ascii="Times New Roman" w:hAnsi="Times New Roman" w:cs="Times New Roman"/>
+        </w:rPr>
+        <w:t xml:space="preserve">By company </w:t>
+      </w:r>
+    </w:p>
+    <w:p>
+      <w:pPr>
+        <w:pStyle w:val="ListParagraph"/>
+        <w:numPr>
+          <w:ilvl w:val="0"/>
+          <w:numId w:val="9"/>
+        </w:numPr>
+        <w:rPr>
+          <w:rFonts w:ascii="Times New Roman" w:hAnsi="Times New Roman" w:cs="Times New Roman"/>
+        </w:rPr>
+      </w:pPr>
+      <w:r>
+        <w:rPr>
+          <w:rFonts w:ascii="Times New Roman" w:hAnsi="Times New Roman" w:cs="Times New Roman"/>
+        </w:rPr>
+        <w:t xml:space="preserve">By product catogory </w:t>
+      </w:r>
+    </w:p>
+    <w:p>
+      <w:pPr>
+        <w:pStyle w:val="ListParagraph"/>
+        <w:numPr>
+          <w:ilvl w:val="0"/>
+          <w:numId w:val="9"/>
+        </w:numPr>
+        <w:rPr>
+          <w:rFonts w:ascii="Times New Roman" w:hAnsi="Times New Roman" w:cs="Times New Roman"/>
+        </w:rPr>
+      </w:pPr>
+      <w:r>
+        <w:rPr>
+          <w:rFonts w:ascii="Times New Roman" w:hAnsi="Times New Roman" w:cs="Times New Roman"/>
+        </w:rPr>
+        <w:t xml:space="preserve">By brand </w:t>
+      </w:r>
+    </w:p>
+    <w:p>
+      <w:pPr>
+        <w:pStyle w:val="ListParagraph"/>
+        <w:ind w:left="540"/>
+        <w:rPr>
+          <w:rFonts w:ascii="Times New Roman" w:hAnsi="Times New Roman" w:cs="Times New Roman"/>
+        </w:rPr>
+      </w:pPr>
+      <w:r>
+        <w:rPr>
+          <w:rFonts w:ascii="Times New Roman" w:hAnsi="Times New Roman" w:cs="Times New Roman"/>
+        </w:rPr>
+        <w:t xml:space="preserve">Button wnat to add brand items </w:t>
+      </w:r>
+    </w:p>
+    <w:p>
+      <w:pPr>
+        <w:pStyle w:val="ListParagraph"/>
+        <w:numPr>
+          <w:ilvl w:val="0"/>
+          <w:numId w:val="10"/>
+        </w:numPr>
+        <w:rPr>
+          <w:rFonts w:ascii="Times New Roman" w:hAnsi="Times New Roman" w:cs="Times New Roman"/>
+        </w:rPr>
+      </w:pPr>
+      <w:r>
+        <w:rPr>
+          <w:rFonts w:ascii="Times New Roman" w:hAnsi="Times New Roman" w:cs="Times New Roman"/>
+        </w:rPr>
+        <w:t>Logo add button - open file chooser and select logo while registrating</w:t>
+      </w:r>
+    </w:p>
+    <w:p>
+      <w:pPr>
+        <w:pStyle w:val="ListParagraph"/>
+        <w:numPr>
+          <w:ilvl w:val="0"/>
+          <w:numId w:val="10"/>
+        </w:numPr>
+        <w:rPr>
+          <w:rFonts w:ascii="Times New Roman" w:hAnsi="Times New Roman" w:cs="Times New Roman"/>
+        </w:rPr>
+      </w:pPr>
+      <w:r>
+        <w:rPr>
+          <w:rFonts w:ascii="Times New Roman" w:hAnsi="Times New Roman" w:cs="Times New Roman"/>
+        </w:rPr>
+        <w:t xml:space="preserve">Load items button – laod all items to table </w:t>
+      </w:r>
+    </w:p>
+    <w:p>
+      <w:pPr>
+        <w:pStyle w:val="ListParagraph"/>
+        <w:numPr>
+          <w:ilvl w:val="0"/>
+          <w:numId w:val="10"/>
+        </w:numPr>
+        <w:rPr>
+          <w:rFonts w:ascii="Times New Roman" w:hAnsi="Times New Roman" w:cs="Times New Roman"/>
+        </w:rPr>
+      </w:pPr>
+      <w:r>
+        <w:rPr>
+          <w:rFonts w:ascii="Times New Roman" w:hAnsi="Times New Roman" w:cs="Times New Roman"/>
+        </w:rPr>
+        <w:t>Search button – search brand item</w:t>
+      </w:r>
+    </w:p>
+    <w:p>
+      <w:pPr>
+        <w:pStyle w:val="ListParagraph"/>
+        <w:numPr>
+          <w:ilvl w:val="0"/>
+          <w:numId w:val="10"/>
+        </w:numPr>
+        <w:rPr>
+          <w:rFonts w:ascii="Times New Roman" w:hAnsi="Times New Roman" w:cs="Times New Roman"/>
+        </w:rPr>
+      </w:pPr>
+      <w:r>
+        <w:rPr>
+          <w:rFonts w:ascii="Times New Roman" w:hAnsi="Times New Roman" w:cs="Times New Roman"/>
+        </w:rPr>
+        <w:t xml:space="preserve">Add button – registor new brand item to database </w:t>
+      </w:r>
+    </w:p>
+    <w:p>
+      <w:pPr>
+        <w:pStyle w:val="ListParagraph"/>
+        <w:numPr>
+          <w:ilvl w:val="0"/>
+          <w:numId w:val="10"/>
+        </w:numPr>
+        <w:rPr>
+          <w:rFonts w:ascii="Times New Roman" w:hAnsi="Times New Roman" w:cs="Times New Roman"/>
+        </w:rPr>
+      </w:pPr>
+      <w:r>
+        <w:rPr>
+          <w:rFonts w:ascii="Times New Roman" w:hAnsi="Times New Roman" w:cs="Times New Roman"/>
+        </w:rPr>
+        <w:t>Select buttton – send information to this window opend parent window</w:t>
+      </w:r>
+    </w:p>
+    <w:p>
+      <w:pPr>
+        <w:pStyle w:val="ListParagraph"/>
+        <w:ind w:left="540"/>
+        <w:rPr>
+          <w:rFonts w:ascii="Times New Roman" w:hAnsi="Times New Roman" w:cs="Times New Roman"/>
+        </w:rPr>
+      </w:pPr>
+    </w:p>
+    <w:p>
+      <w:pPr>
+        <w:pStyle w:val="ListParagraph"/>
+        <w:ind w:left="540"/>
+        <w:rPr>
+          <w:rFonts w:ascii="Times New Roman" w:hAnsi="Times New Roman" w:cs="Times New Roman"/>
+        </w:rPr>
+      </w:pPr>
+      <w:r>
+        <w:rPr>
+          <w:rFonts w:ascii="Times New Roman" w:hAnsi="Times New Roman" w:cs="Times New Roman"/>
+        </w:rPr>
+        <w:t>Brand class model</w:t>
       </w:r>
     </w:p>
     <w:p>
@@ -2169,125 +2174,1130 @@
         <w:rPr>
           <w:rFonts w:ascii="Times New Roman" w:hAnsi="Times New Roman" w:cs="Times New Roman"/>
         </w:rPr>
+        <w:t xml:space="preserve">Create </w:t>
+      </w:r>
+      <w:r>
+        <w:rPr>
+          <w:rFonts w:ascii="Times New Roman" w:hAnsi="Times New Roman" w:cs="Times New Roman"/>
+        </w:rPr>
+        <w:t>new grn from buyed</w:t>
+      </w:r>
+      <w:r>
+        <w:rPr>
+          <w:rFonts w:ascii="Times New Roman" w:hAnsi="Times New Roman" w:cs="Times New Roman"/>
+        </w:rPr>
+        <w:t xml:space="preserve"> stock</w:t>
+      </w:r>
+      <w:r>
+        <w:rPr>
+          <w:rFonts w:ascii="Times New Roman" w:hAnsi="Times New Roman" w:cs="Times New Roman"/>
+        </w:rPr>
+        <w:t xml:space="preserve"> </w:t>
+      </w:r>
+      <w:r>
+        <w:rPr>
+          <w:rFonts w:ascii="Times New Roman" w:hAnsi="Times New Roman" w:cs="Times New Roman"/>
+        </w:rPr>
+        <w:t xml:space="preserve">and add </w:t>
+      </w:r>
+      <w:r>
+        <w:rPr>
+          <w:rFonts w:ascii="Times New Roman" w:hAnsi="Times New Roman" w:cs="Times New Roman"/>
+        </w:rPr>
+        <w:t xml:space="preserve">to database </w:t>
+      </w:r>
+    </w:p>
+    <w:p>
+      <w:pPr>
+        <w:pStyle w:val="ListParagraph"/>
+        <w:ind w:left="540"/>
+        <w:rPr>
+          <w:rFonts w:ascii="Times New Roman" w:hAnsi="Times New Roman" w:cs="Times New Roman"/>
+        </w:rPr>
+      </w:pPr>
+      <w:r>
+        <w:rPr>
+          <w:rFonts w:ascii="Times New Roman" w:hAnsi="Times New Roman" w:cs="Times New Roman"/>
+        </w:rPr>
+        <w:t>Genarate full payment for grn</w:t>
+      </w:r>
+    </w:p>
+    <w:p>
+      <w:pPr>
+        <w:pStyle w:val="ListParagraph"/>
+        <w:ind w:left="540"/>
+        <w:rPr>
+          <w:rFonts w:ascii="Times New Roman" w:hAnsi="Times New Roman" w:cs="Times New Roman"/>
+        </w:rPr>
+      </w:pPr>
+      <w:r>
+        <w:rPr>
+          <w:rFonts w:ascii="Times New Roman" w:hAnsi="Times New Roman" w:cs="Times New Roman"/>
+        </w:rPr>
+        <w:t>Genarate report for grn</w:t>
+      </w:r>
+    </w:p>
+    <w:p>
+      <w:pPr>
+        <w:pStyle w:val="ListParagraph"/>
+        <w:ind w:left="540"/>
+        <w:rPr>
+          <w:rFonts w:ascii="Times New Roman" w:hAnsi="Times New Roman" w:cs="Times New Roman"/>
+        </w:rPr>
+      </w:pPr>
+      <w:r>
+        <w:rPr>
+          <w:rFonts w:ascii="Times New Roman" w:hAnsi="Times New Roman" w:cs="Times New Roman"/>
+        </w:rPr>
+        <w:t xml:space="preserve">Button wan to add </w:t>
+      </w:r>
+    </w:p>
+    <w:p>
+      <w:pPr>
+        <w:pStyle w:val="ListParagraph"/>
+        <w:numPr>
+          <w:ilvl w:val="0"/>
+          <w:numId w:val="13"/>
+        </w:numPr>
+        <w:rPr>
+          <w:rFonts w:ascii="Times New Roman" w:hAnsi="Times New Roman" w:cs="Times New Roman"/>
+        </w:rPr>
+      </w:pPr>
+      <w:r>
+        <w:rPr>
+          <w:rFonts w:ascii="Times New Roman" w:hAnsi="Times New Roman" w:cs="Times New Roman"/>
+        </w:rPr>
+        <w:t>Add button – genarate report add grn and add grn items</w:t>
+      </w:r>
+    </w:p>
+    <w:p>
+      <w:pPr>
+        <w:pStyle w:val="ListParagraph"/>
+        <w:ind w:left="540"/>
+        <w:rPr>
+          <w:rFonts w:ascii="Times New Roman" w:hAnsi="Times New Roman" w:cs="Times New Roman"/>
+        </w:rPr>
+      </w:pPr>
+    </w:p>
+    <w:p>
+      <w:pPr>
+        <w:pStyle w:val="ListParagraph"/>
+        <w:ind w:left="540"/>
+        <w:rPr>
+          <w:rFonts w:ascii="Times New Roman" w:hAnsi="Times New Roman" w:cs="Times New Roman"/>
+        </w:rPr>
+      </w:pPr>
+      <w:r>
+        <w:rPr>
+          <w:rFonts w:ascii="Times New Roman" w:hAnsi="Times New Roman" w:cs="Times New Roman"/>
+        </w:rPr>
+        <w:t>Stock model class</w:t>
+      </w:r>
+    </w:p>
+    <w:p>
+      <w:pPr>
+        <w:rPr>
+          <w:rFonts w:ascii="Times New Roman" w:hAnsi="Times New Roman" w:cs="Times New Roman"/>
+        </w:rPr>
+      </w:pPr>
+    </w:p>
+    <w:p>
+      <w:pPr>
+        <w:pStyle w:val="ListParagraph"/>
+        <w:numPr>
+          <w:ilvl w:val="0"/>
+          <w:numId w:val="3"/>
+        </w:numPr>
+        <w:rPr>
+          <w:rFonts w:ascii="Times New Roman" w:hAnsi="Times New Roman" w:cs="Times New Roman"/>
+        </w:rPr>
+      </w:pPr>
+      <w:r>
+        <w:rPr>
+          <w:rFonts w:ascii="Times New Roman" w:hAnsi="Times New Roman" w:cs="Times New Roman"/>
+        </w:rPr>
+        <w:t xml:space="preserve">Delevery supplier </w:t>
+      </w:r>
+      <w:r>
+        <w:rPr>
+          <w:rFonts w:ascii="Times New Roman" w:hAnsi="Times New Roman" w:cs="Times New Roman"/>
+        </w:rPr>
+        <w:t>management window</w:t>
+      </w:r>
+      <w:r>
+        <w:rPr>
+          <w:rFonts w:ascii="Times New Roman" w:hAnsi="Times New Roman" w:cs="Times New Roman"/>
+        </w:rPr>
+        <w:t xml:space="preserve"> (</w:t>
+      </w:r>
+      <w:r>
+        <w:rPr>
+          <w:rFonts w:ascii="Times New Roman" w:hAnsi="Times New Roman" w:cs="Times New Roman"/>
+        </w:rPr>
+        <w:t>Peoples</w:t>
+      </w:r>
+      <w:r>
+        <w:rPr>
+          <w:rFonts w:ascii="Times New Roman" w:hAnsi="Times New Roman" w:cs="Times New Roman"/>
+        </w:rPr>
+        <w:t>)</w:t>
+      </w:r>
+      <w:r>
+        <w:rPr>
+          <w:rFonts w:ascii="Times New Roman" w:hAnsi="Times New Roman" w:cs="Times New Roman"/>
+        </w:rPr>
+        <w:t xml:space="preserve"> (</w:t>
+      </w:r>
+      <w:r>
+        <w:rPr>
+          <w:rFonts w:ascii="Times New Roman" w:hAnsi="Times New Roman" w:cs="Times New Roman"/>
+        </w:rPr>
+        <w:t>JFrame</w:t>
+      </w:r>
+      <w:r>
+        <w:rPr>
+          <w:rFonts w:ascii="Times New Roman" w:hAnsi="Times New Roman" w:cs="Times New Roman"/>
+        </w:rPr>
+        <w:t>)</w:t>
+      </w:r>
+    </w:p>
+    <w:p>
+      <w:pPr>
+        <w:pStyle w:val="ListParagraph"/>
+        <w:ind w:left="540"/>
+        <w:rPr>
+          <w:rFonts w:ascii="Times New Roman" w:hAnsi="Times New Roman" w:cs="Times New Roman"/>
+        </w:rPr>
+      </w:pPr>
+      <w:r>
+        <w:rPr>
+          <w:rFonts w:ascii="Times New Roman" w:hAnsi="Times New Roman" w:cs="Times New Roman"/>
+        </w:rPr>
+        <w:t>Register new delevery suppler for database</w:t>
+      </w:r>
+    </w:p>
+    <w:p>
+      <w:pPr>
+        <w:pStyle w:val="ListParagraph"/>
+        <w:ind w:left="540"/>
+        <w:rPr>
+          <w:rFonts w:ascii="Times New Roman" w:hAnsi="Times New Roman" w:cs="Times New Roman"/>
+        </w:rPr>
+      </w:pPr>
+      <w:r>
+        <w:rPr>
+          <w:rFonts w:ascii="Times New Roman" w:hAnsi="Times New Roman" w:cs="Times New Roman"/>
+        </w:rPr>
+        <w:t>Search new delevery suppler</w:t>
+      </w:r>
+    </w:p>
+    <w:p>
+      <w:pPr>
+        <w:pStyle w:val="ListParagraph"/>
+        <w:numPr>
+          <w:ilvl w:val="0"/>
+          <w:numId w:val="13"/>
+        </w:numPr>
+        <w:rPr>
+          <w:rFonts w:ascii="Times New Roman" w:hAnsi="Times New Roman" w:cs="Times New Roman"/>
+        </w:rPr>
+      </w:pPr>
+      <w:r>
+        <w:rPr>
+          <w:rFonts w:ascii="Times New Roman" w:hAnsi="Times New Roman" w:cs="Times New Roman"/>
+        </w:rPr>
+        <w:t xml:space="preserve">By name </w:t>
+      </w:r>
+    </w:p>
+    <w:p>
+      <w:pPr>
+        <w:pStyle w:val="ListParagraph"/>
+        <w:numPr>
+          <w:ilvl w:val="0"/>
+          <w:numId w:val="13"/>
+        </w:numPr>
+        <w:rPr>
+          <w:rFonts w:ascii="Times New Roman" w:hAnsi="Times New Roman" w:cs="Times New Roman"/>
+        </w:rPr>
+      </w:pPr>
+      <w:r>
+        <w:rPr>
+          <w:rFonts w:ascii="Times New Roman" w:hAnsi="Times New Roman" w:cs="Times New Roman"/>
+        </w:rPr>
+        <w:t xml:space="preserve">By tel </w:t>
+      </w:r>
+    </w:p>
+    <w:p>
+      <w:pPr>
+        <w:pStyle w:val="ListParagraph"/>
+        <w:ind w:left="540"/>
+        <w:rPr>
+          <w:rFonts w:ascii="Times New Roman" w:hAnsi="Times New Roman" w:cs="Times New Roman"/>
+        </w:rPr>
+      </w:pPr>
+      <w:r>
+        <w:rPr>
+          <w:rFonts w:ascii="Times New Roman" w:hAnsi="Times New Roman" w:cs="Times New Roman"/>
+        </w:rPr>
+        <w:t>Button wnat to add window</w:t>
+      </w:r>
+    </w:p>
+    <w:p>
+      <w:pPr>
+        <w:pStyle w:val="ListParagraph"/>
+        <w:numPr>
+          <w:ilvl w:val="0"/>
+          <w:numId w:val="14"/>
+        </w:numPr>
+        <w:rPr>
+          <w:rFonts w:ascii="Times New Roman" w:hAnsi="Times New Roman" w:cs="Times New Roman"/>
+        </w:rPr>
+      </w:pPr>
+      <w:r>
+        <w:rPr>
+          <w:rFonts w:ascii="Times New Roman" w:hAnsi="Times New Roman" w:cs="Times New Roman"/>
+        </w:rPr>
+        <w:t xml:space="preserve">Address button – get address from assress table </w:t>
+      </w:r>
+    </w:p>
+    <w:p>
+      <w:pPr>
+        <w:pStyle w:val="ListParagraph"/>
+        <w:numPr>
+          <w:ilvl w:val="0"/>
+          <w:numId w:val="14"/>
+        </w:numPr>
+        <w:rPr>
+          <w:rFonts w:ascii="Times New Roman" w:hAnsi="Times New Roman" w:cs="Times New Roman"/>
+        </w:rPr>
+      </w:pPr>
+      <w:r>
+        <w:rPr>
+          <w:rFonts w:ascii="Times New Roman" w:hAnsi="Times New Roman" w:cs="Times New Roman"/>
+        </w:rPr>
+        <w:t xml:space="preserve">Add button – register supplier for database </w:t>
+      </w:r>
+    </w:p>
+    <w:p>
+      <w:pPr>
+        <w:pStyle w:val="ListParagraph"/>
+        <w:numPr>
+          <w:ilvl w:val="0"/>
+          <w:numId w:val="14"/>
+        </w:numPr>
+        <w:rPr>
+          <w:rFonts w:ascii="Times New Roman" w:hAnsi="Times New Roman" w:cs="Times New Roman"/>
+        </w:rPr>
+      </w:pPr>
+      <w:r>
+        <w:rPr>
+          <w:rFonts w:ascii="Times New Roman" w:hAnsi="Times New Roman" w:cs="Times New Roman"/>
+        </w:rPr>
+        <w:t xml:space="preserve">Search button – search suppier from database </w:t>
+      </w:r>
+    </w:p>
+    <w:p>
+      <w:pPr>
+        <w:pStyle w:val="ListParagraph"/>
+        <w:numPr>
+          <w:ilvl w:val="0"/>
+          <w:numId w:val="14"/>
+        </w:numPr>
+        <w:rPr>
+          <w:rFonts w:ascii="Times New Roman" w:hAnsi="Times New Roman" w:cs="Times New Roman"/>
+        </w:rPr>
+      </w:pPr>
+      <w:r>
+        <w:rPr>
+          <w:rFonts w:ascii="Times New Roman" w:hAnsi="Times New Roman" w:cs="Times New Roman"/>
+        </w:rPr>
+        <w:t>Poto add button –</w:t>
+      </w:r>
+      <w:r>
+        <w:rPr>
+          <w:rFonts w:ascii="Times New Roman" w:hAnsi="Times New Roman" w:cs="Times New Roman"/>
+        </w:rPr>
+        <w:t xml:space="preserve"> open file</w:t>
+      </w:r>
+      <w:r>
+        <w:rPr>
+          <w:rFonts w:ascii="Times New Roman" w:hAnsi="Times New Roman" w:cs="Times New Roman"/>
+        </w:rPr>
+        <w:t xml:space="preserve"> chooser and selcte image of the suppiler </w:t>
+      </w:r>
+    </w:p>
+    <w:p>
+      <w:pPr>
+        <w:pStyle w:val="ListParagraph"/>
+        <w:numPr>
+          <w:ilvl w:val="0"/>
+          <w:numId w:val="14"/>
+        </w:numPr>
+        <w:rPr>
+          <w:rFonts w:ascii="Times New Roman" w:hAnsi="Times New Roman" w:cs="Times New Roman"/>
+        </w:rPr>
+      </w:pPr>
+      <w:r>
+        <w:rPr>
+          <w:rFonts w:ascii="Times New Roman" w:hAnsi="Times New Roman" w:cs="Times New Roman"/>
+        </w:rPr>
+        <w:t>Select button – select and sent details to parent winodow</w:t>
+      </w:r>
+    </w:p>
+    <w:p>
+      <w:pPr>
+        <w:pStyle w:val="ListParagraph"/>
+        <w:ind w:left="540"/>
+        <w:rPr>
+          <w:rFonts w:ascii="Times New Roman" w:hAnsi="Times New Roman" w:cs="Times New Roman"/>
+        </w:rPr>
+      </w:pPr>
+    </w:p>
+    <w:p>
+      <w:pPr>
+        <w:pStyle w:val="ListParagraph"/>
+        <w:ind w:left="540"/>
+        <w:rPr>
+          <w:rFonts w:ascii="Times New Roman" w:hAnsi="Times New Roman" w:cs="Times New Roman"/>
+        </w:rPr>
+      </w:pPr>
+      <w:r>
+        <w:rPr>
+          <w:rFonts w:ascii="Times New Roman" w:hAnsi="Times New Roman" w:cs="Times New Roman"/>
+        </w:rPr>
+        <w:t>Delever class model</w:t>
+      </w:r>
+    </w:p>
+    <w:p>
+      <w:pPr>
+        <w:rPr>
+          <w:rFonts w:ascii="Times New Roman" w:hAnsi="Times New Roman" w:cs="Times New Roman"/>
+        </w:rPr>
+      </w:pPr>
+    </w:p>
+    <w:p>
+      <w:pPr>
+        <w:pStyle w:val="ListParagraph"/>
+        <w:numPr>
+          <w:ilvl w:val="0"/>
+          <w:numId w:val="3"/>
+        </w:numPr>
+        <w:rPr>
+          <w:rFonts w:ascii="Times New Roman" w:hAnsi="Times New Roman" w:cs="Times New Roman"/>
+        </w:rPr>
+      </w:pPr>
+      <w:r>
+        <w:rPr>
+          <w:rFonts w:ascii="Times New Roman" w:hAnsi="Times New Roman" w:cs="Times New Roman"/>
+        </w:rPr>
+        <w:t xml:space="preserve">Customer management </w:t>
+      </w:r>
+      <w:r>
+        <w:rPr>
+          <w:rFonts w:ascii="Times New Roman" w:hAnsi="Times New Roman" w:cs="Times New Roman"/>
+        </w:rPr>
+        <w:t>window</w:t>
+      </w:r>
+      <w:r>
+        <w:rPr>
+          <w:rFonts w:ascii="Times New Roman" w:hAnsi="Times New Roman" w:cs="Times New Roman"/>
+        </w:rPr>
+        <w:t xml:space="preserve"> (</w:t>
+      </w:r>
+      <w:r>
+        <w:rPr>
+          <w:rFonts w:ascii="Times New Roman" w:hAnsi="Times New Roman" w:cs="Times New Roman"/>
+        </w:rPr>
+        <w:t>Peoples</w:t>
+      </w:r>
+      <w:r>
+        <w:rPr>
+          <w:rFonts w:ascii="Times New Roman" w:hAnsi="Times New Roman" w:cs="Times New Roman"/>
+        </w:rPr>
+        <w:t>) (Jframe)</w:t>
+      </w:r>
+    </w:p>
+    <w:p>
+      <w:pPr>
+        <w:pStyle w:val="ListParagraph"/>
+        <w:ind w:left="540"/>
+        <w:rPr>
+          <w:rFonts w:ascii="Times New Roman" w:hAnsi="Times New Roman" w:cs="Times New Roman"/>
+        </w:rPr>
+      </w:pPr>
+      <w:r>
+        <w:rPr>
+          <w:rFonts w:ascii="Times New Roman" w:hAnsi="Times New Roman" w:cs="Times New Roman"/>
+        </w:rPr>
+        <w:t xml:space="preserve">Register new customer to database </w:t>
+      </w:r>
+    </w:p>
+    <w:p>
+      <w:pPr>
+        <w:pStyle w:val="ListParagraph"/>
+        <w:ind w:left="540"/>
+        <w:rPr>
+          <w:rFonts w:ascii="Times New Roman" w:hAnsi="Times New Roman" w:cs="Times New Roman"/>
+        </w:rPr>
+      </w:pPr>
+      <w:r>
+        <w:rPr>
+          <w:rFonts w:ascii="Times New Roman" w:hAnsi="Times New Roman" w:cs="Times New Roman"/>
+        </w:rPr>
+        <w:t xml:space="preserve">Update customer details (tel </w:t>
+      </w:r>
+      <w:r>
+        <w:rPr>
+          <w:rFonts w:ascii="Times New Roman" w:hAnsi="Times New Roman" w:cs="Times New Roman"/>
+        </w:rPr>
+        <w:t xml:space="preserve">and address </w:t>
+      </w:r>
+      <w:r>
+        <w:rPr>
+          <w:rFonts w:ascii="Times New Roman" w:hAnsi="Times New Roman" w:cs="Times New Roman"/>
+        </w:rPr>
+        <w:t>only)</w:t>
+      </w:r>
+    </w:p>
+    <w:p>
+      <w:pPr>
+        <w:pStyle w:val="ListParagraph"/>
+        <w:ind w:left="540"/>
+        <w:rPr>
+          <w:rFonts w:ascii="Times New Roman" w:hAnsi="Times New Roman" w:cs="Times New Roman"/>
+        </w:rPr>
+      </w:pPr>
+      <w:r>
+        <w:rPr>
+          <w:rFonts w:ascii="Times New Roman" w:hAnsi="Times New Roman" w:cs="Times New Roman"/>
+        </w:rPr>
+        <w:t xml:space="preserve">Search customer </w:t>
+      </w:r>
+    </w:p>
+    <w:p>
+      <w:pPr>
+        <w:pStyle w:val="ListParagraph"/>
+        <w:numPr>
+          <w:ilvl w:val="0"/>
+          <w:numId w:val="15"/>
+        </w:numPr>
+        <w:rPr>
+          <w:rFonts w:ascii="Times New Roman" w:hAnsi="Times New Roman" w:cs="Times New Roman"/>
+        </w:rPr>
+      </w:pPr>
+      <w:r>
+        <w:rPr>
+          <w:rFonts w:ascii="Times New Roman" w:hAnsi="Times New Roman" w:cs="Times New Roman"/>
+        </w:rPr>
+        <w:t xml:space="preserve">By name </w:t>
+      </w:r>
+    </w:p>
+    <w:p>
+      <w:pPr>
+        <w:pStyle w:val="ListParagraph"/>
+        <w:numPr>
+          <w:ilvl w:val="0"/>
+          <w:numId w:val="15"/>
+        </w:numPr>
+        <w:rPr>
+          <w:rFonts w:ascii="Times New Roman" w:hAnsi="Times New Roman" w:cs="Times New Roman"/>
+        </w:rPr>
+      </w:pPr>
+      <w:r>
+        <w:rPr>
+          <w:rFonts w:ascii="Times New Roman" w:hAnsi="Times New Roman" w:cs="Times New Roman"/>
+        </w:rPr>
+        <w:t>By tel</w:t>
+      </w:r>
+    </w:p>
+    <w:p>
+      <w:pPr>
+        <w:pStyle w:val="ListParagraph"/>
+        <w:ind w:left="540"/>
+        <w:rPr>
+          <w:rFonts w:ascii="Times New Roman" w:hAnsi="Times New Roman" w:cs="Times New Roman"/>
+        </w:rPr>
+      </w:pPr>
+      <w:r>
+        <w:rPr>
+          <w:rFonts w:ascii="Times New Roman" w:hAnsi="Times New Roman" w:cs="Times New Roman"/>
+        </w:rPr>
+        <w:t>Button want to add</w:t>
+      </w:r>
+    </w:p>
+    <w:p>
+      <w:pPr>
+        <w:pStyle w:val="ListParagraph"/>
+        <w:numPr>
+          <w:ilvl w:val="0"/>
+          <w:numId w:val="16"/>
+        </w:numPr>
+        <w:rPr>
+          <w:rFonts w:ascii="Times New Roman" w:hAnsi="Times New Roman" w:cs="Times New Roman"/>
+        </w:rPr>
+      </w:pPr>
+      <w:r>
+        <w:rPr>
+          <w:rFonts w:ascii="Times New Roman" w:hAnsi="Times New Roman" w:cs="Times New Roman"/>
+        </w:rPr>
+        <w:t>Address button – get adderss from adress window</w:t>
+      </w:r>
+    </w:p>
+    <w:p>
+      <w:pPr>
+        <w:pStyle w:val="ListParagraph"/>
+        <w:numPr>
+          <w:ilvl w:val="0"/>
+          <w:numId w:val="16"/>
+        </w:numPr>
+        <w:rPr>
+          <w:rFonts w:ascii="Times New Roman" w:hAnsi="Times New Roman" w:cs="Times New Roman"/>
+        </w:rPr>
+      </w:pPr>
+      <w:r>
+        <w:rPr>
+          <w:rFonts w:ascii="Times New Roman" w:hAnsi="Times New Roman" w:cs="Times New Roman"/>
+        </w:rPr>
+        <w:t xml:space="preserve">Add button – add customer to database </w:t>
+      </w:r>
+    </w:p>
+    <w:p>
+      <w:pPr>
+        <w:pStyle w:val="ListParagraph"/>
+        <w:numPr>
+          <w:ilvl w:val="0"/>
+          <w:numId w:val="16"/>
+        </w:numPr>
+        <w:rPr>
+          <w:rFonts w:ascii="Times New Roman" w:hAnsi="Times New Roman" w:cs="Times New Roman"/>
+        </w:rPr>
+      </w:pPr>
+      <w:r>
+        <w:rPr>
+          <w:rFonts w:ascii="Times New Roman" w:hAnsi="Times New Roman" w:cs="Times New Roman"/>
+        </w:rPr>
+        <w:t>Update button – update customer tel and address</w:t>
+      </w:r>
+    </w:p>
+    <w:p>
+      <w:pPr>
+        <w:pStyle w:val="ListParagraph"/>
+        <w:numPr>
+          <w:ilvl w:val="0"/>
+          <w:numId w:val="16"/>
+        </w:numPr>
+        <w:rPr>
+          <w:rFonts w:ascii="Times New Roman" w:hAnsi="Times New Roman" w:cs="Times New Roman"/>
+        </w:rPr>
+      </w:pPr>
+      <w:r>
+        <w:rPr>
+          <w:rFonts w:ascii="Times New Roman" w:hAnsi="Times New Roman" w:cs="Times New Roman"/>
+        </w:rPr>
+        <w:t>Search button - search customer from address</w:t>
+      </w:r>
+    </w:p>
+    <w:p>
+      <w:pPr>
+        <w:pStyle w:val="ListParagraph"/>
+        <w:numPr>
+          <w:ilvl w:val="0"/>
+          <w:numId w:val="16"/>
+        </w:numPr>
+        <w:rPr>
+          <w:rFonts w:ascii="Times New Roman" w:hAnsi="Times New Roman" w:cs="Times New Roman"/>
+        </w:rPr>
+      </w:pPr>
+      <w:r>
+        <w:rPr>
+          <w:rFonts w:ascii="Times New Roman" w:hAnsi="Times New Roman" w:cs="Times New Roman"/>
+        </w:rPr>
+        <w:t>Poto add button – open file piker and add customer poto</w:t>
+      </w:r>
+    </w:p>
+    <w:p>
+      <w:pPr>
+        <w:pStyle w:val="ListParagraph"/>
+        <w:numPr>
+          <w:ilvl w:val="0"/>
+          <w:numId w:val="16"/>
+        </w:numPr>
+        <w:rPr>
+          <w:rFonts w:ascii="Times New Roman" w:hAnsi="Times New Roman" w:cs="Times New Roman"/>
+        </w:rPr>
+      </w:pPr>
+      <w:r>
+        <w:rPr>
+          <w:rFonts w:ascii="Times New Roman" w:hAnsi="Times New Roman" w:cs="Times New Roman"/>
+        </w:rPr>
+        <w:t>Select button -  select and send customer details to parent window</w:t>
+      </w:r>
+    </w:p>
+    <w:p>
+      <w:pPr>
+        <w:pStyle w:val="ListParagraph"/>
+        <w:ind w:left="540"/>
+        <w:rPr>
+          <w:rFonts w:ascii="Times New Roman" w:hAnsi="Times New Roman" w:cs="Times New Roman"/>
+        </w:rPr>
+      </w:pPr>
+    </w:p>
+    <w:p>
+      <w:pPr>
+        <w:pStyle w:val="ListParagraph"/>
+        <w:ind w:left="540"/>
+        <w:rPr>
+          <w:rFonts w:ascii="Times New Roman" w:hAnsi="Times New Roman" w:cs="Times New Roman"/>
+        </w:rPr>
+      </w:pPr>
+      <w:r>
+        <w:rPr>
+          <w:rFonts w:ascii="Times New Roman" w:hAnsi="Times New Roman" w:cs="Times New Roman"/>
+        </w:rPr>
+        <w:t>Customer class model</w:t>
+      </w:r>
+    </w:p>
+    <w:p>
+      <w:pPr>
+        <w:rPr>
+          <w:rFonts w:ascii="Times New Roman" w:hAnsi="Times New Roman" w:cs="Times New Roman"/>
+        </w:rPr>
+      </w:pPr>
+    </w:p>
+    <w:p>
+      <w:pPr>
+        <w:pStyle w:val="ListParagraph"/>
+        <w:numPr>
+          <w:ilvl w:val="0"/>
+          <w:numId w:val="3"/>
+        </w:numPr>
+        <w:rPr>
+          <w:rFonts w:ascii="Times New Roman" w:hAnsi="Times New Roman" w:cs="Times New Roman"/>
+        </w:rPr>
+      </w:pPr>
+      <w:r>
+        <w:rPr>
+          <w:rFonts w:ascii="Times New Roman" w:hAnsi="Times New Roman" w:cs="Times New Roman"/>
+        </w:rPr>
+        <w:t xml:space="preserve">Refound </w:t>
+      </w:r>
+      <w:r>
+        <w:rPr>
+          <w:rFonts w:ascii="Times New Roman" w:hAnsi="Times New Roman" w:cs="Times New Roman"/>
+        </w:rPr>
+        <w:t>management window</w:t>
+      </w:r>
+      <w:r>
+        <w:rPr>
+          <w:rFonts w:ascii="Times New Roman" w:hAnsi="Times New Roman" w:cs="Times New Roman"/>
+        </w:rPr>
+        <w:t xml:space="preserve"> </w:t>
+      </w:r>
+      <w:r>
+        <w:rPr>
+          <w:rFonts w:ascii="Times New Roman" w:hAnsi="Times New Roman" w:cs="Times New Roman"/>
+        </w:rPr>
+        <w:t xml:space="preserve">(Refund Window) </w:t>
+      </w:r>
+      <w:r>
+        <w:rPr>
+          <w:rFonts w:ascii="Times New Roman" w:hAnsi="Times New Roman" w:cs="Times New Roman"/>
+        </w:rPr>
+        <w:t>(JFrame)</w:t>
+      </w:r>
+    </w:p>
+    <w:p>
+      <w:pPr>
+        <w:pStyle w:val="ListParagraph"/>
+        <w:ind w:left="540"/>
+        <w:rPr>
+          <w:rFonts w:ascii="Times New Roman" w:hAnsi="Times New Roman" w:cs="Times New Roman"/>
+        </w:rPr>
+      </w:pPr>
+      <w:r>
+        <w:rPr>
+          <w:rFonts w:ascii="Times New Roman" w:hAnsi="Times New Roman" w:cs="Times New Roman"/>
+        </w:rPr>
+        <w:t xml:space="preserve">----- </w:t>
+      </w:r>
+      <w:r>
+        <w:rPr>
+          <w:rFonts w:ascii="Times New Roman" w:hAnsi="Times New Roman" w:cs="Times New Roman"/>
+        </w:rPr>
+        <w:t xml:space="preserve">search invoice </w:t>
+      </w:r>
+      <w:r>
+        <w:rPr>
+          <w:rFonts w:ascii="Times New Roman" w:hAnsi="Times New Roman" w:cs="Times New Roman"/>
+        </w:rPr>
+        <w:t>-------</w:t>
+      </w:r>
+    </w:p>
+    <w:p>
+      <w:pPr>
+        <w:pStyle w:val="ListParagraph"/>
+        <w:ind w:left="540"/>
+        <w:rPr>
+          <w:rFonts w:ascii="Times New Roman" w:hAnsi="Times New Roman" w:cs="Times New Roman"/>
+        </w:rPr>
+      </w:pPr>
+      <w:r>
+        <w:rPr>
+          <w:rFonts w:ascii="Times New Roman" w:hAnsi="Times New Roman" w:cs="Times New Roman"/>
+        </w:rPr>
+        <w:t xml:space="preserve">Search invoice </w:t>
+      </w:r>
+    </w:p>
+    <w:p>
+      <w:pPr>
+        <w:pStyle w:val="ListParagraph"/>
+        <w:numPr>
+          <w:ilvl w:val="0"/>
+          <w:numId w:val="17"/>
+        </w:numPr>
+        <w:rPr>
+          <w:rFonts w:ascii="Times New Roman" w:hAnsi="Times New Roman" w:cs="Times New Roman"/>
+        </w:rPr>
+      </w:pPr>
+      <w:r>
+        <w:rPr>
+          <w:rFonts w:ascii="Times New Roman" w:hAnsi="Times New Roman" w:cs="Times New Roman"/>
+        </w:rPr>
+        <w:t xml:space="preserve">By id </w:t>
+      </w:r>
+    </w:p>
+    <w:p>
+      <w:pPr>
+        <w:pStyle w:val="ListParagraph"/>
+        <w:numPr>
+          <w:ilvl w:val="0"/>
+          <w:numId w:val="17"/>
+        </w:numPr>
+        <w:rPr>
+          <w:rFonts w:ascii="Times New Roman" w:hAnsi="Times New Roman" w:cs="Times New Roman"/>
+        </w:rPr>
+      </w:pPr>
+      <w:r>
+        <w:rPr>
+          <w:rFonts w:ascii="Times New Roman" w:hAnsi="Times New Roman" w:cs="Times New Roman"/>
+        </w:rPr>
+        <w:t xml:space="preserve">By qr </w:t>
+      </w:r>
+    </w:p>
+    <w:p>
+      <w:pPr>
+        <w:pStyle w:val="ListParagraph"/>
+        <w:ind w:left="540"/>
+        <w:rPr>
+          <w:rFonts w:ascii="Times New Roman" w:hAnsi="Times New Roman" w:cs="Times New Roman"/>
+        </w:rPr>
+      </w:pPr>
+      <w:r>
+        <w:rPr>
+          <w:rFonts w:ascii="Times New Roman" w:hAnsi="Times New Roman" w:cs="Times New Roman"/>
+        </w:rPr>
+        <w:t xml:space="preserve">Load invoce item to table </w:t>
+      </w:r>
+    </w:p>
+    <w:p>
+      <w:pPr>
+        <w:pStyle w:val="ListParagraph"/>
+        <w:ind w:left="540"/>
+        <w:rPr>
+          <w:rFonts w:ascii="Times New Roman" w:hAnsi="Times New Roman" w:cs="Times New Roman"/>
+        </w:rPr>
+      </w:pPr>
+      <w:r>
+        <w:rPr>
+          <w:rFonts w:ascii="Times New Roman" w:hAnsi="Times New Roman" w:cs="Times New Roman"/>
+        </w:rPr>
+        <w:t>Add returend invoice items to refound item list</w:t>
+      </w:r>
+    </w:p>
+    <w:p>
+      <w:pPr>
+        <w:pStyle w:val="ListParagraph"/>
+        <w:ind w:left="540"/>
+        <w:rPr>
+          <w:rFonts w:ascii="Times New Roman" w:hAnsi="Times New Roman" w:cs="Times New Roman"/>
+        </w:rPr>
+      </w:pPr>
+      <w:r>
+        <w:rPr>
+          <w:rFonts w:ascii="Times New Roman" w:hAnsi="Times New Roman" w:cs="Times New Roman"/>
+        </w:rPr>
+        <w:t xml:space="preserve">Buttons </w:t>
+      </w:r>
+      <w:r>
+        <w:rPr>
+          <w:rFonts w:ascii="Times New Roman" w:hAnsi="Times New Roman" w:cs="Times New Roman"/>
+        </w:rPr>
+        <w:t>wnat to add window</w:t>
+      </w:r>
+    </w:p>
+    <w:p>
+      <w:pPr>
+        <w:pStyle w:val="ListParagraph"/>
+        <w:numPr>
+          <w:ilvl w:val="0"/>
+          <w:numId w:val="18"/>
+        </w:numPr>
+        <w:rPr>
+          <w:rFonts w:ascii="Times New Roman" w:hAnsi="Times New Roman" w:cs="Times New Roman"/>
+        </w:rPr>
+      </w:pPr>
+      <w:r>
+        <w:rPr>
+          <w:rFonts w:ascii="Times New Roman" w:hAnsi="Times New Roman" w:cs="Times New Roman"/>
+        </w:rPr>
         <w:lastRenderedPageBreak/>
-        <w:t xml:space="preserve">Create </w:t>
-      </w:r>
-      <w:r>
-        <w:rPr>
-          <w:rFonts w:ascii="Times New Roman" w:hAnsi="Times New Roman" w:cs="Times New Roman"/>
-        </w:rPr>
-        <w:t>new grn from buyed</w:t>
-      </w:r>
-      <w:r>
-        <w:rPr>
-          <w:rFonts w:ascii="Times New Roman" w:hAnsi="Times New Roman" w:cs="Times New Roman"/>
-        </w:rPr>
-        <w:t xml:space="preserve"> stock</w:t>
-      </w:r>
-      <w:r>
-        <w:rPr>
-          <w:rFonts w:ascii="Times New Roman" w:hAnsi="Times New Roman" w:cs="Times New Roman"/>
-        </w:rPr>
-        <w:t xml:space="preserve"> </w:t>
-      </w:r>
-      <w:r>
-        <w:rPr>
-          <w:rFonts w:ascii="Times New Roman" w:hAnsi="Times New Roman" w:cs="Times New Roman"/>
-        </w:rPr>
-        <w:t xml:space="preserve">and add </w:t>
-      </w:r>
-      <w:r>
-        <w:rPr>
-          <w:rFonts w:ascii="Times New Roman" w:hAnsi="Times New Roman" w:cs="Times New Roman"/>
-        </w:rPr>
-        <w:t xml:space="preserve">to database </w:t>
-      </w:r>
-    </w:p>
-    <w:p>
-      <w:pPr>
-        <w:pStyle w:val="ListParagraph"/>
-        <w:ind w:left="540"/>
-        <w:rPr>
-          <w:rFonts w:ascii="Times New Roman" w:hAnsi="Times New Roman" w:cs="Times New Roman"/>
-        </w:rPr>
-      </w:pPr>
-      <w:r>
-        <w:rPr>
-          <w:rFonts w:ascii="Times New Roman" w:hAnsi="Times New Roman" w:cs="Times New Roman"/>
-        </w:rPr>
-        <w:t>Genarate full payment for grn</w:t>
-      </w:r>
-    </w:p>
-    <w:p>
-      <w:pPr>
-        <w:pStyle w:val="ListParagraph"/>
-        <w:ind w:left="540"/>
-        <w:rPr>
-          <w:rFonts w:ascii="Times New Roman" w:hAnsi="Times New Roman" w:cs="Times New Roman"/>
-        </w:rPr>
-      </w:pPr>
-      <w:r>
-        <w:rPr>
-          <w:rFonts w:ascii="Times New Roman" w:hAnsi="Times New Roman" w:cs="Times New Roman"/>
-        </w:rPr>
-        <w:t>Genarate report for grn</w:t>
-      </w:r>
-    </w:p>
-    <w:p>
-      <w:pPr>
-        <w:pStyle w:val="ListParagraph"/>
-        <w:ind w:left="540"/>
-        <w:rPr>
-          <w:rFonts w:ascii="Times New Roman" w:hAnsi="Times New Roman" w:cs="Times New Roman"/>
-        </w:rPr>
-      </w:pPr>
-      <w:r>
-        <w:rPr>
-          <w:rFonts w:ascii="Times New Roman" w:hAnsi="Times New Roman" w:cs="Times New Roman"/>
-        </w:rPr>
-        <w:t xml:space="preserve">Button wan to add </w:t>
-      </w:r>
-    </w:p>
-    <w:p>
-      <w:pPr>
-        <w:pStyle w:val="ListParagraph"/>
-        <w:numPr>
-          <w:ilvl w:val="0"/>
-          <w:numId w:val="13"/>
-        </w:numPr>
-        <w:rPr>
-          <w:rFonts w:ascii="Times New Roman" w:hAnsi="Times New Roman" w:cs="Times New Roman"/>
-        </w:rPr>
-      </w:pPr>
-      <w:r>
-        <w:rPr>
-          <w:rFonts w:ascii="Times New Roman" w:hAnsi="Times New Roman" w:cs="Times New Roman"/>
-        </w:rPr>
-        <w:t>Add button – genarate report add grn and add grn items</w:t>
-      </w:r>
-    </w:p>
-    <w:p>
-      <w:pPr>
-        <w:pStyle w:val="ListParagraph"/>
-        <w:ind w:left="540"/>
-        <w:rPr>
-          <w:rFonts w:ascii="Times New Roman" w:hAnsi="Times New Roman" w:cs="Times New Roman"/>
-        </w:rPr>
-      </w:pPr>
-    </w:p>
-    <w:p>
-      <w:pPr>
-        <w:pStyle w:val="ListParagraph"/>
-        <w:ind w:left="540"/>
-        <w:rPr>
-          <w:rFonts w:ascii="Times New Roman" w:hAnsi="Times New Roman" w:cs="Times New Roman"/>
-        </w:rPr>
-      </w:pPr>
-      <w:r>
-        <w:rPr>
-          <w:rFonts w:ascii="Times New Roman" w:hAnsi="Times New Roman" w:cs="Times New Roman"/>
-        </w:rPr>
-        <w:t>Stock model class</w:t>
+        <w:t>Search – search invoice by id</w:t>
+      </w:r>
+    </w:p>
+    <w:p>
+      <w:pPr>
+        <w:pStyle w:val="ListParagraph"/>
+        <w:numPr>
+          <w:ilvl w:val="0"/>
+          <w:numId w:val="18"/>
+        </w:numPr>
+        <w:rPr>
+          <w:rFonts w:ascii="Times New Roman" w:hAnsi="Times New Roman" w:cs="Times New Roman"/>
+        </w:rPr>
+      </w:pPr>
+      <w:r>
+        <w:rPr>
+          <w:rFonts w:ascii="Times New Roman" w:hAnsi="Times New Roman" w:cs="Times New Roman"/>
+        </w:rPr>
+        <w:t xml:space="preserve">Qr </w:t>
+      </w:r>
+      <w:r>
+        <w:rPr>
+          <w:rFonts w:ascii="Times New Roman" w:hAnsi="Times New Roman" w:cs="Times New Roman"/>
+        </w:rPr>
+        <w:t>enable and disable button</w:t>
+      </w:r>
+      <w:r>
+        <w:rPr>
+          <w:rFonts w:ascii="Times New Roman" w:hAnsi="Times New Roman" w:cs="Times New Roman"/>
+        </w:rPr>
+        <w:t xml:space="preserve"> – search </w:t>
+      </w:r>
+      <w:r>
+        <w:rPr>
+          <w:rFonts w:ascii="Times New Roman" w:hAnsi="Times New Roman" w:cs="Times New Roman"/>
+        </w:rPr>
+        <w:t>invoce item by</w:t>
+      </w:r>
+      <w:r>
+        <w:rPr>
+          <w:rFonts w:ascii="Times New Roman" w:hAnsi="Times New Roman" w:cs="Times New Roman"/>
+        </w:rPr>
+        <w:t xml:space="preserve"> qr of invoice</w:t>
+      </w:r>
+    </w:p>
+    <w:p>
+      <w:pPr>
+        <w:pStyle w:val="ListParagraph"/>
+        <w:numPr>
+          <w:ilvl w:val="0"/>
+          <w:numId w:val="18"/>
+        </w:numPr>
+        <w:rPr>
+          <w:rFonts w:ascii="Times New Roman" w:hAnsi="Times New Roman" w:cs="Times New Roman"/>
+        </w:rPr>
+      </w:pPr>
+      <w:r>
+        <w:rPr>
+          <w:rFonts w:ascii="Times New Roman" w:hAnsi="Times New Roman" w:cs="Times New Roman"/>
+        </w:rPr>
+        <w:t>Add button – add invoce item to refoud item table</w:t>
+      </w:r>
+    </w:p>
+    <w:p>
+      <w:pPr>
+        <w:pStyle w:val="ListParagraph"/>
+        <w:ind w:left="540"/>
+        <w:rPr>
+          <w:rFonts w:ascii="Times New Roman" w:hAnsi="Times New Roman" w:cs="Times New Roman"/>
+        </w:rPr>
+      </w:pPr>
+    </w:p>
+    <w:p>
+      <w:pPr>
+        <w:pStyle w:val="ListParagraph"/>
+        <w:ind w:left="540"/>
+        <w:rPr>
+          <w:rFonts w:ascii="Times New Roman" w:hAnsi="Times New Roman" w:cs="Times New Roman"/>
+        </w:rPr>
+      </w:pPr>
+      <w:r>
+        <w:rPr>
+          <w:rFonts w:ascii="Times New Roman" w:hAnsi="Times New Roman" w:cs="Times New Roman"/>
+        </w:rPr>
+        <w:t>------add new refound note------</w:t>
+      </w:r>
+    </w:p>
+    <w:p>
+      <w:pPr>
+        <w:pStyle w:val="ListParagraph"/>
+        <w:ind w:left="540"/>
+        <w:rPr>
+          <w:rFonts w:ascii="Times New Roman" w:hAnsi="Times New Roman" w:cs="Times New Roman"/>
+        </w:rPr>
+      </w:pPr>
+      <w:r>
+        <w:rPr>
+          <w:rFonts w:ascii="Times New Roman" w:hAnsi="Times New Roman" w:cs="Times New Roman"/>
+        </w:rPr>
+        <w:t xml:space="preserve">Search customer </w:t>
+      </w:r>
+    </w:p>
+    <w:p>
+      <w:pPr>
+        <w:pStyle w:val="ListParagraph"/>
+        <w:numPr>
+          <w:ilvl w:val="0"/>
+          <w:numId w:val="19"/>
+        </w:numPr>
+        <w:rPr>
+          <w:rFonts w:ascii="Times New Roman" w:hAnsi="Times New Roman" w:cs="Times New Roman"/>
+        </w:rPr>
+      </w:pPr>
+      <w:r>
+        <w:rPr>
+          <w:rFonts w:ascii="Times New Roman" w:hAnsi="Times New Roman" w:cs="Times New Roman"/>
+        </w:rPr>
+        <w:t>By customer window</w:t>
+      </w:r>
+    </w:p>
+    <w:p>
+      <w:pPr>
+        <w:pStyle w:val="ListParagraph"/>
+        <w:ind w:left="540"/>
+        <w:rPr>
+          <w:rFonts w:ascii="Times New Roman" w:hAnsi="Times New Roman" w:cs="Times New Roman"/>
+        </w:rPr>
+      </w:pPr>
+      <w:r>
+        <w:rPr>
+          <w:rFonts w:ascii="Times New Roman" w:hAnsi="Times New Roman" w:cs="Times New Roman"/>
+        </w:rPr>
+        <w:t xml:space="preserve">Add refound note </w:t>
+      </w:r>
+    </w:p>
+    <w:p>
+      <w:pPr>
+        <w:pStyle w:val="ListParagraph"/>
+        <w:ind w:left="540"/>
+        <w:rPr>
+          <w:rFonts w:ascii="Times New Roman" w:hAnsi="Times New Roman" w:cs="Times New Roman"/>
+        </w:rPr>
+      </w:pPr>
+      <w:r>
+        <w:rPr>
+          <w:rFonts w:ascii="Times New Roman" w:hAnsi="Times New Roman" w:cs="Times New Roman"/>
+        </w:rPr>
+        <w:t>Get item from that refound</w:t>
+      </w:r>
+    </w:p>
+    <w:p>
+      <w:pPr>
+        <w:pStyle w:val="ListParagraph"/>
+        <w:ind w:left="540"/>
+        <w:rPr>
+          <w:rFonts w:ascii="Times New Roman" w:hAnsi="Times New Roman" w:cs="Times New Roman"/>
+        </w:rPr>
+      </w:pPr>
+      <w:r>
+        <w:rPr>
+          <w:rFonts w:ascii="Times New Roman" w:hAnsi="Times New Roman" w:cs="Times New Roman"/>
+        </w:rPr>
+        <w:t>Buttons want to add</w:t>
+      </w:r>
+      <w:r>
+        <w:rPr>
+          <w:rFonts w:ascii="Times New Roman" w:hAnsi="Times New Roman" w:cs="Times New Roman"/>
+        </w:rPr>
+        <w:t xml:space="preserve"> window</w:t>
+      </w:r>
+    </w:p>
+    <w:p>
+      <w:pPr>
+        <w:pStyle w:val="ListParagraph"/>
+        <w:numPr>
+          <w:ilvl w:val="0"/>
+          <w:numId w:val="19"/>
+        </w:numPr>
+        <w:rPr>
+          <w:rFonts w:ascii="Times New Roman" w:hAnsi="Times New Roman" w:cs="Times New Roman"/>
+        </w:rPr>
+      </w:pPr>
+      <w:r>
+        <w:rPr>
+          <w:rFonts w:ascii="Times New Roman" w:hAnsi="Times New Roman" w:cs="Times New Roman"/>
+        </w:rPr>
+        <w:t>Search customer -  search customer by window</w:t>
+      </w:r>
+    </w:p>
+    <w:p>
+      <w:pPr>
+        <w:pStyle w:val="ListParagraph"/>
+        <w:numPr>
+          <w:ilvl w:val="0"/>
+          <w:numId w:val="19"/>
+        </w:numPr>
+        <w:rPr>
+          <w:rFonts w:ascii="Times New Roman" w:hAnsi="Times New Roman" w:cs="Times New Roman"/>
+        </w:rPr>
+      </w:pPr>
+      <w:r>
+        <w:rPr>
+          <w:rFonts w:ascii="Times New Roman" w:hAnsi="Times New Roman" w:cs="Times New Roman"/>
+        </w:rPr>
+        <w:t>Add button – genarate refound note and add that to database</w:t>
+      </w:r>
+    </w:p>
+    <w:p>
+      <w:pPr>
+        <w:pStyle w:val="ListParagraph"/>
+        <w:numPr>
+          <w:ilvl w:val="0"/>
+          <w:numId w:val="19"/>
+        </w:numPr>
+        <w:rPr>
+          <w:rFonts w:ascii="Times New Roman" w:hAnsi="Times New Roman" w:cs="Times New Roman"/>
+        </w:rPr>
+      </w:pPr>
+      <w:r>
+        <w:rPr>
+          <w:rFonts w:ascii="Times New Roman" w:hAnsi="Times New Roman" w:cs="Times New Roman"/>
+        </w:rPr>
+        <w:t>Get items button – add refound note to data base and open invoce window to get item and pass refound mode object</w:t>
+      </w:r>
+    </w:p>
+    <w:p>
+      <w:pPr>
+        <w:pStyle w:val="ListParagraph"/>
+        <w:ind w:left="540"/>
+        <w:rPr>
+          <w:rFonts w:ascii="Times New Roman" w:hAnsi="Times New Roman" w:cs="Times New Roman"/>
+        </w:rPr>
+      </w:pPr>
+    </w:p>
+    <w:p>
+      <w:pPr>
+        <w:pStyle w:val="ListParagraph"/>
+        <w:ind w:left="540"/>
+        <w:rPr>
+          <w:rFonts w:ascii="Times New Roman" w:hAnsi="Times New Roman" w:cs="Times New Roman"/>
+        </w:rPr>
+      </w:pPr>
+      <w:r>
+        <w:rPr>
+          <w:rFonts w:ascii="Times New Roman" w:hAnsi="Times New Roman" w:cs="Times New Roman"/>
+        </w:rPr>
+        <w:t>Refund class model</w:t>
       </w:r>
     </w:p>
     <w:p>
@@ -2312,266 +3322,13 @@
         <w:rPr>
           <w:rFonts w:ascii="Times New Roman" w:hAnsi="Times New Roman" w:cs="Times New Roman"/>
         </w:rPr>
-        <w:t xml:space="preserve">Delevery supplier </w:t>
-      </w:r>
-      <w:r>
-        <w:rPr>
-          <w:rFonts w:ascii="Times New Roman" w:hAnsi="Times New Roman" w:cs="Times New Roman"/>
-        </w:rPr>
-        <w:t>management window</w:t>
-      </w:r>
-      <w:r>
-        <w:rPr>
-          <w:rFonts w:ascii="Times New Roman" w:hAnsi="Times New Roman" w:cs="Times New Roman"/>
-        </w:rPr>
-        <w:t xml:space="preserve"> </w:t>
-      </w:r>
-      <w:r>
-        <w:rPr>
-          <w:rFonts w:ascii="Times New Roman" w:hAnsi="Times New Roman" w:cs="Times New Roman"/>
-        </w:rPr>
-        <w:t>(</w:t>
-      </w:r>
-      <w:r>
-        <w:rPr>
-          <w:rFonts w:ascii="Times New Roman" w:hAnsi="Times New Roman" w:cs="Times New Roman"/>
-        </w:rPr>
-        <w:t>Peoples</w:t>
-      </w:r>
-      <w:r>
-        <w:rPr>
-          <w:rFonts w:ascii="Times New Roman" w:hAnsi="Times New Roman" w:cs="Times New Roman"/>
-        </w:rPr>
-        <w:t>)</w:t>
-      </w:r>
-      <w:r>
-        <w:rPr>
-          <w:rFonts w:ascii="Times New Roman" w:hAnsi="Times New Roman" w:cs="Times New Roman"/>
-        </w:rPr>
-        <w:t xml:space="preserve"> (</w:t>
-      </w:r>
-      <w:r>
-        <w:rPr>
-          <w:rFonts w:ascii="Times New Roman" w:hAnsi="Times New Roman" w:cs="Times New Roman"/>
-        </w:rPr>
-        <w:t>JFrame</w:t>
-      </w:r>
-      <w:r>
-        <w:rPr>
-          <w:rFonts w:ascii="Times New Roman" w:hAnsi="Times New Roman" w:cs="Times New Roman"/>
-        </w:rPr>
-        <w:t>)</w:t>
-      </w:r>
-    </w:p>
-    <w:p>
-      <w:pPr>
-        <w:pStyle w:val="ListParagraph"/>
-        <w:ind w:left="540"/>
-        <w:rPr>
-          <w:rFonts w:ascii="Times New Roman" w:hAnsi="Times New Roman" w:cs="Times New Roman"/>
-        </w:rPr>
-      </w:pPr>
-      <w:r>
-        <w:rPr>
-          <w:rFonts w:ascii="Times New Roman" w:hAnsi="Times New Roman" w:cs="Times New Roman"/>
-        </w:rPr>
-        <w:t>Register new delevery suppler for database</w:t>
-      </w:r>
-    </w:p>
-    <w:p>
-      <w:pPr>
-        <w:pStyle w:val="ListParagraph"/>
-        <w:ind w:left="540"/>
-        <w:rPr>
-          <w:rFonts w:ascii="Times New Roman" w:hAnsi="Times New Roman" w:cs="Times New Roman"/>
-        </w:rPr>
-      </w:pPr>
-      <w:r>
-        <w:rPr>
-          <w:rFonts w:ascii="Times New Roman" w:hAnsi="Times New Roman" w:cs="Times New Roman"/>
-        </w:rPr>
-        <w:t>Search new delevery suppler</w:t>
-      </w:r>
-    </w:p>
-    <w:p>
-      <w:pPr>
-        <w:pStyle w:val="ListParagraph"/>
-        <w:numPr>
-          <w:ilvl w:val="0"/>
-          <w:numId w:val="13"/>
-        </w:numPr>
-        <w:rPr>
-          <w:rFonts w:ascii="Times New Roman" w:hAnsi="Times New Roman" w:cs="Times New Roman"/>
-        </w:rPr>
-      </w:pPr>
-      <w:r>
-        <w:rPr>
-          <w:rFonts w:ascii="Times New Roman" w:hAnsi="Times New Roman" w:cs="Times New Roman"/>
-        </w:rPr>
-        <w:t xml:space="preserve">By name </w:t>
-      </w:r>
-    </w:p>
-    <w:p>
-      <w:pPr>
-        <w:pStyle w:val="ListParagraph"/>
-        <w:numPr>
-          <w:ilvl w:val="0"/>
-          <w:numId w:val="13"/>
-        </w:numPr>
-        <w:rPr>
-          <w:rFonts w:ascii="Times New Roman" w:hAnsi="Times New Roman" w:cs="Times New Roman"/>
-        </w:rPr>
-      </w:pPr>
-      <w:r>
-        <w:rPr>
-          <w:rFonts w:ascii="Times New Roman" w:hAnsi="Times New Roman" w:cs="Times New Roman"/>
-        </w:rPr>
-        <w:t xml:space="preserve">By tel </w:t>
-      </w:r>
-    </w:p>
-    <w:p>
-      <w:pPr>
-        <w:pStyle w:val="ListParagraph"/>
-        <w:ind w:left="540"/>
-        <w:rPr>
-          <w:rFonts w:ascii="Times New Roman" w:hAnsi="Times New Roman" w:cs="Times New Roman"/>
-        </w:rPr>
-      </w:pPr>
-      <w:r>
-        <w:rPr>
-          <w:rFonts w:ascii="Times New Roman" w:hAnsi="Times New Roman" w:cs="Times New Roman"/>
-        </w:rPr>
-        <w:t>Button wnat to add window</w:t>
-      </w:r>
-    </w:p>
-    <w:p>
-      <w:pPr>
-        <w:pStyle w:val="ListParagraph"/>
-        <w:numPr>
-          <w:ilvl w:val="0"/>
-          <w:numId w:val="14"/>
-        </w:numPr>
-        <w:rPr>
-          <w:rFonts w:ascii="Times New Roman" w:hAnsi="Times New Roman" w:cs="Times New Roman"/>
-        </w:rPr>
-      </w:pPr>
-      <w:r>
-        <w:rPr>
-          <w:rFonts w:ascii="Times New Roman" w:hAnsi="Times New Roman" w:cs="Times New Roman"/>
-        </w:rPr>
-        <w:t xml:space="preserve">Address button – get address from assress table </w:t>
-      </w:r>
-    </w:p>
-    <w:p>
-      <w:pPr>
-        <w:pStyle w:val="ListParagraph"/>
-        <w:numPr>
-          <w:ilvl w:val="0"/>
-          <w:numId w:val="14"/>
-        </w:numPr>
-        <w:rPr>
-          <w:rFonts w:ascii="Times New Roman" w:hAnsi="Times New Roman" w:cs="Times New Roman"/>
-        </w:rPr>
-      </w:pPr>
-      <w:r>
-        <w:rPr>
-          <w:rFonts w:ascii="Times New Roman" w:hAnsi="Times New Roman" w:cs="Times New Roman"/>
-        </w:rPr>
-        <w:t xml:space="preserve">Add button – register supplier for database </w:t>
-      </w:r>
-    </w:p>
-    <w:p>
-      <w:pPr>
-        <w:pStyle w:val="ListParagraph"/>
-        <w:numPr>
-          <w:ilvl w:val="0"/>
-          <w:numId w:val="14"/>
-        </w:numPr>
-        <w:rPr>
-          <w:rFonts w:ascii="Times New Roman" w:hAnsi="Times New Roman" w:cs="Times New Roman"/>
-        </w:rPr>
-      </w:pPr>
-      <w:r>
-        <w:rPr>
-          <w:rFonts w:ascii="Times New Roman" w:hAnsi="Times New Roman" w:cs="Times New Roman"/>
-        </w:rPr>
-        <w:t xml:space="preserve">Search button – search suppier from database </w:t>
-      </w:r>
-    </w:p>
-    <w:p>
-      <w:pPr>
-        <w:pStyle w:val="ListParagraph"/>
-        <w:numPr>
-          <w:ilvl w:val="0"/>
-          <w:numId w:val="14"/>
-        </w:numPr>
-        <w:rPr>
-          <w:rFonts w:ascii="Times New Roman" w:hAnsi="Times New Roman" w:cs="Times New Roman"/>
-        </w:rPr>
-      </w:pPr>
-      <w:r>
-        <w:rPr>
-          <w:rFonts w:ascii="Times New Roman" w:hAnsi="Times New Roman" w:cs="Times New Roman"/>
-        </w:rPr>
-        <w:t>Poto add button –</w:t>
-      </w:r>
-      <w:r>
-        <w:rPr>
-          <w:rFonts w:ascii="Times New Roman" w:hAnsi="Times New Roman" w:cs="Times New Roman"/>
-        </w:rPr>
-        <w:t xml:space="preserve"> open file</w:t>
-      </w:r>
-      <w:r>
-        <w:rPr>
-          <w:rFonts w:ascii="Times New Roman" w:hAnsi="Times New Roman" w:cs="Times New Roman"/>
-        </w:rPr>
-        <w:t xml:space="preserve"> chooser and selcte image of the suppiler </w:t>
-      </w:r>
-    </w:p>
-    <w:p>
-      <w:pPr>
-        <w:pStyle w:val="ListParagraph"/>
-        <w:numPr>
-          <w:ilvl w:val="0"/>
-          <w:numId w:val="14"/>
-        </w:numPr>
-        <w:rPr>
-          <w:rFonts w:ascii="Times New Roman" w:hAnsi="Times New Roman" w:cs="Times New Roman"/>
-        </w:rPr>
-      </w:pPr>
-      <w:r>
-        <w:rPr>
-          <w:rFonts w:ascii="Times New Roman" w:hAnsi="Times New Roman" w:cs="Times New Roman"/>
-        </w:rPr>
-        <w:t>Select button – select and sent details to parent winodow</w:t>
-      </w:r>
-    </w:p>
-    <w:p>
-      <w:pPr>
-        <w:pStyle w:val="ListParagraph"/>
-        <w:ind w:left="540"/>
-        <w:rPr>
-          <w:rFonts w:ascii="Times New Roman" w:hAnsi="Times New Roman" w:cs="Times New Roman"/>
-        </w:rPr>
-      </w:pPr>
-    </w:p>
-    <w:p>
-      <w:pPr>
-        <w:pStyle w:val="ListParagraph"/>
-        <w:ind w:left="540"/>
-        <w:rPr>
-          <w:rFonts w:ascii="Times New Roman" w:hAnsi="Times New Roman" w:cs="Times New Roman"/>
-        </w:rPr>
-      </w:pPr>
-      <w:r>
-        <w:rPr>
-          <w:rFonts w:ascii="Times New Roman" w:hAnsi="Times New Roman" w:cs="Times New Roman"/>
-        </w:rPr>
-        <w:t>Delever class model</w:t>
-      </w:r>
-    </w:p>
-    <w:p>
-      <w:pPr>
+        <w:t>Customer loan payement window</w:t>
+      </w:r>
+    </w:p>
+    <w:p>
+      <w:pPr>
+        <w:pStyle w:val="ListParagraph"/>
+        <w:ind w:left="540"/>
         <w:rPr>
           <w:rFonts w:ascii="Times New Roman" w:hAnsi="Times New Roman" w:cs="Times New Roman"/>
         </w:rPr>
@@ -2592,73 +3349,400 @@
         <w:rPr>
           <w:rFonts w:ascii="Times New Roman" w:hAnsi="Times New Roman" w:cs="Times New Roman"/>
         </w:rPr>
-        <w:t xml:space="preserve">Customer management </w:t>
-      </w:r>
-      <w:r>
-        <w:rPr>
-          <w:rFonts w:ascii="Times New Roman" w:hAnsi="Times New Roman" w:cs="Times New Roman"/>
-        </w:rPr>
-        <w:t>window</w:t>
-      </w:r>
-      <w:r>
-        <w:rPr>
-          <w:rFonts w:ascii="Times New Roman" w:hAnsi="Times New Roman" w:cs="Times New Roman"/>
-        </w:rPr>
-        <w:t xml:space="preserve"> (</w:t>
-      </w:r>
-      <w:r>
-        <w:rPr>
-          <w:rFonts w:ascii="Times New Roman" w:hAnsi="Times New Roman" w:cs="Times New Roman"/>
-        </w:rPr>
-        <w:t>Peoples</w:t>
-      </w:r>
-      <w:r>
-        <w:rPr>
-          <w:rFonts w:ascii="Times New Roman" w:hAnsi="Times New Roman" w:cs="Times New Roman"/>
-        </w:rPr>
-        <w:t>) (Jframe)</w:t>
-      </w:r>
-    </w:p>
-    <w:p>
-      <w:pPr>
-        <w:pStyle w:val="ListParagraph"/>
-        <w:ind w:left="540"/>
-        <w:rPr>
-          <w:rFonts w:ascii="Times New Roman" w:hAnsi="Times New Roman" w:cs="Times New Roman"/>
-        </w:rPr>
-      </w:pPr>
-      <w:r>
-        <w:rPr>
-          <w:rFonts w:ascii="Times New Roman" w:hAnsi="Times New Roman" w:cs="Times New Roman"/>
-        </w:rPr>
-        <w:t xml:space="preserve">Register new customer to database </w:t>
-      </w:r>
-    </w:p>
-    <w:p>
-      <w:pPr>
-        <w:pStyle w:val="ListParagraph"/>
-        <w:ind w:left="540"/>
-        <w:rPr>
-          <w:rFonts w:ascii="Times New Roman" w:hAnsi="Times New Roman" w:cs="Times New Roman"/>
-        </w:rPr>
-      </w:pPr>
-      <w:r>
-        <w:rPr>
-          <w:rFonts w:ascii="Times New Roman" w:hAnsi="Times New Roman" w:cs="Times New Roman"/>
-        </w:rPr>
-        <w:t xml:space="preserve">Update customer details (tel </w:t>
-      </w:r>
-      <w:r>
-        <w:rPr>
-          <w:rFonts w:ascii="Times New Roman" w:hAnsi="Times New Roman" w:cs="Times New Roman"/>
-        </w:rPr>
-        <w:t xml:space="preserve">and address </w:t>
-      </w:r>
-      <w:r>
-        <w:rPr>
-          <w:rFonts w:ascii="Times New Roman" w:hAnsi="Times New Roman" w:cs="Times New Roman"/>
-        </w:rPr>
-        <w:t>only)</w:t>
+        <w:t>Invoice management window</w:t>
+      </w:r>
+      <w:r>
+        <w:rPr>
+          <w:rFonts w:ascii="Times New Roman" w:hAnsi="Times New Roman" w:cs="Times New Roman"/>
+        </w:rPr>
+        <w:t xml:space="preserve"> (Invoive Window)</w:t>
+      </w:r>
+      <w:r>
+        <w:rPr>
+          <w:rFonts w:ascii="Times New Roman" w:hAnsi="Times New Roman" w:cs="Times New Roman"/>
+        </w:rPr>
+        <w:t xml:space="preserve"> (Jframe)</w:t>
+      </w:r>
+    </w:p>
+    <w:p>
+      <w:pPr>
+        <w:pStyle w:val="ListParagraph"/>
+        <w:ind w:left="540"/>
+        <w:rPr>
+          <w:rFonts w:ascii="Times New Roman" w:hAnsi="Times New Roman" w:cs="Times New Roman"/>
+        </w:rPr>
+      </w:pPr>
+      <w:r>
+        <w:rPr>
+          <w:rFonts w:ascii="Times New Roman" w:hAnsi="Times New Roman" w:cs="Times New Roman"/>
+        </w:rPr>
+        <w:t>----- search stock ------</w:t>
+      </w:r>
+    </w:p>
+    <w:p>
+      <w:pPr>
+        <w:pStyle w:val="ListParagraph"/>
+        <w:ind w:left="540"/>
+        <w:rPr>
+          <w:rFonts w:ascii="Times New Roman" w:hAnsi="Times New Roman" w:cs="Times New Roman"/>
+        </w:rPr>
+      </w:pPr>
+      <w:r>
+        <w:rPr>
+          <w:rFonts w:ascii="Times New Roman" w:hAnsi="Times New Roman" w:cs="Times New Roman"/>
+        </w:rPr>
+        <w:t>Load stock to table</w:t>
+      </w:r>
+    </w:p>
+    <w:p>
+      <w:pPr>
+        <w:pStyle w:val="ListParagraph"/>
+        <w:ind w:left="540"/>
+        <w:rPr>
+          <w:rFonts w:ascii="Times New Roman" w:hAnsi="Times New Roman" w:cs="Times New Roman"/>
+        </w:rPr>
+      </w:pPr>
+      <w:r>
+        <w:rPr>
+          <w:rFonts w:ascii="Times New Roman" w:hAnsi="Times New Roman" w:cs="Times New Roman"/>
+        </w:rPr>
+        <w:t xml:space="preserve">Search stock </w:t>
+      </w:r>
+    </w:p>
+    <w:p>
+      <w:pPr>
+        <w:pStyle w:val="ListParagraph"/>
+        <w:numPr>
+          <w:ilvl w:val="0"/>
+          <w:numId w:val="20"/>
+        </w:numPr>
+        <w:rPr>
+          <w:rFonts w:ascii="Times New Roman" w:hAnsi="Times New Roman" w:cs="Times New Roman"/>
+        </w:rPr>
+      </w:pPr>
+      <w:r>
+        <w:rPr>
+          <w:rFonts w:ascii="Times New Roman" w:hAnsi="Times New Roman" w:cs="Times New Roman"/>
+        </w:rPr>
+        <w:t>By brand item</w:t>
+      </w:r>
+    </w:p>
+    <w:p>
+      <w:pPr>
+        <w:pStyle w:val="ListParagraph"/>
+        <w:numPr>
+          <w:ilvl w:val="0"/>
+          <w:numId w:val="20"/>
+        </w:numPr>
+        <w:rPr>
+          <w:rFonts w:ascii="Times New Roman" w:hAnsi="Times New Roman" w:cs="Times New Roman"/>
+        </w:rPr>
+      </w:pPr>
+      <w:r>
+        <w:rPr>
+          <w:rFonts w:ascii="Times New Roman" w:hAnsi="Times New Roman" w:cs="Times New Roman"/>
+        </w:rPr>
+        <w:t xml:space="preserve">By qr code </w:t>
+      </w:r>
+    </w:p>
+    <w:p>
+      <w:pPr>
+        <w:pStyle w:val="ListParagraph"/>
+        <w:numPr>
+          <w:ilvl w:val="0"/>
+          <w:numId w:val="20"/>
+        </w:numPr>
+        <w:rPr>
+          <w:rFonts w:ascii="Times New Roman" w:hAnsi="Times New Roman" w:cs="Times New Roman"/>
+        </w:rPr>
+      </w:pPr>
+      <w:r>
+        <w:rPr>
+          <w:rFonts w:ascii="Times New Roman" w:hAnsi="Times New Roman" w:cs="Times New Roman"/>
+        </w:rPr>
+        <w:t>By stock id</w:t>
+      </w:r>
+    </w:p>
+    <w:p>
+      <w:pPr>
+        <w:pStyle w:val="ListParagraph"/>
+        <w:ind w:left="540"/>
+        <w:rPr>
+          <w:rFonts w:ascii="Times New Roman" w:hAnsi="Times New Roman" w:cs="Times New Roman"/>
+        </w:rPr>
+      </w:pPr>
+      <w:r>
+        <w:rPr>
+          <w:rFonts w:ascii="Times New Roman" w:hAnsi="Times New Roman" w:cs="Times New Roman"/>
+        </w:rPr>
+        <w:t>Button want to add</w:t>
+      </w:r>
+    </w:p>
+    <w:p>
+      <w:pPr>
+        <w:pStyle w:val="ListParagraph"/>
+        <w:numPr>
+          <w:ilvl w:val="0"/>
+          <w:numId w:val="21"/>
+        </w:numPr>
+        <w:rPr>
+          <w:rFonts w:ascii="Times New Roman" w:hAnsi="Times New Roman" w:cs="Times New Roman"/>
+        </w:rPr>
+      </w:pPr>
+      <w:r>
+        <w:rPr>
+          <w:rFonts w:ascii="Times New Roman" w:hAnsi="Times New Roman" w:cs="Times New Roman"/>
+        </w:rPr>
+        <w:t>Search button – search stock by stock id</w:t>
+      </w:r>
+    </w:p>
+    <w:p>
+      <w:pPr>
+        <w:pStyle w:val="ListParagraph"/>
+        <w:numPr>
+          <w:ilvl w:val="0"/>
+          <w:numId w:val="21"/>
+        </w:numPr>
+        <w:rPr>
+          <w:rFonts w:ascii="Times New Roman" w:hAnsi="Times New Roman" w:cs="Times New Roman"/>
+        </w:rPr>
+      </w:pPr>
+      <w:r>
+        <w:rPr>
+          <w:rFonts w:ascii="Times New Roman" w:hAnsi="Times New Roman" w:cs="Times New Roman"/>
+        </w:rPr>
+        <w:t xml:space="preserve">Qr search enable and disable button – search enable for qr </w:t>
+      </w:r>
+    </w:p>
+    <w:p>
+      <w:pPr>
+        <w:pStyle w:val="ListParagraph"/>
+        <w:numPr>
+          <w:ilvl w:val="0"/>
+          <w:numId w:val="21"/>
+        </w:numPr>
+        <w:rPr>
+          <w:rFonts w:ascii="Times New Roman" w:hAnsi="Times New Roman" w:cs="Times New Roman"/>
+        </w:rPr>
+      </w:pPr>
+      <w:r>
+        <w:rPr>
+          <w:rFonts w:ascii="Times New Roman" w:hAnsi="Times New Roman" w:cs="Times New Roman"/>
+        </w:rPr>
+        <w:t xml:space="preserve">Brand item – search by brand item </w:t>
+      </w:r>
+    </w:p>
+    <w:p>
+      <w:pPr>
+        <w:pStyle w:val="ListParagraph"/>
+        <w:ind w:left="540"/>
+        <w:rPr>
+          <w:rFonts w:ascii="Times New Roman" w:hAnsi="Times New Roman" w:cs="Times New Roman"/>
+        </w:rPr>
+      </w:pPr>
+    </w:p>
+    <w:p>
+      <w:pPr>
+        <w:pStyle w:val="ListParagraph"/>
+        <w:ind w:left="540"/>
+        <w:rPr>
+          <w:rFonts w:ascii="Times New Roman" w:hAnsi="Times New Roman" w:cs="Times New Roman"/>
+        </w:rPr>
+      </w:pPr>
+      <w:r>
+        <w:rPr>
+          <w:rFonts w:ascii="Times New Roman" w:hAnsi="Times New Roman" w:cs="Times New Roman"/>
+        </w:rPr>
+        <w:t>---- create</w:t>
+      </w:r>
+      <w:r>
+        <w:rPr>
+          <w:rFonts w:ascii="Times New Roman" w:hAnsi="Times New Roman" w:cs="Times New Roman"/>
+        </w:rPr>
+        <w:t xml:space="preserve"> payment ------</w:t>
+      </w:r>
+    </w:p>
+    <w:p>
+      <w:pPr>
+        <w:pStyle w:val="ListParagraph"/>
+        <w:ind w:left="540"/>
+        <w:rPr>
+          <w:rFonts w:ascii="Times New Roman" w:hAnsi="Times New Roman" w:cs="Times New Roman"/>
+        </w:rPr>
+      </w:pPr>
+      <w:r>
+        <w:rPr>
+          <w:rFonts w:ascii="Times New Roman" w:hAnsi="Times New Roman" w:cs="Times New Roman"/>
+        </w:rPr>
+        <w:t>Load selected prices to payment table</w:t>
+      </w:r>
+    </w:p>
+    <w:p>
+      <w:pPr>
+        <w:pStyle w:val="ListParagraph"/>
+        <w:ind w:left="540"/>
+        <w:rPr>
+          <w:rFonts w:ascii="Times New Roman" w:hAnsi="Times New Roman" w:cs="Times New Roman"/>
+        </w:rPr>
+      </w:pPr>
+      <w:r>
+        <w:rPr>
+          <w:rFonts w:ascii="Times New Roman" w:hAnsi="Times New Roman" w:cs="Times New Roman"/>
+        </w:rPr>
+        <w:t xml:space="preserve">Select invoice deposite </w:t>
+      </w:r>
+      <w:r>
+        <w:rPr>
+          <w:rFonts w:ascii="Times New Roman" w:hAnsi="Times New Roman" w:cs="Times New Roman"/>
+        </w:rPr>
+        <w:t>and select price for that deposite</w:t>
+      </w:r>
+    </w:p>
+    <w:p>
+      <w:pPr>
+        <w:pStyle w:val="ListParagraph"/>
+        <w:ind w:left="540"/>
+        <w:rPr>
+          <w:rFonts w:ascii="Times New Roman" w:hAnsi="Times New Roman" w:cs="Times New Roman"/>
+        </w:rPr>
+      </w:pPr>
+      <w:r>
+        <w:rPr>
+          <w:rFonts w:ascii="Times New Roman" w:hAnsi="Times New Roman" w:cs="Times New Roman"/>
+        </w:rPr>
+        <w:t xml:space="preserve">Select refund and select price </w:t>
+      </w:r>
+    </w:p>
+    <w:p>
+      <w:pPr>
+        <w:pStyle w:val="ListParagraph"/>
+        <w:ind w:left="540"/>
+        <w:rPr>
+          <w:rFonts w:ascii="Times New Roman" w:hAnsi="Times New Roman" w:cs="Times New Roman"/>
+        </w:rPr>
+      </w:pPr>
+      <w:r>
+        <w:rPr>
+          <w:rFonts w:ascii="Times New Roman" w:hAnsi="Times New Roman" w:cs="Times New Roman"/>
+        </w:rPr>
+        <w:t xml:space="preserve">Select local payment and price </w:t>
+      </w:r>
+    </w:p>
+    <w:p>
+      <w:pPr>
+        <w:pStyle w:val="ListParagraph"/>
+        <w:ind w:left="540"/>
+        <w:rPr>
+          <w:rFonts w:ascii="Times New Roman" w:hAnsi="Times New Roman" w:cs="Times New Roman"/>
+        </w:rPr>
+      </w:pPr>
+      <w:r>
+        <w:rPr>
+          <w:rFonts w:ascii="Times New Roman" w:hAnsi="Times New Roman" w:cs="Times New Roman"/>
+        </w:rPr>
+        <w:t xml:space="preserve">Buttons want add </w:t>
+      </w:r>
+    </w:p>
+    <w:p>
+      <w:pPr>
+        <w:pStyle w:val="ListParagraph"/>
+        <w:numPr>
+          <w:ilvl w:val="0"/>
+          <w:numId w:val="22"/>
+        </w:numPr>
+        <w:rPr>
+          <w:rFonts w:ascii="Times New Roman" w:hAnsi="Times New Roman" w:cs="Times New Roman"/>
+        </w:rPr>
+      </w:pPr>
+      <w:r>
+        <w:rPr>
+          <w:rFonts w:ascii="Times New Roman" w:hAnsi="Times New Roman" w:cs="Times New Roman"/>
+        </w:rPr>
+        <w:t>Deposite add button – add selected deposite price to payment table</w:t>
+      </w:r>
+    </w:p>
+    <w:p>
+      <w:pPr>
+        <w:pStyle w:val="ListParagraph"/>
+        <w:numPr>
+          <w:ilvl w:val="0"/>
+          <w:numId w:val="22"/>
+        </w:numPr>
+        <w:rPr>
+          <w:rFonts w:ascii="Times New Roman" w:hAnsi="Times New Roman" w:cs="Times New Roman"/>
+        </w:rPr>
+      </w:pPr>
+      <w:r>
+        <w:rPr>
+          <w:rFonts w:ascii="Times New Roman" w:hAnsi="Times New Roman" w:cs="Times New Roman"/>
+        </w:rPr>
+        <w:t xml:space="preserve">Refund add button – add slected refund price to payment table </w:t>
+      </w:r>
+    </w:p>
+    <w:p>
+      <w:pPr>
+        <w:pStyle w:val="ListParagraph"/>
+        <w:numPr>
+          <w:ilvl w:val="0"/>
+          <w:numId w:val="22"/>
+        </w:numPr>
+        <w:rPr>
+          <w:rFonts w:ascii="Times New Roman" w:hAnsi="Times New Roman" w:cs="Times New Roman"/>
+        </w:rPr>
+      </w:pPr>
+      <w:r>
+        <w:rPr>
+          <w:rFonts w:ascii="Times New Roman" w:hAnsi="Times New Roman" w:cs="Times New Roman"/>
+        </w:rPr>
+        <w:t>Local add button – add local pay term to payment table</w:t>
+      </w:r>
+    </w:p>
+    <w:p>
+      <w:pPr>
+        <w:pStyle w:val="ListParagraph"/>
+        <w:ind w:left="540"/>
+        <w:rPr>
+          <w:rFonts w:ascii="Times New Roman" w:hAnsi="Times New Roman" w:cs="Times New Roman"/>
+        </w:rPr>
+      </w:pPr>
+    </w:p>
+    <w:p>
+      <w:pPr>
+        <w:pStyle w:val="ListParagraph"/>
+        <w:ind w:left="540"/>
+        <w:rPr>
+          <w:rFonts w:ascii="Times New Roman" w:hAnsi="Times New Roman" w:cs="Times New Roman"/>
+        </w:rPr>
+      </w:pPr>
+      <w:r>
+        <w:rPr>
+          <w:rFonts w:ascii="Times New Roman" w:hAnsi="Times New Roman" w:cs="Times New Roman"/>
+        </w:rPr>
+        <w:t>Payment class model</w:t>
+      </w:r>
+    </w:p>
+    <w:p>
+      <w:pPr>
+        <w:pStyle w:val="ListParagraph"/>
+        <w:ind w:left="540"/>
+        <w:rPr>
+          <w:rFonts w:ascii="Times New Roman" w:hAnsi="Times New Roman" w:cs="Times New Roman"/>
+        </w:rPr>
+      </w:pPr>
+    </w:p>
+    <w:p>
+      <w:pPr>
+        <w:pStyle w:val="ListParagraph"/>
+        <w:ind w:left="540"/>
+        <w:rPr>
+          <w:rFonts w:ascii="Times New Roman" w:hAnsi="Times New Roman" w:cs="Times New Roman"/>
+        </w:rPr>
+      </w:pPr>
+      <w:r>
+        <w:rPr>
+          <w:rFonts w:ascii="Times New Roman" w:hAnsi="Times New Roman" w:cs="Times New Roman"/>
+        </w:rPr>
+        <w:t>------ invoice add to database -----</w:t>
       </w:r>
     </w:p>
     <w:p>
@@ -2679,184 +3763,140 @@
     <w:p>
       <w:pPr>
         <w:pStyle w:val="ListParagraph"/>
-        <w:numPr>
-          <w:ilvl w:val="0"/>
-          <w:numId w:val="15"/>
-        </w:numPr>
-        <w:rPr>
-          <w:rFonts w:ascii="Times New Roman" w:hAnsi="Times New Roman" w:cs="Times New Roman"/>
-        </w:rPr>
-      </w:pPr>
-      <w:r>
-        <w:rPr>
-          <w:rFonts w:ascii="Times New Roman" w:hAnsi="Times New Roman" w:cs="Times New Roman"/>
-        </w:rPr>
-        <w:t xml:space="preserve">By name </w:t>
-      </w:r>
-    </w:p>
-    <w:p>
-      <w:pPr>
-        <w:pStyle w:val="ListParagraph"/>
-        <w:numPr>
-          <w:ilvl w:val="0"/>
-          <w:numId w:val="15"/>
-        </w:numPr>
-        <w:rPr>
-          <w:rFonts w:ascii="Times New Roman" w:hAnsi="Times New Roman" w:cs="Times New Roman"/>
-        </w:rPr>
-      </w:pPr>
-      <w:r>
-        <w:rPr>
-          <w:rFonts w:ascii="Times New Roman" w:hAnsi="Times New Roman" w:cs="Times New Roman"/>
-        </w:rPr>
-        <w:t>By tel</w:t>
-      </w:r>
-    </w:p>
-    <w:p>
-      <w:pPr>
-        <w:pStyle w:val="ListParagraph"/>
-        <w:ind w:left="540"/>
-        <w:rPr>
-          <w:rFonts w:ascii="Times New Roman" w:hAnsi="Times New Roman" w:cs="Times New Roman"/>
-        </w:rPr>
-      </w:pPr>
-      <w:r>
-        <w:rPr>
-          <w:rFonts w:ascii="Times New Roman" w:hAnsi="Times New Roman" w:cs="Times New Roman"/>
-        </w:rPr>
-        <w:t>Button want to add</w:t>
-      </w:r>
-    </w:p>
-    <w:p>
-      <w:pPr>
-        <w:pStyle w:val="ListParagraph"/>
-        <w:numPr>
-          <w:ilvl w:val="0"/>
-          <w:numId w:val="16"/>
-        </w:numPr>
-        <w:rPr>
-          <w:rFonts w:ascii="Times New Roman" w:hAnsi="Times New Roman" w:cs="Times New Roman"/>
-        </w:rPr>
-      </w:pPr>
-      <w:r>
-        <w:rPr>
-          <w:rFonts w:ascii="Times New Roman" w:hAnsi="Times New Roman" w:cs="Times New Roman"/>
-        </w:rPr>
-        <w:t>Address button – get adderss from adress window</w:t>
-      </w:r>
-    </w:p>
-    <w:p>
-      <w:pPr>
-        <w:pStyle w:val="ListParagraph"/>
-        <w:numPr>
-          <w:ilvl w:val="0"/>
-          <w:numId w:val="16"/>
-        </w:numPr>
-        <w:rPr>
-          <w:rFonts w:ascii="Times New Roman" w:hAnsi="Times New Roman" w:cs="Times New Roman"/>
-        </w:rPr>
-      </w:pPr>
-      <w:r>
-        <w:rPr>
-          <w:rFonts w:ascii="Times New Roman" w:hAnsi="Times New Roman" w:cs="Times New Roman"/>
-        </w:rPr>
-        <w:t xml:space="preserve">Add button – add customer to database </w:t>
-      </w:r>
-    </w:p>
-    <w:p>
-      <w:pPr>
-        <w:pStyle w:val="ListParagraph"/>
-        <w:numPr>
-          <w:ilvl w:val="0"/>
-          <w:numId w:val="16"/>
-        </w:numPr>
-        <w:rPr>
-          <w:rFonts w:ascii="Times New Roman" w:hAnsi="Times New Roman" w:cs="Times New Roman"/>
-        </w:rPr>
-      </w:pPr>
-      <w:r>
-        <w:rPr>
-          <w:rFonts w:ascii="Times New Roman" w:hAnsi="Times New Roman" w:cs="Times New Roman"/>
-        </w:rPr>
-        <w:t>Update button – update customer tel and address</w:t>
-      </w:r>
-    </w:p>
-    <w:p>
-      <w:pPr>
-        <w:pStyle w:val="ListParagraph"/>
-        <w:numPr>
-          <w:ilvl w:val="0"/>
-          <w:numId w:val="16"/>
-        </w:numPr>
-        <w:rPr>
-          <w:rFonts w:ascii="Times New Roman" w:hAnsi="Times New Roman" w:cs="Times New Roman"/>
-        </w:rPr>
-      </w:pPr>
-      <w:r>
-        <w:rPr>
-          <w:rFonts w:ascii="Times New Roman" w:hAnsi="Times New Roman" w:cs="Times New Roman"/>
-        </w:rPr>
-        <w:t>Search button - search customer from address</w:t>
-      </w:r>
-    </w:p>
-    <w:p>
-      <w:pPr>
-        <w:pStyle w:val="ListParagraph"/>
-        <w:numPr>
-          <w:ilvl w:val="0"/>
-          <w:numId w:val="16"/>
-        </w:numPr>
-        <w:rPr>
-          <w:rFonts w:ascii="Times New Roman" w:hAnsi="Times New Roman" w:cs="Times New Roman"/>
-        </w:rPr>
-      </w:pPr>
-      <w:r>
-        <w:rPr>
-          <w:rFonts w:ascii="Times New Roman" w:hAnsi="Times New Roman" w:cs="Times New Roman"/>
-        </w:rPr>
-        <w:t>Poto add button – open file piker and add customer poto</w:t>
-      </w:r>
-    </w:p>
-    <w:p>
-      <w:pPr>
-        <w:pStyle w:val="ListParagraph"/>
-        <w:numPr>
-          <w:ilvl w:val="0"/>
-          <w:numId w:val="16"/>
-        </w:numPr>
-        <w:rPr>
-          <w:rFonts w:ascii="Times New Roman" w:hAnsi="Times New Roman" w:cs="Times New Roman"/>
-        </w:rPr>
-      </w:pPr>
-      <w:r>
-        <w:rPr>
-          <w:rFonts w:ascii="Times New Roman" w:hAnsi="Times New Roman" w:cs="Times New Roman"/>
-        </w:rPr>
-        <w:t>Select button -  select and send customer details to parent window</w:t>
-      </w:r>
-    </w:p>
-    <w:p>
-      <w:pPr>
-        <w:pStyle w:val="ListParagraph"/>
-        <w:ind w:left="540"/>
-        <w:rPr>
-          <w:rFonts w:ascii="Times New Roman" w:hAnsi="Times New Roman" w:cs="Times New Roman"/>
-        </w:rPr>
-      </w:pPr>
-    </w:p>
-    <w:p>
-      <w:pPr>
-        <w:pStyle w:val="ListParagraph"/>
-        <w:ind w:left="540"/>
-        <w:rPr>
-          <w:rFonts w:ascii="Times New Roman" w:hAnsi="Times New Roman" w:cs="Times New Roman"/>
-        </w:rPr>
-      </w:pPr>
-      <w:r>
-        <w:rPr>
-          <w:rFonts w:ascii="Times New Roman" w:hAnsi="Times New Roman" w:cs="Times New Roman"/>
-        </w:rPr>
-        <w:t>Customer class model</w:t>
+        <w:ind w:left="540"/>
+        <w:rPr>
+          <w:rFonts w:ascii="Times New Roman" w:hAnsi="Times New Roman" w:cs="Times New Roman"/>
+        </w:rPr>
+      </w:pPr>
+      <w:r>
+        <w:rPr>
+          <w:rFonts w:ascii="Times New Roman" w:hAnsi="Times New Roman" w:cs="Times New Roman"/>
+        </w:rPr>
+        <w:t>By customer window</w:t>
+      </w:r>
+    </w:p>
+    <w:p>
+      <w:pPr>
+        <w:pStyle w:val="ListParagraph"/>
+        <w:ind w:left="540"/>
+        <w:rPr>
+          <w:rFonts w:ascii="Times New Roman" w:hAnsi="Times New Roman" w:cs="Times New Roman"/>
+        </w:rPr>
+      </w:pPr>
+      <w:r>
+        <w:rPr>
+          <w:rFonts w:ascii="Times New Roman" w:hAnsi="Times New Roman" w:cs="Times New Roman"/>
+        </w:rPr>
+        <w:t>Add item to invoce items table</w:t>
+      </w:r>
+    </w:p>
+    <w:p>
+      <w:pPr>
+        <w:pStyle w:val="ListParagraph"/>
+        <w:ind w:left="540"/>
+        <w:rPr>
+          <w:rFonts w:ascii="Times New Roman" w:hAnsi="Times New Roman" w:cs="Times New Roman"/>
+        </w:rPr>
+      </w:pPr>
+      <w:r>
+        <w:rPr>
+          <w:rFonts w:ascii="Times New Roman" w:hAnsi="Times New Roman" w:cs="Times New Roman"/>
+        </w:rPr>
+        <w:t xml:space="preserve">Genarate invoice </w:t>
+      </w:r>
+    </w:p>
+    <w:p>
+      <w:pPr>
+        <w:pStyle w:val="ListParagraph"/>
+        <w:ind w:left="540"/>
+        <w:rPr>
+          <w:rFonts w:ascii="Times New Roman" w:hAnsi="Times New Roman" w:cs="Times New Roman"/>
+        </w:rPr>
+      </w:pPr>
+      <w:r>
+        <w:rPr>
+          <w:rFonts w:ascii="Times New Roman" w:hAnsi="Times New Roman" w:cs="Times New Roman"/>
+        </w:rPr>
+        <w:t xml:space="preserve">Button </w:t>
+      </w:r>
+      <w:r>
+        <w:rPr>
+          <w:rFonts w:ascii="Times New Roman" w:hAnsi="Times New Roman" w:cs="Times New Roman"/>
+        </w:rPr>
+        <w:t>w</w:t>
+      </w:r>
+      <w:r>
+        <w:rPr>
+          <w:rFonts w:ascii="Times New Roman" w:hAnsi="Times New Roman" w:cs="Times New Roman"/>
+        </w:rPr>
+        <w:t>ant to window</w:t>
+      </w:r>
+    </w:p>
+    <w:p>
+      <w:pPr>
+        <w:pStyle w:val="ListParagraph"/>
+        <w:numPr>
+          <w:ilvl w:val="0"/>
+          <w:numId w:val="23"/>
+        </w:numPr>
+        <w:rPr>
+          <w:rFonts w:ascii="Times New Roman" w:hAnsi="Times New Roman" w:cs="Times New Roman"/>
+        </w:rPr>
+      </w:pPr>
+      <w:r>
+        <w:rPr>
+          <w:rFonts w:ascii="Times New Roman" w:hAnsi="Times New Roman" w:cs="Times New Roman"/>
+        </w:rPr>
+        <w:t>Add item</w:t>
+      </w:r>
+      <w:r>
+        <w:rPr>
+          <w:rFonts w:ascii="Times New Roman" w:hAnsi="Times New Roman" w:cs="Times New Roman"/>
+        </w:rPr>
+        <w:t xml:space="preserve"> button</w:t>
+      </w:r>
+      <w:r>
+        <w:rPr>
+          <w:rFonts w:ascii="Times New Roman" w:hAnsi="Times New Roman" w:cs="Times New Roman"/>
+        </w:rPr>
+        <w:t xml:space="preserve"> – add selected item and item count to invoice item table</w:t>
+      </w:r>
+    </w:p>
+    <w:p>
+      <w:pPr>
+        <w:pStyle w:val="ListParagraph"/>
+        <w:numPr>
+          <w:ilvl w:val="0"/>
+          <w:numId w:val="23"/>
+        </w:numPr>
+        <w:rPr>
+          <w:rFonts w:ascii="Times New Roman" w:hAnsi="Times New Roman" w:cs="Times New Roman"/>
+        </w:rPr>
+      </w:pPr>
+      <w:r>
+        <w:rPr>
+          <w:rFonts w:ascii="Times New Roman" w:hAnsi="Times New Roman" w:cs="Times New Roman"/>
+        </w:rPr>
+        <w:lastRenderedPageBreak/>
+        <w:t>Customer button – open customer window and search customer</w:t>
+      </w:r>
+    </w:p>
+    <w:p>
+      <w:pPr>
+        <w:pStyle w:val="ListParagraph"/>
+        <w:numPr>
+          <w:ilvl w:val="0"/>
+          <w:numId w:val="23"/>
+        </w:numPr>
+        <w:rPr>
+          <w:rFonts w:ascii="Times New Roman" w:hAnsi="Times New Roman" w:cs="Times New Roman"/>
+        </w:rPr>
+      </w:pPr>
+      <w:r>
+        <w:rPr>
+          <w:rFonts w:ascii="Times New Roman" w:hAnsi="Times New Roman" w:cs="Times New Roman"/>
+        </w:rPr>
+        <w:t xml:space="preserve">Genarate invoice button – genarate invoice and add invoice and invoice items to database </w:t>
       </w:r>
     </w:p>
     <w:p>
@@ -2881,433 +3921,26 @@
         <w:rPr>
           <w:rFonts w:ascii="Times New Roman" w:hAnsi="Times New Roman" w:cs="Times New Roman"/>
         </w:rPr>
-        <w:t xml:space="preserve">Refound </w:t>
-      </w:r>
-      <w:r>
-        <w:rPr>
-          <w:rFonts w:ascii="Times New Roman" w:hAnsi="Times New Roman" w:cs="Times New Roman"/>
-        </w:rPr>
-        <w:t>management window</w:t>
-      </w:r>
-      <w:r>
-        <w:rPr>
-          <w:rFonts w:ascii="Times New Roman" w:hAnsi="Times New Roman" w:cs="Times New Roman"/>
-        </w:rPr>
-        <w:t xml:space="preserve"> </w:t>
-      </w:r>
-      <w:r>
-        <w:rPr>
-          <w:rFonts w:ascii="Times New Roman" w:hAnsi="Times New Roman" w:cs="Times New Roman"/>
-        </w:rPr>
-        <w:t xml:space="preserve">(Refund Window) </w:t>
-      </w:r>
-      <w:r>
-        <w:rPr>
-          <w:rFonts w:ascii="Times New Roman" w:hAnsi="Times New Roman" w:cs="Times New Roman"/>
-        </w:rPr>
-        <w:t>(JFrame)</w:t>
-      </w:r>
-    </w:p>
-    <w:p>
-      <w:pPr>
-        <w:pStyle w:val="ListParagraph"/>
-        <w:ind w:left="540"/>
-        <w:rPr>
-          <w:rFonts w:ascii="Times New Roman" w:hAnsi="Times New Roman" w:cs="Times New Roman"/>
-        </w:rPr>
-      </w:pPr>
-      <w:r>
-        <w:rPr>
-          <w:rFonts w:ascii="Times New Roman" w:hAnsi="Times New Roman" w:cs="Times New Roman"/>
-        </w:rPr>
-        <w:t xml:space="preserve">----- </w:t>
-      </w:r>
-      <w:r>
-        <w:rPr>
-          <w:rFonts w:ascii="Times New Roman" w:hAnsi="Times New Roman" w:cs="Times New Roman"/>
-        </w:rPr>
-        <w:t xml:space="preserve">search invoice </w:t>
-      </w:r>
-      <w:r>
-        <w:rPr>
-          <w:rFonts w:ascii="Times New Roman" w:hAnsi="Times New Roman" w:cs="Times New Roman"/>
-        </w:rPr>
-        <w:t>-------</w:t>
-      </w:r>
-    </w:p>
-    <w:p>
-      <w:pPr>
-        <w:pStyle w:val="ListParagraph"/>
-        <w:ind w:left="540"/>
-        <w:rPr>
-          <w:rFonts w:ascii="Times New Roman" w:hAnsi="Times New Roman" w:cs="Times New Roman"/>
-        </w:rPr>
-      </w:pPr>
-      <w:r>
-        <w:rPr>
-          <w:rFonts w:ascii="Times New Roman" w:hAnsi="Times New Roman" w:cs="Times New Roman"/>
-        </w:rPr>
-        <w:t xml:space="preserve">Search invoice </w:t>
-      </w:r>
-    </w:p>
-    <w:p>
-      <w:pPr>
-        <w:pStyle w:val="ListParagraph"/>
-        <w:numPr>
-          <w:ilvl w:val="0"/>
-          <w:numId w:val="17"/>
-        </w:numPr>
-        <w:rPr>
-          <w:rFonts w:ascii="Times New Roman" w:hAnsi="Times New Roman" w:cs="Times New Roman"/>
-        </w:rPr>
-      </w:pPr>
-      <w:r>
-        <w:rPr>
-          <w:rFonts w:ascii="Times New Roman" w:hAnsi="Times New Roman" w:cs="Times New Roman"/>
-        </w:rPr>
-        <w:t xml:space="preserve">By id </w:t>
-      </w:r>
-    </w:p>
-    <w:p>
-      <w:pPr>
-        <w:pStyle w:val="ListParagraph"/>
-        <w:numPr>
-          <w:ilvl w:val="0"/>
-          <w:numId w:val="17"/>
-        </w:numPr>
-        <w:rPr>
-          <w:rFonts w:ascii="Times New Roman" w:hAnsi="Times New Roman" w:cs="Times New Roman"/>
-        </w:rPr>
-      </w:pPr>
-      <w:r>
-        <w:rPr>
-          <w:rFonts w:ascii="Times New Roman" w:hAnsi="Times New Roman" w:cs="Times New Roman"/>
-        </w:rPr>
-        <w:t xml:space="preserve">By qr </w:t>
-      </w:r>
-    </w:p>
-    <w:p>
-      <w:pPr>
-        <w:pStyle w:val="ListParagraph"/>
-        <w:ind w:left="540"/>
-        <w:rPr>
-          <w:rFonts w:ascii="Times New Roman" w:hAnsi="Times New Roman" w:cs="Times New Roman"/>
-        </w:rPr>
-      </w:pPr>
-      <w:r>
-        <w:rPr>
-          <w:rFonts w:ascii="Times New Roman" w:hAnsi="Times New Roman" w:cs="Times New Roman"/>
-        </w:rPr>
-        <w:t xml:space="preserve">Load invoce item to table </w:t>
-      </w:r>
-    </w:p>
-    <w:p>
-      <w:pPr>
-        <w:pStyle w:val="ListParagraph"/>
-        <w:ind w:left="540"/>
-        <w:rPr>
-          <w:rFonts w:ascii="Times New Roman" w:hAnsi="Times New Roman" w:cs="Times New Roman"/>
-        </w:rPr>
-      </w:pPr>
-      <w:r>
-        <w:rPr>
-          <w:rFonts w:ascii="Times New Roman" w:hAnsi="Times New Roman" w:cs="Times New Roman"/>
-        </w:rPr>
-        <w:t>Add returend invoice items to refound item list</w:t>
-      </w:r>
-    </w:p>
-    <w:p>
-      <w:pPr>
-        <w:pStyle w:val="ListParagraph"/>
-        <w:ind w:left="540"/>
-        <w:rPr>
-          <w:rFonts w:ascii="Times New Roman" w:hAnsi="Times New Roman" w:cs="Times New Roman"/>
-        </w:rPr>
-      </w:pPr>
-      <w:r>
-        <w:rPr>
-          <w:rFonts w:ascii="Times New Roman" w:hAnsi="Times New Roman" w:cs="Times New Roman"/>
-        </w:rPr>
-        <w:t xml:space="preserve">Buttons </w:t>
-      </w:r>
-      <w:r>
-        <w:rPr>
-          <w:rFonts w:ascii="Times New Roman" w:hAnsi="Times New Roman" w:cs="Times New Roman"/>
-        </w:rPr>
-        <w:t>wnat to add window</w:t>
-      </w:r>
-    </w:p>
-    <w:p>
-      <w:pPr>
-        <w:pStyle w:val="ListParagraph"/>
-        <w:numPr>
-          <w:ilvl w:val="0"/>
-          <w:numId w:val="18"/>
-        </w:numPr>
-        <w:rPr>
-          <w:rFonts w:ascii="Times New Roman" w:hAnsi="Times New Roman" w:cs="Times New Roman"/>
-        </w:rPr>
-      </w:pPr>
-      <w:r>
-        <w:rPr>
-          <w:rFonts w:ascii="Times New Roman" w:hAnsi="Times New Roman" w:cs="Times New Roman"/>
-        </w:rPr>
-        <w:t>Search – search invoice by id</w:t>
-      </w:r>
-    </w:p>
-    <w:p>
-      <w:pPr>
-        <w:pStyle w:val="ListParagraph"/>
-        <w:numPr>
-          <w:ilvl w:val="0"/>
-          <w:numId w:val="18"/>
-        </w:numPr>
-        <w:rPr>
-          <w:rFonts w:ascii="Times New Roman" w:hAnsi="Times New Roman" w:cs="Times New Roman"/>
-        </w:rPr>
-      </w:pPr>
-      <w:r>
-        <w:rPr>
-          <w:rFonts w:ascii="Times New Roman" w:hAnsi="Times New Roman" w:cs="Times New Roman"/>
-        </w:rPr>
-        <w:t xml:space="preserve">Qr </w:t>
-      </w:r>
-      <w:r>
-        <w:rPr>
-          <w:rFonts w:ascii="Times New Roman" w:hAnsi="Times New Roman" w:cs="Times New Roman"/>
-        </w:rPr>
-        <w:t>enable and disable button</w:t>
-      </w:r>
-      <w:r>
-        <w:rPr>
-          <w:rFonts w:ascii="Times New Roman" w:hAnsi="Times New Roman" w:cs="Times New Roman"/>
-        </w:rPr>
-        <w:t xml:space="preserve"> – search </w:t>
-      </w:r>
-      <w:r>
-        <w:rPr>
-          <w:rFonts w:ascii="Times New Roman" w:hAnsi="Times New Roman" w:cs="Times New Roman"/>
-        </w:rPr>
-        <w:t>invoce item by</w:t>
-      </w:r>
-      <w:r>
-        <w:rPr>
-          <w:rFonts w:ascii="Times New Roman" w:hAnsi="Times New Roman" w:cs="Times New Roman"/>
-        </w:rPr>
-        <w:t xml:space="preserve"> qr of invoice</w:t>
-      </w:r>
-    </w:p>
-    <w:p>
-      <w:pPr>
-        <w:pStyle w:val="ListParagraph"/>
-        <w:numPr>
-          <w:ilvl w:val="0"/>
-          <w:numId w:val="18"/>
-        </w:numPr>
-        <w:rPr>
-          <w:rFonts w:ascii="Times New Roman" w:hAnsi="Times New Roman" w:cs="Times New Roman"/>
-        </w:rPr>
-      </w:pPr>
-      <w:r>
-        <w:rPr>
-          <w:rFonts w:ascii="Times New Roman" w:hAnsi="Times New Roman" w:cs="Times New Roman"/>
-        </w:rPr>
-        <w:lastRenderedPageBreak/>
-        <w:t>Add button – add invoce item to refoud item table</w:t>
-      </w:r>
-    </w:p>
-    <w:p>
-      <w:pPr>
-        <w:pStyle w:val="ListParagraph"/>
-        <w:ind w:left="540"/>
-        <w:rPr>
-          <w:rFonts w:ascii="Times New Roman" w:hAnsi="Times New Roman" w:cs="Times New Roman"/>
-        </w:rPr>
-      </w:pPr>
-    </w:p>
-    <w:p>
-      <w:pPr>
-        <w:pStyle w:val="ListParagraph"/>
-        <w:ind w:left="540"/>
-        <w:rPr>
-          <w:rFonts w:ascii="Times New Roman" w:hAnsi="Times New Roman" w:cs="Times New Roman"/>
-        </w:rPr>
-      </w:pPr>
-      <w:r>
-        <w:rPr>
-          <w:rFonts w:ascii="Times New Roman" w:hAnsi="Times New Roman" w:cs="Times New Roman"/>
-        </w:rPr>
-        <w:t>------add new refound note------</w:t>
-      </w:r>
-    </w:p>
-    <w:p>
-      <w:pPr>
-        <w:pStyle w:val="ListParagraph"/>
-        <w:ind w:left="540"/>
-        <w:rPr>
-          <w:rFonts w:ascii="Times New Roman" w:hAnsi="Times New Roman" w:cs="Times New Roman"/>
-        </w:rPr>
-      </w:pPr>
-      <w:r>
-        <w:rPr>
-          <w:rFonts w:ascii="Times New Roman" w:hAnsi="Times New Roman" w:cs="Times New Roman"/>
-        </w:rPr>
-        <w:t xml:space="preserve">Search customer </w:t>
-      </w:r>
-    </w:p>
-    <w:p>
-      <w:pPr>
-        <w:pStyle w:val="ListParagraph"/>
-        <w:numPr>
-          <w:ilvl w:val="0"/>
-          <w:numId w:val="19"/>
-        </w:numPr>
-        <w:rPr>
-          <w:rFonts w:ascii="Times New Roman" w:hAnsi="Times New Roman" w:cs="Times New Roman"/>
-        </w:rPr>
-      </w:pPr>
-      <w:r>
-        <w:rPr>
-          <w:rFonts w:ascii="Times New Roman" w:hAnsi="Times New Roman" w:cs="Times New Roman"/>
-        </w:rPr>
-        <w:t>By customer window</w:t>
-      </w:r>
-    </w:p>
-    <w:p>
-      <w:pPr>
-        <w:pStyle w:val="ListParagraph"/>
-        <w:ind w:left="540"/>
-        <w:rPr>
-          <w:rFonts w:ascii="Times New Roman" w:hAnsi="Times New Roman" w:cs="Times New Roman"/>
-        </w:rPr>
-      </w:pPr>
-      <w:r>
-        <w:rPr>
-          <w:rFonts w:ascii="Times New Roman" w:hAnsi="Times New Roman" w:cs="Times New Roman"/>
-        </w:rPr>
-        <w:t xml:space="preserve">Add refound note </w:t>
-      </w:r>
-    </w:p>
-    <w:p>
-      <w:pPr>
-        <w:pStyle w:val="ListParagraph"/>
-        <w:ind w:left="540"/>
-        <w:rPr>
-          <w:rFonts w:ascii="Times New Roman" w:hAnsi="Times New Roman" w:cs="Times New Roman"/>
-        </w:rPr>
-      </w:pPr>
-      <w:r>
-        <w:rPr>
-          <w:rFonts w:ascii="Times New Roman" w:hAnsi="Times New Roman" w:cs="Times New Roman"/>
-        </w:rPr>
-        <w:t>Get item from that refound</w:t>
-      </w:r>
-    </w:p>
-    <w:p>
-      <w:pPr>
-        <w:pStyle w:val="ListParagraph"/>
-        <w:ind w:left="540"/>
-        <w:rPr>
-          <w:rFonts w:ascii="Times New Roman" w:hAnsi="Times New Roman" w:cs="Times New Roman"/>
-        </w:rPr>
-      </w:pPr>
-      <w:r>
-        <w:rPr>
-          <w:rFonts w:ascii="Times New Roman" w:hAnsi="Times New Roman" w:cs="Times New Roman"/>
-        </w:rPr>
-        <w:t>Buttons want to add</w:t>
-      </w:r>
-      <w:r>
-        <w:rPr>
-          <w:rFonts w:ascii="Times New Roman" w:hAnsi="Times New Roman" w:cs="Times New Roman"/>
-        </w:rPr>
-        <w:t xml:space="preserve"> window</w:t>
-      </w:r>
-    </w:p>
-    <w:p>
-      <w:pPr>
-        <w:pStyle w:val="ListParagraph"/>
-        <w:numPr>
-          <w:ilvl w:val="0"/>
-          <w:numId w:val="19"/>
-        </w:numPr>
-        <w:rPr>
-          <w:rFonts w:ascii="Times New Roman" w:hAnsi="Times New Roman" w:cs="Times New Roman"/>
-        </w:rPr>
-      </w:pPr>
-      <w:r>
-        <w:rPr>
-          <w:rFonts w:ascii="Times New Roman" w:hAnsi="Times New Roman" w:cs="Times New Roman"/>
-        </w:rPr>
-        <w:t>Search customer -  search customer by window</w:t>
-      </w:r>
-    </w:p>
-    <w:p>
-      <w:pPr>
-        <w:pStyle w:val="ListParagraph"/>
-        <w:numPr>
-          <w:ilvl w:val="0"/>
-          <w:numId w:val="19"/>
-        </w:numPr>
-        <w:rPr>
-          <w:rFonts w:ascii="Times New Roman" w:hAnsi="Times New Roman" w:cs="Times New Roman"/>
-        </w:rPr>
-      </w:pPr>
-      <w:r>
-        <w:rPr>
-          <w:rFonts w:ascii="Times New Roman" w:hAnsi="Times New Roman" w:cs="Times New Roman"/>
-        </w:rPr>
-        <w:t>Add button – genarate refound note and add that to database</w:t>
-      </w:r>
-    </w:p>
-    <w:p>
-      <w:pPr>
-        <w:pStyle w:val="ListParagraph"/>
-        <w:numPr>
-          <w:ilvl w:val="0"/>
-          <w:numId w:val="19"/>
-        </w:numPr>
-        <w:rPr>
-          <w:rFonts w:ascii="Times New Roman" w:hAnsi="Times New Roman" w:cs="Times New Roman"/>
-        </w:rPr>
-      </w:pPr>
-      <w:r>
-        <w:rPr>
-          <w:rFonts w:ascii="Times New Roman" w:hAnsi="Times New Roman" w:cs="Times New Roman"/>
-        </w:rPr>
-        <w:t>Get items button – add refound note to data base and open invoce window to get item and pass refound mode object</w:t>
-      </w:r>
-    </w:p>
-    <w:p>
-      <w:pPr>
-        <w:pStyle w:val="ListParagraph"/>
-        <w:ind w:left="540"/>
-        <w:rPr>
-          <w:rFonts w:ascii="Times New Roman" w:hAnsi="Times New Roman" w:cs="Times New Roman"/>
-        </w:rPr>
-      </w:pPr>
-    </w:p>
-    <w:p>
-      <w:pPr>
-        <w:pStyle w:val="ListParagraph"/>
-        <w:ind w:left="540"/>
-        <w:rPr>
-          <w:rFonts w:ascii="Times New Roman" w:hAnsi="Times New Roman" w:cs="Times New Roman"/>
-        </w:rPr>
-      </w:pPr>
-      <w:r>
-        <w:rPr>
-          <w:rFonts w:ascii="Times New Roman" w:hAnsi="Times New Roman" w:cs="Times New Roman"/>
-        </w:rPr>
-        <w:t>Refund class model</w:t>
-      </w:r>
-    </w:p>
-    <w:p>
-      <w:pPr>
-        <w:rPr>
-          <w:rFonts w:ascii="Times New Roman" w:hAnsi="Times New Roman" w:cs="Times New Roman"/>
-        </w:rPr>
-      </w:pPr>
+        <w:t>C</w:t>
+      </w:r>
+      <w:r>
+        <w:rPr>
+          <w:rFonts w:ascii="Times New Roman" w:hAnsi="Times New Roman" w:cs="Times New Roman"/>
+        </w:rPr>
+        <w:t>ashier</w:t>
+      </w:r>
+      <w:r>
+        <w:rPr>
+          <w:rFonts w:ascii="Times New Roman" w:hAnsi="Times New Roman" w:cs="Times New Roman"/>
+        </w:rPr>
+        <w:t xml:space="preserve"> dashboard </w:t>
+      </w:r>
+      <w:r>
+        <w:rPr>
+          <w:rFonts w:ascii="Times New Roman" w:hAnsi="Times New Roman" w:cs="Times New Roman"/>
+        </w:rPr>
+        <w:t>(Dashboard Windows) (Jframe)</w:t>
+      </w:r>
     </w:p>
     <w:p>
       <w:pPr>
@@ -3324,17 +3957,14 @@
         <w:rPr>
           <w:rFonts w:ascii="Times New Roman" w:hAnsi="Times New Roman" w:cs="Times New Roman"/>
         </w:rPr>
-        <w:t>Customer loan payement window</w:t>
-      </w:r>
-    </w:p>
-    <w:p>
-      <w:pPr>
-        <w:pStyle w:val="ListParagraph"/>
-        <w:ind w:left="540"/>
-        <w:rPr>
-          <w:rFonts w:ascii="Times New Roman" w:hAnsi="Times New Roman" w:cs="Times New Roman"/>
-        </w:rPr>
-      </w:pPr>
+        <w:t xml:space="preserve">Admin dashboard </w:t>
+      </w:r>
+      <w:r>
+        <w:rPr>
+          <w:rFonts w:ascii="Times New Roman" w:hAnsi="Times New Roman" w:cs="Times New Roman"/>
+        </w:rPr>
+        <w:t>(Dashboard windows) (Jframe)</w:t>
+      </w:r>
     </w:p>
     <w:p>
       <w:pPr>
@@ -3351,561 +3981,20 @@
         <w:rPr>
           <w:rFonts w:ascii="Times New Roman" w:hAnsi="Times New Roman" w:cs="Times New Roman"/>
         </w:rPr>
-        <w:t>Invoice management window</w:t>
-      </w:r>
-      <w:r>
-        <w:rPr>
-          <w:rFonts w:ascii="Times New Roman" w:hAnsi="Times New Roman" w:cs="Times New Roman"/>
-        </w:rPr>
-        <w:t xml:space="preserve"> (Invoive Window)</w:t>
-      </w:r>
-      <w:r>
-        <w:rPr>
-          <w:rFonts w:ascii="Times New Roman" w:hAnsi="Times New Roman" w:cs="Times New Roman"/>
-        </w:rPr>
-        <w:t xml:space="preserve"> (Jframe)</w:t>
-      </w:r>
-    </w:p>
-    <w:p>
-      <w:pPr>
-        <w:pStyle w:val="ListParagraph"/>
-        <w:ind w:left="540"/>
-        <w:rPr>
-          <w:rFonts w:ascii="Times New Roman" w:hAnsi="Times New Roman" w:cs="Times New Roman"/>
-        </w:rPr>
-      </w:pPr>
-      <w:r>
-        <w:rPr>
-          <w:rFonts w:ascii="Times New Roman" w:hAnsi="Times New Roman" w:cs="Times New Roman"/>
-        </w:rPr>
-        <w:t>----- search stock ------</w:t>
-      </w:r>
-    </w:p>
-    <w:p>
-      <w:pPr>
-        <w:pStyle w:val="ListParagraph"/>
-        <w:ind w:left="540"/>
-        <w:rPr>
-          <w:rFonts w:ascii="Times New Roman" w:hAnsi="Times New Roman" w:cs="Times New Roman"/>
-        </w:rPr>
-      </w:pPr>
-      <w:r>
-        <w:rPr>
-          <w:rFonts w:ascii="Times New Roman" w:hAnsi="Times New Roman" w:cs="Times New Roman"/>
-        </w:rPr>
-        <w:t>Load stock to table</w:t>
-      </w:r>
-    </w:p>
-    <w:p>
-      <w:pPr>
-        <w:pStyle w:val="ListParagraph"/>
-        <w:ind w:left="540"/>
-        <w:rPr>
-          <w:rFonts w:ascii="Times New Roman" w:hAnsi="Times New Roman" w:cs="Times New Roman"/>
-        </w:rPr>
-      </w:pPr>
-      <w:r>
-        <w:rPr>
-          <w:rFonts w:ascii="Times New Roman" w:hAnsi="Times New Roman" w:cs="Times New Roman"/>
-        </w:rPr>
-        <w:t xml:space="preserve">Search stock </w:t>
-      </w:r>
-    </w:p>
-    <w:p>
-      <w:pPr>
-        <w:pStyle w:val="ListParagraph"/>
-        <w:numPr>
-          <w:ilvl w:val="0"/>
-          <w:numId w:val="20"/>
-        </w:numPr>
-        <w:rPr>
-          <w:rFonts w:ascii="Times New Roman" w:hAnsi="Times New Roman" w:cs="Times New Roman"/>
-        </w:rPr>
-      </w:pPr>
-      <w:r>
-        <w:rPr>
-          <w:rFonts w:ascii="Times New Roman" w:hAnsi="Times New Roman" w:cs="Times New Roman"/>
-        </w:rPr>
-        <w:t>By brand item</w:t>
-      </w:r>
-    </w:p>
-    <w:p>
-      <w:pPr>
-        <w:pStyle w:val="ListParagraph"/>
-        <w:numPr>
-          <w:ilvl w:val="0"/>
-          <w:numId w:val="20"/>
-        </w:numPr>
-        <w:rPr>
-          <w:rFonts w:ascii="Times New Roman" w:hAnsi="Times New Roman" w:cs="Times New Roman"/>
-        </w:rPr>
-      </w:pPr>
-      <w:r>
-        <w:rPr>
-          <w:rFonts w:ascii="Times New Roman" w:hAnsi="Times New Roman" w:cs="Times New Roman"/>
-        </w:rPr>
-        <w:t xml:space="preserve">By qr code </w:t>
-      </w:r>
-    </w:p>
-    <w:p>
-      <w:pPr>
-        <w:pStyle w:val="ListParagraph"/>
-        <w:numPr>
-          <w:ilvl w:val="0"/>
-          <w:numId w:val="20"/>
-        </w:numPr>
-        <w:rPr>
-          <w:rFonts w:ascii="Times New Roman" w:hAnsi="Times New Roman" w:cs="Times New Roman"/>
-        </w:rPr>
-      </w:pPr>
-      <w:r>
-        <w:rPr>
-          <w:rFonts w:ascii="Times New Roman" w:hAnsi="Times New Roman" w:cs="Times New Roman"/>
-        </w:rPr>
-        <w:t>By stock id</w:t>
-      </w:r>
-    </w:p>
-    <w:p>
-      <w:pPr>
-        <w:pStyle w:val="ListParagraph"/>
-        <w:ind w:left="540"/>
-        <w:rPr>
-          <w:rFonts w:ascii="Times New Roman" w:hAnsi="Times New Roman" w:cs="Times New Roman"/>
-        </w:rPr>
-      </w:pPr>
-      <w:r>
-        <w:rPr>
-          <w:rFonts w:ascii="Times New Roman" w:hAnsi="Times New Roman" w:cs="Times New Roman"/>
-        </w:rPr>
-        <w:t>Button want to add</w:t>
-      </w:r>
-    </w:p>
-    <w:p>
-      <w:pPr>
-        <w:pStyle w:val="ListParagraph"/>
-        <w:numPr>
-          <w:ilvl w:val="0"/>
-          <w:numId w:val="21"/>
-        </w:numPr>
-        <w:rPr>
-          <w:rFonts w:ascii="Times New Roman" w:hAnsi="Times New Roman" w:cs="Times New Roman"/>
-        </w:rPr>
-      </w:pPr>
-      <w:r>
-        <w:rPr>
-          <w:rFonts w:ascii="Times New Roman" w:hAnsi="Times New Roman" w:cs="Times New Roman"/>
-        </w:rPr>
-        <w:t>Search button – search stock by stock id</w:t>
-      </w:r>
-    </w:p>
-    <w:p>
-      <w:pPr>
-        <w:pStyle w:val="ListParagraph"/>
-        <w:numPr>
-          <w:ilvl w:val="0"/>
-          <w:numId w:val="21"/>
-        </w:numPr>
-        <w:rPr>
-          <w:rFonts w:ascii="Times New Roman" w:hAnsi="Times New Roman" w:cs="Times New Roman"/>
-        </w:rPr>
-      </w:pPr>
-      <w:r>
-        <w:rPr>
-          <w:rFonts w:ascii="Times New Roman" w:hAnsi="Times New Roman" w:cs="Times New Roman"/>
-        </w:rPr>
-        <w:t xml:space="preserve">Qr search enable and disable button – search enable for qr </w:t>
-      </w:r>
-    </w:p>
-    <w:p>
-      <w:pPr>
-        <w:pStyle w:val="ListParagraph"/>
-        <w:numPr>
-          <w:ilvl w:val="0"/>
-          <w:numId w:val="21"/>
-        </w:numPr>
-        <w:rPr>
-          <w:rFonts w:ascii="Times New Roman" w:hAnsi="Times New Roman" w:cs="Times New Roman"/>
-        </w:rPr>
-      </w:pPr>
-      <w:r>
-        <w:rPr>
-          <w:rFonts w:ascii="Times New Roman" w:hAnsi="Times New Roman" w:cs="Times New Roman"/>
-        </w:rPr>
-        <w:t xml:space="preserve">Brand item – search by brand item </w:t>
-      </w:r>
-    </w:p>
-    <w:p>
-      <w:pPr>
-        <w:pStyle w:val="ListParagraph"/>
-        <w:ind w:left="540"/>
-        <w:rPr>
-          <w:rFonts w:ascii="Times New Roman" w:hAnsi="Times New Roman" w:cs="Times New Roman"/>
-        </w:rPr>
-      </w:pPr>
-    </w:p>
-    <w:p>
-      <w:pPr>
-        <w:pStyle w:val="ListParagraph"/>
-        <w:ind w:left="540"/>
-        <w:rPr>
-          <w:rFonts w:ascii="Times New Roman" w:hAnsi="Times New Roman" w:cs="Times New Roman"/>
-        </w:rPr>
-      </w:pPr>
-      <w:r>
-        <w:rPr>
-          <w:rFonts w:ascii="Times New Roman" w:hAnsi="Times New Roman" w:cs="Times New Roman"/>
-        </w:rPr>
-        <w:t>---- create</w:t>
-      </w:r>
-      <w:r>
-        <w:rPr>
-          <w:rFonts w:ascii="Times New Roman" w:hAnsi="Times New Roman" w:cs="Times New Roman"/>
-        </w:rPr>
-        <w:t xml:space="preserve"> payment ------</w:t>
-      </w:r>
-    </w:p>
-    <w:p>
-      <w:pPr>
-        <w:pStyle w:val="ListParagraph"/>
-        <w:ind w:left="540"/>
-        <w:rPr>
-          <w:rFonts w:ascii="Times New Roman" w:hAnsi="Times New Roman" w:cs="Times New Roman"/>
-        </w:rPr>
-      </w:pPr>
-      <w:r>
-        <w:rPr>
-          <w:rFonts w:ascii="Times New Roman" w:hAnsi="Times New Roman" w:cs="Times New Roman"/>
-        </w:rPr>
-        <w:t>Load selected prices to payment table</w:t>
-      </w:r>
-    </w:p>
-    <w:p>
-      <w:pPr>
-        <w:pStyle w:val="ListParagraph"/>
-        <w:ind w:left="540"/>
-        <w:rPr>
-          <w:rFonts w:ascii="Times New Roman" w:hAnsi="Times New Roman" w:cs="Times New Roman"/>
-        </w:rPr>
-      </w:pPr>
-      <w:r>
-        <w:rPr>
-          <w:rFonts w:ascii="Times New Roman" w:hAnsi="Times New Roman" w:cs="Times New Roman"/>
-        </w:rPr>
-        <w:t xml:space="preserve">Select invoice deposite </w:t>
-      </w:r>
-      <w:r>
-        <w:rPr>
-          <w:rFonts w:ascii="Times New Roman" w:hAnsi="Times New Roman" w:cs="Times New Roman"/>
-        </w:rPr>
-        <w:t>and select price for that deposite</w:t>
-      </w:r>
-    </w:p>
-    <w:p>
-      <w:pPr>
-        <w:pStyle w:val="ListParagraph"/>
-        <w:ind w:left="540"/>
-        <w:rPr>
-          <w:rFonts w:ascii="Times New Roman" w:hAnsi="Times New Roman" w:cs="Times New Roman"/>
-        </w:rPr>
-      </w:pPr>
-      <w:r>
-        <w:rPr>
-          <w:rFonts w:ascii="Times New Roman" w:hAnsi="Times New Roman" w:cs="Times New Roman"/>
-        </w:rPr>
-        <w:t xml:space="preserve">Select refund and select price </w:t>
-      </w:r>
-    </w:p>
-    <w:p>
-      <w:pPr>
-        <w:pStyle w:val="ListParagraph"/>
-        <w:ind w:left="540"/>
-        <w:rPr>
-          <w:rFonts w:ascii="Times New Roman" w:hAnsi="Times New Roman" w:cs="Times New Roman"/>
-        </w:rPr>
-      </w:pPr>
-      <w:r>
-        <w:rPr>
-          <w:rFonts w:ascii="Times New Roman" w:hAnsi="Times New Roman" w:cs="Times New Roman"/>
-        </w:rPr>
-        <w:t xml:space="preserve">Select local payment and price </w:t>
-      </w:r>
-    </w:p>
-    <w:p>
-      <w:pPr>
-        <w:pStyle w:val="ListParagraph"/>
-        <w:ind w:left="540"/>
-        <w:rPr>
-          <w:rFonts w:ascii="Times New Roman" w:hAnsi="Times New Roman" w:cs="Times New Roman"/>
-        </w:rPr>
-      </w:pPr>
-      <w:r>
-        <w:rPr>
-          <w:rFonts w:ascii="Times New Roman" w:hAnsi="Times New Roman" w:cs="Times New Roman"/>
-        </w:rPr>
-        <w:t xml:space="preserve">Buttons want add </w:t>
-      </w:r>
-    </w:p>
-    <w:p>
-      <w:pPr>
-        <w:pStyle w:val="ListParagraph"/>
-        <w:numPr>
-          <w:ilvl w:val="0"/>
-          <w:numId w:val="22"/>
-        </w:numPr>
-        <w:rPr>
-          <w:rFonts w:ascii="Times New Roman" w:hAnsi="Times New Roman" w:cs="Times New Roman"/>
-        </w:rPr>
-      </w:pPr>
-      <w:r>
-        <w:rPr>
-          <w:rFonts w:ascii="Times New Roman" w:hAnsi="Times New Roman" w:cs="Times New Roman"/>
-        </w:rPr>
-        <w:t>Deposite add button – add selected deposite price to payment table</w:t>
-      </w:r>
-    </w:p>
-    <w:p>
-      <w:pPr>
-        <w:pStyle w:val="ListParagraph"/>
-        <w:numPr>
-          <w:ilvl w:val="0"/>
-          <w:numId w:val="22"/>
-        </w:numPr>
-        <w:rPr>
-          <w:rFonts w:ascii="Times New Roman" w:hAnsi="Times New Roman" w:cs="Times New Roman"/>
-        </w:rPr>
-      </w:pPr>
-      <w:r>
-        <w:rPr>
-          <w:rFonts w:ascii="Times New Roman" w:hAnsi="Times New Roman" w:cs="Times New Roman"/>
-        </w:rPr>
-        <w:t xml:space="preserve">Refund add button – add slected refund price to payment table </w:t>
-      </w:r>
-    </w:p>
-    <w:p>
-      <w:pPr>
-        <w:pStyle w:val="ListParagraph"/>
-        <w:numPr>
-          <w:ilvl w:val="0"/>
-          <w:numId w:val="22"/>
-        </w:numPr>
-        <w:rPr>
-          <w:rFonts w:ascii="Times New Roman" w:hAnsi="Times New Roman" w:cs="Times New Roman"/>
-        </w:rPr>
-      </w:pPr>
-      <w:r>
-        <w:rPr>
-          <w:rFonts w:ascii="Times New Roman" w:hAnsi="Times New Roman" w:cs="Times New Roman"/>
-        </w:rPr>
-        <w:t>Local add button – add local pay term to payment table</w:t>
-      </w:r>
-    </w:p>
-    <w:p>
-      <w:pPr>
-        <w:pStyle w:val="ListParagraph"/>
-        <w:ind w:left="540"/>
-        <w:rPr>
-          <w:rFonts w:ascii="Times New Roman" w:hAnsi="Times New Roman" w:cs="Times New Roman"/>
-        </w:rPr>
-      </w:pPr>
-    </w:p>
-    <w:p>
-      <w:pPr>
-        <w:pStyle w:val="ListParagraph"/>
-        <w:ind w:left="540"/>
-        <w:rPr>
-          <w:rFonts w:ascii="Times New Roman" w:hAnsi="Times New Roman" w:cs="Times New Roman"/>
-        </w:rPr>
-      </w:pPr>
-      <w:r>
-        <w:rPr>
-          <w:rFonts w:ascii="Times New Roman" w:hAnsi="Times New Roman" w:cs="Times New Roman"/>
-        </w:rPr>
-        <w:t>Payment class model</w:t>
-      </w:r>
-    </w:p>
-    <w:p>
-      <w:pPr>
-        <w:pStyle w:val="ListParagraph"/>
-        <w:ind w:left="540"/>
-        <w:rPr>
-          <w:rFonts w:ascii="Times New Roman" w:hAnsi="Times New Roman" w:cs="Times New Roman"/>
-        </w:rPr>
-      </w:pPr>
-    </w:p>
-    <w:p>
-      <w:pPr>
-        <w:pStyle w:val="ListParagraph"/>
-        <w:ind w:left="540"/>
-        <w:rPr>
-          <w:rFonts w:ascii="Times New Roman" w:hAnsi="Times New Roman" w:cs="Times New Roman"/>
-        </w:rPr>
-      </w:pPr>
-      <w:r>
-        <w:rPr>
-          <w:rFonts w:ascii="Times New Roman" w:hAnsi="Times New Roman" w:cs="Times New Roman"/>
-        </w:rPr>
-        <w:t>------ invoice add to database -----</w:t>
-      </w:r>
-    </w:p>
-    <w:p>
-      <w:pPr>
-        <w:pStyle w:val="ListParagraph"/>
-        <w:ind w:left="540"/>
-        <w:rPr>
-          <w:rFonts w:ascii="Times New Roman" w:hAnsi="Times New Roman" w:cs="Times New Roman"/>
-        </w:rPr>
-      </w:pPr>
-      <w:r>
-        <w:rPr>
-          <w:rFonts w:ascii="Times New Roman" w:hAnsi="Times New Roman" w:cs="Times New Roman"/>
-        </w:rPr>
-        <w:t xml:space="preserve">Search customer </w:t>
-      </w:r>
-    </w:p>
-    <w:p>
-      <w:pPr>
-        <w:pStyle w:val="ListParagraph"/>
-        <w:ind w:left="540"/>
-        <w:rPr>
-          <w:rFonts w:ascii="Times New Roman" w:hAnsi="Times New Roman" w:cs="Times New Roman"/>
-        </w:rPr>
-      </w:pPr>
-      <w:r>
-        <w:rPr>
-          <w:rFonts w:ascii="Times New Roman" w:hAnsi="Times New Roman" w:cs="Times New Roman"/>
-        </w:rPr>
-        <w:t>By customer window</w:t>
-      </w:r>
-    </w:p>
-    <w:p>
-      <w:pPr>
-        <w:pStyle w:val="ListParagraph"/>
-        <w:ind w:left="540"/>
-        <w:rPr>
-          <w:rFonts w:ascii="Times New Roman" w:hAnsi="Times New Roman" w:cs="Times New Roman"/>
-        </w:rPr>
-      </w:pPr>
-      <w:r>
-        <w:rPr>
-          <w:rFonts w:ascii="Times New Roman" w:hAnsi="Times New Roman" w:cs="Times New Roman"/>
-        </w:rPr>
-        <w:t>Add item to invoce items table</w:t>
-      </w:r>
-    </w:p>
-    <w:p>
-      <w:pPr>
-        <w:pStyle w:val="ListParagraph"/>
-        <w:ind w:left="540"/>
-        <w:rPr>
-          <w:rFonts w:ascii="Times New Roman" w:hAnsi="Times New Roman" w:cs="Times New Roman"/>
-        </w:rPr>
-      </w:pPr>
-      <w:r>
-        <w:rPr>
-          <w:rFonts w:ascii="Times New Roman" w:hAnsi="Times New Roman" w:cs="Times New Roman"/>
-        </w:rPr>
-        <w:t xml:space="preserve">Genarate invoice </w:t>
-      </w:r>
-    </w:p>
-    <w:p>
-      <w:pPr>
-        <w:pStyle w:val="ListParagraph"/>
-        <w:ind w:left="540"/>
-        <w:rPr>
-          <w:rFonts w:ascii="Times New Roman" w:hAnsi="Times New Roman" w:cs="Times New Roman"/>
-        </w:rPr>
-      </w:pPr>
-      <w:r>
-        <w:rPr>
-          <w:rFonts w:ascii="Times New Roman" w:hAnsi="Times New Roman" w:cs="Times New Roman"/>
-        </w:rPr>
-        <w:t xml:space="preserve">Button </w:t>
-      </w:r>
-      <w:r>
-        <w:rPr>
-          <w:rFonts w:ascii="Times New Roman" w:hAnsi="Times New Roman" w:cs="Times New Roman"/>
-        </w:rPr>
-        <w:t>w</w:t>
-      </w:r>
-      <w:r>
-        <w:rPr>
-          <w:rFonts w:ascii="Times New Roman" w:hAnsi="Times New Roman" w:cs="Times New Roman"/>
-        </w:rPr>
-        <w:t>ant to window</w:t>
-      </w:r>
-    </w:p>
-    <w:p>
-      <w:pPr>
-        <w:pStyle w:val="ListParagraph"/>
-        <w:numPr>
-          <w:ilvl w:val="0"/>
-          <w:numId w:val="23"/>
-        </w:numPr>
-        <w:rPr>
-          <w:rFonts w:ascii="Times New Roman" w:hAnsi="Times New Roman" w:cs="Times New Roman"/>
-        </w:rPr>
-      </w:pPr>
-      <w:r>
-        <w:rPr>
-          <w:rFonts w:ascii="Times New Roman" w:hAnsi="Times New Roman" w:cs="Times New Roman"/>
-        </w:rPr>
-        <w:t>Add item</w:t>
-      </w:r>
-      <w:r>
-        <w:rPr>
-          <w:rFonts w:ascii="Times New Roman" w:hAnsi="Times New Roman" w:cs="Times New Roman"/>
-        </w:rPr>
-        <w:t xml:space="preserve"> button</w:t>
-      </w:r>
-      <w:r>
-        <w:rPr>
-          <w:rFonts w:ascii="Times New Roman" w:hAnsi="Times New Roman" w:cs="Times New Roman"/>
-        </w:rPr>
-        <w:t xml:space="preserve"> – add selected item and item count to invoice item table</w:t>
-      </w:r>
-    </w:p>
-    <w:p>
-      <w:pPr>
-        <w:pStyle w:val="ListParagraph"/>
-        <w:numPr>
-          <w:ilvl w:val="0"/>
-          <w:numId w:val="23"/>
-        </w:numPr>
-        <w:rPr>
-          <w:rFonts w:ascii="Times New Roman" w:hAnsi="Times New Roman" w:cs="Times New Roman"/>
-        </w:rPr>
-      </w:pPr>
-      <w:r>
-        <w:rPr>
-          <w:rFonts w:ascii="Times New Roman" w:hAnsi="Times New Roman" w:cs="Times New Roman"/>
-        </w:rPr>
-        <w:t>Customer button – open customer window and search customer</w:t>
-      </w:r>
-    </w:p>
-    <w:p>
-      <w:pPr>
-        <w:pStyle w:val="ListParagraph"/>
-        <w:numPr>
-          <w:ilvl w:val="0"/>
-          <w:numId w:val="23"/>
-        </w:numPr>
-        <w:rPr>
-          <w:rFonts w:ascii="Times New Roman" w:hAnsi="Times New Roman" w:cs="Times New Roman"/>
-        </w:rPr>
-      </w:pPr>
-      <w:r>
-        <w:rPr>
-          <w:rFonts w:ascii="Times New Roman" w:hAnsi="Times New Roman" w:cs="Times New Roman"/>
-        </w:rPr>
-        <w:t xml:space="preserve">Genarate invoice button – genarate invoice and add invoice and invoice items to database </w:t>
-      </w:r>
-    </w:p>
-    <w:p>
-      <w:pPr>
-        <w:rPr>
-          <w:rFonts w:ascii="Times New Roman" w:hAnsi="Times New Roman" w:cs="Times New Roman"/>
-        </w:rPr>
-      </w:pPr>
+        <w:t>Server controle window</w:t>
+      </w:r>
+      <w:r>
+        <w:rPr>
+          <w:rFonts w:ascii="Times New Roman" w:hAnsi="Times New Roman" w:cs="Times New Roman"/>
+        </w:rPr>
+        <w:t xml:space="preserve"> (Utility Windows) (JDialog)</w:t>
+      </w:r>
+      <w:r>
+        <w:rPr>
+          <w:rFonts w:ascii="Times New Roman" w:hAnsi="Times New Roman" w:cs="Times New Roman"/>
+        </w:rPr>
+        <w:t xml:space="preserve"> (shasika)</w:t>
+      </w:r>
     </w:p>
     <w:p>
       <w:pPr>
@@ -3922,25 +4011,19 @@
         <w:rPr>
           <w:rFonts w:ascii="Times New Roman" w:hAnsi="Times New Roman" w:cs="Times New Roman"/>
         </w:rPr>
-        <w:t>C</w:t>
-      </w:r>
-      <w:r>
-        <w:rPr>
-          <w:rFonts w:ascii="Times New Roman" w:hAnsi="Times New Roman" w:cs="Times New Roman"/>
-        </w:rPr>
-        <w:t>ashier</w:t>
-      </w:r>
-      <w:r>
-        <w:rPr>
-          <w:rFonts w:ascii="Times New Roman" w:hAnsi="Times New Roman" w:cs="Times New Roman"/>
-        </w:rPr>
-        <w:t xml:space="preserve"> dashboard </w:t>
-      </w:r>
-      <w:r>
-        <w:rPr>
-          <w:rFonts w:ascii="Times New Roman" w:hAnsi="Times New Roman" w:cs="Times New Roman"/>
-        </w:rPr>
-        <w:t>(Dashboard Windows) (Jframe)</w:t>
+        <w:t>Database connection control window</w:t>
+      </w:r>
+      <w:r>
+        <w:rPr>
+          <w:rFonts w:ascii="Times New Roman" w:hAnsi="Times New Roman" w:cs="Times New Roman"/>
+        </w:rPr>
+        <w:t xml:space="preserve"> (Utility windows) (JDialog)</w:t>
+      </w:r>
+      <w:r>
+        <w:rPr>
+          <w:rFonts w:ascii="Times New Roman" w:hAnsi="Times New Roman" w:cs="Times New Roman"/>
+        </w:rPr>
+        <w:t xml:space="preserve"> (sashika)</w:t>
       </w:r>
     </w:p>
     <w:p>
@@ -3958,90 +4041,6 @@
         <w:rPr>
           <w:rFonts w:ascii="Times New Roman" w:hAnsi="Times New Roman" w:cs="Times New Roman"/>
         </w:rPr>
-        <w:t xml:space="preserve">Admin dashboard </w:t>
-      </w:r>
-      <w:r>
-        <w:rPr>
-          <w:rFonts w:ascii="Times New Roman" w:hAnsi="Times New Roman" w:cs="Times New Roman"/>
-        </w:rPr>
-        <w:t>(Dashboard windows) (Jframe)</w:t>
-      </w:r>
-    </w:p>
-    <w:p>
-      <w:pPr>
-        <w:pStyle w:val="ListParagraph"/>
-        <w:numPr>
-          <w:ilvl w:val="0"/>
-          <w:numId w:val="3"/>
-        </w:numPr>
-        <w:rPr>
-          <w:rFonts w:ascii="Times New Roman" w:hAnsi="Times New Roman" w:cs="Times New Roman"/>
-        </w:rPr>
-      </w:pPr>
-      <w:r>
-        <w:rPr>
-          <w:rFonts w:ascii="Times New Roman" w:hAnsi="Times New Roman" w:cs="Times New Roman"/>
-        </w:rPr>
-        <w:t>Server controle window</w:t>
-      </w:r>
-      <w:r>
-        <w:rPr>
-          <w:rFonts w:ascii="Times New Roman" w:hAnsi="Times New Roman" w:cs="Times New Roman"/>
-        </w:rPr>
-        <w:t xml:space="preserve"> (Utility Windows) (JDialog)</w:t>
-      </w:r>
-      <w:r>
-        <w:rPr>
-          <w:rFonts w:ascii="Times New Roman" w:hAnsi="Times New Roman" w:cs="Times New Roman"/>
-        </w:rPr>
-        <w:t xml:space="preserve"> (shasika)</w:t>
-      </w:r>
-    </w:p>
-    <w:p>
-      <w:pPr>
-        <w:pStyle w:val="ListParagraph"/>
-        <w:numPr>
-          <w:ilvl w:val="0"/>
-          <w:numId w:val="3"/>
-        </w:numPr>
-        <w:rPr>
-          <w:rFonts w:ascii="Times New Roman" w:hAnsi="Times New Roman" w:cs="Times New Roman"/>
-        </w:rPr>
-      </w:pPr>
-      <w:r>
-        <w:rPr>
-          <w:rFonts w:ascii="Times New Roman" w:hAnsi="Times New Roman" w:cs="Times New Roman"/>
-        </w:rPr>
-        <w:t>Database connection control window</w:t>
-      </w:r>
-      <w:r>
-        <w:rPr>
-          <w:rFonts w:ascii="Times New Roman" w:hAnsi="Times New Roman" w:cs="Times New Roman"/>
-        </w:rPr>
-        <w:t xml:space="preserve"> (Utility windows) (JDialog)</w:t>
-      </w:r>
-      <w:r>
-        <w:rPr>
-          <w:rFonts w:ascii="Times New Roman" w:hAnsi="Times New Roman" w:cs="Times New Roman"/>
-        </w:rPr>
-        <w:t xml:space="preserve"> (sashika)</w:t>
-      </w:r>
-    </w:p>
-    <w:p>
-      <w:pPr>
-        <w:pStyle w:val="ListParagraph"/>
-        <w:numPr>
-          <w:ilvl w:val="0"/>
-          <w:numId w:val="3"/>
-        </w:numPr>
-        <w:rPr>
-          <w:rFonts w:ascii="Times New Roman" w:hAnsi="Times New Roman" w:cs="Times New Roman"/>
-        </w:rPr>
-      </w:pPr>
-      <w:r>
-        <w:rPr>
-          <w:rFonts w:ascii="Times New Roman" w:hAnsi="Times New Roman" w:cs="Times New Roman"/>
-        </w:rPr>
         <w:t>File choser window (Utility windows) (JDialog)</w:t>
       </w:r>
       <w:r>
@@ -4057,13 +4056,1383 @@
           <w:rFonts w:ascii="Times New Roman" w:hAnsi="Times New Roman" w:cs="Times New Roman"/>
         </w:rPr>
       </w:pPr>
-    </w:p>
-    <w:p>
-      <w:pPr>
-        <w:rPr>
-          <w:rFonts w:ascii="Times New Roman" w:hAnsi="Times New Roman" w:cs="Times New Roman"/>
-        </w:rPr>
-      </w:pPr>
+      <w:r>
+        <w:rPr>
+          <w:rFonts w:ascii="Times New Roman" w:hAnsi="Times New Roman" w:cs="Times New Roman"/>
+          <w:noProof/>
+        </w:rPr>
+        <mc:AlternateContent>
+          <mc:Choice Requires="wps">
+            <w:drawing>
+              <wp:anchor distT="0" distB="0" distL="114300" distR="114300" simplePos="0" relativeHeight="251686912" behindDoc="0" locked="0" layoutInCell="1" allowOverlap="1" wp14:anchorId="14820600" wp14:editId="5B2CDDCE">
+                <wp:simplePos x="0" y="0"/>
+                <wp:positionH relativeFrom="column">
+                  <wp:posOffset>3975100</wp:posOffset>
+                </wp:positionH>
+                <wp:positionV relativeFrom="paragraph">
+                  <wp:posOffset>7620</wp:posOffset>
+                </wp:positionV>
+                <wp:extent cx="1441450" cy="1060450"/>
+                <wp:effectExtent l="0" t="0" r="25400" b="25400"/>
+                <wp:wrapNone/>
+                <wp:docPr id="16" name="Rectangle 16"/>
+                <wp:cNvGraphicFramePr/>
+                <a:graphic xmlns:a="http://schemas.openxmlformats.org/drawingml/2006/main">
+                  <a:graphicData uri="http://schemas.microsoft.com/office/word/2010/wordprocessingShape">
+                    <wps:wsp>
+                      <wps:cNvSpPr/>
+                      <wps:spPr>
+                        <a:xfrm>
+                          <a:off x="0" y="0"/>
+                          <a:ext cx="1441450" cy="1060450"/>
+                        </a:xfrm>
+                        <a:prstGeom prst="rect">
+                          <a:avLst/>
+                        </a:prstGeom>
+                        <a:noFill/>
+                        <a:ln>
+                          <a:solidFill>
+                            <a:srgbClr val="FF0000"/>
+                          </a:solidFill>
+                        </a:ln>
+                      </wps:spPr>
+                      <wps:style>
+                        <a:lnRef idx="2">
+                          <a:schemeClr val="accent1">
+                            <a:shade val="50000"/>
+                          </a:schemeClr>
+                        </a:lnRef>
+                        <a:fillRef idx="1">
+                          <a:schemeClr val="accent1"/>
+                        </a:fillRef>
+                        <a:effectRef idx="0">
+                          <a:schemeClr val="accent1"/>
+                        </a:effectRef>
+                        <a:fontRef idx="minor">
+                          <a:schemeClr val="lt1"/>
+                        </a:fontRef>
+                      </wps:style>
+                      <wps:bodyPr rot="0" spcFirstLastPara="0" vertOverflow="overflow" horzOverflow="overflow" vert="horz" wrap="square" lIns="91440" tIns="45720" rIns="91440" bIns="45720" numCol="1" spcCol="0" rtlCol="0" fromWordArt="0" anchor="ctr" anchorCtr="0" forceAA="0" compatLnSpc="1">
+                        <a:prstTxWarp prst="textNoShape">
+                          <a:avLst/>
+                        </a:prstTxWarp>
+                        <a:noAutofit/>
+                      </wps:bodyPr>
+                    </wps:wsp>
+                  </a:graphicData>
+                </a:graphic>
+                <wp14:sizeRelH relativeFrom="margin">
+                  <wp14:pctWidth>0</wp14:pctWidth>
+                </wp14:sizeRelH>
+                <wp14:sizeRelV relativeFrom="margin">
+                  <wp14:pctHeight>0</wp14:pctHeight>
+                </wp14:sizeRelV>
+              </wp:anchor>
+            </w:drawing>
+          </mc:Choice>
+          <mc:Fallback>
+            <w:pict>
+              <v:rect w14:anchorId="1C14B3FC" id="Rectangle 16" o:spid="_x0000_s1026" style="position:absolute;margin-left:313pt;margin-top:.6pt;width:113.5pt;height:83.5pt;z-index:251686912;visibility:visible;mso-wrap-style:square;mso-width-percent:0;mso-height-percent:0;mso-wrap-distance-left:9pt;mso-wrap-distance-top:0;mso-wrap-distance-right:9pt;mso-wrap-distance-bottom:0;mso-position-horizontal:absolute;mso-position-horizontal-relative:text;mso-position-vertical:absolute;mso-position-vertical-relative:text;mso-width-percent:0;mso-height-percent:0;mso-width-relative:margin;mso-height-relative:margin;v-text-anchor:middle" o:gfxdata="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" filled="f" strokecolor="red" strokeweight="1pt"/>
+            </w:pict>
+          </mc:Fallback>
+        </mc:AlternateContent>
+      </w:r>
+      <w:r>
+        <w:rPr>
+          <w:rFonts w:ascii="Times New Roman" w:hAnsi="Times New Roman" w:cs="Times New Roman"/>
+          <w:noProof/>
+        </w:rPr>
+        <mc:AlternateContent>
+          <mc:Choice Requires="wps">
+            <w:drawing>
+              <wp:anchor distT="0" distB="0" distL="114300" distR="114300" simplePos="0" relativeHeight="251684864" behindDoc="0" locked="0" layoutInCell="1" allowOverlap="1">
+                <wp:simplePos x="0" y="0"/>
+                <wp:positionH relativeFrom="column">
+                  <wp:posOffset>-57150</wp:posOffset>
+                </wp:positionH>
+                <wp:positionV relativeFrom="paragraph">
+                  <wp:posOffset>77470</wp:posOffset>
+                </wp:positionV>
+                <wp:extent cx="2305050" cy="1504950"/>
+                <wp:effectExtent l="0" t="0" r="19050" b="19050"/>
+                <wp:wrapNone/>
+                <wp:docPr id="15" name="Rectangle 15"/>
+                <wp:cNvGraphicFramePr/>
+                <a:graphic xmlns:a="http://schemas.openxmlformats.org/drawingml/2006/main">
+                  <a:graphicData uri="http://schemas.microsoft.com/office/word/2010/wordprocessingShape">
+                    <wps:wsp>
+                      <wps:cNvSpPr/>
+                      <wps:spPr>
+                        <a:xfrm>
+                          <a:off x="0" y="0"/>
+                          <a:ext cx="2305050" cy="1504950"/>
+                        </a:xfrm>
+                        <a:prstGeom prst="rect">
+                          <a:avLst/>
+                        </a:prstGeom>
+                        <a:noFill/>
+                        <a:ln>
+                          <a:solidFill>
+                            <a:srgbClr val="FF0000"/>
+                          </a:solidFill>
+                        </a:ln>
+                      </wps:spPr>
+                      <wps:style>
+                        <a:lnRef idx="2">
+                          <a:schemeClr val="accent1">
+                            <a:shade val="50000"/>
+                          </a:schemeClr>
+                        </a:lnRef>
+                        <a:fillRef idx="1">
+                          <a:schemeClr val="accent1"/>
+                        </a:fillRef>
+                        <a:effectRef idx="0">
+                          <a:schemeClr val="accent1"/>
+                        </a:effectRef>
+                        <a:fontRef idx="minor">
+                          <a:schemeClr val="lt1"/>
+                        </a:fontRef>
+                      </wps:style>
+                      <wps:bodyPr rot="0" spcFirstLastPara="0" vertOverflow="overflow" horzOverflow="overflow" vert="horz" wrap="square" lIns="91440" tIns="45720" rIns="91440" bIns="45720" numCol="1" spcCol="0" rtlCol="0" fromWordArt="0" anchor="ctr" anchorCtr="0" forceAA="0" compatLnSpc="1">
+                        <a:prstTxWarp prst="textNoShape">
+                          <a:avLst/>
+                        </a:prstTxWarp>
+                        <a:noAutofit/>
+                      </wps:bodyPr>
+                    </wps:wsp>
+                  </a:graphicData>
+                </a:graphic>
+              </wp:anchor>
+            </w:drawing>
+          </mc:Choice>
+          <mc:Fallback>
+            <w:pict>
+              <v:rect w14:anchorId="6FF38D50" id="Rectangle 15" o:spid="_x0000_s1026" style="position:absolute;margin-left:-4.5pt;margin-top:6.1pt;width:181.5pt;height:118.5pt;z-index:251684864;visibility:visible;mso-wrap-style:square;mso-wrap-distance-left:9pt;mso-wrap-distance-top:0;mso-wrap-distance-right:9pt;mso-wrap-distance-bottom:0;mso-position-horizontal:absolute;mso-position-horizontal-relative:text;mso-position-vertical:absolute;mso-position-vertical-relative:text;v-text-anchor:middle" o:gfxdata="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" filled="f" strokecolor="red" strokeweight="1pt"/>
+            </w:pict>
+          </mc:Fallback>
+        </mc:AlternateContent>
+      </w:r>
+      <w:r>
+        <w:rPr>
+          <w:rFonts w:ascii="Times New Roman" w:hAnsi="Times New Roman" w:cs="Times New Roman"/>
+          <w:noProof/>
+        </w:rPr>
+        <mc:AlternateContent>
+          <mc:Choice Requires="wps">
+            <w:drawing>
+              <wp:anchor distT="45720" distB="45720" distL="114300" distR="114300" simplePos="0" relativeHeight="251665408" behindDoc="0" locked="0" layoutInCell="1" allowOverlap="1" wp14:anchorId="240E2724" wp14:editId="4E004820">
+                <wp:simplePos x="0" y="0"/>
+                <wp:positionH relativeFrom="column">
+                  <wp:posOffset>4070350</wp:posOffset>
+                </wp:positionH>
+                <wp:positionV relativeFrom="paragraph">
+                  <wp:posOffset>147320</wp:posOffset>
+                </wp:positionV>
+                <wp:extent cx="1155700" cy="292100"/>
+                <wp:effectExtent l="0" t="0" r="25400" b="12700"/>
+                <wp:wrapSquare wrapText="bothSides"/>
+                <wp:docPr id="4" name="Text Box 2"/>
+                <wp:cNvGraphicFramePr>
+                  <a:graphicFrameLocks xmlns:a="http://schemas.openxmlformats.org/drawingml/2006/main"/>
+                </wp:cNvGraphicFramePr>
+                <a:graphic xmlns:a="http://schemas.openxmlformats.org/drawingml/2006/main">
+                  <a:graphicData uri="http://schemas.microsoft.com/office/word/2010/wordprocessingShape">
+                    <wps:wsp>
+                      <wps:cNvSpPr txBox="1">
+                        <a:spLocks noChangeArrowheads="1"/>
+                      </wps:cNvSpPr>
+                      <wps:spPr bwMode="auto">
+                        <a:xfrm>
+                          <a:off x="0" y="0"/>
+                          <a:ext cx="1155700" cy="292100"/>
+                        </a:xfrm>
+                        <a:prstGeom prst="rect">
+                          <a:avLst/>
+                        </a:prstGeom>
+                        <a:solidFill>
+                          <a:srgbClr val="FFFFFF"/>
+                        </a:solidFill>
+                        <a:ln w="9525">
+                          <a:solidFill>
+                            <a:srgbClr val="000000"/>
+                          </a:solidFill>
+                          <a:miter lim="800000"/>
+                          <a:headEnd/>
+                          <a:tailEnd/>
+                        </a:ln>
+                      </wps:spPr>
+                      <wps:txbx>
+                        <w:txbxContent>
+                          <w:p>
+                            <w:r>
+                              <w:t>Address window</w:t>
+                            </w:r>
+                          </w:p>
+                        </w:txbxContent>
+                      </wps:txbx>
+                      <wps:bodyPr rot="0" vert="horz" wrap="square" lIns="91440" tIns="45720" rIns="91440" bIns="45720" anchor="t" anchorCtr="0">
+                        <a:noAutofit/>
+                      </wps:bodyPr>
+                    </wps:wsp>
+                  </a:graphicData>
+                </a:graphic>
+                <wp14:sizeRelH relativeFrom="margin">
+                  <wp14:pctWidth>0</wp14:pctWidth>
+                </wp14:sizeRelH>
+                <wp14:sizeRelV relativeFrom="margin">
+                  <wp14:pctHeight>0</wp14:pctHeight>
+                </wp14:sizeRelV>
+              </wp:anchor>
+            </w:drawing>
+          </mc:Choice>
+          <mc:Fallback>
+            <w:pict>
+              <v:shapetype w14:anchorId="240E2724" id="_x0000_t202" coordsize="21600,21600" o:spt="202" path="m,l,21600r21600,l21600,xe">
+                <v:stroke joinstyle="miter"/>
+                <v:path gradientshapeok="t" o:connecttype="rect"/>
+              </v:shapetype>
+              <v:shape id="Text Box 2" o:spid="_x0000_s1026" type="#_x0000_t202" style="position:absolute;margin-left:320.5pt;margin-top:11.6pt;width:91pt;height:23pt;z-index:251665408;visibility:visible;mso-wrap-style:square;mso-width-percent:0;mso-height-percent:0;mso-wrap-distance-left:9pt;mso-wrap-distance-top:3.6pt;mso-wrap-distance-right:9pt;mso-wrap-distance-bottom:3.6pt;mso-position-horizontal:absolute;mso-position-horizontal-relative:text;mso-position-vertical:absolute;mso-position-vertical-relative:text;mso-width-percent:0;mso-height-percent:0;mso-width-relative:margin;mso-height-relative:margin;v-text-anchor:top" o:gfxdata="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">
+                <v:textbox>
+                  <w:txbxContent>
+                    <w:p>
+                      <w:r>
+                        <w:t>Address window</w:t>
+                      </w:r>
+                    </w:p>
+                  </w:txbxContent>
+                </v:textbox>
+                <w10:wrap type="square"/>
+              </v:shape>
+            </w:pict>
+          </mc:Fallback>
+        </mc:AlternateContent>
+      </w:r>
+      <w:r>
+        <w:rPr>
+          <w:rFonts w:ascii="Times New Roman" w:hAnsi="Times New Roman" w:cs="Times New Roman"/>
+          <w:noProof/>
+        </w:rPr>
+        <mc:AlternateContent>
+          <mc:Choice Requires="wps">
+            <w:drawing>
+              <wp:anchor distT="45720" distB="45720" distL="114300" distR="114300" simplePos="0" relativeHeight="251661312" behindDoc="0" locked="0" layoutInCell="1" allowOverlap="1">
+                <wp:simplePos x="0" y="0"/>
+                <wp:positionH relativeFrom="column">
+                  <wp:posOffset>146050</wp:posOffset>
+                </wp:positionH>
+                <wp:positionV relativeFrom="paragraph">
+                  <wp:posOffset>166370</wp:posOffset>
+                </wp:positionV>
+                <wp:extent cx="1949450" cy="292100"/>
+                <wp:effectExtent l="0" t="0" r="12700" b="12700"/>
+                <wp:wrapSquare wrapText="bothSides"/>
+                <wp:docPr id="217" name="Text Box 2"/>
+                <wp:cNvGraphicFramePr>
+                  <a:graphicFrameLocks xmlns:a="http://schemas.openxmlformats.org/drawingml/2006/main"/>
+                </wp:cNvGraphicFramePr>
+                <a:graphic xmlns:a="http://schemas.openxmlformats.org/drawingml/2006/main">
+                  <a:graphicData uri="http://schemas.microsoft.com/office/word/2010/wordprocessingShape">
+                    <wps:wsp>
+                      <wps:cNvSpPr txBox="1">
+                        <a:spLocks noChangeArrowheads="1"/>
+                      </wps:cNvSpPr>
+                      <wps:spPr bwMode="auto">
+                        <a:xfrm>
+                          <a:off x="0" y="0"/>
+                          <a:ext cx="1949450" cy="292100"/>
+                        </a:xfrm>
+                        <a:prstGeom prst="rect">
+                          <a:avLst/>
+                        </a:prstGeom>
+                        <a:solidFill>
+                          <a:srgbClr val="FFFFFF"/>
+                        </a:solidFill>
+                        <a:ln w="9525">
+                          <a:solidFill>
+                            <a:srgbClr val="000000"/>
+                          </a:solidFill>
+                          <a:miter lim="800000"/>
+                          <a:headEnd/>
+                          <a:tailEnd/>
+                        </a:ln>
+                      </wps:spPr>
+                      <wps:txbx>
+                        <w:txbxContent>
+                          <w:p>
+                            <w:r>
+                              <w:t>Comany management window</w:t>
+                            </w:r>
+                          </w:p>
+                        </w:txbxContent>
+                      </wps:txbx>
+                      <wps:bodyPr rot="0" vert="horz" wrap="square" lIns="91440" tIns="45720" rIns="91440" bIns="45720" anchor="t" anchorCtr="0">
+                        <a:noAutofit/>
+                      </wps:bodyPr>
+                    </wps:wsp>
+                  </a:graphicData>
+                </a:graphic>
+                <wp14:sizeRelH relativeFrom="margin">
+                  <wp14:pctWidth>0</wp14:pctWidth>
+                </wp14:sizeRelH>
+                <wp14:sizeRelV relativeFrom="margin">
+                  <wp14:pctHeight>0</wp14:pctHeight>
+                </wp14:sizeRelV>
+              </wp:anchor>
+            </w:drawing>
+          </mc:Choice>
+          <mc:Fallback>
+            <w:pict>
+              <v:shape id="_x0000_s1027" type="#_x0000_t202" style="position:absolute;margin-left:11.5pt;margin-top:13.1pt;width:153.5pt;height:23pt;z-index:251661312;visibility:visible;mso-wrap-style:square;mso-width-percent:0;mso-height-percent:0;mso-wrap-distance-left:9pt;mso-wrap-distance-top:3.6pt;mso-wrap-distance-right:9pt;mso-wrap-distance-bottom:3.6pt;mso-position-horizontal:absolute;mso-position-horizontal-relative:text;mso-position-vertical:absolute;mso-position-vertical-relative:text;mso-width-percent:0;mso-height-percent:0;mso-width-relative:margin;mso-height-relative:margin;v-text-anchor:top" o:gfxdata="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">
+                <v:textbox>
+                  <w:txbxContent>
+                    <w:p>
+                      <w:r>
+                        <w:t>Comany management window</w:t>
+                      </w:r>
+                    </w:p>
+                  </w:txbxContent>
+                </v:textbox>
+                <w10:wrap type="square"/>
+              </v:shape>
+            </w:pict>
+          </mc:Fallback>
+        </mc:AlternateContent>
+      </w:r>
+    </w:p>
+    <w:p>
+      <w:pPr>
+        <w:rPr>
+          <w:rFonts w:ascii="Times New Roman" w:hAnsi="Times New Roman" w:cs="Times New Roman"/>
+        </w:rPr>
+      </w:pPr>
+      <w:r>
+        <w:rPr>
+          <w:rFonts w:ascii="Times New Roman" w:hAnsi="Times New Roman" w:cs="Times New Roman"/>
+          <w:noProof/>
+        </w:rPr>
+        <mc:AlternateContent>
+          <mc:Choice Requires="wps">
+            <w:drawing>
+              <wp:anchor distT="0" distB="0" distL="114300" distR="114300" simplePos="0" relativeHeight="251688960" behindDoc="0" locked="0" layoutInCell="1" allowOverlap="1" wp14:anchorId="14820600" wp14:editId="5B2CDDCE">
+                <wp:simplePos x="0" y="0"/>
+                <wp:positionH relativeFrom="column">
+                  <wp:posOffset>3867150</wp:posOffset>
+                </wp:positionH>
+                <wp:positionV relativeFrom="paragraph">
+                  <wp:posOffset>958215</wp:posOffset>
+                </wp:positionV>
+                <wp:extent cx="1828800" cy="1143000"/>
+                <wp:effectExtent l="0" t="0" r="19050" b="19050"/>
+                <wp:wrapNone/>
+                <wp:docPr id="17" name="Rectangle 17"/>
+                <wp:cNvGraphicFramePr/>
+                <a:graphic xmlns:a="http://schemas.openxmlformats.org/drawingml/2006/main">
+                  <a:graphicData uri="http://schemas.microsoft.com/office/word/2010/wordprocessingShape">
+                    <wps:wsp>
+                      <wps:cNvSpPr/>
+                      <wps:spPr>
+                        <a:xfrm>
+                          <a:off x="0" y="0"/>
+                          <a:ext cx="1828800" cy="1143000"/>
+                        </a:xfrm>
+                        <a:prstGeom prst="rect">
+                          <a:avLst/>
+                        </a:prstGeom>
+                        <a:noFill/>
+                        <a:ln>
+                          <a:solidFill>
+                            <a:srgbClr val="FF0000"/>
+                          </a:solidFill>
+                        </a:ln>
+                      </wps:spPr>
+                      <wps:style>
+                        <a:lnRef idx="2">
+                          <a:schemeClr val="accent1">
+                            <a:shade val="50000"/>
+                          </a:schemeClr>
+                        </a:lnRef>
+                        <a:fillRef idx="1">
+                          <a:schemeClr val="accent1"/>
+                        </a:fillRef>
+                        <a:effectRef idx="0">
+                          <a:schemeClr val="accent1"/>
+                        </a:effectRef>
+                        <a:fontRef idx="minor">
+                          <a:schemeClr val="lt1"/>
+                        </a:fontRef>
+                      </wps:style>
+                      <wps:bodyPr rot="0" spcFirstLastPara="0" vertOverflow="overflow" horzOverflow="overflow" vert="horz" wrap="square" lIns="91440" tIns="45720" rIns="91440" bIns="45720" numCol="1" spcCol="0" rtlCol="0" fromWordArt="0" anchor="ctr" anchorCtr="0" forceAA="0" compatLnSpc="1">
+                        <a:prstTxWarp prst="textNoShape">
+                          <a:avLst/>
+                        </a:prstTxWarp>
+                        <a:noAutofit/>
+                      </wps:bodyPr>
+                    </wps:wsp>
+                  </a:graphicData>
+                </a:graphic>
+                <wp14:sizeRelH relativeFrom="margin">
+                  <wp14:pctWidth>0</wp14:pctWidth>
+                </wp14:sizeRelH>
+                <wp14:sizeRelV relativeFrom="margin">
+                  <wp14:pctHeight>0</wp14:pctHeight>
+                </wp14:sizeRelV>
+              </wp:anchor>
+            </w:drawing>
+          </mc:Choice>
+          <mc:Fallback>
+            <w:pict>
+              <v:rect w14:anchorId="4E6CEDF2" id="Rectangle 17" o:spid="_x0000_s1026" style="position:absolute;margin-left:304.5pt;margin-top:75.45pt;width:2in;height:90pt;z-index:251688960;visibility:visible;mso-wrap-style:square;mso-width-percent:0;mso-height-percent:0;mso-wrap-distance-left:9pt;mso-wrap-distance-top:0;mso-wrap-distance-right:9pt;mso-wrap-distance-bottom:0;mso-position-horizontal:absolute;mso-position-horizontal-relative:text;mso-position-vertical:absolute;mso-position-vertical-relative:text;mso-width-percent:0;mso-height-percent:0;mso-width-relative:margin;mso-height-relative:margin;v-text-anchor:middle" o:gfxdata="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" filled="f" strokecolor="red" strokeweight="1pt"/>
+            </w:pict>
+          </mc:Fallback>
+        </mc:AlternateContent>
+      </w:r>
+      <w:r>
+        <w:rPr>
+          <w:rFonts w:ascii="Times New Roman" w:hAnsi="Times New Roman" w:cs="Times New Roman"/>
+          <w:noProof/>
+        </w:rPr>
+        <mc:AlternateContent>
+          <mc:Choice Requires="wps">
+            <w:drawing>
+              <wp:anchor distT="45720" distB="45720" distL="114300" distR="114300" simplePos="0" relativeHeight="251683840" behindDoc="0" locked="0" layoutInCell="1" allowOverlap="1" wp14:anchorId="2AD51A0E" wp14:editId="4C556453">
+                <wp:simplePos x="0" y="0"/>
+                <wp:positionH relativeFrom="margin">
+                  <wp:posOffset>2876550</wp:posOffset>
+                </wp:positionH>
+                <wp:positionV relativeFrom="paragraph">
+                  <wp:posOffset>316865</wp:posOffset>
+                </wp:positionV>
+                <wp:extent cx="1047750" cy="292100"/>
+                <wp:effectExtent l="0" t="0" r="19050" b="12700"/>
+                <wp:wrapSquare wrapText="bothSides"/>
+                <wp:docPr id="14" name="Text Box 2"/>
+                <wp:cNvGraphicFramePr>
+                  <a:graphicFrameLocks xmlns:a="http://schemas.openxmlformats.org/drawingml/2006/main"/>
+                </wp:cNvGraphicFramePr>
+                <a:graphic xmlns:a="http://schemas.openxmlformats.org/drawingml/2006/main">
+                  <a:graphicData uri="http://schemas.microsoft.com/office/word/2010/wordprocessingShape">
+                    <wps:wsp>
+                      <wps:cNvSpPr txBox="1">
+                        <a:spLocks noChangeArrowheads="1"/>
+                      </wps:cNvSpPr>
+                      <wps:spPr bwMode="auto">
+                        <a:xfrm>
+                          <a:off x="0" y="0"/>
+                          <a:ext cx="1047750" cy="292100"/>
+                        </a:xfrm>
+                        <a:prstGeom prst="rect">
+                          <a:avLst/>
+                        </a:prstGeom>
+                        <a:ln>
+                          <a:headEnd/>
+                          <a:tailEnd/>
+                        </a:ln>
+                      </wps:spPr>
+                      <wps:style>
+                        <a:lnRef idx="2">
+                          <a:schemeClr val="accent1"/>
+                        </a:lnRef>
+                        <a:fillRef idx="1">
+                          <a:schemeClr val="lt1"/>
+                        </a:fillRef>
+                        <a:effectRef idx="0">
+                          <a:schemeClr val="accent1"/>
+                        </a:effectRef>
+                        <a:fontRef idx="minor">
+                          <a:schemeClr val="dk1"/>
+                        </a:fontRef>
+                      </wps:style>
+                      <wps:txbx>
+                        <w:txbxContent>
+                          <w:p>
+                            <w:r>
+                              <w:t>Address object</w:t>
+                            </w:r>
+                          </w:p>
+                        </w:txbxContent>
+                      </wps:txbx>
+                      <wps:bodyPr rot="0" vert="horz" wrap="square" lIns="91440" tIns="45720" rIns="91440" bIns="45720" anchor="t" anchorCtr="0">
+                        <a:noAutofit/>
+                      </wps:bodyPr>
+                    </wps:wsp>
+                  </a:graphicData>
+                </a:graphic>
+                <wp14:sizeRelH relativeFrom="margin">
+                  <wp14:pctWidth>0</wp14:pctWidth>
+                </wp14:sizeRelH>
+                <wp14:sizeRelV relativeFrom="margin">
+                  <wp14:pctHeight>0</wp14:pctHeight>
+                </wp14:sizeRelV>
+              </wp:anchor>
+            </w:drawing>
+          </mc:Choice>
+          <mc:Fallback>
+            <w:pict>
+              <v:shape w14:anchorId="2AD51A0E" id="_x0000_s1028" type="#_x0000_t202" style="position:absolute;margin-left:226.5pt;margin-top:24.95pt;width:82.5pt;height:23pt;z-index:251683840;visibility:visible;mso-wrap-style:square;mso-width-percent:0;mso-height-percent:0;mso-wrap-distance-left:9pt;mso-wrap-distance-top:3.6pt;mso-wrap-distance-right:9pt;mso-wrap-distance-bottom:3.6pt;mso-position-horizontal:absolute;mso-position-horizontal-relative:margin;mso-position-vertical:absolute;mso-position-vertical-relative:text;mso-width-percent:0;mso-height-percent:0;mso-width-relative:margin;mso-height-relative:margin;v-text-anchor:top" o:gfxdata="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" fillcolor="white [3201]" strokecolor="#5b9bd5 [3204]" strokeweight="1pt">
+                <v:textbox>
+                  <w:txbxContent>
+                    <w:p>
+                      <w:r>
+                        <w:t>Address object</w:t>
+                      </w:r>
+                    </w:p>
+                  </w:txbxContent>
+                </v:textbox>
+                <w10:wrap type="square" anchorx="margin"/>
+              </v:shape>
+            </w:pict>
+          </mc:Fallback>
+        </mc:AlternateContent>
+      </w:r>
+      <w:r>
+        <w:rPr>
+          <w:rFonts w:ascii="Times New Roman" w:hAnsi="Times New Roman" w:cs="Times New Roman"/>
+          <w:noProof/>
+        </w:rPr>
+        <mc:AlternateContent>
+          <mc:Choice Requires="wps">
+            <w:drawing>
+              <wp:anchor distT="45720" distB="45720" distL="114300" distR="114300" simplePos="0" relativeHeight="251667456" behindDoc="0" locked="0" layoutInCell="1" allowOverlap="1" wp14:anchorId="510B72C5" wp14:editId="3F3EDF96">
+                <wp:simplePos x="0" y="0"/>
+                <wp:positionH relativeFrom="column">
+                  <wp:posOffset>4083050</wp:posOffset>
+                </wp:positionH>
+                <wp:positionV relativeFrom="paragraph">
+                  <wp:posOffset>354965</wp:posOffset>
+                </wp:positionV>
+                <wp:extent cx="971550" cy="292100"/>
+                <wp:effectExtent l="0" t="0" r="19050" b="12700"/>
+                <wp:wrapSquare wrapText="bothSides"/>
+                <wp:docPr id="5" name="Text Box 2"/>
+                <wp:cNvGraphicFramePr>
+                  <a:graphicFrameLocks xmlns:a="http://schemas.openxmlformats.org/drawingml/2006/main"/>
+                </wp:cNvGraphicFramePr>
+                <a:graphic xmlns:a="http://schemas.openxmlformats.org/drawingml/2006/main">
+                  <a:graphicData uri="http://schemas.microsoft.com/office/word/2010/wordprocessingShape">
+                    <wps:wsp>
+                      <wps:cNvSpPr txBox="1">
+                        <a:spLocks noChangeArrowheads="1"/>
+                      </wps:cNvSpPr>
+                      <wps:spPr bwMode="auto">
+                        <a:xfrm>
+                          <a:off x="0" y="0"/>
+                          <a:ext cx="971550" cy="292100"/>
+                        </a:xfrm>
+                        <a:prstGeom prst="rect">
+                          <a:avLst/>
+                        </a:prstGeom>
+                        <a:solidFill>
+                          <a:srgbClr val="FFFFFF"/>
+                        </a:solidFill>
+                        <a:ln w="9525">
+                          <a:solidFill>
+                            <a:srgbClr val="000000"/>
+                          </a:solidFill>
+                          <a:miter lim="800000"/>
+                          <a:headEnd/>
+                          <a:tailEnd/>
+                        </a:ln>
+                      </wps:spPr>
+                      <wps:txbx>
+                        <w:txbxContent>
+                          <w:p>
+                            <w:r>
+                              <w:t>Select button</w:t>
+                            </w:r>
+                          </w:p>
+                        </w:txbxContent>
+                      </wps:txbx>
+                      <wps:bodyPr rot="0" vert="horz" wrap="square" lIns="91440" tIns="45720" rIns="91440" bIns="45720" anchor="t" anchorCtr="0">
+                        <a:noAutofit/>
+                      </wps:bodyPr>
+                    </wps:wsp>
+                  </a:graphicData>
+                </a:graphic>
+                <wp14:sizeRelH relativeFrom="margin">
+                  <wp14:pctWidth>0</wp14:pctWidth>
+                </wp14:sizeRelH>
+                <wp14:sizeRelV relativeFrom="margin">
+                  <wp14:pctHeight>0</wp14:pctHeight>
+                </wp14:sizeRelV>
+              </wp:anchor>
+            </w:drawing>
+          </mc:Choice>
+          <mc:Fallback>
+            <w:pict>
+              <v:shape w14:anchorId="510B72C5" id="_x0000_s1029" type="#_x0000_t202" style="position:absolute;margin-left:321.5pt;margin-top:27.95pt;width:76.5pt;height:23pt;z-index:251667456;visibility:visible;mso-wrap-style:square;mso-width-percent:0;mso-height-percent:0;mso-wrap-distance-left:9pt;mso-wrap-distance-top:3.6pt;mso-wrap-distance-right:9pt;mso-wrap-distance-bottom:3.6pt;mso-position-horizontal:absolute;mso-position-horizontal-relative:text;mso-position-vertical:absolute;mso-position-vertical-relative:text;mso-width-percent:0;mso-height-percent:0;mso-width-relative:margin;mso-height-relative:margin;v-text-anchor:top" o:gfxdata="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">
+                <v:textbox>
+                  <w:txbxContent>
+                    <w:p>
+                      <w:r>
+                        <w:t>Select button</w:t>
+                      </w:r>
+                    </w:p>
+                  </w:txbxContent>
+                </v:textbox>
+                <w10:wrap type="square"/>
+              </v:shape>
+            </w:pict>
+          </mc:Fallback>
+        </mc:AlternateContent>
+      </w:r>
+      <w:r>
+        <w:rPr>
+          <w:rFonts w:ascii="Times New Roman" w:hAnsi="Times New Roman" w:cs="Times New Roman"/>
+          <w:noProof/>
+        </w:rPr>
+        <mc:AlternateContent>
+          <mc:Choice Requires="wps">
+            <w:drawing>
+              <wp:anchor distT="0" distB="0" distL="114300" distR="114300" simplePos="0" relativeHeight="251677696" behindDoc="0" locked="0" layoutInCell="1" allowOverlap="1">
+                <wp:simplePos x="0" y="0"/>
+                <wp:positionH relativeFrom="column">
+                  <wp:posOffset>2171700</wp:posOffset>
+                </wp:positionH>
+                <wp:positionV relativeFrom="paragraph">
+                  <wp:posOffset>50165</wp:posOffset>
+                </wp:positionV>
+                <wp:extent cx="1879600" cy="571500"/>
+                <wp:effectExtent l="38100" t="38100" r="25400" b="19050"/>
+                <wp:wrapNone/>
+                <wp:docPr id="11" name="Straight Arrow Connector 11"/>
+                <wp:cNvGraphicFramePr/>
+                <a:graphic xmlns:a="http://schemas.openxmlformats.org/drawingml/2006/main">
+                  <a:graphicData uri="http://schemas.microsoft.com/office/word/2010/wordprocessingShape">
+                    <wps:wsp>
+                      <wps:cNvCnPr/>
+                      <wps:spPr>
+                        <a:xfrm flipH="1" flipV="1">
+                          <a:off x="0" y="0"/>
+                          <a:ext cx="1879600" cy="571500"/>
+                        </a:xfrm>
+                        <a:prstGeom prst="straightConnector1">
+                          <a:avLst/>
+                        </a:prstGeom>
+                        <a:ln>
+                          <a:tailEnd type="triangle"/>
+                        </a:ln>
+                      </wps:spPr>
+                      <wps:style>
+                        <a:lnRef idx="3">
+                          <a:schemeClr val="accent1"/>
+                        </a:lnRef>
+                        <a:fillRef idx="0">
+                          <a:schemeClr val="accent1"/>
+                        </a:fillRef>
+                        <a:effectRef idx="2">
+                          <a:schemeClr val="accent1"/>
+                        </a:effectRef>
+                        <a:fontRef idx="minor">
+                          <a:schemeClr val="tx1"/>
+                        </a:fontRef>
+                      </wps:style>
+                      <wps:bodyPr/>
+                    </wps:wsp>
+                  </a:graphicData>
+                </a:graphic>
+                <wp14:sizeRelH relativeFrom="margin">
+                  <wp14:pctWidth>0</wp14:pctWidth>
+                </wp14:sizeRelH>
+                <wp14:sizeRelV relativeFrom="margin">
+                  <wp14:pctHeight>0</wp14:pctHeight>
+                </wp14:sizeRelV>
+              </wp:anchor>
+            </w:drawing>
+          </mc:Choice>
+          <mc:Fallback>
+            <w:pict>
+              <v:shapetype w14:anchorId="526DFFB1" id="_x0000_t32" coordsize="21600,21600" o:spt="32" o:oned="t" path="m,l21600,21600e" filled="f">
+                <v:path arrowok="t" fillok="f" o:connecttype="none"/>
+                <o:lock v:ext="edit" shapetype="t"/>
+              </v:shapetype>
+              <v:shape id="Straight Arrow Connector 11" o:spid="_x0000_s1026" type="#_x0000_t32" style="position:absolute;margin-left:171pt;margin-top:3.95pt;width:148pt;height:45pt;flip:x y;z-index:251677696;visibility:visible;mso-wrap-style:square;mso-width-percent:0;mso-height-percent:0;mso-wrap-distance-left:9pt;mso-wrap-distance-top:0;mso-wrap-distance-right:9pt;mso-wrap-distance-bottom:0;mso-position-horizontal:absolute;mso-position-horizontal-relative:text;mso-position-vertical:absolute;mso-position-vertical-relative:text;mso-width-percent:0;mso-height-percent:0;mso-width-relative:margin;mso-height-relative:margin" o:gfxdata="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" strokecolor="#5b9bd5 [3204]" strokeweight="1.5pt">
+                <v:stroke endarrow="block" joinstyle="miter"/>
+              </v:shape>
+            </w:pict>
+          </mc:Fallback>
+        </mc:AlternateContent>
+      </w:r>
+      <w:r>
+        <w:rPr>
+          <w:rFonts w:ascii="Times New Roman" w:hAnsi="Times New Roman" w:cs="Times New Roman"/>
+          <w:noProof/>
+        </w:rPr>
+        <mc:AlternateContent>
+          <mc:Choice Requires="wps">
+            <w:drawing>
+              <wp:anchor distT="45720" distB="45720" distL="114300" distR="114300" simplePos="0" relativeHeight="251681792" behindDoc="0" locked="0" layoutInCell="1" allowOverlap="1" wp14:anchorId="107E08D9" wp14:editId="4E261E0F">
+                <wp:simplePos x="0" y="0"/>
+                <wp:positionH relativeFrom="column">
+                  <wp:posOffset>2444750</wp:posOffset>
+                </wp:positionH>
+                <wp:positionV relativeFrom="paragraph">
+                  <wp:posOffset>680720</wp:posOffset>
+                </wp:positionV>
+                <wp:extent cx="1092200" cy="292100"/>
+                <wp:effectExtent l="0" t="0" r="12700" b="12700"/>
+                <wp:wrapSquare wrapText="bothSides"/>
+                <wp:docPr id="13" name="Text Box 2"/>
+                <wp:cNvGraphicFramePr>
+                  <a:graphicFrameLocks xmlns:a="http://schemas.openxmlformats.org/drawingml/2006/main"/>
+                </wp:cNvGraphicFramePr>
+                <a:graphic xmlns:a="http://schemas.openxmlformats.org/drawingml/2006/main">
+                  <a:graphicData uri="http://schemas.microsoft.com/office/word/2010/wordprocessingShape">
+                    <wps:wsp>
+                      <wps:cNvSpPr txBox="1">
+                        <a:spLocks noChangeArrowheads="1"/>
+                      </wps:cNvSpPr>
+                      <wps:spPr bwMode="auto">
+                        <a:xfrm>
+                          <a:off x="0" y="0"/>
+                          <a:ext cx="1092200" cy="292100"/>
+                        </a:xfrm>
+                        <a:prstGeom prst="rect">
+                          <a:avLst/>
+                        </a:prstGeom>
+                        <a:ln>
+                          <a:headEnd/>
+                          <a:tailEnd/>
+                        </a:ln>
+                      </wps:spPr>
+                      <wps:style>
+                        <a:lnRef idx="2">
+                          <a:schemeClr val="accent2"/>
+                        </a:lnRef>
+                        <a:fillRef idx="1">
+                          <a:schemeClr val="lt1"/>
+                        </a:fillRef>
+                        <a:effectRef idx="0">
+                          <a:schemeClr val="accent2"/>
+                        </a:effectRef>
+                        <a:fontRef idx="minor">
+                          <a:schemeClr val="dk1"/>
+                        </a:fontRef>
+                      </wps:style>
+                      <wps:txbx>
+                        <w:txbxContent>
+                          <w:p>
+                            <w:r>
+                              <w:t>File path string</w:t>
+                            </w:r>
+                          </w:p>
+                        </w:txbxContent>
+                      </wps:txbx>
+                      <wps:bodyPr rot="0" vert="horz" wrap="square" lIns="91440" tIns="45720" rIns="91440" bIns="45720" anchor="t" anchorCtr="0">
+                        <a:noAutofit/>
+                      </wps:bodyPr>
+                    </wps:wsp>
+                  </a:graphicData>
+                </a:graphic>
+                <wp14:sizeRelH relativeFrom="margin">
+                  <wp14:pctWidth>0</wp14:pctWidth>
+                </wp14:sizeRelH>
+                <wp14:sizeRelV relativeFrom="margin">
+                  <wp14:pctHeight>0</wp14:pctHeight>
+                </wp14:sizeRelV>
+              </wp:anchor>
+            </w:drawing>
+          </mc:Choice>
+          <mc:Fallback>
+            <w:pict>
+              <v:shape w14:anchorId="107E08D9" id="_x0000_s1030" type="#_x0000_t202" style="position:absolute;margin-left:192.5pt;margin-top:53.6pt;width:86pt;height:23pt;z-index:251681792;visibility:visible;mso-wrap-style:square;mso-width-percent:0;mso-height-percent:0;mso-wrap-distance-left:9pt;mso-wrap-distance-top:3.6pt;mso-wrap-distance-right:9pt;mso-wrap-distance-bottom:3.6pt;mso-position-horizontal:absolute;mso-position-horizontal-relative:text;mso-position-vertical:absolute;mso-position-vertical-relative:text;mso-width-percent:0;mso-height-percent:0;mso-width-relative:margin;mso-height-relative:margin;v-text-anchor:top" o:gfxdata="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" fillcolor="white [3201]" strokecolor="#ed7d31 [3205]" strokeweight="1pt">
+                <v:textbox>
+                  <w:txbxContent>
+                    <w:p>
+                      <w:r>
+                        <w:t>File path string</w:t>
+                      </w:r>
+                    </w:p>
+                  </w:txbxContent>
+                </v:textbox>
+                <w10:wrap type="square"/>
+              </v:shape>
+            </w:pict>
+          </mc:Fallback>
+        </mc:AlternateContent>
+      </w:r>
+      <w:r>
+        <w:rPr>
+          <w:rFonts w:ascii="Times New Roman" w:hAnsi="Times New Roman" w:cs="Times New Roman"/>
+          <w:noProof/>
+        </w:rPr>
+        <mc:AlternateContent>
+          <mc:Choice Requires="wps">
+            <w:drawing>
+              <wp:anchor distT="0" distB="0" distL="114300" distR="114300" simplePos="0" relativeHeight="251679744" behindDoc="0" locked="0" layoutInCell="1" allowOverlap="1" wp14:anchorId="05DE51BB" wp14:editId="3CF2291B">
+                <wp:simplePos x="0" y="0"/>
+                <wp:positionH relativeFrom="column">
+                  <wp:posOffset>2165350</wp:posOffset>
+                </wp:positionH>
+                <wp:positionV relativeFrom="paragraph">
+                  <wp:posOffset>132715</wp:posOffset>
+                </wp:positionV>
+                <wp:extent cx="1809750" cy="1606550"/>
+                <wp:effectExtent l="38100" t="38100" r="19050" b="31750"/>
+                <wp:wrapNone/>
+                <wp:docPr id="12" name="Straight Arrow Connector 12"/>
+                <wp:cNvGraphicFramePr/>
+                <a:graphic xmlns:a="http://schemas.openxmlformats.org/drawingml/2006/main">
+                  <a:graphicData uri="http://schemas.microsoft.com/office/word/2010/wordprocessingShape">
+                    <wps:wsp>
+                      <wps:cNvCnPr/>
+                      <wps:spPr>
+                        <a:xfrm flipH="1" flipV="1">
+                          <a:off x="0" y="0"/>
+                          <a:ext cx="1809750" cy="1606550"/>
+                        </a:xfrm>
+                        <a:prstGeom prst="straightConnector1">
+                          <a:avLst/>
+                        </a:prstGeom>
+                        <a:ln>
+                          <a:tailEnd type="triangle"/>
+                        </a:ln>
+                      </wps:spPr>
+                      <wps:style>
+                        <a:lnRef idx="3">
+                          <a:schemeClr val="accent2"/>
+                        </a:lnRef>
+                        <a:fillRef idx="0">
+                          <a:schemeClr val="accent2"/>
+                        </a:fillRef>
+                        <a:effectRef idx="2">
+                          <a:schemeClr val="accent2"/>
+                        </a:effectRef>
+                        <a:fontRef idx="minor">
+                          <a:schemeClr val="tx1"/>
+                        </a:fontRef>
+                      </wps:style>
+                      <wps:bodyPr/>
+                    </wps:wsp>
+                  </a:graphicData>
+                </a:graphic>
+                <wp14:sizeRelH relativeFrom="margin">
+                  <wp14:pctWidth>0</wp14:pctWidth>
+                </wp14:sizeRelH>
+                <wp14:sizeRelV relativeFrom="margin">
+                  <wp14:pctHeight>0</wp14:pctHeight>
+                </wp14:sizeRelV>
+              </wp:anchor>
+            </w:drawing>
+          </mc:Choice>
+          <mc:Fallback>
+            <w:pict>
+              <v:shape w14:anchorId="547D79C5" id="Straight Arrow Connector 12" o:spid="_x0000_s1026" type="#_x0000_t32" style="position:absolute;margin-left:170.5pt;margin-top:10.45pt;width:142.5pt;height:126.5pt;flip:x y;z-index:251679744;visibility:visible;mso-wrap-style:square;mso-width-percent:0;mso-height-percent:0;mso-wrap-distance-left:9pt;mso-wrap-distance-top:0;mso-wrap-distance-right:9pt;mso-wrap-distance-bottom:0;mso-position-horizontal:absolute;mso-position-horizontal-relative:text;mso-position-vertical:absolute;mso-position-vertical-relative:text;mso-width-percent:0;mso-height-percent:0;mso-width-relative:margin;mso-height-relative:margin" o:gfxdata="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" strokecolor="#ed7d31 [3205]" strokeweight="1.5pt">
+                <v:stroke endarrow="block" joinstyle="miter"/>
+              </v:shape>
+            </w:pict>
+          </mc:Fallback>
+        </mc:AlternateContent>
+      </w:r>
+      <w:r>
+        <w:rPr>
+          <w:rFonts w:ascii="Times New Roman" w:hAnsi="Times New Roman" w:cs="Times New Roman"/>
+          <w:noProof/>
+        </w:rPr>
+        <mc:AlternateContent>
+          <mc:Choice Requires="wps">
+            <w:drawing>
+              <wp:anchor distT="0" distB="0" distL="114300" distR="114300" simplePos="0" relativeHeight="251676672" behindDoc="0" locked="0" layoutInCell="1" allowOverlap="1" wp14:anchorId="0F07C62E" wp14:editId="384A9CE4">
+                <wp:simplePos x="0" y="0"/>
+                <wp:positionH relativeFrom="column">
+                  <wp:posOffset>1492250</wp:posOffset>
+                </wp:positionH>
+                <wp:positionV relativeFrom="paragraph">
+                  <wp:posOffset>1002665</wp:posOffset>
+                </wp:positionV>
+                <wp:extent cx="2546350" cy="342900"/>
+                <wp:effectExtent l="0" t="0" r="63500" b="76200"/>
+                <wp:wrapNone/>
+                <wp:docPr id="10" name="Straight Arrow Connector 10"/>
+                <wp:cNvGraphicFramePr/>
+                <a:graphic xmlns:a="http://schemas.openxmlformats.org/drawingml/2006/main">
+                  <a:graphicData uri="http://schemas.microsoft.com/office/word/2010/wordprocessingShape">
+                    <wps:wsp>
+                      <wps:cNvCnPr/>
+                      <wps:spPr>
+                        <a:xfrm>
+                          <a:off x="0" y="0"/>
+                          <a:ext cx="2546350" cy="342900"/>
+                        </a:xfrm>
+                        <a:prstGeom prst="straightConnector1">
+                          <a:avLst/>
+                        </a:prstGeom>
+                        <a:ln>
+                          <a:tailEnd type="triangle"/>
+                        </a:ln>
+                      </wps:spPr>
+                      <wps:style>
+                        <a:lnRef idx="3">
+                          <a:schemeClr val="accent2"/>
+                        </a:lnRef>
+                        <a:fillRef idx="0">
+                          <a:schemeClr val="accent2"/>
+                        </a:fillRef>
+                        <a:effectRef idx="2">
+                          <a:schemeClr val="accent2"/>
+                        </a:effectRef>
+                        <a:fontRef idx="minor">
+                          <a:schemeClr val="tx1"/>
+                        </a:fontRef>
+                      </wps:style>
+                      <wps:bodyPr/>
+                    </wps:wsp>
+                  </a:graphicData>
+                </a:graphic>
+                <wp14:sizeRelH relativeFrom="margin">
+                  <wp14:pctWidth>0</wp14:pctWidth>
+                </wp14:sizeRelH>
+                <wp14:sizeRelV relativeFrom="margin">
+                  <wp14:pctHeight>0</wp14:pctHeight>
+                </wp14:sizeRelV>
+              </wp:anchor>
+            </w:drawing>
+          </mc:Choice>
+          <mc:Fallback>
+            <w:pict>
+              <v:shape w14:anchorId="678B5D0C" id="Straight Arrow Connector 10" o:spid="_x0000_s1026" type="#_x0000_t32" style="position:absolute;margin-left:117.5pt;margin-top:78.95pt;width:200.5pt;height:27pt;z-index:251676672;visibility:visible;mso-wrap-style:square;mso-width-percent:0;mso-height-percent:0;mso-wrap-distance-left:9pt;mso-wrap-distance-top:0;mso-wrap-distance-right:9pt;mso-wrap-distance-bottom:0;mso-position-horizontal:absolute;mso-position-horizontal-relative:text;mso-position-vertical:absolute;mso-position-vertical-relative:text;mso-width-percent:0;mso-height-percent:0;mso-width-relative:margin;mso-height-relative:margin" o:gfxdata="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" strokecolor="#ed7d31 [3205]" strokeweight="1.5pt">
+                <v:stroke endarrow="block" joinstyle="miter"/>
+              </v:shape>
+            </w:pict>
+          </mc:Fallback>
+        </mc:AlternateContent>
+      </w:r>
+      <w:r>
+        <w:rPr>
+          <w:rFonts w:ascii="Times New Roman" w:hAnsi="Times New Roman" w:cs="Times New Roman"/>
+          <w:noProof/>
+        </w:rPr>
+        <mc:AlternateContent>
+          <mc:Choice Requires="wps">
+            <w:drawing>
+              <wp:anchor distT="0" distB="0" distL="114300" distR="114300" simplePos="0" relativeHeight="251674624" behindDoc="0" locked="0" layoutInCell="1" allowOverlap="1">
+                <wp:simplePos x="0" y="0"/>
+                <wp:positionH relativeFrom="column">
+                  <wp:posOffset>1403350</wp:posOffset>
+                </wp:positionH>
+                <wp:positionV relativeFrom="paragraph">
+                  <wp:posOffset>31115</wp:posOffset>
+                </wp:positionV>
+                <wp:extent cx="2540000" cy="501650"/>
+                <wp:effectExtent l="0" t="57150" r="12700" b="31750"/>
+                <wp:wrapNone/>
+                <wp:docPr id="9" name="Straight Arrow Connector 9"/>
+                <wp:cNvGraphicFramePr/>
+                <a:graphic xmlns:a="http://schemas.openxmlformats.org/drawingml/2006/main">
+                  <a:graphicData uri="http://schemas.microsoft.com/office/word/2010/wordprocessingShape">
+                    <wps:wsp>
+                      <wps:cNvCnPr/>
+                      <wps:spPr>
+                        <a:xfrm flipV="1">
+                          <a:off x="0" y="0"/>
+                          <a:ext cx="2540000" cy="501650"/>
+                        </a:xfrm>
+                        <a:prstGeom prst="straightConnector1">
+                          <a:avLst/>
+                        </a:prstGeom>
+                        <a:ln>
+                          <a:tailEnd type="triangle"/>
+                        </a:ln>
+                      </wps:spPr>
+                      <wps:style>
+                        <a:lnRef idx="3">
+                          <a:schemeClr val="accent1"/>
+                        </a:lnRef>
+                        <a:fillRef idx="0">
+                          <a:schemeClr val="accent1"/>
+                        </a:fillRef>
+                        <a:effectRef idx="2">
+                          <a:schemeClr val="accent1"/>
+                        </a:effectRef>
+                        <a:fontRef idx="minor">
+                          <a:schemeClr val="tx1"/>
+                        </a:fontRef>
+                      </wps:style>
+                      <wps:bodyPr/>
+                    </wps:wsp>
+                  </a:graphicData>
+                </a:graphic>
+              </wp:anchor>
+            </w:drawing>
+          </mc:Choice>
+          <mc:Fallback>
+            <w:pict>
+              <v:shape w14:anchorId="6D0363B6" id="Straight Arrow Connector 9" o:spid="_x0000_s1026" type="#_x0000_t32" style="position:absolute;margin-left:110.5pt;margin-top:2.45pt;width:200pt;height:39.5pt;flip:y;z-index:251674624;visibility:visible;mso-wrap-style:square;mso-wrap-distance-left:9pt;mso-wrap-distance-top:0;mso-wrap-distance-right:9pt;mso-wrap-distance-bottom:0;mso-position-horizontal:absolute;mso-position-horizontal-relative:text;mso-position-vertical:absolute;mso-position-vertical-relative:text" o:gfxdata="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" strokecolor="#5b9bd5 [3204]" strokeweight="1.5pt">
+                <v:stroke endarrow="block" joinstyle="miter"/>
+              </v:shape>
+            </w:pict>
+          </mc:Fallback>
+        </mc:AlternateContent>
+      </w:r>
+      <w:r>
+        <w:rPr>
+          <w:rFonts w:ascii="Times New Roman" w:hAnsi="Times New Roman" w:cs="Times New Roman"/>
+          <w:noProof/>
+        </w:rPr>
+        <mc:AlternateContent>
+          <mc:Choice Requires="wps">
+            <w:drawing>
+              <wp:anchor distT="45720" distB="45720" distL="114300" distR="114300" simplePos="0" relativeHeight="251673600" behindDoc="0" locked="0" layoutInCell="1" allowOverlap="1" wp14:anchorId="774C8A8D" wp14:editId="4E6C2A67">
+                <wp:simplePos x="0" y="0"/>
+                <wp:positionH relativeFrom="column">
+                  <wp:posOffset>4133850</wp:posOffset>
+                </wp:positionH>
+                <wp:positionV relativeFrom="paragraph">
+                  <wp:posOffset>1576070</wp:posOffset>
+                </wp:positionV>
+                <wp:extent cx="971550" cy="292100"/>
+                <wp:effectExtent l="0" t="0" r="19050" b="12700"/>
+                <wp:wrapSquare wrapText="bothSides"/>
+                <wp:docPr id="8" name="Text Box 2"/>
+                <wp:cNvGraphicFramePr>
+                  <a:graphicFrameLocks xmlns:a="http://schemas.openxmlformats.org/drawingml/2006/main"/>
+                </wp:cNvGraphicFramePr>
+                <a:graphic xmlns:a="http://schemas.openxmlformats.org/drawingml/2006/main">
+                  <a:graphicData uri="http://schemas.microsoft.com/office/word/2010/wordprocessingShape">
+                    <wps:wsp>
+                      <wps:cNvSpPr txBox="1">
+                        <a:spLocks noChangeArrowheads="1"/>
+                      </wps:cNvSpPr>
+                      <wps:spPr bwMode="auto">
+                        <a:xfrm>
+                          <a:off x="0" y="0"/>
+                          <a:ext cx="971550" cy="292100"/>
+                        </a:xfrm>
+                        <a:prstGeom prst="rect">
+                          <a:avLst/>
+                        </a:prstGeom>
+                        <a:solidFill>
+                          <a:srgbClr val="FFFFFF"/>
+                        </a:solidFill>
+                        <a:ln w="9525">
+                          <a:solidFill>
+                            <a:srgbClr val="000000"/>
+                          </a:solidFill>
+                          <a:miter lim="800000"/>
+                          <a:headEnd/>
+                          <a:tailEnd/>
+                        </a:ln>
+                      </wps:spPr>
+                      <wps:txbx>
+                        <w:txbxContent>
+                          <w:p>
+                            <w:r>
+                              <w:t>Select button</w:t>
+                            </w:r>
+                          </w:p>
+                        </w:txbxContent>
+                      </wps:txbx>
+                      <wps:bodyPr rot="0" vert="horz" wrap="square" lIns="91440" tIns="45720" rIns="91440" bIns="45720" anchor="t" anchorCtr="0">
+                        <a:noAutofit/>
+                      </wps:bodyPr>
+                    </wps:wsp>
+                  </a:graphicData>
+                </a:graphic>
+                <wp14:sizeRelH relativeFrom="margin">
+                  <wp14:pctWidth>0</wp14:pctWidth>
+                </wp14:sizeRelH>
+                <wp14:sizeRelV relativeFrom="margin">
+                  <wp14:pctHeight>0</wp14:pctHeight>
+                </wp14:sizeRelV>
+              </wp:anchor>
+            </w:drawing>
+          </mc:Choice>
+          <mc:Fallback>
+            <w:pict>
+              <v:shape w14:anchorId="774C8A8D" id="_x0000_s1031" type="#_x0000_t202" style="position:absolute;margin-left:325.5pt;margin-top:124.1pt;width:76.5pt;height:23pt;z-index:251673600;visibility:visible;mso-wrap-style:square;mso-width-percent:0;mso-height-percent:0;mso-wrap-distance-left:9pt;mso-wrap-distance-top:3.6pt;mso-wrap-distance-right:9pt;mso-wrap-distance-bottom:3.6pt;mso-position-horizontal:absolute;mso-position-horizontal-relative:text;mso-position-vertical:absolute;mso-position-vertical-relative:text;mso-width-percent:0;mso-height-percent:0;mso-width-relative:margin;mso-height-relative:margin;v-text-anchor:top" o:gfxdata="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">
+                <v:textbox>
+                  <w:txbxContent>
+                    <w:p>
+                      <w:r>
+                        <w:t>Select button</w:t>
+                      </w:r>
+                    </w:p>
+                  </w:txbxContent>
+                </v:textbox>
+                <w10:wrap type="square"/>
+              </v:shape>
+            </w:pict>
+          </mc:Fallback>
+        </mc:AlternateContent>
+      </w:r>
+      <w:r>
+        <w:rPr>
+          <w:rFonts w:ascii="Times New Roman" w:hAnsi="Times New Roman" w:cs="Times New Roman"/>
+          <w:noProof/>
+        </w:rPr>
+        <mc:AlternateContent>
+          <mc:Choice Requires="wps">
+            <w:drawing>
+              <wp:anchor distT="45720" distB="45720" distL="114300" distR="114300" simplePos="0" relativeHeight="251671552" behindDoc="0" locked="0" layoutInCell="1" allowOverlap="1" wp14:anchorId="2FBD3492" wp14:editId="08967ED0">
+                <wp:simplePos x="0" y="0"/>
+                <wp:positionH relativeFrom="column">
+                  <wp:posOffset>4133850</wp:posOffset>
+                </wp:positionH>
+                <wp:positionV relativeFrom="paragraph">
+                  <wp:posOffset>1161415</wp:posOffset>
+                </wp:positionV>
+                <wp:extent cx="1416050" cy="292100"/>
+                <wp:effectExtent l="0" t="0" r="12700" b="12700"/>
+                <wp:wrapSquare wrapText="bothSides"/>
+                <wp:docPr id="7" name="Text Box 2"/>
+                <wp:cNvGraphicFramePr>
+                  <a:graphicFrameLocks xmlns:a="http://schemas.openxmlformats.org/drawingml/2006/main"/>
+                </wp:cNvGraphicFramePr>
+                <a:graphic xmlns:a="http://schemas.openxmlformats.org/drawingml/2006/main">
+                  <a:graphicData uri="http://schemas.microsoft.com/office/word/2010/wordprocessingShape">
+                    <wps:wsp>
+                      <wps:cNvSpPr txBox="1">
+                        <a:spLocks noChangeArrowheads="1"/>
+                      </wps:cNvSpPr>
+                      <wps:spPr bwMode="auto">
+                        <a:xfrm>
+                          <a:off x="0" y="0"/>
+                          <a:ext cx="1416050" cy="292100"/>
+                        </a:xfrm>
+                        <a:prstGeom prst="rect">
+                          <a:avLst/>
+                        </a:prstGeom>
+                        <a:solidFill>
+                          <a:srgbClr val="FFFFFF"/>
+                        </a:solidFill>
+                        <a:ln w="9525">
+                          <a:solidFill>
+                            <a:srgbClr val="000000"/>
+                          </a:solidFill>
+                          <a:miter lim="800000"/>
+                          <a:headEnd/>
+                          <a:tailEnd/>
+                        </a:ln>
+                      </wps:spPr>
+                      <wps:txbx>
+                        <w:txbxContent>
+                          <w:p>
+                            <w:r>
+                              <w:t>File chooser window</w:t>
+                            </w:r>
+                          </w:p>
+                        </w:txbxContent>
+                      </wps:txbx>
+                      <wps:bodyPr rot="0" vert="horz" wrap="square" lIns="91440" tIns="45720" rIns="91440" bIns="45720" anchor="t" anchorCtr="0">
+                        <a:noAutofit/>
+                      </wps:bodyPr>
+                    </wps:wsp>
+                  </a:graphicData>
+                </a:graphic>
+                <wp14:sizeRelH relativeFrom="margin">
+                  <wp14:pctWidth>0</wp14:pctWidth>
+                </wp14:sizeRelH>
+                <wp14:sizeRelV relativeFrom="margin">
+                  <wp14:pctHeight>0</wp14:pctHeight>
+                </wp14:sizeRelV>
+              </wp:anchor>
+            </w:drawing>
+          </mc:Choice>
+          <mc:Fallback>
+            <w:pict>
+              <v:shape w14:anchorId="2FBD3492" id="_x0000_s1032" type="#_x0000_t202" style="position:absolute;margin-left:325.5pt;margin-top:91.45pt;width:111.5pt;height:23pt;z-index:251671552;visibility:visible;mso-wrap-style:square;mso-width-percent:0;mso-height-percent:0;mso-wrap-distance-left:9pt;mso-wrap-distance-top:3.6pt;mso-wrap-distance-right:9pt;mso-wrap-distance-bottom:3.6pt;mso-position-horizontal:absolute;mso-position-horizontal-relative:text;mso-position-vertical:absolute;mso-position-vertical-relative:text;mso-width-percent:0;mso-height-percent:0;mso-width-relative:margin;mso-height-relative:margin;v-text-anchor:top" o:gfxdata="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">
+                <v:textbox>
+                  <w:txbxContent>
+                    <w:p>
+                      <w:r>
+                        <w:t>File chooser window</w:t>
+                      </w:r>
+                    </w:p>
+                  </w:txbxContent>
+                </v:textbox>
+                <w10:wrap type="square"/>
+              </v:shape>
+            </w:pict>
+          </mc:Fallback>
+        </mc:AlternateContent>
+      </w:r>
+      <w:r>
+        <w:rPr>
+          <w:rFonts w:ascii="Times New Roman" w:hAnsi="Times New Roman" w:cs="Times New Roman"/>
+          <w:noProof/>
+        </w:rPr>
+        <mc:AlternateContent>
+          <mc:Choice Requires="wps">
+            <w:drawing>
+              <wp:anchor distT="45720" distB="45720" distL="114300" distR="114300" simplePos="0" relativeHeight="251669504" behindDoc="0" locked="0" layoutInCell="1" allowOverlap="1" wp14:anchorId="6BF763B4" wp14:editId="0CB8E07D">
+                <wp:simplePos x="0" y="0"/>
+                <wp:positionH relativeFrom="column">
+                  <wp:posOffset>158750</wp:posOffset>
+                </wp:positionH>
+                <wp:positionV relativeFrom="paragraph">
+                  <wp:posOffset>837565</wp:posOffset>
+                </wp:positionV>
+                <wp:extent cx="1212850" cy="292100"/>
+                <wp:effectExtent l="0" t="0" r="25400" b="12700"/>
+                <wp:wrapSquare wrapText="bothSides"/>
+                <wp:docPr id="6" name="Text Box 2"/>
+                <wp:cNvGraphicFramePr>
+                  <a:graphicFrameLocks xmlns:a="http://schemas.openxmlformats.org/drawingml/2006/main"/>
+                </wp:cNvGraphicFramePr>
+                <a:graphic xmlns:a="http://schemas.openxmlformats.org/drawingml/2006/main">
+                  <a:graphicData uri="http://schemas.microsoft.com/office/word/2010/wordprocessingShape">
+                    <wps:wsp>
+                      <wps:cNvSpPr txBox="1">
+                        <a:spLocks noChangeArrowheads="1"/>
+                      </wps:cNvSpPr>
+                      <wps:spPr bwMode="auto">
+                        <a:xfrm>
+                          <a:off x="0" y="0"/>
+                          <a:ext cx="1212850" cy="292100"/>
+                        </a:xfrm>
+                        <a:prstGeom prst="rect">
+                          <a:avLst/>
+                        </a:prstGeom>
+                        <a:solidFill>
+                          <a:srgbClr val="FFFFFF"/>
+                        </a:solidFill>
+                        <a:ln w="9525">
+                          <a:solidFill>
+                            <a:srgbClr val="000000"/>
+                          </a:solidFill>
+                          <a:miter lim="800000"/>
+                          <a:headEnd/>
+                          <a:tailEnd/>
+                        </a:ln>
+                      </wps:spPr>
+                      <wps:txbx>
+                        <w:txbxContent>
+                          <w:p>
+                            <w:r>
+                              <w:t>Logo add</w:t>
+                            </w:r>
+                            <w:r>
+                              <w:t xml:space="preserve"> button</w:t>
+                            </w:r>
+                          </w:p>
+                        </w:txbxContent>
+                      </wps:txbx>
+                      <wps:bodyPr rot="0" vert="horz" wrap="square" lIns="91440" tIns="45720" rIns="91440" bIns="45720" anchor="t" anchorCtr="0">
+                        <a:noAutofit/>
+                      </wps:bodyPr>
+                    </wps:wsp>
+                  </a:graphicData>
+                </a:graphic>
+                <wp14:sizeRelH relativeFrom="margin">
+                  <wp14:pctWidth>0</wp14:pctWidth>
+                </wp14:sizeRelH>
+                <wp14:sizeRelV relativeFrom="margin">
+                  <wp14:pctHeight>0</wp14:pctHeight>
+                </wp14:sizeRelV>
+              </wp:anchor>
+            </w:drawing>
+          </mc:Choice>
+          <mc:Fallback>
+            <w:pict>
+              <v:shape w14:anchorId="6BF763B4" id="_x0000_s1033" type="#_x0000_t202" style="position:absolute;margin-left:12.5pt;margin-top:65.95pt;width:95.5pt;height:23pt;z-index:251669504;visibility:visible;mso-wrap-style:square;mso-width-percent:0;mso-height-percent:0;mso-wrap-distance-left:9pt;mso-wrap-distance-top:3.6pt;mso-wrap-distance-right:9pt;mso-wrap-distance-bottom:3.6pt;mso-position-horizontal:absolute;mso-position-horizontal-relative:text;mso-position-vertical:absolute;mso-position-vertical-relative:text;mso-width-percent:0;mso-height-percent:0;mso-width-relative:margin;mso-height-relative:margin;v-text-anchor:top" o:gfxdata="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">
+                <v:textbox>
+                  <w:txbxContent>
+                    <w:p>
+                      <w:r>
+                        <w:t>Logo add</w:t>
+                      </w:r>
+                      <w:r>
+                        <w:t xml:space="preserve"> button</w:t>
+                      </w:r>
+                    </w:p>
+                  </w:txbxContent>
+                </v:textbox>
+                <w10:wrap type="square"/>
+              </v:shape>
+            </w:pict>
+          </mc:Fallback>
+        </mc:AlternateContent>
+      </w:r>
+      <w:r>
+        <w:rPr>
+          <w:rFonts w:ascii="Times New Roman" w:hAnsi="Times New Roman" w:cs="Times New Roman"/>
+          <w:noProof/>
+        </w:rPr>
+        <mc:AlternateContent>
+          <mc:Choice Requires="wps">
+            <w:drawing>
+              <wp:anchor distT="45720" distB="45720" distL="114300" distR="114300" simplePos="0" relativeHeight="251663360" behindDoc="0" locked="0" layoutInCell="1" allowOverlap="1" wp14:anchorId="20EB8A60" wp14:editId="07284CE3">
+                <wp:simplePos x="0" y="0"/>
+                <wp:positionH relativeFrom="column">
+                  <wp:posOffset>158750</wp:posOffset>
+                </wp:positionH>
+                <wp:positionV relativeFrom="paragraph">
+                  <wp:posOffset>361315</wp:posOffset>
+                </wp:positionV>
+                <wp:extent cx="1092200" cy="292100"/>
+                <wp:effectExtent l="0" t="0" r="12700" b="12700"/>
+                <wp:wrapSquare wrapText="bothSides"/>
+                <wp:docPr id="3" name="Text Box 2"/>
+                <wp:cNvGraphicFramePr>
+                  <a:graphicFrameLocks xmlns:a="http://schemas.openxmlformats.org/drawingml/2006/main"/>
+                </wp:cNvGraphicFramePr>
+                <a:graphic xmlns:a="http://schemas.openxmlformats.org/drawingml/2006/main">
+                  <a:graphicData uri="http://schemas.microsoft.com/office/word/2010/wordprocessingShape">
+                    <wps:wsp>
+                      <wps:cNvSpPr txBox="1">
+                        <a:spLocks noChangeArrowheads="1"/>
+                      </wps:cNvSpPr>
+                      <wps:spPr bwMode="auto">
+                        <a:xfrm>
+                          <a:off x="0" y="0"/>
+                          <a:ext cx="1092200" cy="292100"/>
+                        </a:xfrm>
+                        <a:prstGeom prst="rect">
+                          <a:avLst/>
+                        </a:prstGeom>
+                        <a:solidFill>
+                          <a:srgbClr val="FFFFFF"/>
+                        </a:solidFill>
+                        <a:ln w="9525">
+                          <a:solidFill>
+                            <a:srgbClr val="000000"/>
+                          </a:solidFill>
+                          <a:miter lim="800000"/>
+                          <a:headEnd/>
+                          <a:tailEnd/>
+                        </a:ln>
+                      </wps:spPr>
+                      <wps:txbx>
+                        <w:txbxContent>
+                          <w:p>
+                            <w:r>
+                              <w:t>Address button</w:t>
+                            </w:r>
+                          </w:p>
+                        </w:txbxContent>
+                      </wps:txbx>
+                      <wps:bodyPr rot="0" vert="horz" wrap="square" lIns="91440" tIns="45720" rIns="91440" bIns="45720" anchor="t" anchorCtr="0">
+                        <a:noAutofit/>
+                      </wps:bodyPr>
+                    </wps:wsp>
+                  </a:graphicData>
+                </a:graphic>
+                <wp14:sizeRelH relativeFrom="margin">
+                  <wp14:pctWidth>0</wp14:pctWidth>
+                </wp14:sizeRelH>
+                <wp14:sizeRelV relativeFrom="margin">
+                  <wp14:pctHeight>0</wp14:pctHeight>
+                </wp14:sizeRelV>
+              </wp:anchor>
+            </w:drawing>
+          </mc:Choice>
+          <mc:Fallback>
+            <w:pict>
+              <v:shape w14:anchorId="20EB8A60" id="_x0000_s1034" type="#_x0000_t202" style="position:absolute;margin-left:12.5pt;margin-top:28.45pt;width:86pt;height:23pt;z-index:251663360;visibility:visible;mso-wrap-style:square;mso-width-percent:0;mso-height-percent:0;mso-wrap-distance-left:9pt;mso-wrap-distance-top:3.6pt;mso-wrap-distance-right:9pt;mso-wrap-distance-bottom:3.6pt;mso-position-horizontal:absolute;mso-position-horizontal-relative:text;mso-position-vertical:absolute;mso-position-vertical-relative:text;mso-width-percent:0;mso-height-percent:0;mso-width-relative:margin;mso-height-relative:margin;v-text-anchor:top" o:gfxdata="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">
+                <v:textbox>
+                  <w:txbxContent>
+                    <w:p>
+                      <w:r>
+                        <w:t>Address button</w:t>
+                      </w:r>
+                    </w:p>
+                  </w:txbxContent>
+                </v:textbox>
+                <w10:wrap type="square"/>
+              </v:shape>
+            </w:pict>
+          </mc:Fallback>
+        </mc:AlternateContent>
+      </w:r>
       <w:r>
         <w:rPr>
           <w:rFonts w:ascii="Times New Roman" w:hAnsi="Times New Roman" w:cs="Times New Roman"/>
@@ -6200,6 +7569,119 @@
     </w:lvl>
   </w:abstractNum>
   <w:abstractNum w:abstractNumId="16" w15:restartNumberingAfterBreak="0">
+    <w:nsid w:val="4A5E4901"/>
+    <w:multiLevelType w:val="hybridMultilevel"/>
+    <w:tmpl w:val="C94E564A"/>
+    <w:lvl w:ilvl="0" w:tplc="04090001">
+      <w:start w:val="1"/>
+      <w:numFmt w:val="bullet"/>
+      <w:lvlText w:val=""/>
+      <w:lvlJc w:val="left"/>
+      <w:pPr>
+        <w:ind w:left="1260" w:hanging="360"/>
+      </w:pPr>
+      <w:rPr>
+        <w:rFonts w:ascii="Symbol" w:hAnsi="Symbol" w:hint="default"/>
+      </w:rPr>
+    </w:lvl>
+    <w:lvl w:ilvl="1" w:tplc="04090003" w:tentative="1">
+      <w:start w:val="1"/>
+      <w:numFmt w:val="bullet"/>
+      <w:lvlText w:val="o"/>
+      <w:lvlJc w:val="left"/>
+      <w:pPr>
+        <w:ind w:left="1440" w:hanging="360"/>
+      </w:pPr>
+      <w:rPr>
+        <w:rFonts w:ascii="Courier New" w:hAnsi="Courier New" w:cs="Courier New" w:hint="default"/>
+      </w:rPr>
+    </w:lvl>
+    <w:lvl w:ilvl="2" w:tplc="04090005" w:tentative="1">
+      <w:start w:val="1"/>
+      <w:numFmt w:val="bullet"/>
+      <w:lvlText w:val=""/>
+      <w:lvlJc w:val="left"/>
+      <w:pPr>
+        <w:ind w:left="2160" w:hanging="360"/>
+      </w:pPr>
+      <w:rPr>
+        <w:rFonts w:ascii="Wingdings" w:hAnsi="Wingdings" w:hint="default"/>
+      </w:rPr>
+    </w:lvl>
+    <w:lvl w:ilvl="3" w:tplc="04090001" w:tentative="1">
+      <w:start w:val="1"/>
+      <w:numFmt w:val="bullet"/>
+      <w:lvlText w:val=""/>
+      <w:lvlJc w:val="left"/>
+      <w:pPr>
+        <w:ind w:left="2880" w:hanging="360"/>
+      </w:pPr>
+      <w:rPr>
+        <w:rFonts w:ascii="Symbol" w:hAnsi="Symbol" w:hint="default"/>
+      </w:rPr>
+    </w:lvl>
+    <w:lvl w:ilvl="4" w:tplc="04090003" w:tentative="1">
+      <w:start w:val="1"/>
+      <w:numFmt w:val="bullet"/>
+      <w:lvlText w:val="o"/>
+      <w:lvlJc w:val="left"/>
+      <w:pPr>
+        <w:ind w:left="3600" w:hanging="360"/>
+      </w:pPr>
+      <w:rPr>
+        <w:rFonts w:ascii="Courier New" w:hAnsi="Courier New" w:cs="Courier New" w:hint="default"/>
+      </w:rPr>
+    </w:lvl>
+    <w:lvl w:ilvl="5" w:tplc="04090005" w:tentative="1">
+      <w:start w:val="1"/>
+      <w:numFmt w:val="bullet"/>
+      <w:lvlText w:val=""/>
+      <w:lvlJc w:val="left"/>
+      <w:pPr>
+        <w:ind w:left="4320" w:hanging="360"/>
+      </w:pPr>
+      <w:rPr>
+        <w:rFonts w:ascii="Wingdings" w:hAnsi="Wingdings" w:hint="default"/>
+      </w:rPr>
+    </w:lvl>
+    <w:lvl w:ilvl="6" w:tplc="04090001" w:tentative="1">
+      <w:start w:val="1"/>
+      <w:numFmt w:val="bullet"/>
+      <w:lvlText w:val=""/>
+      <w:lvlJc w:val="left"/>
+      <w:pPr>
+        <w:ind w:left="5040" w:hanging="360"/>
+      </w:pPr>
+      <w:rPr>
+        <w:rFonts w:ascii="Symbol" w:hAnsi="Symbol" w:hint="default"/>
+      </w:rPr>
+    </w:lvl>
+    <w:lvl w:ilvl="7" w:tplc="04090003" w:tentative="1">
+      <w:start w:val="1"/>
+      <w:numFmt w:val="bullet"/>
+      <w:lvlText w:val="o"/>
+      <w:lvlJc w:val="left"/>
+      <w:pPr>
+        <w:ind w:left="5760" w:hanging="360"/>
+      </w:pPr>
+      <w:rPr>
+        <w:rFonts w:ascii="Courier New" w:hAnsi="Courier New" w:cs="Courier New" w:hint="default"/>
+      </w:rPr>
+    </w:lvl>
+    <w:lvl w:ilvl="8" w:tplc="04090005" w:tentative="1">
+      <w:start w:val="1"/>
+      <w:numFmt w:val="bullet"/>
+      <w:lvlText w:val=""/>
+      <w:lvlJc w:val="left"/>
+      <w:pPr>
+        <w:ind w:left="6480" w:hanging="360"/>
+      </w:pPr>
+      <w:rPr>
+        <w:rFonts w:ascii="Wingdings" w:hAnsi="Wingdings" w:hint="default"/>
+      </w:rPr>
+    </w:lvl>
+  </w:abstractNum>
+  <w:abstractNum w:abstractNumId="17" w15:restartNumberingAfterBreak="0">
     <w:nsid w:val="60753AF8"/>
     <w:multiLevelType w:val="hybridMultilevel"/>
     <w:tmpl w:val="DFB0FB62"/>
@@ -6312,7 +7794,7 @@
       </w:rPr>
     </w:lvl>
   </w:abstractNum>
-  <w:abstractNum w:abstractNumId="17" w15:restartNumberingAfterBreak="0">
+  <w:abstractNum w:abstractNumId="18" w15:restartNumberingAfterBreak="0">
     <w:nsid w:val="618A23DA"/>
     <w:multiLevelType w:val="hybridMultilevel"/>
     <w:tmpl w:val="213A0EE8"/>
@@ -6425,7 +7907,7 @@
       </w:rPr>
     </w:lvl>
   </w:abstractNum>
-  <w:abstractNum w:abstractNumId="18" w15:restartNumberingAfterBreak="0">
+  <w:abstractNum w:abstractNumId="19" w15:restartNumberingAfterBreak="0">
     <w:nsid w:val="64F26752"/>
     <w:multiLevelType w:val="hybridMultilevel"/>
     <w:tmpl w:val="286C0BC2"/>
@@ -6538,7 +8020,7 @@
       </w:rPr>
     </w:lvl>
   </w:abstractNum>
-  <w:abstractNum w:abstractNumId="19" w15:restartNumberingAfterBreak="0">
+  <w:abstractNum w:abstractNumId="20" w15:restartNumberingAfterBreak="0">
     <w:nsid w:val="6AC54DC1"/>
     <w:multiLevelType w:val="hybridMultilevel"/>
     <w:tmpl w:val="71E28C04"/>
@@ -6651,7 +8133,7 @@
       </w:rPr>
     </w:lvl>
   </w:abstractNum>
-  <w:abstractNum w:abstractNumId="20" w15:restartNumberingAfterBreak="0">
+  <w:abstractNum w:abstractNumId="21" w15:restartNumberingAfterBreak="0">
     <w:nsid w:val="7073446A"/>
     <w:multiLevelType w:val="hybridMultilevel"/>
     <w:tmpl w:val="9F88ADDC"/>
@@ -6764,7 +8246,7 @@
       </w:rPr>
     </w:lvl>
   </w:abstractNum>
-  <w:abstractNum w:abstractNumId="21" w15:restartNumberingAfterBreak="0">
+  <w:abstractNum w:abstractNumId="22" w15:restartNumberingAfterBreak="0">
     <w:nsid w:val="75190232"/>
     <w:multiLevelType w:val="hybridMultilevel"/>
     <w:tmpl w:val="BAF87472"/>
@@ -6877,7 +8359,7 @@
       </w:rPr>
     </w:lvl>
   </w:abstractNum>
-  <w:abstractNum w:abstractNumId="22" w15:restartNumberingAfterBreak="0">
+  <w:abstractNum w:abstractNumId="23" w15:restartNumberingAfterBreak="0">
     <w:nsid w:val="76602377"/>
     <w:multiLevelType w:val="hybridMultilevel"/>
     <w:tmpl w:val="646E2BE2"/>
@@ -6990,7 +8472,7 @@
       </w:rPr>
     </w:lvl>
   </w:abstractNum>
-  <w:abstractNum w:abstractNumId="23" w15:restartNumberingAfterBreak="0">
+  <w:abstractNum w:abstractNumId="24" w15:restartNumberingAfterBreak="0">
     <w:nsid w:val="771352B1"/>
     <w:multiLevelType w:val="hybridMultilevel"/>
     <w:tmpl w:val="3FDE836A"/>
@@ -7103,7 +8585,7 @@
       </w:rPr>
     </w:lvl>
   </w:abstractNum>
-  <w:abstractNum w:abstractNumId="24" w15:restartNumberingAfterBreak="0">
+  <w:abstractNum w:abstractNumId="25" w15:restartNumberingAfterBreak="0">
     <w:nsid w:val="7A4B56C9"/>
     <w:multiLevelType w:val="hybridMultilevel"/>
     <w:tmpl w:val="25D6F5CA"/>
@@ -7216,7 +8698,7 @@
       </w:rPr>
     </w:lvl>
   </w:abstractNum>
-  <w:abstractNum w:abstractNumId="25" w15:restartNumberingAfterBreak="0">
+  <w:abstractNum w:abstractNumId="26" w15:restartNumberingAfterBreak="0">
     <w:nsid w:val="7B716060"/>
     <w:multiLevelType w:val="hybridMultilevel"/>
     <w:tmpl w:val="F8904A74"/>
@@ -7309,7 +8791,7 @@
     <w:abstractNumId w:val="2"/>
   </w:num>
   <w:num w:numId="2">
-    <w:abstractNumId w:val="25"/>
+    <w:abstractNumId w:val="26"/>
   </w:num>
   <w:num w:numId="3">
     <w:abstractNumId w:val="6"/>
@@ -7318,13 +8800,13 @@
     <w:abstractNumId w:val="11"/>
   </w:num>
   <w:num w:numId="5">
-    <w:abstractNumId w:val="19"/>
+    <w:abstractNumId w:val="20"/>
   </w:num>
   <w:num w:numId="6">
-    <w:abstractNumId w:val="23"/>
+    <w:abstractNumId w:val="24"/>
   </w:num>
   <w:num w:numId="7">
-    <w:abstractNumId w:val="20"/>
+    <w:abstractNumId w:val="21"/>
   </w:num>
   <w:num w:numId="8">
     <w:abstractNumId w:val="15"/>
@@ -7336,10 +8818,10 @@
     <w:abstractNumId w:val="10"/>
   </w:num>
   <w:num w:numId="11">
-    <w:abstractNumId w:val="21"/>
+    <w:abstractNumId w:val="22"/>
   </w:num>
   <w:num w:numId="12">
-    <w:abstractNumId w:val="22"/>
+    <w:abstractNumId w:val="23"/>
   </w:num>
   <w:num w:numId="13">
     <w:abstractNumId w:val="5"/>
@@ -7348,13 +8830,13 @@
     <w:abstractNumId w:val="12"/>
   </w:num>
   <w:num w:numId="15">
-    <w:abstractNumId w:val="17"/>
+    <w:abstractNumId w:val="18"/>
   </w:num>
   <w:num w:numId="16">
     <w:abstractNumId w:val="4"/>
   </w:num>
   <w:num w:numId="17">
-    <w:abstractNumId w:val="24"/>
+    <w:abstractNumId w:val="25"/>
   </w:num>
   <w:num w:numId="18">
     <w:abstractNumId w:val="3"/>
@@ -7366,7 +8848,7 @@
     <w:abstractNumId w:val="14"/>
   </w:num>
   <w:num w:numId="21">
-    <w:abstractNumId w:val="18"/>
+    <w:abstractNumId w:val="19"/>
   </w:num>
   <w:num w:numId="22">
     <w:abstractNumId w:val="7"/>
@@ -7375,13 +8857,16 @@
     <w:abstractNumId w:val="1"/>
   </w:num>
   <w:num w:numId="24">
-    <w:abstractNumId w:val="16"/>
+    <w:abstractNumId w:val="17"/>
   </w:num>
   <w:num w:numId="25">
     <w:abstractNumId w:val="13"/>
   </w:num>
   <w:num w:numId="26">
     <w:abstractNumId w:val="0"/>
+  </w:num>
+  <w:num w:numId="27">
+    <w:abstractNumId w:val="16"/>
   </w:num>
 </w:numbering>
 </file>

--- a/Dcumenatation/Team viva.docx
+++ b/Dcumenatation/Team viva.docx
@@ -978,8 +978,6 @@
           <w:rFonts w:ascii="Times New Roman" w:hAnsi="Times New Roman" w:cs="Times New Roman"/>
         </w:rPr>
       </w:pPr>
-      <w:bookmarkStart w:id="0" w:name="_GoBack"/>
-      <w:bookmarkEnd w:id="0"/>
       <w:r>
         <w:rPr>
           <w:rFonts w:ascii="Times New Roman" w:hAnsi="Times New Roman" w:cs="Times New Roman"/>
@@ -3316,11 +3314,13 @@
         </w:numPr>
         <w:rPr>
           <w:rFonts w:ascii="Times New Roman" w:hAnsi="Times New Roman" w:cs="Times New Roman"/>
-        </w:rPr>
-      </w:pPr>
-      <w:r>
-        <w:rPr>
-          <w:rFonts w:ascii="Times New Roman" w:hAnsi="Times New Roman" w:cs="Times New Roman"/>
+          <w:color w:val="FF0000"/>
+        </w:rPr>
+      </w:pPr>
+      <w:r>
+        <w:rPr>
+          <w:rFonts w:ascii="Times New Roman" w:hAnsi="Times New Roman" w:cs="Times New Roman"/>
+          <w:color w:val="FF0000"/>
         </w:rPr>
         <w:t>Customer loan payement window</w:t>
       </w:r>
@@ -3981,17 +3981,39 @@
         <w:rPr>
           <w:rFonts w:ascii="Times New Roman" w:hAnsi="Times New Roman" w:cs="Times New Roman"/>
         </w:rPr>
+        <w:t>Login window</w:t>
+      </w:r>
+    </w:p>
+    <w:p>
+      <w:pPr>
+        <w:pStyle w:val="ListParagraph"/>
+        <w:numPr>
+          <w:ilvl w:val="0"/>
+          <w:numId w:val="3"/>
+        </w:numPr>
+        <w:rPr>
+          <w:rFonts w:ascii="Times New Roman" w:hAnsi="Times New Roman" w:cs="Times New Roman"/>
+          <w:color w:val="FF0000"/>
+        </w:rPr>
+      </w:pPr>
+      <w:r>
+        <w:rPr>
+          <w:rFonts w:ascii="Times New Roman" w:hAnsi="Times New Roman" w:cs="Times New Roman"/>
+          <w:color w:val="FF0000"/>
+        </w:rPr>
         <w:t>Server controle window</w:t>
       </w:r>
       <w:r>
         <w:rPr>
           <w:rFonts w:ascii="Times New Roman" w:hAnsi="Times New Roman" w:cs="Times New Roman"/>
+          <w:color w:val="FF0000"/>
         </w:rPr>
         <w:t xml:space="preserve"> (Utility Windows) (JDialog)</w:t>
       </w:r>
       <w:r>
         <w:rPr>
           <w:rFonts w:ascii="Times New Roman" w:hAnsi="Times New Roman" w:cs="Times New Roman"/>
+          <w:color w:val="FF0000"/>
         </w:rPr>
         <w:t xml:space="preserve"> (shasika)</w:t>
       </w:r>
@@ -4132,7 +4154,7 @@
           </mc:Choice>
           <mc:Fallback>
             <w:pict>
-              <v:rect w14:anchorId="1C14B3FC" id="Rectangle 16" o:spid="_x0000_s1026" style="position:absolute;margin-left:313pt;margin-top:.6pt;width:113.5pt;height:83.5pt;z-index:251686912;visibility:visible;mso-wrap-style:square;mso-width-percent:0;mso-height-percent:0;mso-wrap-distance-left:9pt;mso-wrap-distance-top:0;mso-wrap-distance-right:9pt;mso-wrap-distance-bottom:0;mso-position-horizontal:absolute;mso-position-horizontal-relative:text;mso-position-vertical:absolute;mso-position-vertical-relative:text;mso-width-percent:0;mso-height-percent:0;mso-width-relative:margin;mso-height-relative:margin;v-text-anchor:middle" o:gfxdata="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" filled="f" strokecolor="red" strokeweight="1pt"/>
+              <v:rect w14:anchorId="3C7946F3" id="Rectangle 16" o:spid="_x0000_s1026" style="position:absolute;margin-left:313pt;margin-top:.6pt;width:113.5pt;height:83.5pt;z-index:251686912;visibility:visible;mso-wrap-style:square;mso-width-percent:0;mso-height-percent:0;mso-wrap-distance-left:9pt;mso-wrap-distance-top:0;mso-wrap-distance-right:9pt;mso-wrap-distance-bottom:0;mso-position-horizontal:absolute;mso-position-horizontal-relative:text;mso-position-vertical:absolute;mso-position-vertical-relative:text;mso-width-percent:0;mso-height-percent:0;mso-width-relative:margin;mso-height-relative:margin;v-text-anchor:middle" o:gfxdata="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" filled="f" strokecolor="red" strokeweight="1pt"/>
             </w:pict>
           </mc:Fallback>
         </mc:AlternateContent>
@@ -4207,7 +4229,7 @@
           </mc:Choice>
           <mc:Fallback>
             <w:pict>
-              <v:rect w14:anchorId="6FF38D50" id="Rectangle 15" o:spid="_x0000_s1026" style="position:absolute;margin-left:-4.5pt;margin-top:6.1pt;width:181.5pt;height:118.5pt;z-index:251684864;visibility:visible;mso-wrap-style:square;mso-wrap-distance-left:9pt;mso-wrap-distance-top:0;mso-wrap-distance-right:9pt;mso-wrap-distance-bottom:0;mso-position-horizontal:absolute;mso-position-horizontal-relative:text;mso-position-vertical:absolute;mso-position-vertical-relative:text;v-text-anchor:middle" o:gfxdata="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" filled="f" strokecolor="red" strokeweight="1pt"/>
+              <v:rect w14:anchorId="636D88C0" id="Rectangle 15" o:spid="_x0000_s1026" style="position:absolute;margin-left:-4.5pt;margin-top:6.1pt;width:181.5pt;height:118.5pt;z-index:251684864;visibility:visible;mso-wrap-style:square;mso-wrap-distance-left:9pt;mso-wrap-distance-top:0;mso-wrap-distance-right:9pt;mso-wrap-distance-bottom:0;mso-position-horizontal:absolute;mso-position-horizontal-relative:text;mso-position-vertical:absolute;mso-position-vertical-relative:text;v-text-anchor:middle" o:gfxdata="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" filled="f" strokecolor="red" strokeweight="1pt"/>
             </w:pict>
           </mc:Fallback>
         </mc:AlternateContent>
@@ -4481,7 +4503,7 @@
           </mc:Choice>
           <mc:Fallback>
             <w:pict>
-              <v:rect w14:anchorId="4E6CEDF2" id="Rectangle 17" o:spid="_x0000_s1026" style="position:absolute;margin-left:304.5pt;margin-top:75.45pt;width:2in;height:90pt;z-index:251688960;visibility:visible;mso-wrap-style:square;mso-width-percent:0;mso-height-percent:0;mso-wrap-distance-left:9pt;mso-wrap-distance-top:0;mso-wrap-distance-right:9pt;mso-wrap-distance-bottom:0;mso-position-horizontal:absolute;mso-position-horizontal-relative:text;mso-position-vertical:absolute;mso-position-vertical-relative:text;mso-width-percent:0;mso-height-percent:0;mso-width-relative:margin;mso-height-relative:margin;v-text-anchor:middle" o:gfxdata="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" filled="f" strokecolor="red" strokeweight="1pt"/>
+              <v:rect w14:anchorId="6653A4ED" id="Rectangle 17" o:spid="_x0000_s1026" style="position:absolute;margin-left:304.5pt;margin-top:75.45pt;width:2in;height:90pt;z-index:251688960;visibility:visible;mso-wrap-style:square;mso-width-percent:0;mso-height-percent:0;mso-wrap-distance-left:9pt;mso-wrap-distance-top:0;mso-wrap-distance-right:9pt;mso-wrap-distance-bottom:0;mso-position-horizontal:absolute;mso-position-horizontal-relative:text;mso-position-vertical:absolute;mso-position-vertical-relative:text;mso-width-percent:0;mso-height-percent:0;mso-width-relative:margin;mso-height-relative:margin;v-text-anchor:middle" o:gfxdata="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" filled="f" strokecolor="red" strokeweight="1pt"/>
             </w:pict>
           </mc:Fallback>
         </mc:AlternateContent>
@@ -4741,7 +4763,7 @@
           </mc:Choice>
           <mc:Fallback>
             <w:pict>
-              <v:shapetype w14:anchorId="526DFFB1" id="_x0000_t32" coordsize="21600,21600" o:spt="32" o:oned="t" path="m,l21600,21600e" filled="f">
+              <v:shapetype w14:anchorId="697879E5" id="_x0000_t32" coordsize="21600,21600" o:spt="32" o:oned="t" path="m,l21600,21600e" filled="f">
                 <v:path arrowok="t" fillok="f" o:connecttype="none"/>
                 <o:lock v:ext="edit" shapetype="t"/>
               </v:shapetype>
@@ -4916,7 +4938,7 @@
           </mc:Choice>
           <mc:Fallback>
             <w:pict>
-              <v:shape w14:anchorId="547D79C5" id="Straight Arrow Connector 12" o:spid="_x0000_s1026" type="#_x0000_t32" style="position:absolute;margin-left:170.5pt;margin-top:10.45pt;width:142.5pt;height:126.5pt;flip:x y;z-index:251679744;visibility:visible;mso-wrap-style:square;mso-width-percent:0;mso-height-percent:0;mso-wrap-distance-left:9pt;mso-wrap-distance-top:0;mso-wrap-distance-right:9pt;mso-wrap-distance-bottom:0;mso-position-horizontal:absolute;mso-position-horizontal-relative:text;mso-position-vertical:absolute;mso-position-vertical-relative:text;mso-width-percent:0;mso-height-percent:0;mso-width-relative:margin;mso-height-relative:margin" o:gfxdata="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" strokecolor="#ed7d31 [3205]" strokeweight="1.5pt">
+              <v:shape w14:anchorId="6CA7C6B3" id="Straight Arrow Connector 12" o:spid="_x0000_s1026" type="#_x0000_t32" style="position:absolute;margin-left:170.5pt;margin-top:10.45pt;width:142.5pt;height:126.5pt;flip:x y;z-index:251679744;visibility:visible;mso-wrap-style:square;mso-width-percent:0;mso-height-percent:0;mso-wrap-distance-left:9pt;mso-wrap-distance-top:0;mso-wrap-distance-right:9pt;mso-wrap-distance-bottom:0;mso-position-horizontal:absolute;mso-position-horizontal-relative:text;mso-position-vertical:absolute;mso-position-vertical-relative:text;mso-width-percent:0;mso-height-percent:0;mso-width-relative:margin;mso-height-relative:margin" o:gfxdata="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" strokecolor="#ed7d31 [3205]" strokeweight="1.5pt">
                 <v:stroke endarrow="block" joinstyle="miter"/>
               </v:shape>
             </w:pict>
@@ -4989,7 +5011,7 @@
           </mc:Choice>
           <mc:Fallback>
             <w:pict>
-              <v:shape w14:anchorId="678B5D0C" id="Straight Arrow Connector 10" o:spid="_x0000_s1026" type="#_x0000_t32" style="position:absolute;margin-left:117.5pt;margin-top:78.95pt;width:200.5pt;height:27pt;z-index:251676672;visibility:visible;mso-wrap-style:square;mso-width-percent:0;mso-height-percent:0;mso-wrap-distance-left:9pt;mso-wrap-distance-top:0;mso-wrap-distance-right:9pt;mso-wrap-distance-bottom:0;mso-position-horizontal:absolute;mso-position-horizontal-relative:text;mso-position-vertical:absolute;mso-position-vertical-relative:text;mso-width-percent:0;mso-height-percent:0;mso-width-relative:margin;mso-height-relative:margin" o:gfxdata="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" strokecolor="#ed7d31 [3205]" strokeweight="1.5pt">
+              <v:shape w14:anchorId="0B54A1D9" id="Straight Arrow Connector 10" o:spid="_x0000_s1026" type="#_x0000_t32" style="position:absolute;margin-left:117.5pt;margin-top:78.95pt;width:200.5pt;height:27pt;z-index:251676672;visibility:visible;mso-wrap-style:square;mso-width-percent:0;mso-height-percent:0;mso-wrap-distance-left:9pt;mso-wrap-distance-top:0;mso-wrap-distance-right:9pt;mso-wrap-distance-bottom:0;mso-position-horizontal:absolute;mso-position-horizontal-relative:text;mso-position-vertical:absolute;mso-position-vertical-relative:text;mso-width-percent:0;mso-height-percent:0;mso-width-relative:margin;mso-height-relative:margin" o:gfxdata="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" strokecolor="#ed7d31 [3205]" strokeweight="1.5pt">
                 <v:stroke endarrow="block" joinstyle="miter"/>
               </v:shape>
             </w:pict>
@@ -5056,7 +5078,7 @@
           </mc:Choice>
           <mc:Fallback>
             <w:pict>
-              <v:shape w14:anchorId="6D0363B6" id="Straight Arrow Connector 9" o:spid="_x0000_s1026" type="#_x0000_t32" style="position:absolute;margin-left:110.5pt;margin-top:2.45pt;width:200pt;height:39.5pt;flip:y;z-index:251674624;visibility:visible;mso-wrap-style:square;mso-wrap-distance-left:9pt;mso-wrap-distance-top:0;mso-wrap-distance-right:9pt;mso-wrap-distance-bottom:0;mso-position-horizontal:absolute;mso-position-horizontal-relative:text;mso-position-vertical:absolute;mso-position-vertical-relative:text" o:gfxdata="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" strokecolor="#5b9bd5 [3204]" strokeweight="1.5pt">
+              <v:shape w14:anchorId="0EB070A3" id="Straight Arrow Connector 9" o:spid="_x0000_s1026" type="#_x0000_t32" style="position:absolute;margin-left:110.5pt;margin-top:2.45pt;width:200pt;height:39.5pt;flip:y;z-index:251674624;visibility:visible;mso-wrap-style:square;mso-wrap-distance-left:9pt;mso-wrap-distance-top:0;mso-wrap-distance-right:9pt;mso-wrap-distance-bottom:0;mso-position-horizontal:absolute;mso-position-horizontal-relative:text;mso-position-vertical:absolute;mso-position-vertical-relative:text" o:gfxdata="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" strokecolor="#5b9bd5 [3204]" strokeweight="1.5pt">
                 <v:stroke endarrow="block" joinstyle="miter"/>
               </v:shape>
             </w:pict>
@@ -5433,43 +5455,1187 @@
           </mc:Fallback>
         </mc:AlternateContent>
       </w:r>
-      <w:r>
-        <w:rPr>
-          <w:rFonts w:ascii="Times New Roman" w:hAnsi="Times New Roman" w:cs="Times New Roman"/>
-        </w:rPr>
-        <w:br w:type="page"/>
-      </w:r>
-    </w:p>
-    <w:p>
-      <w:pPr>
-        <w:rPr>
-          <w:rFonts w:ascii="Times New Roman" w:hAnsi="Times New Roman" w:cs="Times New Roman"/>
-        </w:rPr>
-      </w:pPr>
-      <w:r>
+    </w:p>
+    <w:p>
+      <w:pPr>
+        <w:rPr>
+          <w:rFonts w:ascii="Times New Roman" w:hAnsi="Times New Roman" w:cs="Times New Roman"/>
+        </w:rPr>
+      </w:pPr>
+    </w:p>
+    <w:p>
+      <w:pPr>
+        <w:rPr>
+          <w:rFonts w:ascii="Times New Roman" w:hAnsi="Times New Roman" w:cs="Times New Roman"/>
+        </w:rPr>
+      </w:pPr>
+    </w:p>
+    <w:p>
+      <w:pPr>
+        <w:rPr>
+          <w:rFonts w:ascii="Times New Roman" w:hAnsi="Times New Roman" w:cs="Times New Roman"/>
+        </w:rPr>
+      </w:pPr>
+    </w:p>
+    <w:p>
+      <w:pPr>
+        <w:rPr>
+          <w:rFonts w:ascii="Times New Roman" w:hAnsi="Times New Roman" w:cs="Times New Roman"/>
+        </w:rPr>
+      </w:pPr>
+    </w:p>
+    <w:p>
+      <w:pPr>
+        <w:rPr>
+          <w:rFonts w:ascii="Times New Roman" w:hAnsi="Times New Roman" w:cs="Times New Roman"/>
+        </w:rPr>
+      </w:pPr>
+    </w:p>
+    <w:p>
+      <w:pPr>
+        <w:rPr>
+          <w:rFonts w:ascii="Times New Roman" w:hAnsi="Times New Roman" w:cs="Times New Roman"/>
+        </w:rPr>
+      </w:pPr>
+    </w:p>
+    <w:p>
+      <w:pPr>
+        <w:rPr>
+          <w:rFonts w:ascii="Times New Roman" w:hAnsi="Times New Roman" w:cs="Times New Roman"/>
+        </w:rPr>
+      </w:pPr>
+    </w:p>
+    <w:p>
+      <w:pPr>
+        <w:rPr>
+          <w:rFonts w:ascii="Times New Roman" w:hAnsi="Times New Roman" w:cs="Times New Roman"/>
+        </w:rPr>
+      </w:pPr>
+    </w:p>
+    <w:p>
+      <w:pPr>
         <w:rPr>
           <w:rFonts w:ascii="Times New Roman" w:hAnsi="Times New Roman" w:cs="Times New Roman"/>
           <w:sz w:val="36"/>
           <w:szCs w:val="36"/>
         </w:rPr>
-        <w:lastRenderedPageBreak/>
-        <w:t>Server app architecture</w:t>
-      </w:r>
+      </w:pPr>
       <w:r>
         <w:rPr>
           <w:rFonts w:ascii="Times New Roman" w:hAnsi="Times New Roman" w:cs="Times New Roman"/>
           <w:sz w:val="36"/>
           <w:szCs w:val="36"/>
         </w:rPr>
-        <w:t xml:space="preserve"> (shashika)</w:t>
-      </w:r>
-    </w:p>
-    <w:p>
-      <w:pPr>
-        <w:rPr>
-          <w:rFonts w:ascii="Times New Roman" w:hAnsi="Times New Roman" w:cs="Times New Roman"/>
-        </w:rPr>
-      </w:pPr>
+        <w:t xml:space="preserve">Special note </w:t>
+      </w:r>
+    </w:p>
+    <w:p>
+      <w:pPr>
+        <w:pStyle w:val="ListParagraph"/>
+        <w:numPr>
+          <w:ilvl w:val="0"/>
+          <w:numId w:val="28"/>
+        </w:numPr>
+        <w:rPr>
+          <w:rFonts w:ascii="Times New Roman" w:hAnsi="Times New Roman" w:cs="Times New Roman"/>
+          <w:color w:val="FF0000"/>
+          <w:sz w:val="28"/>
+          <w:szCs w:val="28"/>
+        </w:rPr>
+      </w:pPr>
+      <w:r>
+        <w:rPr>
+          <w:rFonts w:ascii="Times New Roman" w:hAnsi="Times New Roman" w:cs="Times New Roman"/>
+          <w:color w:val="FF0000"/>
+          <w:sz w:val="28"/>
+          <w:szCs w:val="28"/>
+        </w:rPr>
+        <w:t>Team b dont need to add server and mobile app for barcode reading they use barcode reader .</w:t>
+      </w:r>
+    </w:p>
+    <w:p>
+      <w:pPr>
+        <w:pStyle w:val="ListParagraph"/>
+        <w:numPr>
+          <w:ilvl w:val="0"/>
+          <w:numId w:val="28"/>
+        </w:numPr>
+        <w:rPr>
+          <w:rFonts w:ascii="Times New Roman" w:hAnsi="Times New Roman" w:cs="Times New Roman"/>
+          <w:color w:val="FF0000"/>
+          <w:sz w:val="28"/>
+          <w:szCs w:val="28"/>
+        </w:rPr>
+      </w:pPr>
+      <w:r>
+        <w:rPr>
+          <w:rFonts w:ascii="Times New Roman" w:hAnsi="Times New Roman" w:cs="Times New Roman"/>
+          <w:color w:val="FF0000"/>
+          <w:sz w:val="28"/>
+          <w:szCs w:val="28"/>
+        </w:rPr>
+        <w:t xml:space="preserve">And they dont need to add filechooser for adding poto and logo to data base </w:t>
+      </w:r>
+    </w:p>
+    <w:p>
+      <w:pPr>
+        <w:rPr>
+          <w:rFonts w:ascii="Times New Roman" w:hAnsi="Times New Roman" w:cs="Times New Roman"/>
+        </w:rPr>
+      </w:pPr>
+      <w:r>
+        <w:rPr>
+          <w:rFonts w:ascii="Times New Roman" w:hAnsi="Times New Roman" w:cs="Times New Roman"/>
+          <w:noProof/>
+          <w:color w:val="FF0000"/>
+          <w:sz w:val="28"/>
+          <w:szCs w:val="28"/>
+        </w:rPr>
+        <mc:AlternateContent>
+          <mc:Choice Requires="wps">
+            <w:drawing>
+              <wp:anchor distT="45720" distB="45720" distL="114300" distR="114300" simplePos="0" relativeHeight="251703296" behindDoc="0" locked="0" layoutInCell="1" allowOverlap="1" wp14:anchorId="64E9705D" wp14:editId="6A889AD1">
+                <wp:simplePos x="0" y="0"/>
+                <wp:positionH relativeFrom="margin">
+                  <wp:posOffset>3078480</wp:posOffset>
+                </wp:positionH>
+                <wp:positionV relativeFrom="paragraph">
+                  <wp:posOffset>1003300</wp:posOffset>
+                </wp:positionV>
+                <wp:extent cx="777240" cy="297180"/>
+                <wp:effectExtent l="0" t="0" r="22860" b="26670"/>
+                <wp:wrapSquare wrapText="bothSides"/>
+                <wp:docPr id="25" name="Text Box 25"/>
+                <wp:cNvGraphicFramePr>
+                  <a:graphicFrameLocks xmlns:a="http://schemas.openxmlformats.org/drawingml/2006/main"/>
+                </wp:cNvGraphicFramePr>
+                <a:graphic xmlns:a="http://schemas.openxmlformats.org/drawingml/2006/main">
+                  <a:graphicData uri="http://schemas.microsoft.com/office/word/2010/wordprocessingShape">
+                    <wps:wsp>
+                      <wps:cNvSpPr txBox="1">
+                        <a:spLocks noChangeArrowheads="1"/>
+                      </wps:cNvSpPr>
+                      <wps:spPr bwMode="auto">
+                        <a:xfrm>
+                          <a:off x="0" y="0"/>
+                          <a:ext cx="777240" cy="297180"/>
+                        </a:xfrm>
+                        <a:prstGeom prst="rect">
+                          <a:avLst/>
+                        </a:prstGeom>
+                        <a:ln>
+                          <a:headEnd/>
+                          <a:tailEnd/>
+                        </a:ln>
+                      </wps:spPr>
+                      <wps:style>
+                        <a:lnRef idx="2">
+                          <a:schemeClr val="accent1"/>
+                        </a:lnRef>
+                        <a:fillRef idx="1">
+                          <a:schemeClr val="lt1"/>
+                        </a:fillRef>
+                        <a:effectRef idx="0">
+                          <a:schemeClr val="accent1"/>
+                        </a:effectRef>
+                        <a:fontRef idx="minor">
+                          <a:schemeClr val="dk1"/>
+                        </a:fontRef>
+                      </wps:style>
+                      <wps:txbx>
+                        <w:txbxContent>
+                          <w:p>
+                            <w:r>
+                              <w:t>responce</w:t>
+                            </w:r>
+                          </w:p>
+                        </w:txbxContent>
+                      </wps:txbx>
+                      <wps:bodyPr rot="0" vert="horz" wrap="square" lIns="91440" tIns="45720" rIns="91440" bIns="45720" anchor="t" anchorCtr="0">
+                        <a:noAutofit/>
+                      </wps:bodyPr>
+                    </wps:wsp>
+                  </a:graphicData>
+                </a:graphic>
+                <wp14:sizeRelH relativeFrom="margin">
+                  <wp14:pctWidth>0</wp14:pctWidth>
+                </wp14:sizeRelH>
+                <wp14:sizeRelV relativeFrom="margin">
+                  <wp14:pctHeight>0</wp14:pctHeight>
+                </wp14:sizeRelV>
+              </wp:anchor>
+            </w:drawing>
+          </mc:Choice>
+          <mc:Fallback>
+            <w:pict>
+              <v:shapetype w14:anchorId="64E9705D" id="_x0000_t202" coordsize="21600,21600" o:spt="202" path="m,l,21600r21600,l21600,xe">
+                <v:stroke joinstyle="miter"/>
+                <v:path gradientshapeok="t" o:connecttype="rect"/>
+              </v:shapetype>
+              <v:shape id="Text Box 25" o:spid="_x0000_s1035" type="#_x0000_t202" style="position:absolute;margin-left:242.4pt;margin-top:79pt;width:61.2pt;height:23.4pt;z-index:251703296;visibility:visible;mso-wrap-style:square;mso-width-percent:0;mso-height-percent:0;mso-wrap-distance-left:9pt;mso-wrap-distance-top:3.6pt;mso-wrap-distance-right:9pt;mso-wrap-distance-bottom:3.6pt;mso-position-horizontal:absolute;mso-position-horizontal-relative:margin;mso-position-vertical:absolute;mso-position-vertical-relative:text;mso-width-percent:0;mso-height-percent:0;mso-width-relative:margin;mso-height-relative:margin;v-text-anchor:top" o:gfxdata="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" fillcolor="white [3201]" strokecolor="#5b9bd5 [3204]" strokeweight="1pt">
+                <v:textbox>
+                  <w:txbxContent>
+                    <w:p>
+                      <w:r>
+                        <w:t>responce</w:t>
+                      </w:r>
+                    </w:p>
+                  </w:txbxContent>
+                </v:textbox>
+                <w10:wrap type="square" anchorx="margin"/>
+              </v:shape>
+            </w:pict>
+          </mc:Fallback>
+        </mc:AlternateContent>
+      </w:r>
+      <w:r>
+        <w:rPr>
+          <w:rFonts w:ascii="Times New Roman" w:hAnsi="Times New Roman" w:cs="Times New Roman"/>
+          <w:noProof/>
+          <w:color w:val="FF0000"/>
+          <w:sz w:val="28"/>
+          <w:szCs w:val="28"/>
+        </w:rPr>
+        <mc:AlternateContent>
+          <mc:Choice Requires="wps">
+            <w:drawing>
+              <wp:anchor distT="45720" distB="45720" distL="114300" distR="114300" simplePos="0" relativeHeight="251705344" behindDoc="0" locked="0" layoutInCell="1" allowOverlap="1" wp14:anchorId="64E9705D" wp14:editId="6A889AD1">
+                <wp:simplePos x="0" y="0"/>
+                <wp:positionH relativeFrom="column">
+                  <wp:posOffset>3375660</wp:posOffset>
+                </wp:positionH>
+                <wp:positionV relativeFrom="paragraph">
+                  <wp:posOffset>1772920</wp:posOffset>
+                </wp:positionV>
+                <wp:extent cx="701040" cy="297180"/>
+                <wp:effectExtent l="0" t="0" r="22860" b="26670"/>
+                <wp:wrapSquare wrapText="bothSides"/>
+                <wp:docPr id="26" name="Text Box 26"/>
+                <wp:cNvGraphicFramePr>
+                  <a:graphicFrameLocks xmlns:a="http://schemas.openxmlformats.org/drawingml/2006/main"/>
+                </wp:cNvGraphicFramePr>
+                <a:graphic xmlns:a="http://schemas.openxmlformats.org/drawingml/2006/main">
+                  <a:graphicData uri="http://schemas.microsoft.com/office/word/2010/wordprocessingShape">
+                    <wps:wsp>
+                      <wps:cNvSpPr txBox="1">
+                        <a:spLocks noChangeArrowheads="1"/>
+                      </wps:cNvSpPr>
+                      <wps:spPr bwMode="auto">
+                        <a:xfrm>
+                          <a:off x="0" y="0"/>
+                          <a:ext cx="701040" cy="297180"/>
+                        </a:xfrm>
+                        <a:prstGeom prst="rect">
+                          <a:avLst/>
+                        </a:prstGeom>
+                        <a:ln>
+                          <a:headEnd/>
+                          <a:tailEnd/>
+                        </a:ln>
+                      </wps:spPr>
+                      <wps:style>
+                        <a:lnRef idx="2">
+                          <a:schemeClr val="accent2"/>
+                        </a:lnRef>
+                        <a:fillRef idx="1">
+                          <a:schemeClr val="lt1"/>
+                        </a:fillRef>
+                        <a:effectRef idx="0">
+                          <a:schemeClr val="accent2"/>
+                        </a:effectRef>
+                        <a:fontRef idx="minor">
+                          <a:schemeClr val="dk1"/>
+                        </a:fontRef>
+                      </wps:style>
+                      <wps:txbx>
+                        <w:txbxContent>
+                          <w:p>
+                            <w:r>
+                              <w:t>requasts</w:t>
+                            </w:r>
+                          </w:p>
+                        </w:txbxContent>
+                      </wps:txbx>
+                      <wps:bodyPr rot="0" vert="horz" wrap="square" lIns="91440" tIns="45720" rIns="91440" bIns="45720" anchor="t" anchorCtr="0">
+                        <a:noAutofit/>
+                      </wps:bodyPr>
+                    </wps:wsp>
+                  </a:graphicData>
+                </a:graphic>
+                <wp14:sizeRelH relativeFrom="margin">
+                  <wp14:pctWidth>0</wp14:pctWidth>
+                </wp14:sizeRelH>
+                <wp14:sizeRelV relativeFrom="margin">
+                  <wp14:pctHeight>0</wp14:pctHeight>
+                </wp14:sizeRelV>
+              </wp:anchor>
+            </w:drawing>
+          </mc:Choice>
+          <mc:Fallback>
+            <w:pict>
+              <v:shape w14:anchorId="64E9705D" id="Text Box 26" o:spid="_x0000_s1036" type="#_x0000_t202" style="position:absolute;margin-left:265.8pt;margin-top:139.6pt;width:55.2pt;height:23.4pt;z-index:251705344;visibility:visible;mso-wrap-style:square;mso-width-percent:0;mso-height-percent:0;mso-wrap-distance-left:9pt;mso-wrap-distance-top:3.6pt;mso-wrap-distance-right:9pt;mso-wrap-distance-bottom:3.6pt;mso-position-horizontal:absolute;mso-position-horizontal-relative:text;mso-position-vertical:absolute;mso-position-vertical-relative:text;mso-width-percent:0;mso-height-percent:0;mso-width-relative:margin;mso-height-relative:margin;v-text-anchor:top" o:gfxdata="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" fillcolor="white [3201]" strokecolor="#ed7d31 [3205]" strokeweight="1pt">
+                <v:textbox>
+                  <w:txbxContent>
+                    <w:p>
+                      <w:r>
+                        <w:t>requasts</w:t>
+                      </w:r>
+                    </w:p>
+                  </w:txbxContent>
+                </v:textbox>
+                <w10:wrap type="square"/>
+              </v:shape>
+            </w:pict>
+          </mc:Fallback>
+        </mc:AlternateContent>
+      </w:r>
+      <w:r>
+        <w:rPr>
+          <w:rFonts w:ascii="Times New Roman" w:hAnsi="Times New Roman" w:cs="Times New Roman"/>
+          <w:noProof/>
+        </w:rPr>
+        <mc:AlternateContent>
+          <mc:Choice Requires="wps">
+            <w:drawing>
+              <wp:anchor distT="0" distB="0" distL="114300" distR="114300" simplePos="0" relativeHeight="251701248" behindDoc="0" locked="0" layoutInCell="1" allowOverlap="1">
+                <wp:simplePos x="0" y="0"/>
+                <wp:positionH relativeFrom="column">
+                  <wp:posOffset>2499360</wp:posOffset>
+                </wp:positionH>
+                <wp:positionV relativeFrom="paragraph">
+                  <wp:posOffset>1026160</wp:posOffset>
+                </wp:positionV>
+                <wp:extent cx="2278380" cy="1943100"/>
+                <wp:effectExtent l="38100" t="0" r="26670" b="57150"/>
+                <wp:wrapNone/>
+                <wp:docPr id="24" name="Straight Arrow Connector 24"/>
+                <wp:cNvGraphicFramePr/>
+                <a:graphic xmlns:a="http://schemas.openxmlformats.org/drawingml/2006/main">
+                  <a:graphicData uri="http://schemas.microsoft.com/office/word/2010/wordprocessingShape">
+                    <wps:wsp>
+                      <wps:cNvCnPr/>
+                      <wps:spPr>
+                        <a:xfrm flipH="1">
+                          <a:off x="0" y="0"/>
+                          <a:ext cx="2278380" cy="1943100"/>
+                        </a:xfrm>
+                        <a:prstGeom prst="straightConnector1">
+                          <a:avLst/>
+                        </a:prstGeom>
+                        <a:ln>
+                          <a:tailEnd type="triangle"/>
+                        </a:ln>
+                      </wps:spPr>
+                      <wps:style>
+                        <a:lnRef idx="1">
+                          <a:schemeClr val="accent2"/>
+                        </a:lnRef>
+                        <a:fillRef idx="0">
+                          <a:schemeClr val="accent2"/>
+                        </a:fillRef>
+                        <a:effectRef idx="0">
+                          <a:schemeClr val="accent2"/>
+                        </a:effectRef>
+                        <a:fontRef idx="minor">
+                          <a:schemeClr val="tx1"/>
+                        </a:fontRef>
+                      </wps:style>
+                      <wps:bodyPr/>
+                    </wps:wsp>
+                  </a:graphicData>
+                </a:graphic>
+              </wp:anchor>
+            </w:drawing>
+          </mc:Choice>
+          <mc:Fallback>
+            <w:pict>
+              <v:shapetype w14:anchorId="58DE3A56" id="_x0000_t32" coordsize="21600,21600" o:spt="32" o:oned="t" path="m,l21600,21600e" filled="f">
+                <v:path arrowok="t" fillok="f" o:connecttype="none"/>
+                <o:lock v:ext="edit" shapetype="t"/>
+              </v:shapetype>
+              <v:shape id="Straight Arrow Connector 24" o:spid="_x0000_s1026" type="#_x0000_t32" style="position:absolute;margin-left:196.8pt;margin-top:80.8pt;width:179.4pt;height:153pt;flip:x;z-index:251701248;visibility:visible;mso-wrap-style:square;mso-wrap-distance-left:9pt;mso-wrap-distance-top:0;mso-wrap-distance-right:9pt;mso-wrap-distance-bottom:0;mso-position-horizontal:absolute;mso-position-horizontal-relative:text;mso-position-vertical:absolute;mso-position-vertical-relative:text" o:gfxdata="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" strokecolor="#ed7d31 [3205]" strokeweight=".5pt">
+                <v:stroke endarrow="block" joinstyle="miter"/>
+              </v:shape>
+            </w:pict>
+          </mc:Fallback>
+        </mc:AlternateContent>
+      </w:r>
+      <w:r>
+        <w:rPr>
+          <w:rFonts w:ascii="Times New Roman" w:hAnsi="Times New Roman" w:cs="Times New Roman"/>
+          <w:noProof/>
+        </w:rPr>
+        <mc:AlternateContent>
+          <mc:Choice Requires="wps">
+            <w:drawing>
+              <wp:anchor distT="0" distB="0" distL="114300" distR="114300" simplePos="0" relativeHeight="251700224" behindDoc="0" locked="0" layoutInCell="1" allowOverlap="1">
+                <wp:simplePos x="0" y="0"/>
+                <wp:positionH relativeFrom="column">
+                  <wp:posOffset>2423160</wp:posOffset>
+                </wp:positionH>
+                <wp:positionV relativeFrom="paragraph">
+                  <wp:posOffset>660400</wp:posOffset>
+                </wp:positionV>
+                <wp:extent cx="1628140" cy="1417320"/>
+                <wp:effectExtent l="0" t="38100" r="48260" b="30480"/>
+                <wp:wrapNone/>
+                <wp:docPr id="22" name="Straight Arrow Connector 22"/>
+                <wp:cNvGraphicFramePr/>
+                <a:graphic xmlns:a="http://schemas.openxmlformats.org/drawingml/2006/main">
+                  <a:graphicData uri="http://schemas.microsoft.com/office/word/2010/wordprocessingShape">
+                    <wps:wsp>
+                      <wps:cNvCnPr/>
+                      <wps:spPr>
+                        <a:xfrm flipV="1">
+                          <a:off x="0" y="0"/>
+                          <a:ext cx="1628140" cy="1417320"/>
+                        </a:xfrm>
+                        <a:prstGeom prst="straightConnector1">
+                          <a:avLst/>
+                        </a:prstGeom>
+                        <a:ln>
+                          <a:tailEnd type="triangle"/>
+                        </a:ln>
+                      </wps:spPr>
+                      <wps:style>
+                        <a:lnRef idx="1">
+                          <a:schemeClr val="accent1"/>
+                        </a:lnRef>
+                        <a:fillRef idx="0">
+                          <a:schemeClr val="accent1"/>
+                        </a:fillRef>
+                        <a:effectRef idx="0">
+                          <a:schemeClr val="accent1"/>
+                        </a:effectRef>
+                        <a:fontRef idx="minor">
+                          <a:schemeClr val="tx1"/>
+                        </a:fontRef>
+                      </wps:style>
+                      <wps:bodyPr/>
+                    </wps:wsp>
+                  </a:graphicData>
+                </a:graphic>
+                <wp14:sizeRelH relativeFrom="margin">
+                  <wp14:pctWidth>0</wp14:pctWidth>
+                </wp14:sizeRelH>
+                <wp14:sizeRelV relativeFrom="margin">
+                  <wp14:pctHeight>0</wp14:pctHeight>
+                </wp14:sizeRelV>
+              </wp:anchor>
+            </w:drawing>
+          </mc:Choice>
+          <mc:Fallback>
+            <w:pict>
+              <v:shape w14:anchorId="2F18BE5D" id="Straight Arrow Connector 22" o:spid="_x0000_s1026" type="#_x0000_t32" style="position:absolute;margin-left:190.8pt;margin-top:52pt;width:128.2pt;height:111.6pt;flip:y;z-index:251700224;visibility:visible;mso-wrap-style:square;mso-width-percent:0;mso-height-percent:0;mso-wrap-distance-left:9pt;mso-wrap-distance-top:0;mso-wrap-distance-right:9pt;mso-wrap-distance-bottom:0;mso-position-horizontal:absolute;mso-position-horizontal-relative:text;mso-position-vertical:absolute;mso-position-vertical-relative:text;mso-width-percent:0;mso-height-percent:0;mso-width-relative:margin;mso-height-relative:margin" o:gfxdata="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" strokecolor="#5b9bd5 [3204]" strokeweight=".5pt">
+                <v:stroke endarrow="block" joinstyle="miter"/>
+              </v:shape>
+            </w:pict>
+          </mc:Fallback>
+        </mc:AlternateContent>
+      </w:r>
+      <w:r>
+        <w:rPr>
+          <w:rFonts w:ascii="Times New Roman" w:hAnsi="Times New Roman" w:cs="Times New Roman"/>
+          <w:noProof/>
+        </w:rPr>
+        <mc:AlternateContent>
+          <mc:Choice Requires="wps">
+            <w:drawing>
+              <wp:anchor distT="0" distB="0" distL="114300" distR="114300" simplePos="0" relativeHeight="251697152" behindDoc="0" locked="0" layoutInCell="1" allowOverlap="1">
+                <wp:simplePos x="0" y="0"/>
+                <wp:positionH relativeFrom="column">
+                  <wp:posOffset>4122420</wp:posOffset>
+                </wp:positionH>
+                <wp:positionV relativeFrom="paragraph">
+                  <wp:posOffset>332740</wp:posOffset>
+                </wp:positionV>
+                <wp:extent cx="2186940" cy="487680"/>
+                <wp:effectExtent l="0" t="0" r="22860" b="26670"/>
+                <wp:wrapNone/>
+                <wp:docPr id="20" name="Rectangle 20"/>
+                <wp:cNvGraphicFramePr/>
+                <a:graphic xmlns:a="http://schemas.openxmlformats.org/drawingml/2006/main">
+                  <a:graphicData uri="http://schemas.microsoft.com/office/word/2010/wordprocessingShape">
+                    <wps:wsp>
+                      <wps:cNvSpPr/>
+                      <wps:spPr>
+                        <a:xfrm>
+                          <a:off x="0" y="0"/>
+                          <a:ext cx="2186940" cy="487680"/>
+                        </a:xfrm>
+                        <a:prstGeom prst="rect">
+                          <a:avLst/>
+                        </a:prstGeom>
+                        <a:noFill/>
+                      </wps:spPr>
+                      <wps:style>
+                        <a:lnRef idx="2">
+                          <a:schemeClr val="accent1">
+                            <a:shade val="50000"/>
+                          </a:schemeClr>
+                        </a:lnRef>
+                        <a:fillRef idx="1">
+                          <a:schemeClr val="accent1"/>
+                        </a:fillRef>
+                        <a:effectRef idx="0">
+                          <a:schemeClr val="accent1"/>
+                        </a:effectRef>
+                        <a:fontRef idx="minor">
+                          <a:schemeClr val="lt1"/>
+                        </a:fontRef>
+                      </wps:style>
+                      <wps:bodyPr rot="0" spcFirstLastPara="0" vertOverflow="overflow" horzOverflow="overflow" vert="horz" wrap="square" lIns="91440" tIns="45720" rIns="91440" bIns="45720" numCol="1" spcCol="0" rtlCol="0" fromWordArt="0" anchor="ctr" anchorCtr="0" forceAA="0" compatLnSpc="1">
+                        <a:prstTxWarp prst="textNoShape">
+                          <a:avLst/>
+                        </a:prstTxWarp>
+                        <a:noAutofit/>
+                      </wps:bodyPr>
+                    </wps:wsp>
+                  </a:graphicData>
+                </a:graphic>
+                <wp14:sizeRelH relativeFrom="margin">
+                  <wp14:pctWidth>0</wp14:pctWidth>
+                </wp14:sizeRelH>
+                <wp14:sizeRelV relativeFrom="margin">
+                  <wp14:pctHeight>0</wp14:pctHeight>
+                </wp14:sizeRelV>
+              </wp:anchor>
+            </w:drawing>
+          </mc:Choice>
+          <mc:Fallback>
+            <w:pict>
+              <v:rect w14:anchorId="32E393FE" id="Rectangle 20" o:spid="_x0000_s1026" style="position:absolute;margin-left:324.6pt;margin-top:26.2pt;width:172.2pt;height:38.4pt;z-index:251697152;visibility:visible;mso-wrap-style:square;mso-width-percent:0;mso-height-percent:0;mso-wrap-distance-left:9pt;mso-wrap-distance-top:0;mso-wrap-distance-right:9pt;mso-wrap-distance-bottom:0;mso-position-horizontal:absolute;mso-position-horizontal-relative:text;mso-position-vertical:absolute;mso-position-vertical-relative:text;mso-width-percent:0;mso-height-percent:0;mso-width-relative:margin;mso-height-relative:margin;v-text-anchor:middle" o:gfxdata="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" filled="f" strokecolor="#1f4d78 [1604]" strokeweight="1pt"/>
+            </w:pict>
+          </mc:Fallback>
+        </mc:AlternateContent>
+      </w:r>
+      <w:r>
+        <w:rPr>
+          <w:rFonts w:ascii="Times New Roman" w:hAnsi="Times New Roman" w:cs="Times New Roman"/>
+          <w:noProof/>
+          <w:color w:val="FF0000"/>
+          <w:sz w:val="28"/>
+          <w:szCs w:val="28"/>
+        </w:rPr>
+        <mc:AlternateContent>
+          <mc:Choice Requires="wps">
+            <w:drawing>
+              <wp:anchor distT="45720" distB="45720" distL="114300" distR="114300" simplePos="0" relativeHeight="251692032" behindDoc="0" locked="0" layoutInCell="1" allowOverlap="1">
+                <wp:simplePos x="0" y="0"/>
+                <wp:positionH relativeFrom="column">
+                  <wp:posOffset>318770</wp:posOffset>
+                </wp:positionH>
+                <wp:positionV relativeFrom="paragraph">
+                  <wp:posOffset>515620</wp:posOffset>
+                </wp:positionV>
+                <wp:extent cx="1252220" cy="297180"/>
+                <wp:effectExtent l="0" t="0" r="24130" b="26670"/>
+                <wp:wrapSquare wrapText="bothSides"/>
+                <wp:docPr id="2" name="Text Box 2"/>
+                <wp:cNvGraphicFramePr>
+                  <a:graphicFrameLocks xmlns:a="http://schemas.openxmlformats.org/drawingml/2006/main"/>
+                </wp:cNvGraphicFramePr>
+                <a:graphic xmlns:a="http://schemas.openxmlformats.org/drawingml/2006/main">
+                  <a:graphicData uri="http://schemas.microsoft.com/office/word/2010/wordprocessingShape">
+                    <wps:wsp>
+                      <wps:cNvSpPr txBox="1">
+                        <a:spLocks noChangeArrowheads="1"/>
+                      </wps:cNvSpPr>
+                      <wps:spPr bwMode="auto">
+                        <a:xfrm>
+                          <a:off x="0" y="0"/>
+                          <a:ext cx="1252220" cy="297180"/>
+                        </a:xfrm>
+                        <a:prstGeom prst="rect">
+                          <a:avLst/>
+                        </a:prstGeom>
+                        <a:solidFill>
+                          <a:srgbClr val="FFFFFF"/>
+                        </a:solidFill>
+                        <a:ln w="9525">
+                          <a:solidFill>
+                            <a:srgbClr val="000000"/>
+                          </a:solidFill>
+                          <a:miter lim="800000"/>
+                          <a:headEnd/>
+                          <a:tailEnd/>
+                        </a:ln>
+                      </wps:spPr>
+                      <wps:txbx>
+                        <w:txbxContent>
+                          <w:p>
+                            <w:r>
+                              <w:t>Desktop pos app</w:t>
+                            </w:r>
+                          </w:p>
+                        </w:txbxContent>
+                      </wps:txbx>
+                      <wps:bodyPr rot="0" vert="horz" wrap="square" lIns="91440" tIns="45720" rIns="91440" bIns="45720" anchor="t" anchorCtr="0">
+                        <a:noAutofit/>
+                      </wps:bodyPr>
+                    </wps:wsp>
+                  </a:graphicData>
+                </a:graphic>
+                <wp14:sizeRelH relativeFrom="margin">
+                  <wp14:pctWidth>0</wp14:pctWidth>
+                </wp14:sizeRelH>
+                <wp14:sizeRelV relativeFrom="margin">
+                  <wp14:pctHeight>0</wp14:pctHeight>
+                </wp14:sizeRelV>
+              </wp:anchor>
+            </w:drawing>
+          </mc:Choice>
+          <mc:Fallback>
+            <w:pict>
+              <v:shape id="_x0000_s1037" type="#_x0000_t202" style="position:absolute;margin-left:25.1pt;margin-top:40.6pt;width:98.6pt;height:23.4pt;z-index:251692032;visibility:visible;mso-wrap-style:square;mso-width-percent:0;mso-height-percent:0;mso-wrap-distance-left:9pt;mso-wrap-distance-top:3.6pt;mso-wrap-distance-right:9pt;mso-wrap-distance-bottom:3.6pt;mso-position-horizontal:absolute;mso-position-horizontal-relative:text;mso-position-vertical:absolute;mso-position-vertical-relative:text;mso-width-percent:0;mso-height-percent:0;mso-width-relative:margin;mso-height-relative:margin;v-text-anchor:top" o:gfxdata="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">
+                <v:textbox>
+                  <w:txbxContent>
+                    <w:p>
+                      <w:r>
+                        <w:t>Desktop pos app</w:t>
+                      </w:r>
+                    </w:p>
+                  </w:txbxContent>
+                </v:textbox>
+                <w10:wrap type="square"/>
+              </v:shape>
+            </w:pict>
+          </mc:Fallback>
+        </mc:AlternateContent>
+      </w:r>
+      <w:r>
+        <w:rPr>
+          <w:rFonts w:ascii="Times New Roman" w:hAnsi="Times New Roman" w:cs="Times New Roman"/>
+          <w:noProof/>
+        </w:rPr>
+        <mc:AlternateContent>
+          <mc:Choice Requires="wps">
+            <w:drawing>
+              <wp:anchor distT="0" distB="0" distL="114300" distR="114300" simplePos="0" relativeHeight="251689984" behindDoc="0" locked="0" layoutInCell="1" allowOverlap="1">
+                <wp:simplePos x="0" y="0"/>
+                <wp:positionH relativeFrom="column">
+                  <wp:posOffset>160020</wp:posOffset>
+                </wp:positionH>
+                <wp:positionV relativeFrom="paragraph">
+                  <wp:posOffset>355600</wp:posOffset>
+                </wp:positionV>
+                <wp:extent cx="2453640" cy="2872740"/>
+                <wp:effectExtent l="0" t="0" r="22860" b="22860"/>
+                <wp:wrapNone/>
+                <wp:docPr id="1" name="Rectangle 1"/>
+                <wp:cNvGraphicFramePr/>
+                <a:graphic xmlns:a="http://schemas.openxmlformats.org/drawingml/2006/main">
+                  <a:graphicData uri="http://schemas.microsoft.com/office/word/2010/wordprocessingShape">
+                    <wps:wsp>
+                      <wps:cNvSpPr/>
+                      <wps:spPr>
+                        <a:xfrm>
+                          <a:off x="0" y="0"/>
+                          <a:ext cx="2453640" cy="2872740"/>
+                        </a:xfrm>
+                        <a:prstGeom prst="rect">
+                          <a:avLst/>
+                        </a:prstGeom>
+                        <a:noFill/>
+                        <a:ln>
+                          <a:solidFill>
+                            <a:srgbClr val="FF0000"/>
+                          </a:solidFill>
+                        </a:ln>
+                      </wps:spPr>
+                      <wps:style>
+                        <a:lnRef idx="2">
+                          <a:schemeClr val="accent1">
+                            <a:shade val="50000"/>
+                          </a:schemeClr>
+                        </a:lnRef>
+                        <a:fillRef idx="1">
+                          <a:schemeClr val="accent1"/>
+                        </a:fillRef>
+                        <a:effectRef idx="0">
+                          <a:schemeClr val="accent1"/>
+                        </a:effectRef>
+                        <a:fontRef idx="minor">
+                          <a:schemeClr val="lt1"/>
+                        </a:fontRef>
+                      </wps:style>
+                      <wps:bodyPr rot="0" spcFirstLastPara="0" vertOverflow="overflow" horzOverflow="overflow" vert="horz" wrap="square" lIns="91440" tIns="45720" rIns="91440" bIns="45720" numCol="1" spcCol="0" rtlCol="0" fromWordArt="0" anchor="ctr" anchorCtr="0" forceAA="0" compatLnSpc="1">
+                        <a:prstTxWarp prst="textNoShape">
+                          <a:avLst/>
+                        </a:prstTxWarp>
+                        <a:noAutofit/>
+                      </wps:bodyPr>
+                    </wps:wsp>
+                  </a:graphicData>
+                </a:graphic>
+                <wp14:sizeRelV relativeFrom="margin">
+                  <wp14:pctHeight>0</wp14:pctHeight>
+                </wp14:sizeRelV>
+              </wp:anchor>
+            </w:drawing>
+          </mc:Choice>
+          <mc:Fallback>
+            <w:pict>
+              <v:rect w14:anchorId="5788DB24" id="Rectangle 1" o:spid="_x0000_s1026" style="position:absolute;margin-left:12.6pt;margin-top:28pt;width:193.2pt;height:226.2pt;z-index:251689984;visibility:visible;mso-wrap-style:square;mso-height-percent:0;mso-wrap-distance-left:9pt;mso-wrap-distance-top:0;mso-wrap-distance-right:9pt;mso-wrap-distance-bottom:0;mso-position-horizontal:absolute;mso-position-horizontal-relative:text;mso-position-vertical:absolute;mso-position-vertical-relative:text;mso-height-percent:0;mso-height-relative:margin;v-text-anchor:middle" o:gfxdata="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" filled="f" strokecolor="red" strokeweight="1pt"/>
+            </w:pict>
+          </mc:Fallback>
+        </mc:AlternateContent>
+      </w:r>
+      <w:r>
+        <w:rPr>
+          <w:rFonts w:ascii="Times New Roman" w:hAnsi="Times New Roman" w:cs="Times New Roman"/>
+          <w:noProof/>
+          <w:color w:val="FF0000"/>
+          <w:sz w:val="28"/>
+          <w:szCs w:val="28"/>
+        </w:rPr>
+        <mc:AlternateContent>
+          <mc:Choice Requires="wps">
+            <w:drawing>
+              <wp:anchor distT="45720" distB="45720" distL="114300" distR="114300" simplePos="0" relativeHeight="251694080" behindDoc="0" locked="0" layoutInCell="1" allowOverlap="1" wp14:anchorId="3FDBBF3F" wp14:editId="6C44A9C1">
+                <wp:simplePos x="0" y="0"/>
+                <wp:positionH relativeFrom="column">
+                  <wp:posOffset>320040</wp:posOffset>
+                </wp:positionH>
+                <wp:positionV relativeFrom="paragraph">
+                  <wp:posOffset>942340</wp:posOffset>
+                </wp:positionV>
+                <wp:extent cx="1981200" cy="1005840"/>
+                <wp:effectExtent l="0" t="0" r="19050" b="22860"/>
+                <wp:wrapSquare wrapText="bothSides"/>
+                <wp:docPr id="18" name="Text Box 18"/>
+                <wp:cNvGraphicFramePr>
+                  <a:graphicFrameLocks xmlns:a="http://schemas.openxmlformats.org/drawingml/2006/main"/>
+                </wp:cNvGraphicFramePr>
+                <a:graphic xmlns:a="http://schemas.openxmlformats.org/drawingml/2006/main">
+                  <a:graphicData uri="http://schemas.microsoft.com/office/word/2010/wordprocessingShape">
+                    <wps:wsp>
+                      <wps:cNvSpPr txBox="1">
+                        <a:spLocks noChangeArrowheads="1"/>
+                      </wps:cNvSpPr>
+                      <wps:spPr bwMode="auto">
+                        <a:xfrm>
+                          <a:off x="0" y="0"/>
+                          <a:ext cx="1981200" cy="1005840"/>
+                        </a:xfrm>
+                        <a:prstGeom prst="rect">
+                          <a:avLst/>
+                        </a:prstGeom>
+                        <a:solidFill>
+                          <a:srgbClr val="FFFFFF"/>
+                        </a:solidFill>
+                        <a:ln w="9525">
+                          <a:solidFill>
+                            <a:srgbClr val="000000"/>
+                          </a:solidFill>
+                          <a:miter lim="800000"/>
+                          <a:headEnd/>
+                          <a:tailEnd/>
+                        </a:ln>
+                      </wps:spPr>
+                      <wps:txbx>
+                        <w:txbxContent>
+                          <w:p>
+                            <w:pPr>
+                              <w:rPr>
+                                <w:rFonts w:ascii="Times New Roman" w:hAnsi="Times New Roman" w:cs="Times New Roman"/>
+                                <w:sz w:val="32"/>
+                                <w:szCs w:val="32"/>
+                              </w:rPr>
+                            </w:pPr>
+                            <w:r>
+                              <w:rPr>
+                                <w:rFonts w:ascii="Times New Roman" w:hAnsi="Times New Roman" w:cs="Times New Roman"/>
+                                <w:sz w:val="32"/>
+                                <w:szCs w:val="32"/>
+                              </w:rPr>
+                              <w:t>UI Thread</w:t>
+                            </w:r>
+                          </w:p>
+                          <w:p>
+                            <w:pPr>
+                              <w:rPr>
+                                <w:rFonts w:ascii="Times New Roman" w:hAnsi="Times New Roman" w:cs="Times New Roman"/>
+                                <w:sz w:val="32"/>
+                                <w:szCs w:val="32"/>
+                              </w:rPr>
+                            </w:pPr>
+                            <w:r>
+                              <w:rPr>
+                                <w:rFonts w:ascii="Times New Roman" w:hAnsi="Times New Roman" w:cs="Times New Roman"/>
+                                <w:sz w:val="32"/>
+                                <w:szCs w:val="32"/>
+                              </w:rPr>
+                              <w:t>Run main ui in desktop app</w:t>
+                            </w:r>
+                          </w:p>
+                        </w:txbxContent>
+                      </wps:txbx>
+                      <wps:bodyPr rot="0" vert="horz" wrap="square" lIns="91440" tIns="45720" rIns="91440" bIns="45720" anchor="t" anchorCtr="0">
+                        <a:noAutofit/>
+                      </wps:bodyPr>
+                    </wps:wsp>
+                  </a:graphicData>
+                </a:graphic>
+                <wp14:sizeRelH relativeFrom="margin">
+                  <wp14:pctWidth>0</wp14:pctWidth>
+                </wp14:sizeRelH>
+                <wp14:sizeRelV relativeFrom="margin">
+                  <wp14:pctHeight>0</wp14:pctHeight>
+                </wp14:sizeRelV>
+              </wp:anchor>
+            </w:drawing>
+          </mc:Choice>
+          <mc:Fallback>
+            <w:pict>
+              <v:shape w14:anchorId="3FDBBF3F" id="Text Box 18" o:spid="_x0000_s1038" type="#_x0000_t202" style="position:absolute;margin-left:25.2pt;margin-top:74.2pt;width:156pt;height:79.2pt;z-index:251694080;visibility:visible;mso-wrap-style:square;mso-width-percent:0;mso-height-percent:0;mso-wrap-distance-left:9pt;mso-wrap-distance-top:3.6pt;mso-wrap-distance-right:9pt;mso-wrap-distance-bottom:3.6pt;mso-position-horizontal:absolute;mso-position-horizontal-relative:text;mso-position-vertical:absolute;mso-position-vertical-relative:text;mso-width-percent:0;mso-height-percent:0;mso-width-relative:margin;mso-height-relative:margin;v-text-anchor:top" o:gfxdata="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">
+                <v:textbox>
+                  <w:txbxContent>
+                    <w:p>
+                      <w:pPr>
+                        <w:rPr>
+                          <w:rFonts w:ascii="Times New Roman" w:hAnsi="Times New Roman" w:cs="Times New Roman"/>
+                          <w:sz w:val="32"/>
+                          <w:szCs w:val="32"/>
+                        </w:rPr>
+                      </w:pPr>
+                      <w:r>
+                        <w:rPr>
+                          <w:rFonts w:ascii="Times New Roman" w:hAnsi="Times New Roman" w:cs="Times New Roman"/>
+                          <w:sz w:val="32"/>
+                          <w:szCs w:val="32"/>
+                        </w:rPr>
+                        <w:t>UI Thread</w:t>
+                      </w:r>
+                    </w:p>
+                    <w:p>
+                      <w:pPr>
+                        <w:rPr>
+                          <w:rFonts w:ascii="Times New Roman" w:hAnsi="Times New Roman" w:cs="Times New Roman"/>
+                          <w:sz w:val="32"/>
+                          <w:szCs w:val="32"/>
+                        </w:rPr>
+                      </w:pPr>
+                      <w:r>
+                        <w:rPr>
+                          <w:rFonts w:ascii="Times New Roman" w:hAnsi="Times New Roman" w:cs="Times New Roman"/>
+                          <w:sz w:val="32"/>
+                          <w:szCs w:val="32"/>
+                        </w:rPr>
+                        <w:t>Run main ui in desktop app</w:t>
+                      </w:r>
+                    </w:p>
+                  </w:txbxContent>
+                </v:textbox>
+                <w10:wrap type="square"/>
+              </v:shape>
+            </w:pict>
+          </mc:Fallback>
+        </mc:AlternateContent>
+      </w:r>
+      <w:r>
+        <w:rPr>
+          <w:rFonts w:ascii="Times New Roman" w:hAnsi="Times New Roman" w:cs="Times New Roman"/>
+          <w:noProof/>
+          <w:color w:val="FF0000"/>
+          <w:sz w:val="28"/>
+          <w:szCs w:val="28"/>
+        </w:rPr>
+        <mc:AlternateContent>
+          <mc:Choice Requires="wps">
+            <w:drawing>
+              <wp:anchor distT="45720" distB="45720" distL="114300" distR="114300" simplePos="0" relativeHeight="251696128" behindDoc="0" locked="0" layoutInCell="1" allowOverlap="1" wp14:anchorId="42EE11C3" wp14:editId="422C4CDE">
+                <wp:simplePos x="0" y="0"/>
+                <wp:positionH relativeFrom="column">
+                  <wp:posOffset>312420</wp:posOffset>
+                </wp:positionH>
+                <wp:positionV relativeFrom="paragraph">
+                  <wp:posOffset>2077720</wp:posOffset>
+                </wp:positionV>
+                <wp:extent cx="1981200" cy="967740"/>
+                <wp:effectExtent l="0" t="0" r="19050" b="22860"/>
+                <wp:wrapSquare wrapText="bothSides"/>
+                <wp:docPr id="19" name="Text Box 19"/>
+                <wp:cNvGraphicFramePr>
+                  <a:graphicFrameLocks xmlns:a="http://schemas.openxmlformats.org/drawingml/2006/main"/>
+                </wp:cNvGraphicFramePr>
+                <a:graphic xmlns:a="http://schemas.openxmlformats.org/drawingml/2006/main">
+                  <a:graphicData uri="http://schemas.microsoft.com/office/word/2010/wordprocessingShape">
+                    <wps:wsp>
+                      <wps:cNvSpPr txBox="1">
+                        <a:spLocks noChangeArrowheads="1"/>
+                      </wps:cNvSpPr>
+                      <wps:spPr bwMode="auto">
+                        <a:xfrm>
+                          <a:off x="0" y="0"/>
+                          <a:ext cx="1981200" cy="967740"/>
+                        </a:xfrm>
+                        <a:prstGeom prst="rect">
+                          <a:avLst/>
+                        </a:prstGeom>
+                        <a:solidFill>
+                          <a:srgbClr val="FFFFFF"/>
+                        </a:solidFill>
+                        <a:ln w="9525">
+                          <a:solidFill>
+                            <a:srgbClr val="000000"/>
+                          </a:solidFill>
+                          <a:miter lim="800000"/>
+                          <a:headEnd/>
+                          <a:tailEnd/>
+                        </a:ln>
+                      </wps:spPr>
+                      <wps:txbx>
+                        <w:txbxContent>
+                          <w:p>
+                            <w:pPr>
+                              <w:rPr>
+                                <w:rFonts w:ascii="Times New Roman" w:hAnsi="Times New Roman" w:cs="Times New Roman"/>
+                                <w:sz w:val="32"/>
+                                <w:szCs w:val="32"/>
+                              </w:rPr>
+                            </w:pPr>
+                            <w:r>
+                              <w:rPr>
+                                <w:rFonts w:ascii="Times New Roman" w:hAnsi="Times New Roman" w:cs="Times New Roman"/>
+                                <w:sz w:val="32"/>
+                                <w:szCs w:val="32"/>
+                              </w:rPr>
+                              <w:t>Server</w:t>
+                            </w:r>
+                            <w:r>
+                              <w:rPr>
+                                <w:rFonts w:ascii="Times New Roman" w:hAnsi="Times New Roman" w:cs="Times New Roman"/>
+                                <w:sz w:val="32"/>
+                                <w:szCs w:val="32"/>
+                              </w:rPr>
+                              <w:t xml:space="preserve"> Thread</w:t>
+                            </w:r>
+                          </w:p>
+                          <w:p>
+                            <w:pPr>
+                              <w:rPr>
+                                <w:rFonts w:ascii="Times New Roman" w:hAnsi="Times New Roman" w:cs="Times New Roman"/>
+                                <w:sz w:val="32"/>
+                                <w:szCs w:val="32"/>
+                              </w:rPr>
+                            </w:pPr>
+                            <w:r>
+                              <w:rPr>
+                                <w:rFonts w:ascii="Times New Roman" w:hAnsi="Times New Roman" w:cs="Times New Roman"/>
+                                <w:sz w:val="32"/>
+                                <w:szCs w:val="32"/>
+                              </w:rPr>
+                              <w:t>Run server to connect mobile app</w:t>
+                            </w:r>
+                          </w:p>
+                        </w:txbxContent>
+                      </wps:txbx>
+                      <wps:bodyPr rot="0" vert="horz" wrap="square" lIns="91440" tIns="45720" rIns="91440" bIns="45720" anchor="t" anchorCtr="0">
+                        <a:noAutofit/>
+                      </wps:bodyPr>
+                    </wps:wsp>
+                  </a:graphicData>
+                </a:graphic>
+                <wp14:sizeRelH relativeFrom="margin">
+                  <wp14:pctWidth>0</wp14:pctWidth>
+                </wp14:sizeRelH>
+                <wp14:sizeRelV relativeFrom="margin">
+                  <wp14:pctHeight>0</wp14:pctHeight>
+                </wp14:sizeRelV>
+              </wp:anchor>
+            </w:drawing>
+          </mc:Choice>
+          <mc:Fallback>
+            <w:pict>
+              <v:shape w14:anchorId="42EE11C3" id="Text Box 19" o:spid="_x0000_s1039" type="#_x0000_t202" style="position:absolute;margin-left:24.6pt;margin-top:163.6pt;width:156pt;height:76.2pt;z-index:251696128;visibility:visible;mso-wrap-style:square;mso-width-percent:0;mso-height-percent:0;mso-wrap-distance-left:9pt;mso-wrap-distance-top:3.6pt;mso-wrap-distance-right:9pt;mso-wrap-distance-bottom:3.6pt;mso-position-horizontal:absolute;mso-position-horizontal-relative:text;mso-position-vertical:absolute;mso-position-vertical-relative:text;mso-width-percent:0;mso-height-percent:0;mso-width-relative:margin;mso-height-relative:margin;v-text-anchor:top" o:gfxdata="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">
+                <v:textbox>
+                  <w:txbxContent>
+                    <w:p>
+                      <w:pPr>
+                        <w:rPr>
+                          <w:rFonts w:ascii="Times New Roman" w:hAnsi="Times New Roman" w:cs="Times New Roman"/>
+                          <w:sz w:val="32"/>
+                          <w:szCs w:val="32"/>
+                        </w:rPr>
+                      </w:pPr>
+                      <w:r>
+                        <w:rPr>
+                          <w:rFonts w:ascii="Times New Roman" w:hAnsi="Times New Roman" w:cs="Times New Roman"/>
+                          <w:sz w:val="32"/>
+                          <w:szCs w:val="32"/>
+                        </w:rPr>
+                        <w:t>Server</w:t>
+                      </w:r>
+                      <w:r>
+                        <w:rPr>
+                          <w:rFonts w:ascii="Times New Roman" w:hAnsi="Times New Roman" w:cs="Times New Roman"/>
+                          <w:sz w:val="32"/>
+                          <w:szCs w:val="32"/>
+                        </w:rPr>
+                        <w:t xml:space="preserve"> Thread</w:t>
+                      </w:r>
+                    </w:p>
+                    <w:p>
+                      <w:pPr>
+                        <w:rPr>
+                          <w:rFonts w:ascii="Times New Roman" w:hAnsi="Times New Roman" w:cs="Times New Roman"/>
+                          <w:sz w:val="32"/>
+                          <w:szCs w:val="32"/>
+                        </w:rPr>
+                      </w:pPr>
+                      <w:r>
+                        <w:rPr>
+                          <w:rFonts w:ascii="Times New Roman" w:hAnsi="Times New Roman" w:cs="Times New Roman"/>
+                          <w:sz w:val="32"/>
+                          <w:szCs w:val="32"/>
+                        </w:rPr>
+                        <w:t>Run server to connect mobile app</w:t>
+                      </w:r>
+                    </w:p>
+                  </w:txbxContent>
+                </v:textbox>
+                <w10:wrap type="square"/>
+              </v:shape>
+            </w:pict>
+          </mc:Fallback>
+        </mc:AlternateContent>
+      </w:r>
+      <w:r>
+        <w:rPr>
+          <w:rFonts w:ascii="Times New Roman" w:hAnsi="Times New Roman" w:cs="Times New Roman"/>
+          <w:noProof/>
+        </w:rPr>
+        <mc:AlternateContent>
+          <mc:Choice Requires="wps">
+            <w:drawing>
+              <wp:anchor distT="45720" distB="45720" distL="114300" distR="114300" simplePos="0" relativeHeight="251699200" behindDoc="0" locked="0" layoutInCell="1" allowOverlap="1">
+                <wp:simplePos x="0" y="0"/>
+                <wp:positionH relativeFrom="column">
+                  <wp:posOffset>4251960</wp:posOffset>
+                </wp:positionH>
+                <wp:positionV relativeFrom="paragraph">
+                  <wp:posOffset>447040</wp:posOffset>
+                </wp:positionV>
+                <wp:extent cx="1744980" cy="266700"/>
+                <wp:effectExtent l="0" t="0" r="26670" b="19050"/>
+                <wp:wrapSquare wrapText="bothSides"/>
+                <wp:docPr id="21" name="Text Box 2"/>
+                <wp:cNvGraphicFramePr>
+                  <a:graphicFrameLocks xmlns:a="http://schemas.openxmlformats.org/drawingml/2006/main"/>
+                </wp:cNvGraphicFramePr>
+                <a:graphic xmlns:a="http://schemas.openxmlformats.org/drawingml/2006/main">
+                  <a:graphicData uri="http://schemas.microsoft.com/office/word/2010/wordprocessingShape">
+                    <wps:wsp>
+                      <wps:cNvSpPr txBox="1">
+                        <a:spLocks noChangeArrowheads="1"/>
+                      </wps:cNvSpPr>
+                      <wps:spPr bwMode="auto">
+                        <a:xfrm>
+                          <a:off x="0" y="0"/>
+                          <a:ext cx="1744980" cy="266700"/>
+                        </a:xfrm>
+                        <a:prstGeom prst="rect">
+                          <a:avLst/>
+                        </a:prstGeom>
+                        <a:solidFill>
+                          <a:srgbClr val="FFFFFF"/>
+                        </a:solidFill>
+                        <a:ln w="9525">
+                          <a:solidFill>
+                            <a:srgbClr val="000000"/>
+                          </a:solidFill>
+                          <a:miter lim="800000"/>
+                          <a:headEnd/>
+                          <a:tailEnd/>
+                        </a:ln>
+                      </wps:spPr>
+                      <wps:txbx>
+                        <w:txbxContent>
+                          <w:p>
+                            <w:pPr>
+                              <w:rPr>
+                                <w:rFonts w:ascii="Times New Roman" w:hAnsi="Times New Roman" w:cs="Times New Roman"/>
+                              </w:rPr>
+                            </w:pPr>
+                            <w:r>
+                              <w:rPr>
+                                <w:rFonts w:ascii="Times New Roman" w:hAnsi="Times New Roman" w:cs="Times New Roman"/>
+                              </w:rPr>
+                              <w:t xml:space="preserve">Mobile </w:t>
+                            </w:r>
+                            <w:bookmarkStart w:id="0" w:name="_GoBack"/>
+                            <w:r>
+                              <w:rPr>
+                                <w:rFonts w:ascii="Times New Roman" w:hAnsi="Times New Roman" w:cs="Times New Roman"/>
+                              </w:rPr>
+                              <w:t>barcode r</w:t>
+                            </w:r>
+                            <w:bookmarkEnd w:id="0"/>
+                            <w:r>
+                              <w:rPr>
+                                <w:rFonts w:ascii="Times New Roman" w:hAnsi="Times New Roman" w:cs="Times New Roman"/>
+                              </w:rPr>
+                              <w:t>eader app</w:t>
+                            </w:r>
+                          </w:p>
+                        </w:txbxContent>
+                      </wps:txbx>
+                      <wps:bodyPr rot="0" vert="horz" wrap="square" lIns="91440" tIns="45720" rIns="91440" bIns="45720" anchor="t" anchorCtr="0">
+                        <a:noAutofit/>
+                      </wps:bodyPr>
+                    </wps:wsp>
+                  </a:graphicData>
+                </a:graphic>
+                <wp14:sizeRelH relativeFrom="margin">
+                  <wp14:pctWidth>0</wp14:pctWidth>
+                </wp14:sizeRelH>
+                <wp14:sizeRelV relativeFrom="margin">
+                  <wp14:pctHeight>0</wp14:pctHeight>
+                </wp14:sizeRelV>
+              </wp:anchor>
+            </w:drawing>
+          </mc:Choice>
+          <mc:Fallback>
+            <w:pict>
+              <v:shape id="_x0000_s1040" type="#_x0000_t202" style="position:absolute;margin-left:334.8pt;margin-top:35.2pt;width:137.4pt;height:21pt;z-index:251699200;visibility:visible;mso-wrap-style:square;mso-width-percent:0;mso-height-percent:0;mso-wrap-distance-left:9pt;mso-wrap-distance-top:3.6pt;mso-wrap-distance-right:9pt;mso-wrap-distance-bottom:3.6pt;mso-position-horizontal:absolute;mso-position-horizontal-relative:text;mso-position-vertical:absolute;mso-position-vertical-relative:text;mso-width-percent:0;mso-height-percent:0;mso-width-relative:margin;mso-height-relative:margin;v-text-anchor:top" o:gfxdata="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">
+                <v:textbox>
+                  <w:txbxContent>
+                    <w:p>
+                      <w:pPr>
+                        <w:rPr>
+                          <w:rFonts w:ascii="Times New Roman" w:hAnsi="Times New Roman" w:cs="Times New Roman"/>
+                        </w:rPr>
+                      </w:pPr>
+                      <w:r>
+                        <w:rPr>
+                          <w:rFonts w:ascii="Times New Roman" w:hAnsi="Times New Roman" w:cs="Times New Roman"/>
+                        </w:rPr>
+                        <w:t xml:space="preserve">Mobile </w:t>
+                      </w:r>
+                      <w:bookmarkStart w:id="1" w:name="_GoBack"/>
+                      <w:r>
+                        <w:rPr>
+                          <w:rFonts w:ascii="Times New Roman" w:hAnsi="Times New Roman" w:cs="Times New Roman"/>
+                        </w:rPr>
+                        <w:t>barcode r</w:t>
+                      </w:r>
+                      <w:bookmarkEnd w:id="1"/>
+                      <w:r>
+                        <w:rPr>
+                          <w:rFonts w:ascii="Times New Roman" w:hAnsi="Times New Roman" w:cs="Times New Roman"/>
+                        </w:rPr>
+                        <w:t>eader app</w:t>
+                      </w:r>
+                    </w:p>
+                  </w:txbxContent>
+                </v:textbox>
+                <w10:wrap type="square"/>
+              </v:shape>
+            </w:pict>
+          </mc:Fallback>
+        </mc:AlternateContent>
+      </w:r>
       <w:r>
         <w:rPr>
           <w:rFonts w:ascii="Times New Roman" w:hAnsi="Times New Roman" w:cs="Times New Roman"/>
@@ -5523,15 +6689,142 @@
       <w:pPr>
         <w:rPr>
           <w:rFonts w:ascii="Times New Roman" w:hAnsi="Times New Roman" w:cs="Times New Roman"/>
-          <w:sz w:val="36"/>
-          <w:szCs w:val="36"/>
-        </w:rPr>
-      </w:pPr>
-      <w:r>
-        <w:rPr>
-          <w:rFonts w:ascii="Times New Roman" w:hAnsi="Times New Roman" w:cs="Times New Roman"/>
-          <w:sz w:val="36"/>
-          <w:szCs w:val="36"/>
+          <w:sz w:val="28"/>
+          <w:szCs w:val="28"/>
+        </w:rPr>
+      </w:pPr>
+      <w:r>
+        <w:rPr>
+          <w:rFonts w:ascii="Times New Roman" w:hAnsi="Times New Roman" w:cs="Times New Roman"/>
+          <w:sz w:val="28"/>
+          <w:szCs w:val="28"/>
+        </w:rPr>
+        <w:t>Screens</w:t>
+      </w:r>
+    </w:p>
+    <w:p>
+      <w:pPr>
+        <w:rPr>
+          <w:rFonts w:ascii="Times New Roman" w:hAnsi="Times New Roman" w:cs="Times New Roman"/>
+          <w:sz w:val="28"/>
+          <w:szCs w:val="28"/>
+        </w:rPr>
+      </w:pPr>
+      <w:r>
+        <w:rPr>
+          <w:rFonts w:ascii="Times New Roman" w:hAnsi="Times New Roman" w:cs="Times New Roman"/>
+          <w:sz w:val="28"/>
+          <w:szCs w:val="28"/>
+        </w:rPr>
+        <w:t>Login screen</w:t>
+      </w:r>
+    </w:p>
+    <w:p>
+      <w:pPr>
+        <w:rPr>
+          <w:rFonts w:ascii="Times New Roman" w:hAnsi="Times New Roman" w:cs="Times New Roman"/>
+          <w:sz w:val="28"/>
+          <w:szCs w:val="28"/>
+        </w:rPr>
+      </w:pPr>
+      <w:r>
+        <w:rPr>
+          <w:rFonts w:ascii="Times New Roman" w:hAnsi="Times New Roman" w:cs="Times New Roman"/>
+          <w:sz w:val="28"/>
+          <w:szCs w:val="28"/>
+        </w:rPr>
+        <w:t xml:space="preserve">Cashier dashboard screen </w:t>
+      </w:r>
+    </w:p>
+    <w:p>
+      <w:pPr>
+        <w:rPr>
+          <w:rFonts w:ascii="Times New Roman" w:hAnsi="Times New Roman" w:cs="Times New Roman"/>
+          <w:sz w:val="28"/>
+          <w:szCs w:val="28"/>
+        </w:rPr>
+      </w:pPr>
+      <w:r>
+        <w:rPr>
+          <w:rFonts w:ascii="Times New Roman" w:hAnsi="Times New Roman" w:cs="Times New Roman"/>
+          <w:sz w:val="28"/>
+          <w:szCs w:val="28"/>
+        </w:rPr>
+        <w:t xml:space="preserve">Normal worker dashboard screen </w:t>
+      </w:r>
+    </w:p>
+    <w:p>
+      <w:pPr>
+        <w:rPr>
+          <w:rFonts w:ascii="Times New Roman" w:hAnsi="Times New Roman" w:cs="Times New Roman"/>
+          <w:sz w:val="28"/>
+          <w:szCs w:val="28"/>
+        </w:rPr>
+      </w:pPr>
+      <w:r>
+        <w:rPr>
+          <w:rFonts w:ascii="Times New Roman" w:hAnsi="Times New Roman" w:cs="Times New Roman"/>
+          <w:sz w:val="28"/>
+          <w:szCs w:val="28"/>
+        </w:rPr>
+        <w:t xml:space="preserve">Stock search screen </w:t>
+      </w:r>
+    </w:p>
+    <w:p>
+      <w:pPr>
+        <w:rPr>
+          <w:rFonts w:ascii="Times New Roman" w:hAnsi="Times New Roman" w:cs="Times New Roman"/>
+          <w:sz w:val="28"/>
+          <w:szCs w:val="28"/>
+        </w:rPr>
+      </w:pPr>
+      <w:r>
+        <w:rPr>
+          <w:rFonts w:ascii="Times New Roman" w:hAnsi="Times New Roman" w:cs="Times New Roman"/>
+          <w:sz w:val="28"/>
+          <w:szCs w:val="28"/>
+        </w:rPr>
+        <w:t xml:space="preserve">Invoice screen </w:t>
+      </w:r>
+    </w:p>
+    <w:p>
+      <w:pPr>
+        <w:rPr>
+          <w:rFonts w:ascii="Times New Roman" w:hAnsi="Times New Roman" w:cs="Times New Roman"/>
+          <w:sz w:val="28"/>
+          <w:szCs w:val="28"/>
+        </w:rPr>
+      </w:pPr>
+      <w:r>
+        <w:rPr>
+          <w:rFonts w:ascii="Times New Roman" w:hAnsi="Times New Roman" w:cs="Times New Roman"/>
+          <w:sz w:val="28"/>
+          <w:szCs w:val="28"/>
+        </w:rPr>
+        <w:t xml:space="preserve">url add screen for connecting to server </w:t>
+      </w:r>
+    </w:p>
+    <w:p>
+      <w:pPr>
+        <w:rPr>
+          <w:rFonts w:ascii="Times New Roman" w:hAnsi="Times New Roman" w:cs="Times New Roman"/>
+          <w:sz w:val="28"/>
+          <w:szCs w:val="28"/>
+        </w:rPr>
+      </w:pPr>
+      <w:r>
+        <w:rPr>
+          <w:rFonts w:ascii="Times New Roman" w:hAnsi="Times New Roman" w:cs="Times New Roman"/>
+          <w:sz w:val="28"/>
+          <w:szCs w:val="28"/>
+        </w:rPr>
+        <w:t xml:space="preserve"> </w:t>
+      </w:r>
+      <w:r>
+        <w:rPr>
+          <w:rFonts w:ascii="Times New Roman" w:hAnsi="Times New Roman" w:cs="Times New Roman"/>
+          <w:sz w:val="28"/>
+          <w:szCs w:val="28"/>
         </w:rPr>
         <w:br w:type="page"/>
       </w:r>
@@ -7004,6 +8297,119 @@
     </w:lvl>
   </w:abstractNum>
   <w:abstractNum w:abstractNumId="11" w15:restartNumberingAfterBreak="0">
+    <w:nsid w:val="35455584"/>
+    <w:multiLevelType w:val="hybridMultilevel"/>
+    <w:tmpl w:val="F4CCFFF0"/>
+    <w:lvl w:ilvl="0" w:tplc="04090001">
+      <w:start w:val="1"/>
+      <w:numFmt w:val="bullet"/>
+      <w:lvlText w:val=""/>
+      <w:lvlJc w:val="left"/>
+      <w:pPr>
+        <w:ind w:left="720" w:hanging="360"/>
+      </w:pPr>
+      <w:rPr>
+        <w:rFonts w:ascii="Symbol" w:hAnsi="Symbol" w:hint="default"/>
+      </w:rPr>
+    </w:lvl>
+    <w:lvl w:ilvl="1" w:tplc="04090003" w:tentative="1">
+      <w:start w:val="1"/>
+      <w:numFmt w:val="bullet"/>
+      <w:lvlText w:val="o"/>
+      <w:lvlJc w:val="left"/>
+      <w:pPr>
+        <w:ind w:left="1440" w:hanging="360"/>
+      </w:pPr>
+      <w:rPr>
+        <w:rFonts w:ascii="Courier New" w:hAnsi="Courier New" w:cs="Courier New" w:hint="default"/>
+      </w:rPr>
+    </w:lvl>
+    <w:lvl w:ilvl="2" w:tplc="04090005" w:tentative="1">
+      <w:start w:val="1"/>
+      <w:numFmt w:val="bullet"/>
+      <w:lvlText w:val=""/>
+      <w:lvlJc w:val="left"/>
+      <w:pPr>
+        <w:ind w:left="2160" w:hanging="360"/>
+      </w:pPr>
+      <w:rPr>
+        <w:rFonts w:ascii="Wingdings" w:hAnsi="Wingdings" w:hint="default"/>
+      </w:rPr>
+    </w:lvl>
+    <w:lvl w:ilvl="3" w:tplc="04090001" w:tentative="1">
+      <w:start w:val="1"/>
+      <w:numFmt w:val="bullet"/>
+      <w:lvlText w:val=""/>
+      <w:lvlJc w:val="left"/>
+      <w:pPr>
+        <w:ind w:left="2880" w:hanging="360"/>
+      </w:pPr>
+      <w:rPr>
+        <w:rFonts w:ascii="Symbol" w:hAnsi="Symbol" w:hint="default"/>
+      </w:rPr>
+    </w:lvl>
+    <w:lvl w:ilvl="4" w:tplc="04090003" w:tentative="1">
+      <w:start w:val="1"/>
+      <w:numFmt w:val="bullet"/>
+      <w:lvlText w:val="o"/>
+      <w:lvlJc w:val="left"/>
+      <w:pPr>
+        <w:ind w:left="3600" w:hanging="360"/>
+      </w:pPr>
+      <w:rPr>
+        <w:rFonts w:ascii="Courier New" w:hAnsi="Courier New" w:cs="Courier New" w:hint="default"/>
+      </w:rPr>
+    </w:lvl>
+    <w:lvl w:ilvl="5" w:tplc="04090005" w:tentative="1">
+      <w:start w:val="1"/>
+      <w:numFmt w:val="bullet"/>
+      <w:lvlText w:val=""/>
+      <w:lvlJc w:val="left"/>
+      <w:pPr>
+        <w:ind w:left="4320" w:hanging="360"/>
+      </w:pPr>
+      <w:rPr>
+        <w:rFonts w:ascii="Wingdings" w:hAnsi="Wingdings" w:hint="default"/>
+      </w:rPr>
+    </w:lvl>
+    <w:lvl w:ilvl="6" w:tplc="04090001" w:tentative="1">
+      <w:start w:val="1"/>
+      <w:numFmt w:val="bullet"/>
+      <w:lvlText w:val=""/>
+      <w:lvlJc w:val="left"/>
+      <w:pPr>
+        <w:ind w:left="5040" w:hanging="360"/>
+      </w:pPr>
+      <w:rPr>
+        <w:rFonts w:ascii="Symbol" w:hAnsi="Symbol" w:hint="default"/>
+      </w:rPr>
+    </w:lvl>
+    <w:lvl w:ilvl="7" w:tplc="04090003" w:tentative="1">
+      <w:start w:val="1"/>
+      <w:numFmt w:val="bullet"/>
+      <w:lvlText w:val="o"/>
+      <w:lvlJc w:val="left"/>
+      <w:pPr>
+        <w:ind w:left="5760" w:hanging="360"/>
+      </w:pPr>
+      <w:rPr>
+        <w:rFonts w:ascii="Courier New" w:hAnsi="Courier New" w:cs="Courier New" w:hint="default"/>
+      </w:rPr>
+    </w:lvl>
+    <w:lvl w:ilvl="8" w:tplc="04090005" w:tentative="1">
+      <w:start w:val="1"/>
+      <w:numFmt w:val="bullet"/>
+      <w:lvlText w:val=""/>
+      <w:lvlJc w:val="left"/>
+      <w:pPr>
+        <w:ind w:left="6480" w:hanging="360"/>
+      </w:pPr>
+      <w:rPr>
+        <w:rFonts w:ascii="Wingdings" w:hAnsi="Wingdings" w:hint="default"/>
+      </w:rPr>
+    </w:lvl>
+  </w:abstractNum>
+  <w:abstractNum w:abstractNumId="12" w15:restartNumberingAfterBreak="0">
     <w:nsid w:val="3B735EB5"/>
     <w:multiLevelType w:val="hybridMultilevel"/>
     <w:tmpl w:val="1576AB5A"/>
@@ -7116,7 +8522,7 @@
       </w:rPr>
     </w:lvl>
   </w:abstractNum>
-  <w:abstractNum w:abstractNumId="12" w15:restartNumberingAfterBreak="0">
+  <w:abstractNum w:abstractNumId="13" w15:restartNumberingAfterBreak="0">
     <w:nsid w:val="3C1F26DD"/>
     <w:multiLevelType w:val="hybridMultilevel"/>
     <w:tmpl w:val="4B243CF0"/>
@@ -7229,7 +8635,7 @@
       </w:rPr>
     </w:lvl>
   </w:abstractNum>
-  <w:abstractNum w:abstractNumId="13" w15:restartNumberingAfterBreak="0">
+  <w:abstractNum w:abstractNumId="14" w15:restartNumberingAfterBreak="0">
     <w:nsid w:val="3C7D49E8"/>
     <w:multiLevelType w:val="hybridMultilevel"/>
     <w:tmpl w:val="FD7AF358"/>
@@ -7342,7 +8748,7 @@
       </w:rPr>
     </w:lvl>
   </w:abstractNum>
-  <w:abstractNum w:abstractNumId="14" w15:restartNumberingAfterBreak="0">
+  <w:abstractNum w:abstractNumId="15" w15:restartNumberingAfterBreak="0">
     <w:nsid w:val="3E601EE4"/>
     <w:multiLevelType w:val="hybridMultilevel"/>
     <w:tmpl w:val="B2BC511A"/>
@@ -7455,7 +8861,7 @@
       </w:rPr>
     </w:lvl>
   </w:abstractNum>
-  <w:abstractNum w:abstractNumId="15" w15:restartNumberingAfterBreak="0">
+  <w:abstractNum w:abstractNumId="16" w15:restartNumberingAfterBreak="0">
     <w:nsid w:val="417F5F11"/>
     <w:multiLevelType w:val="hybridMultilevel"/>
     <w:tmpl w:val="70004CD4"/>
@@ -7568,7 +8974,7 @@
       </w:rPr>
     </w:lvl>
   </w:abstractNum>
-  <w:abstractNum w:abstractNumId="16" w15:restartNumberingAfterBreak="0">
+  <w:abstractNum w:abstractNumId="17" w15:restartNumberingAfterBreak="0">
     <w:nsid w:val="4A5E4901"/>
     <w:multiLevelType w:val="hybridMultilevel"/>
     <w:tmpl w:val="C94E564A"/>
@@ -7681,7 +9087,7 @@
       </w:rPr>
     </w:lvl>
   </w:abstractNum>
-  <w:abstractNum w:abstractNumId="17" w15:restartNumberingAfterBreak="0">
+  <w:abstractNum w:abstractNumId="18" w15:restartNumberingAfterBreak="0">
     <w:nsid w:val="60753AF8"/>
     <w:multiLevelType w:val="hybridMultilevel"/>
     <w:tmpl w:val="DFB0FB62"/>
@@ -7794,7 +9200,7 @@
       </w:rPr>
     </w:lvl>
   </w:abstractNum>
-  <w:abstractNum w:abstractNumId="18" w15:restartNumberingAfterBreak="0">
+  <w:abstractNum w:abstractNumId="19" w15:restartNumberingAfterBreak="0">
     <w:nsid w:val="618A23DA"/>
     <w:multiLevelType w:val="hybridMultilevel"/>
     <w:tmpl w:val="213A0EE8"/>
@@ -7907,7 +9313,7 @@
       </w:rPr>
     </w:lvl>
   </w:abstractNum>
-  <w:abstractNum w:abstractNumId="19" w15:restartNumberingAfterBreak="0">
+  <w:abstractNum w:abstractNumId="20" w15:restartNumberingAfterBreak="0">
     <w:nsid w:val="64F26752"/>
     <w:multiLevelType w:val="hybridMultilevel"/>
     <w:tmpl w:val="286C0BC2"/>
@@ -8020,7 +9426,7 @@
       </w:rPr>
     </w:lvl>
   </w:abstractNum>
-  <w:abstractNum w:abstractNumId="20" w15:restartNumberingAfterBreak="0">
+  <w:abstractNum w:abstractNumId="21" w15:restartNumberingAfterBreak="0">
     <w:nsid w:val="6AC54DC1"/>
     <w:multiLevelType w:val="hybridMultilevel"/>
     <w:tmpl w:val="71E28C04"/>
@@ -8133,7 +9539,7 @@
       </w:rPr>
     </w:lvl>
   </w:abstractNum>
-  <w:abstractNum w:abstractNumId="21" w15:restartNumberingAfterBreak="0">
+  <w:abstractNum w:abstractNumId="22" w15:restartNumberingAfterBreak="0">
     <w:nsid w:val="7073446A"/>
     <w:multiLevelType w:val="hybridMultilevel"/>
     <w:tmpl w:val="9F88ADDC"/>
@@ -8246,7 +9652,7 @@
       </w:rPr>
     </w:lvl>
   </w:abstractNum>
-  <w:abstractNum w:abstractNumId="22" w15:restartNumberingAfterBreak="0">
+  <w:abstractNum w:abstractNumId="23" w15:restartNumberingAfterBreak="0">
     <w:nsid w:val="75190232"/>
     <w:multiLevelType w:val="hybridMultilevel"/>
     <w:tmpl w:val="BAF87472"/>
@@ -8359,7 +9765,7 @@
       </w:rPr>
     </w:lvl>
   </w:abstractNum>
-  <w:abstractNum w:abstractNumId="23" w15:restartNumberingAfterBreak="0">
+  <w:abstractNum w:abstractNumId="24" w15:restartNumberingAfterBreak="0">
     <w:nsid w:val="76602377"/>
     <w:multiLevelType w:val="hybridMultilevel"/>
     <w:tmpl w:val="646E2BE2"/>
@@ -8472,7 +9878,7 @@
       </w:rPr>
     </w:lvl>
   </w:abstractNum>
-  <w:abstractNum w:abstractNumId="24" w15:restartNumberingAfterBreak="0">
+  <w:abstractNum w:abstractNumId="25" w15:restartNumberingAfterBreak="0">
     <w:nsid w:val="771352B1"/>
     <w:multiLevelType w:val="hybridMultilevel"/>
     <w:tmpl w:val="3FDE836A"/>
@@ -8585,7 +9991,7 @@
       </w:rPr>
     </w:lvl>
   </w:abstractNum>
-  <w:abstractNum w:abstractNumId="25" w15:restartNumberingAfterBreak="0">
+  <w:abstractNum w:abstractNumId="26" w15:restartNumberingAfterBreak="0">
     <w:nsid w:val="7A4B56C9"/>
     <w:multiLevelType w:val="hybridMultilevel"/>
     <w:tmpl w:val="25D6F5CA"/>
@@ -8698,7 +10104,7 @@
       </w:rPr>
     </w:lvl>
   </w:abstractNum>
-  <w:abstractNum w:abstractNumId="26" w15:restartNumberingAfterBreak="0">
+  <w:abstractNum w:abstractNumId="27" w15:restartNumberingAfterBreak="0">
     <w:nsid w:val="7B716060"/>
     <w:multiLevelType w:val="hybridMultilevel"/>
     <w:tmpl w:val="F8904A74"/>
@@ -8791,25 +10197,25 @@
     <w:abstractNumId w:val="2"/>
   </w:num>
   <w:num w:numId="2">
-    <w:abstractNumId w:val="26"/>
+    <w:abstractNumId w:val="27"/>
   </w:num>
   <w:num w:numId="3">
     <w:abstractNumId w:val="6"/>
   </w:num>
   <w:num w:numId="4">
-    <w:abstractNumId w:val="11"/>
+    <w:abstractNumId w:val="12"/>
   </w:num>
   <w:num w:numId="5">
-    <w:abstractNumId w:val="20"/>
+    <w:abstractNumId w:val="21"/>
   </w:num>
   <w:num w:numId="6">
-    <w:abstractNumId w:val="24"/>
+    <w:abstractNumId w:val="25"/>
   </w:num>
   <w:num w:numId="7">
-    <w:abstractNumId w:val="21"/>
+    <w:abstractNumId w:val="22"/>
   </w:num>
   <w:num w:numId="8">
-    <w:abstractNumId w:val="15"/>
+    <w:abstractNumId w:val="16"/>
   </w:num>
   <w:num w:numId="9">
     <w:abstractNumId w:val="8"/>
@@ -8818,25 +10224,25 @@
     <w:abstractNumId w:val="10"/>
   </w:num>
   <w:num w:numId="11">
-    <w:abstractNumId w:val="22"/>
+    <w:abstractNumId w:val="23"/>
   </w:num>
   <w:num w:numId="12">
-    <w:abstractNumId w:val="23"/>
+    <w:abstractNumId w:val="24"/>
   </w:num>
   <w:num w:numId="13">
     <w:abstractNumId w:val="5"/>
   </w:num>
   <w:num w:numId="14">
-    <w:abstractNumId w:val="12"/>
+    <w:abstractNumId w:val="13"/>
   </w:num>
   <w:num w:numId="15">
-    <w:abstractNumId w:val="18"/>
+    <w:abstractNumId w:val="19"/>
   </w:num>
   <w:num w:numId="16">
     <w:abstractNumId w:val="4"/>
   </w:num>
   <w:num w:numId="17">
-    <w:abstractNumId w:val="25"/>
+    <w:abstractNumId w:val="26"/>
   </w:num>
   <w:num w:numId="18">
     <w:abstractNumId w:val="3"/>
@@ -8845,10 +10251,10 @@
     <w:abstractNumId w:val="9"/>
   </w:num>
   <w:num w:numId="20">
-    <w:abstractNumId w:val="14"/>
+    <w:abstractNumId w:val="15"/>
   </w:num>
   <w:num w:numId="21">
-    <w:abstractNumId w:val="19"/>
+    <w:abstractNumId w:val="20"/>
   </w:num>
   <w:num w:numId="22">
     <w:abstractNumId w:val="7"/>
@@ -8857,16 +10263,19 @@
     <w:abstractNumId w:val="1"/>
   </w:num>
   <w:num w:numId="24">
-    <w:abstractNumId w:val="17"/>
+    <w:abstractNumId w:val="18"/>
   </w:num>
   <w:num w:numId="25">
-    <w:abstractNumId w:val="13"/>
+    <w:abstractNumId w:val="14"/>
   </w:num>
   <w:num w:numId="26">
     <w:abstractNumId w:val="0"/>
   </w:num>
   <w:num w:numId="27">
-    <w:abstractNumId w:val="16"/>
+    <w:abstractNumId w:val="17"/>
+  </w:num>
+  <w:num w:numId="28">
+    <w:abstractNumId w:val="11"/>
   </w:num>
 </w:numbering>
 </file>
